--- a/Cap 3/Capítulo 3 Una Extensión RIA para la metodología web MoWebA.docx
+++ b/Cap 3/Capítulo 3 Una Extensión RIA para la metodología web MoWebA.docx
@@ -40,7 +40,13 @@
       </w:r>
       <w:proofErr w:type="spellEnd"/>
       <w:r>
-        <w:t xml:space="preserve"> resulta ser una metodología bastante maleable para llevar a cabo extensiones que le permiten de cierto modo, mantenerse vigente con los nuevos avances que constantemente afectan a las aplicaciones web.</w:t>
+        <w:t xml:space="preserve"> resulta ser una metodología </w:t>
+      </w:r>
+      <w:r>
+        <w:t>flexible</w:t>
+      </w:r>
+      <w:r>
+        <w:t xml:space="preserve"> para llevar a cabo extensiones que le permiten de cierto modo, mantenerse vigente con los nuevos avances que constantemente afectan a las aplicaciones web.</w:t>
       </w:r>
       <w:r>
         <w:t xml:space="preserve"> También se ha tenido en cuenta el hecho que las RIA forman parte de esa evolución y que las metodologías web basadas en MDD/MDA necesitan tener en cuenta estos cambios.</w:t>
@@ -54,12 +60,44 @@
         <w:t>las</w:t>
       </w:r>
       <w:r>
-        <w:t xml:space="preserve"> diversas características que presentan las RIA, las presentaciones enriquecidas toman un papel preponderante, debido a que esta característica es la que presenta ese dinamismo e interactividad que diferencia en contrapartida a las aplicaciones de la web 1.0. Los widgets interactivos colaboran de manera notable a este enriquecimiento, tanto es así que en la actualidad es difícil encontrar aplicaciones web, que carezcan de estos elementos para la interfaz de usuario.</w:t>
-      </w:r>
-    </w:p>
-    <w:p>
-      <w:r>
-        <w:t>Sin embargo, se ha visto que las diversas metodologías presentadas basadas en MDD/MDA ofrecen cobertura con respecto a los diversos tipos de widgets existentes, pero u bien, los mecanismos de extensión para la cobertura, son muy tediosos, con numerosas cadenas de transformaciones M2M y M2T</w:t>
+        <w:t xml:space="preserve"> diversas características que presentan las RIA, las presentaciones enriquecidas toman un papel preponderante, debido a que </w:t>
+      </w:r>
+      <w:r>
+        <w:t xml:space="preserve">en </w:t>
+      </w:r>
+      <w:r>
+        <w:t xml:space="preserve">esta característica es </w:t>
+      </w:r>
+      <w:r>
+        <w:t>donde se encuentra presente el</w:t>
+      </w:r>
+      <w:r>
+        <w:t xml:space="preserve"> dinamismo e interactividad que diferencia en contrapartida a las aplicaciones de la web 1.0. Los widgets interactivos colaboran de manera notable a este enriquecimiento, </w:t>
+      </w:r>
+      <w:r>
+        <w:t xml:space="preserve">y </w:t>
+      </w:r>
+      <w:r>
+        <w:t>tanto es así que en la actualidad es difícil encontrar aplicaciones web, que carezcan de estos elementos para la interfaz de usuario.</w:t>
+      </w:r>
+    </w:p>
+    <w:p>
+      <w:r>
+        <w:t>Sin embargo, se ha visto que las diversas metodologías presentadas basadas en MDD/MDA ofrecen cobertura con respecto a los diversos tip</w:t>
+      </w:r>
+      <w:r>
+        <w:t xml:space="preserve">os de </w:t>
+      </w:r>
+      <w:proofErr w:type="spellStart"/>
+      <w:r>
+        <w:t>widgets</w:t>
+      </w:r>
+      <w:proofErr w:type="spellEnd"/>
+      <w:r>
+        <w:t xml:space="preserve"> existentes, pero o</w:t>
+      </w:r>
+      <w:r>
+        <w:t xml:space="preserve"> bien, los mecanismos de extensión para la cobertura, son muy tediosos, con numerosas cadenas de transformaciones M2M y M2T</w:t>
       </w:r>
       <w:r>
         <w:t xml:space="preserve">; por ejemplo para el caso de OOH4RIA, u bien las herramientas para llevar a cabo el enriquecimiento son de uso propietario; por ejemplo </w:t>
@@ -86,7 +124,13 @@
       </w:r>
       <w:proofErr w:type="spellEnd"/>
       <w:r>
-        <w:t xml:space="preserve"> contiene en la actualidad diversos elementos para la interfaz de usuario que son de uso común en la aplicaciones web 1.0. En este capítulo se presentarán nuevos elementos que forman parte de la extensión propuesta, precisamente los widgets</w:t>
+        <w:t xml:space="preserve"> </w:t>
+      </w:r>
+      <w:r>
+        <w:t xml:space="preserve">en su definición original, contiene </w:t>
+      </w:r>
+      <w:r>
+        <w:t>diversos elementos para la interfaz de usuario que son de uso común en la aplicaciones web 1.0. En este capítulo se presentarán nuevos elementos que forman parte de la extensión propuesta, precisamente los widgets</w:t>
       </w:r>
       <w:r>
         <w:t xml:space="preserve"> comunes en las RIA que fueron presentados en la sección anterior. Los nombres de tales </w:t>
@@ -286,88 +330,565 @@
       </w:r>
     </w:p>
     <w:p>
+      <w:r>
+        <w:t xml:space="preserve">3.1 El enfoque utilizado con </w:t>
+      </w:r>
+      <w:proofErr w:type="spellStart"/>
+      <w:r>
+        <w:t>MoWebA</w:t>
+      </w:r>
+      <w:proofErr w:type="spellEnd"/>
+      <w:r>
+        <w:t xml:space="preserve"> para la generación de interfaces enriquecidas.</w:t>
+      </w:r>
+    </w:p>
+    <w:p>
+      <w:r>
+        <w:t xml:space="preserve">El proceso tenido en cuenta en este trabajo de fin de carrera para el modelado y generación de interfaces enriquecidas (también conocidos como los </w:t>
+      </w:r>
+      <w:proofErr w:type="spellStart"/>
+      <w:r>
+        <w:rPr>
+          <w:i/>
+        </w:rPr>
+        <w:t>front-ends</w:t>
+      </w:r>
+      <w:proofErr w:type="spellEnd"/>
+      <w:r>
+        <w:t xml:space="preserve"> de las aplicaciones) se </w:t>
+      </w:r>
+      <w:r>
+        <w:lastRenderedPageBreak/>
+        <w:t>describe a continuación en la</w:t>
+      </w:r>
+      <w:r>
+        <w:t xml:space="preserve"> </w:t>
+      </w:r>
+      <w:r>
+        <w:rPr>
+          <w:color w:val="000000" w:themeColor="text1"/>
+        </w:rPr>
+        <w:t xml:space="preserve">Figura </w:t>
+      </w:r>
+      <w:r>
+        <w:rPr>
+          <w:color w:val="000000" w:themeColor="text1"/>
+        </w:rPr>
+        <w:fldChar w:fldCharType="begin"/>
+      </w:r>
+      <w:r>
+        <w:rPr>
+          <w:color w:val="000000" w:themeColor="text1"/>
+        </w:rPr>
+        <w:instrText xml:space="preserve"> SEQ Figura \* ARABIC </w:instrText>
+      </w:r>
+      <w:r>
+        <w:rPr>
+          <w:color w:val="000000" w:themeColor="text1"/>
+        </w:rPr>
+        <w:fldChar w:fldCharType="separate"/>
+      </w:r>
+      <w:r>
+        <w:rPr>
+          <w:noProof/>
+          <w:color w:val="000000" w:themeColor="text1"/>
+        </w:rPr>
+        <w:t>1</w:t>
+      </w:r>
+      <w:r>
+        <w:rPr>
+          <w:color w:val="000000" w:themeColor="text1"/>
+        </w:rPr>
+        <w:fldChar w:fldCharType="end"/>
+      </w:r>
+      <w:r>
+        <w:t xml:space="preserve">. Primeramente se modelan los PIM </w:t>
+      </w:r>
+      <w:r>
+        <w:t xml:space="preserve">que representan a una </w:t>
+      </w:r>
+      <w:r>
+        <w:t xml:space="preserve">aplicación </w:t>
+      </w:r>
+      <w:r>
+        <w:t xml:space="preserve">en particular, </w:t>
+      </w:r>
+      <w:r>
+        <w:t xml:space="preserve">por medio de los distintos perfiles UML con las que cuenta  </w:t>
+      </w:r>
+      <w:proofErr w:type="spellStart"/>
+      <w:r>
+        <w:t>MoWe</w:t>
+      </w:r>
+      <w:r>
+        <w:t>bA</w:t>
+      </w:r>
+      <w:proofErr w:type="spellEnd"/>
+      <w:r>
+        <w:t xml:space="preserve">. Estos perfiles </w:t>
+      </w:r>
+      <w:r>
+        <w:t xml:space="preserve">son extensiones a UML para agregar características </w:t>
+      </w:r>
+      <w:r>
+        <w:t>específicas</w:t>
+      </w:r>
+      <w:r>
+        <w:t xml:space="preserve"> de </w:t>
+      </w:r>
+      <w:proofErr w:type="spellStart"/>
+      <w:r>
+        <w:t>MoWebA</w:t>
+      </w:r>
+      <w:proofErr w:type="spellEnd"/>
+      <w:r>
+        <w:t xml:space="preserve"> a los </w:t>
+      </w:r>
+      <w:proofErr w:type="spellStart"/>
+      <w:r>
+        <w:t>metamodelos</w:t>
+      </w:r>
+      <w:proofErr w:type="spellEnd"/>
+      <w:r>
+        <w:t>,</w:t>
+      </w:r>
+      <w:r>
+        <w:t xml:space="preserve"> para que de esta forma</w:t>
+      </w:r>
+      <w:r>
+        <w:t xml:space="preserve"> sea posible</w:t>
+      </w:r>
+      <w:r>
+        <w:t xml:space="preserve"> representar la sintaxis concreta</w:t>
+      </w:r>
+      <w:r>
+        <w:t xml:space="preserve"> del </w:t>
+      </w:r>
+      <w:r>
+        <w:rPr>
+          <w:i/>
+        </w:rPr>
+        <w:t>DSL</w:t>
+      </w:r>
+      <w:r>
+        <w:t xml:space="preserve">. </w:t>
+      </w:r>
+      <w:r>
+        <w:t>Estos modelos PIM junto a los perfiles son llevados a cabo basados en el estándar MOF que forma parte de</w:t>
+      </w:r>
+      <w:r>
+        <w:t>l enfoque</w:t>
+      </w:r>
+      <w:r>
+        <w:t xml:space="preserve"> MDA, utilizando la herramienta </w:t>
+      </w:r>
+      <w:proofErr w:type="spellStart"/>
+      <w:r>
+        <w:t>MagicDraw</w:t>
+      </w:r>
+      <w:proofErr w:type="spellEnd"/>
+      <w:r>
+        <w:rPr>
+          <w:rStyle w:val="Refdenotaalpie"/>
+        </w:rPr>
+        <w:footnoteReference w:id="1"/>
+      </w:r>
+      <w:r>
+        <w:t xml:space="preserve">. Posteriormente </w:t>
+      </w:r>
+      <w:r>
+        <w:t>tanto los PIM como los perfiles</w:t>
+      </w:r>
+      <w:r>
+        <w:t xml:space="preserve"> son exportados al formato </w:t>
+      </w:r>
+      <w:proofErr w:type="spellStart"/>
+      <w:r>
+        <w:t>xmi</w:t>
+      </w:r>
+      <w:proofErr w:type="spellEnd"/>
+      <w:r>
+        <w:t xml:space="preserve"> del EMF</w:t>
+      </w:r>
+      <w:r>
+        <w:rPr>
+          <w:rStyle w:val="Refdenotaalpie"/>
+        </w:rPr>
+        <w:footnoteReference w:id="2"/>
+      </w:r>
+      <w:r>
+        <w:t xml:space="preserve"> que está basado en el </w:t>
+      </w:r>
+      <w:proofErr w:type="spellStart"/>
+      <w:r>
+        <w:t>metamodelo</w:t>
+      </w:r>
+      <w:proofErr w:type="spellEnd"/>
+      <w:r>
+        <w:t xml:space="preserve"> llamado </w:t>
+      </w:r>
+      <w:proofErr w:type="spellStart"/>
+      <w:r>
+        <w:t>Ecore</w:t>
+      </w:r>
+      <w:proofErr w:type="spellEnd"/>
+      <w:r>
+        <w:t xml:space="preserve">. Esto de por sí es llevado a cabo a fines de tener compatibilidad </w:t>
+      </w:r>
+      <w:r>
+        <w:t xml:space="preserve">con la herramienta de transformación  M2T </w:t>
+      </w:r>
+      <w:proofErr w:type="spellStart"/>
+      <w:r>
+        <w:t>Acceleo</w:t>
+      </w:r>
+      <w:proofErr w:type="spellEnd"/>
+      <w:r>
+        <w:rPr>
+          <w:rStyle w:val="Refdenotaalpie"/>
+        </w:rPr>
+        <w:footnoteReference w:id="3"/>
+      </w:r>
+      <w:r>
+        <w:t>,</w:t>
+      </w:r>
+      <w:r>
+        <w:t xml:space="preserve"> que toma como entrada modelos UML que están basados en el lenguaje de </w:t>
+      </w:r>
+      <w:proofErr w:type="spellStart"/>
+      <w:r>
+        <w:t>metamodelado</w:t>
+      </w:r>
+      <w:proofErr w:type="spellEnd"/>
+      <w:r>
+        <w:t xml:space="preserve"> </w:t>
+      </w:r>
+      <w:proofErr w:type="spellStart"/>
+      <w:r>
+        <w:t>Ecore</w:t>
+      </w:r>
+      <w:proofErr w:type="spellEnd"/>
+      <w:r>
+        <w:t>.</w:t>
+      </w:r>
+    </w:p>
+    <w:p>
+      <w:r>
+        <w:t xml:space="preserve">Una vez exportados los modelos (PIM y </w:t>
+      </w:r>
+      <w:proofErr w:type="spellStart"/>
+      <w:r>
+        <w:t>profile</w:t>
+      </w:r>
+      <w:proofErr w:type="spellEnd"/>
+      <w:r>
+        <w:t xml:space="preserve">) al </w:t>
+      </w:r>
+      <w:proofErr w:type="spellStart"/>
+      <w:r>
+        <w:t>Acceleo</w:t>
+      </w:r>
+      <w:proofErr w:type="spellEnd"/>
+      <w:r>
+        <w:t>, por medio de las plantillas de transformación y los módulos de servicio en Java (</w:t>
+      </w:r>
+      <w:r>
+        <w:rPr>
+          <w:i/>
+        </w:rPr>
+        <w:t xml:space="preserve">Java </w:t>
+      </w:r>
+      <w:proofErr w:type="spellStart"/>
+      <w:r>
+        <w:rPr>
+          <w:i/>
+        </w:rPr>
+        <w:t>Service</w:t>
+      </w:r>
+      <w:proofErr w:type="spellEnd"/>
+      <w:r>
+        <w:rPr>
+          <w:i/>
+        </w:rPr>
+        <w:t xml:space="preserve"> </w:t>
+      </w:r>
+      <w:proofErr w:type="spellStart"/>
+      <w:r>
+        <w:rPr>
+          <w:i/>
+        </w:rPr>
+        <w:t>Wrappers</w:t>
+      </w:r>
+      <w:proofErr w:type="spellEnd"/>
+      <w:r>
+        <w:t xml:space="preserve">), que forman parte de </w:t>
+      </w:r>
+      <w:proofErr w:type="spellStart"/>
+      <w:r>
+        <w:t>Acceleo</w:t>
+      </w:r>
+      <w:proofErr w:type="spellEnd"/>
+      <w:r>
+        <w:t>, es posible llevar a cabo las transformaciones necesarias sobre los modelos de entrada para obtener los</w:t>
+      </w:r>
+      <w:r>
+        <w:t xml:space="preserve"> archivos fuentes (.</w:t>
+      </w:r>
+      <w:proofErr w:type="spellStart"/>
+      <w:r>
+        <w:t>js</w:t>
+      </w:r>
+      <w:proofErr w:type="spellEnd"/>
+      <w:r>
+        <w:t>, .</w:t>
+      </w:r>
+      <w:proofErr w:type="spellStart"/>
+      <w:r>
+        <w:t>html</w:t>
+      </w:r>
+      <w:proofErr w:type="spellEnd"/>
+      <w:r>
+        <w:t xml:space="preserve"> y .</w:t>
+      </w:r>
+      <w:proofErr w:type="spellStart"/>
+      <w:r>
+        <w:t>php</w:t>
+      </w:r>
+      <w:proofErr w:type="spellEnd"/>
+      <w:r>
+        <w:t>) que representan a la aplicación en sí.</w:t>
+      </w:r>
+      <w:r>
+        <w:t xml:space="preserve"> Finalmente  la </w:t>
+      </w:r>
+      <w:proofErr w:type="spellStart"/>
+      <w:r>
+        <w:t>libreía</w:t>
+      </w:r>
+      <w:proofErr w:type="spellEnd"/>
+      <w:r>
+        <w:t xml:space="preserve"> </w:t>
+      </w:r>
+      <w:proofErr w:type="spellStart"/>
+      <w:r>
+        <w:t>javascript</w:t>
+      </w:r>
+      <w:proofErr w:type="spellEnd"/>
+      <w:r>
+        <w:t xml:space="preserve"> </w:t>
+      </w:r>
+      <w:proofErr w:type="spellStart"/>
+      <w:r>
+        <w:t>jQuery</w:t>
+      </w:r>
+      <w:r>
+        <w:t>UI</w:t>
+      </w:r>
+      <w:proofErr w:type="spellEnd"/>
+      <w:r>
+        <w:t xml:space="preserve"> se agrega al código fuente generado para </w:t>
+      </w:r>
+      <w:r>
+        <w:t xml:space="preserve"> </w:t>
+      </w:r>
+      <w:r>
+        <w:t>tener todas las funcionalidades enriquecidas de la aplicación.</w:t>
+      </w:r>
+    </w:p>
+    <w:p>
+      <w:pPr>
+        <w:keepNext/>
+      </w:pPr>
+      <w:r>
+        <w:rPr>
+          <w:noProof/>
+          <w:lang w:val="es-PY" w:eastAsia="es-PY"/>
+        </w:rPr>
+        <w:drawing>
+          <wp:inline distT="0" distB="0" distL="0" distR="0">
+            <wp:extent cx="5400040" cy="4148455"/>
+            <wp:effectExtent l="19050" t="0" r="0" b="0"/>
+            <wp:docPr id="2" name="1 Imagen" descr="metodologiaFinal.jpg"/>
+            <wp:cNvGraphicFramePr>
+              <a:graphicFrameLocks xmlns:a="http://schemas.openxmlformats.org/drawingml/2006/main" noChangeAspect="1"/>
+            </wp:cNvGraphicFramePr>
+            <a:graphic xmlns:a="http://schemas.openxmlformats.org/drawingml/2006/main">
+              <a:graphicData uri="http://schemas.openxmlformats.org/drawingml/2006/picture">
+                <pic:pic xmlns:pic="http://schemas.openxmlformats.org/drawingml/2006/picture">
+                  <pic:nvPicPr>
+                    <pic:cNvPr id="0" name="metodologiaFinal.jpg"/>
+                    <pic:cNvPicPr/>
+                  </pic:nvPicPr>
+                  <pic:blipFill>
+                    <a:blip r:embed="rId7" cstate="print"/>
+                    <a:stretch>
+                      <a:fillRect/>
+                    </a:stretch>
+                  </pic:blipFill>
+                  <pic:spPr>
+                    <a:xfrm>
+                      <a:off x="0" y="0"/>
+                      <a:ext cx="5400040" cy="4148455"/>
+                    </a:xfrm>
+                    <a:prstGeom prst="rect">
+                      <a:avLst/>
+                    </a:prstGeom>
+                  </pic:spPr>
+                </pic:pic>
+              </a:graphicData>
+            </a:graphic>
+          </wp:inline>
+        </w:drawing>
+      </w:r>
+    </w:p>
+    <w:p>
+      <w:pPr>
+        <w:pStyle w:val="Epgrafe"/>
+        <w:ind w:left="1416" w:firstLine="708"/>
+        <w:rPr>
+          <w:b w:val="0"/>
+          <w:color w:val="000000" w:themeColor="text1"/>
+        </w:rPr>
+      </w:pPr>
+      <w:r>
+        <w:rPr>
+          <w:color w:val="000000" w:themeColor="text1"/>
+        </w:rPr>
+        <w:t xml:space="preserve">Figura </w:t>
+      </w:r>
+      <w:r>
+        <w:rPr>
+          <w:color w:val="000000" w:themeColor="text1"/>
+        </w:rPr>
+        <w:fldChar w:fldCharType="begin"/>
+      </w:r>
+      <w:r>
+        <w:rPr>
+          <w:color w:val="000000" w:themeColor="text1"/>
+        </w:rPr>
+        <w:instrText xml:space="preserve"> SEQ Figura \* ARABIC </w:instrText>
+      </w:r>
+      <w:r>
+        <w:rPr>
+          <w:color w:val="000000" w:themeColor="text1"/>
+        </w:rPr>
+        <w:fldChar w:fldCharType="separate"/>
+      </w:r>
+      <w:r>
+        <w:rPr>
+          <w:noProof/>
+          <w:color w:val="000000" w:themeColor="text1"/>
+        </w:rPr>
+        <w:t>1</w:t>
+      </w:r>
+      <w:r>
+        <w:rPr>
+          <w:color w:val="000000" w:themeColor="text1"/>
+        </w:rPr>
+        <w:fldChar w:fldCharType="end"/>
+      </w:r>
+      <w:r>
+        <w:rPr>
+          <w:b w:val="0"/>
+          <w:color w:val="000000" w:themeColor="text1"/>
+        </w:rPr>
+        <w:t xml:space="preserve"> Fases de desarrollo con </w:t>
+      </w:r>
+      <w:proofErr w:type="spellStart"/>
+      <w:r>
+        <w:rPr>
+          <w:b w:val="0"/>
+          <w:color w:val="000000" w:themeColor="text1"/>
+        </w:rPr>
+        <w:t>MoWebA</w:t>
+      </w:r>
+      <w:proofErr w:type="spellEnd"/>
+      <w:r>
+        <w:rPr>
+          <w:b w:val="0"/>
+          <w:color w:val="000000" w:themeColor="text1"/>
+        </w:rPr>
+        <w:t xml:space="preserve"> extendido</w:t>
+      </w:r>
+    </w:p>
+    <w:p/>
+    <w:p>
       <w:pPr>
         <w:spacing w:after="0"/>
         <w:rPr>
           <w:b/>
-        </w:rPr>
-      </w:pPr>
-      <w:r>
-        <w:rPr>
-          <w:b/>
-        </w:rPr>
+          <w:caps/>
+        </w:rPr>
+      </w:pPr>
+      <w:r>
+        <w:rPr>
+          <w:b/>
+          <w:caps/>
+        </w:rPr>
+        <w:lastRenderedPageBreak/>
         <w:t xml:space="preserve"> </w:t>
       </w:r>
       <w:r>
         <w:rPr>
           <w:b/>
+          <w:caps/>
         </w:rPr>
         <w:t>3.</w:t>
       </w:r>
       <w:r>
         <w:rPr>
           <w:b/>
+          <w:caps/>
         </w:rPr>
         <w:t xml:space="preserve">1 </w:t>
       </w:r>
       <w:r>
         <w:rPr>
           <w:b/>
+          <w:caps/>
         </w:rPr>
         <w:t>–</w:t>
       </w:r>
       <w:r>
         <w:rPr>
           <w:b/>
+          <w:caps/>
         </w:rPr>
         <w:t xml:space="preserve"> </w:t>
       </w:r>
       <w:r>
         <w:rPr>
           <w:b/>
+          <w:caps/>
         </w:rPr>
         <w:t>Extensiones a l</w:t>
       </w:r>
       <w:r>
         <w:rPr>
           <w:b/>
-        </w:rPr>
-        <w:t xml:space="preserve">a capa de presentación de </w:t>
-      </w:r>
-      <w:proofErr w:type="spellStart"/>
-      <w:r>
-        <w:rPr>
-          <w:b/>
-        </w:rPr>
+          <w:caps/>
+        </w:rPr>
+        <w:t>a capa de presentación de MoWebA.</w:t>
+      </w:r>
+    </w:p>
+    <w:p>
+      <w:pPr>
+        <w:spacing w:after="0"/>
+      </w:pPr>
+    </w:p>
+    <w:p>
+      <w:pPr>
+        <w:spacing w:after="0"/>
+      </w:pPr>
+      <w:r>
+        <w:t xml:space="preserve">La capa de presentación de </w:t>
+      </w:r>
+      <w:proofErr w:type="spellStart"/>
+      <w:r>
         <w:t>MoWebA</w:t>
       </w:r>
       <w:proofErr w:type="spellEnd"/>
       <w:r>
-        <w:rPr>
-          <w:b/>
-        </w:rPr>
-        <w:t>.</w:t>
-      </w:r>
-    </w:p>
-    <w:p>
-      <w:pPr>
-        <w:spacing w:after="0"/>
-      </w:pPr>
-    </w:p>
-    <w:p>
-      <w:pPr>
-        <w:spacing w:after="0"/>
-      </w:pPr>
-      <w:r>
-        <w:lastRenderedPageBreak/>
-        <w:t xml:space="preserve">La capa de presentación de </w:t>
-      </w:r>
-      <w:proofErr w:type="spellStart"/>
-      <w:r>
-        <w:t>MoWebA</w:t>
-      </w:r>
-      <w:proofErr w:type="spellEnd"/>
-      <w:r>
         <w:t xml:space="preserve">, comprende a los </w:t>
       </w:r>
       <w:proofErr w:type="spellStart"/>
@@ -419,7 +940,13 @@
       </w:r>
       <w:proofErr w:type="spellEnd"/>
       <w:r>
-        <w:t xml:space="preserve"> de posicionamiento los distintos elementos del </w:t>
+        <w:t xml:space="preserve"> de posicionamiento</w:t>
+      </w:r>
+      <w:r>
+        <w:t>,</w:t>
+      </w:r>
+      <w:r>
+        <w:t xml:space="preserve"> los distintos elementos del </w:t>
       </w:r>
       <w:proofErr w:type="spellStart"/>
       <w:r>
@@ -497,24 +1024,290 @@
     <w:p>
       <w:pPr>
         <w:spacing w:after="0"/>
-      </w:pPr>
-      <w:r>
-        <w:t xml:space="preserve">  3.2.2 - El </w:t>
-      </w:r>
-      <w:proofErr w:type="spellStart"/>
-      <w:r>
+        <w:rPr>
+          <w:b/>
+          <w:caps/>
+        </w:rPr>
+      </w:pPr>
+      <w:r>
+        <w:rPr>
+          <w:b/>
+          <w:caps/>
+        </w:rPr>
+        <w:t>3.1.1</w:t>
+      </w:r>
+      <w:r>
+        <w:rPr>
+          <w:b/>
+          <w:caps/>
+        </w:rPr>
+        <w:t xml:space="preserve"> - El </w:t>
+      </w:r>
+      <w:proofErr w:type="spellStart"/>
+      <w:r>
+        <w:rPr>
+          <w:b/>
+          <w:caps/>
+        </w:rPr>
         <w:t>metamodelo</w:t>
       </w:r>
       <w:proofErr w:type="spellEnd"/>
       <w:r>
+        <w:rPr>
+          <w:b/>
+          <w:caps/>
+        </w:rPr>
+        <w:t xml:space="preserve"> de contenido de MoWebA.</w:t>
+      </w:r>
+    </w:p>
+    <w:p>
+      <w:pPr>
+        <w:spacing w:after="0"/>
+        <w:rPr>
+          <w:b/>
+          <w:caps/>
+        </w:rPr>
+      </w:pPr>
+    </w:p>
+    <w:p>
+      <w:pPr>
+        <w:spacing w:after="0"/>
+      </w:pPr>
+      <w:r>
+        <w:t xml:space="preserve">El </w:t>
+      </w:r>
+      <w:proofErr w:type="spellStart"/>
+      <w:r>
+        <w:t>metamodelo</w:t>
+      </w:r>
+      <w:proofErr w:type="spellEnd"/>
+      <w:r>
         <w:t xml:space="preserve"> de contenido de </w:t>
       </w:r>
       <w:proofErr w:type="spellStart"/>
       <w:r>
+        <w:t>MoWeba</w:t>
+      </w:r>
+      <w:proofErr w:type="spellEnd"/>
+      <w:r>
+        <w:t xml:space="preserve"> está </w:t>
+      </w:r>
+      <w:r>
+        <w:t>representado</w:t>
+      </w:r>
+      <w:r>
+        <w:t xml:space="preserve"> en la </w:t>
+      </w:r>
+      <w:r>
+        <w:rPr>
+          <w:color w:val="000000" w:themeColor="text1"/>
+        </w:rPr>
+        <w:t xml:space="preserve">Figura </w:t>
+      </w:r>
+      <w:r>
+        <w:rPr>
+          <w:color w:val="000000" w:themeColor="text1"/>
+        </w:rPr>
+        <w:fldChar w:fldCharType="begin"/>
+      </w:r>
+      <w:r>
+        <w:rPr>
+          <w:color w:val="000000" w:themeColor="text1"/>
+        </w:rPr>
+        <w:instrText xml:space="preserve"> SEQ Figura \* ARABIC </w:instrText>
+      </w:r>
+      <w:r>
+        <w:rPr>
+          <w:color w:val="000000" w:themeColor="text1"/>
+        </w:rPr>
+        <w:fldChar w:fldCharType="separate"/>
+      </w:r>
+      <w:r>
+        <w:rPr>
+          <w:noProof/>
+          <w:color w:val="000000" w:themeColor="text1"/>
+        </w:rPr>
+        <w:t>2</w:t>
+      </w:r>
+      <w:r>
+        <w:rPr>
+          <w:color w:val="000000" w:themeColor="text1"/>
+        </w:rPr>
+        <w:fldChar w:fldCharType="end"/>
+      </w:r>
+      <w:r>
+        <w:t xml:space="preserve">. En </w:t>
+      </w:r>
+      <w:r>
+        <w:t>él</w:t>
+      </w:r>
+      <w:r>
+        <w:t xml:space="preserve"> se presentan los diversos elementos </w:t>
+      </w:r>
+      <w:r>
+        <w:t xml:space="preserve">para  la interfaz de usuario. En color rojo, se marcan los nuevos elementos propuestos a </w:t>
+      </w:r>
+      <w:proofErr w:type="spellStart"/>
+      <w:r>
         <w:t>MoWebA</w:t>
       </w:r>
       <w:proofErr w:type="spellEnd"/>
       <w:r>
+        <w:t xml:space="preserve">, con la cual es posible desplegar elementos enriquecidos comunes en las </w:t>
+      </w:r>
+      <w:r>
+        <w:t>RIAS</w:t>
+      </w:r>
+      <w:r>
+        <w:t xml:space="preserve"> </w:t>
+      </w:r>
+      <w:r>
+        <w:rPr>
+          <w:i/>
+        </w:rPr>
+        <w:t>(</w:t>
+      </w:r>
+      <w:proofErr w:type="spellStart"/>
+      <w:r>
+        <w:rPr>
+          <w:i/>
+        </w:rPr>
+        <w:t>widgets</w:t>
+      </w:r>
+      <w:proofErr w:type="spellEnd"/>
+      <w:r>
+        <w:rPr>
+          <w:i/>
+        </w:rPr>
+        <w:t>)</w:t>
+      </w:r>
+      <w:r>
+        <w:rPr>
+          <w:i/>
+        </w:rPr>
+        <w:t xml:space="preserve"> </w:t>
+      </w:r>
+      <w:r>
+        <w:t xml:space="preserve">que fueron presentados en la sección anterior. </w:t>
+      </w:r>
+      <w:r>
+        <w:t>Se han clasificado primeramente a</w:t>
+      </w:r>
+      <w:r>
+        <w:t xml:space="preserve"> los distintos elementos </w:t>
+      </w:r>
+      <w:r>
+        <w:t xml:space="preserve"> de interfaz de usuario simples </w:t>
+      </w:r>
+      <w:r>
+        <w:t>en</w:t>
+      </w:r>
+      <w:r>
+        <w:t>,</w:t>
+      </w:r>
+      <w:r>
+        <w:t xml:space="preserve"> elementos de salida </w:t>
+      </w:r>
+      <w:proofErr w:type="gramStart"/>
+      <w:r>
+        <w:t xml:space="preserve">( </w:t>
+      </w:r>
+      <w:proofErr w:type="spellStart"/>
+      <w:r>
+        <w:t>text</w:t>
+      </w:r>
+      <w:proofErr w:type="spellEnd"/>
+      <w:proofErr w:type="gramEnd"/>
+      <w:r>
+        <w:t xml:space="preserve">, </w:t>
+      </w:r>
+      <w:proofErr w:type="spellStart"/>
+      <w:r>
+        <w:t>htmlText</w:t>
+      </w:r>
+      <w:proofErr w:type="spellEnd"/>
+      <w:r>
+        <w:t xml:space="preserve"> y  multimedia), elementos de entrada (</w:t>
+      </w:r>
+      <w:proofErr w:type="spellStart"/>
+      <w:r>
+        <w:t>textImputs</w:t>
+      </w:r>
+      <w:proofErr w:type="spellEnd"/>
+      <w:r>
+        <w:t xml:space="preserve">, </w:t>
+      </w:r>
+      <w:proofErr w:type="spellStart"/>
+      <w:r>
+        <w:t>list</w:t>
+      </w:r>
+      <w:proofErr w:type="spellEnd"/>
+      <w:r>
+        <w:t xml:space="preserve">, </w:t>
+      </w:r>
+      <w:proofErr w:type="spellStart"/>
+      <w:r>
+        <w:t>richAutoSuggest</w:t>
+      </w:r>
+      <w:proofErr w:type="spellEnd"/>
+      <w:r>
+        <w:t xml:space="preserve">, </w:t>
+      </w:r>
+      <w:proofErr w:type="spellStart"/>
+      <w:r>
+        <w:t>richDatePicker</w:t>
+      </w:r>
+      <w:proofErr w:type="spellEnd"/>
+      <w:r>
+        <w:t xml:space="preserve"> y </w:t>
+      </w:r>
+      <w:proofErr w:type="spellStart"/>
+      <w:r>
+        <w:t>richFieldLiveValidation</w:t>
+      </w:r>
+      <w:proofErr w:type="spellEnd"/>
+      <w:r>
+        <w:t>) y elementos de control (</w:t>
+      </w:r>
+      <w:proofErr w:type="spellStart"/>
+      <w:r>
+        <w:t>externalLink</w:t>
+      </w:r>
+      <w:proofErr w:type="spellEnd"/>
+      <w:r>
+        <w:t xml:space="preserve">, </w:t>
+      </w:r>
+      <w:proofErr w:type="spellStart"/>
+      <w:r>
+        <w:t>anchor</w:t>
+      </w:r>
+      <w:proofErr w:type="spellEnd"/>
+      <w:r>
+        <w:t xml:space="preserve"> y </w:t>
+      </w:r>
+      <w:proofErr w:type="spellStart"/>
+      <w:r>
+        <w:t>button</w:t>
+      </w:r>
+      <w:proofErr w:type="spellEnd"/>
+      <w:r>
+        <w:t>)</w:t>
+      </w:r>
+      <w:r>
+        <w:t xml:space="preserve">. Una particularidad ocurre con el elemento simple </w:t>
+      </w:r>
+      <w:proofErr w:type="spellStart"/>
+      <w:r>
+        <w:t>richToolTip</w:t>
+      </w:r>
+      <w:proofErr w:type="spellEnd"/>
+      <w:r>
+        <w:t xml:space="preserve"> con respecto a la clasificación anterior, ya que este elemento tiene como objetivo enriquecer con mensajes personalizados a cualquiera de los elementos que forman parte de los elementos de entrada, salida y control, por lo tanto se encuentra definido afuera de estas clasificaciones</w:t>
+      </w:r>
+      <w:r>
+        <w:t xml:space="preserve"> con su respectiva relación de inclusión a cada una de ellas</w:t>
+      </w:r>
+      <w:r>
         <w:t>.</w:t>
       </w:r>
     </w:p>
@@ -523,24 +1316,1627 @@
         <w:spacing w:after="0"/>
       </w:pPr>
       <w:r>
-        <w:t xml:space="preserve">  3.3.3 - El perfil para el modelado de contenido en </w:t>
+        <w:t xml:space="preserve">Con respecto a los elementos de interfaz </w:t>
+      </w:r>
+      <w:r>
+        <w:t>compuestos</w:t>
+      </w:r>
+      <w:r>
+        <w:t xml:space="preserve"> (estos son elementos que pueden contener a uno o más elementos de interfaz sim</w:t>
+      </w:r>
+      <w:r>
+        <w:t xml:space="preserve">ples) tenemos a los </w:t>
+      </w:r>
+      <w:proofErr w:type="spellStart"/>
+      <w:r>
+        <w:t>form</w:t>
+      </w:r>
+      <w:proofErr w:type="spellEnd"/>
+      <w:r>
+        <w:t xml:space="preserve"> y </w:t>
+      </w:r>
+      <w:proofErr w:type="spellStart"/>
+      <w:r>
+        <w:t>table</w:t>
+      </w:r>
+      <w:proofErr w:type="spellEnd"/>
+      <w:r>
+        <w:t xml:space="preserve">. También se encuentran los </w:t>
+      </w:r>
+      <w:proofErr w:type="spellStart"/>
+      <w:r>
+        <w:t>Panels</w:t>
+      </w:r>
+      <w:proofErr w:type="spellEnd"/>
+      <w:r>
+        <w:t xml:space="preserve"> (</w:t>
+      </w:r>
+      <w:proofErr w:type="spellStart"/>
+      <w:r>
+        <w:t>richAccordion</w:t>
+      </w:r>
+      <w:proofErr w:type="spellEnd"/>
+      <w:r>
+        <w:t xml:space="preserve"> y el </w:t>
+      </w:r>
+      <w:proofErr w:type="spellStart"/>
+      <w:r>
+        <w:t>r</w:t>
+      </w:r>
+      <w:r>
+        <w:t>ichTabs</w:t>
+      </w:r>
+      <w:proofErr w:type="spellEnd"/>
+      <w:r>
+        <w:t xml:space="preserve">) que forman parte de las extensiones propuestas a </w:t>
       </w:r>
       <w:proofErr w:type="spellStart"/>
       <w:r>
         <w:t>MoWebA</w:t>
       </w:r>
       <w:proofErr w:type="spellEnd"/>
-      <w:r>
-        <w:t xml:space="preserve"> (Content </w:t>
-      </w:r>
-      <w:proofErr w:type="spellStart"/>
-      <w:r>
-        <w:t>profile</w:t>
-      </w:r>
-      <w:proofErr w:type="spellEnd"/>
-      <w:r>
-        <w:t>).</w:t>
-      </w:r>
+    </w:p>
+    <w:p>
+      <w:pPr>
+        <w:spacing w:after="0"/>
+      </w:pPr>
+      <w:r>
+        <w:t xml:space="preserve">Del </w:t>
+      </w:r>
+      <w:proofErr w:type="spellStart"/>
+      <w:r>
+        <w:t>metamodelo</w:t>
+      </w:r>
+      <w:proofErr w:type="spellEnd"/>
+      <w:r>
+        <w:t xml:space="preserve"> de contenido presentado, </w:t>
+      </w:r>
+      <w:r>
+        <w:t>se deriva</w:t>
+      </w:r>
+      <w:r>
+        <w:t xml:space="preserve"> el perfil UML </w:t>
+      </w:r>
+      <w:r>
+        <w:t xml:space="preserve">de contenido </w:t>
+      </w:r>
+      <w:r>
+        <w:t xml:space="preserve">para la representación de la sintaxis concreta de </w:t>
+      </w:r>
+      <w:proofErr w:type="spellStart"/>
+      <w:r>
+        <w:t>MoWebA</w:t>
+      </w:r>
+      <w:proofErr w:type="spellEnd"/>
+      <w:r>
+        <w:t xml:space="preserve"> que se presenta en a continuación en la siguiente sección.</w:t>
+      </w:r>
+    </w:p>
+    <w:p>
+      <w:pPr>
+        <w:spacing w:after="0"/>
+      </w:pPr>
+    </w:p>
+    <w:p>
+      <w:pPr>
+        <w:keepNext/>
+        <w:spacing w:after="0"/>
+      </w:pPr>
+      <w:r>
+        <w:rPr>
+          <w:noProof/>
+          <w:lang w:val="es-PY" w:eastAsia="es-PY"/>
+        </w:rPr>
+        <w:lastRenderedPageBreak/>
+        <w:drawing>
+          <wp:inline distT="0" distB="0" distL="0" distR="0">
+            <wp:extent cx="5400040" cy="3777615"/>
+            <wp:effectExtent l="19050" t="0" r="0" b="0"/>
+            <wp:docPr id="1" name="0 Imagen" descr="metamodeloDeContenido.jpg"/>
+            <wp:cNvGraphicFramePr>
+              <a:graphicFrameLocks xmlns:a="http://schemas.openxmlformats.org/drawingml/2006/main" noChangeAspect="1"/>
+            </wp:cNvGraphicFramePr>
+            <a:graphic xmlns:a="http://schemas.openxmlformats.org/drawingml/2006/main">
+              <a:graphicData uri="http://schemas.openxmlformats.org/drawingml/2006/picture">
+                <pic:pic xmlns:pic="http://schemas.openxmlformats.org/drawingml/2006/picture">
+                  <pic:nvPicPr>
+                    <pic:cNvPr id="0" name="metamodeloDeContenido.jpg"/>
+                    <pic:cNvPicPr/>
+                  </pic:nvPicPr>
+                  <pic:blipFill>
+                    <a:blip r:embed="rId8" cstate="print"/>
+                    <a:stretch>
+                      <a:fillRect/>
+                    </a:stretch>
+                  </pic:blipFill>
+                  <pic:spPr>
+                    <a:xfrm>
+                      <a:off x="0" y="0"/>
+                      <a:ext cx="5400040" cy="3777615"/>
+                    </a:xfrm>
+                    <a:prstGeom prst="rect">
+                      <a:avLst/>
+                    </a:prstGeom>
+                  </pic:spPr>
+                </pic:pic>
+              </a:graphicData>
+            </a:graphic>
+          </wp:inline>
+        </w:drawing>
+      </w:r>
+    </w:p>
+    <w:p>
+      <w:pPr>
+        <w:pStyle w:val="Epgrafe"/>
+        <w:ind w:left="1416" w:firstLine="708"/>
+        <w:rPr>
+          <w:b w:val="0"/>
+          <w:color w:val="000000" w:themeColor="text1"/>
+        </w:rPr>
+      </w:pPr>
+      <w:r>
+        <w:rPr>
+          <w:color w:val="000000" w:themeColor="text1"/>
+        </w:rPr>
+        <w:t xml:space="preserve">Figura </w:t>
+      </w:r>
+      <w:r>
+        <w:rPr>
+          <w:color w:val="000000" w:themeColor="text1"/>
+        </w:rPr>
+        <w:fldChar w:fldCharType="begin"/>
+      </w:r>
+      <w:r>
+        <w:rPr>
+          <w:color w:val="000000" w:themeColor="text1"/>
+        </w:rPr>
+        <w:instrText xml:space="preserve"> SEQ Figura \* ARABIC </w:instrText>
+      </w:r>
+      <w:r>
+        <w:rPr>
+          <w:color w:val="000000" w:themeColor="text1"/>
+        </w:rPr>
+        <w:fldChar w:fldCharType="separate"/>
+      </w:r>
+      <w:r>
+        <w:rPr>
+          <w:noProof/>
+          <w:color w:val="000000" w:themeColor="text1"/>
+        </w:rPr>
+        <w:t>2</w:t>
+      </w:r>
+      <w:r>
+        <w:rPr>
+          <w:color w:val="000000" w:themeColor="text1"/>
+        </w:rPr>
+        <w:fldChar w:fldCharType="end"/>
+      </w:r>
+      <w:r>
+        <w:rPr>
+          <w:b w:val="0"/>
+          <w:color w:val="000000" w:themeColor="text1"/>
+        </w:rPr>
+        <w:t xml:space="preserve"> </w:t>
+      </w:r>
+      <w:proofErr w:type="spellStart"/>
+      <w:r>
+        <w:rPr>
+          <w:b w:val="0"/>
+          <w:color w:val="000000" w:themeColor="text1"/>
+        </w:rPr>
+        <w:t>Metamodelo</w:t>
+      </w:r>
+      <w:proofErr w:type="spellEnd"/>
+      <w:r>
+        <w:rPr>
+          <w:b w:val="0"/>
+          <w:color w:val="000000" w:themeColor="text1"/>
+        </w:rPr>
+        <w:t xml:space="preserve"> de contenido de </w:t>
+      </w:r>
+      <w:proofErr w:type="spellStart"/>
+      <w:r>
+        <w:rPr>
+          <w:b w:val="0"/>
+          <w:color w:val="000000" w:themeColor="text1"/>
+        </w:rPr>
+        <w:t>MoWebA</w:t>
+      </w:r>
+      <w:proofErr w:type="spellEnd"/>
+    </w:p>
+    <w:p>
+      <w:pPr>
+        <w:spacing w:after="0"/>
+      </w:pPr>
+      <w:r>
+        <w:t xml:space="preserve">  </w:t>
+      </w:r>
+    </w:p>
+    <w:p>
+      <w:pPr>
+        <w:spacing w:after="0"/>
+        <w:rPr>
+          <w:b/>
+          <w:caps/>
+        </w:rPr>
+      </w:pPr>
+      <w:r>
+        <w:rPr>
+          <w:b/>
+          <w:caps/>
+        </w:rPr>
+        <w:t>3.3.3 - El perfil para el modelado de contenido en MoWebA (Content profile).</w:t>
+      </w:r>
+    </w:p>
+    <w:p>
+      <w:pPr>
+        <w:spacing w:after="0"/>
+      </w:pPr>
+    </w:p>
+    <w:p>
+      <w:pPr>
+        <w:spacing w:after="0"/>
+      </w:pPr>
+      <w:r>
+        <w:t xml:space="preserve">En la figura 3 se muestra el perfil de contenido para el modelado de los </w:t>
+      </w:r>
+      <w:proofErr w:type="spellStart"/>
+      <w:r>
+        <w:t>PiM’s</w:t>
+      </w:r>
+      <w:proofErr w:type="spellEnd"/>
+      <w:r>
+        <w:t xml:space="preserve"> </w:t>
+      </w:r>
+      <w:r>
+        <w:t xml:space="preserve"> </w:t>
+      </w:r>
+      <w:r>
+        <w:t xml:space="preserve">de contenido de la aplicación con </w:t>
+      </w:r>
+      <w:proofErr w:type="spellStart"/>
+      <w:r>
+        <w:t>MoWebA</w:t>
+      </w:r>
+      <w:proofErr w:type="spellEnd"/>
+      <w:r>
+        <w:t>. Como puede apreciare, los elementos resaltados forman parte de la extensión. Los elementos compuestos del perfil (</w:t>
+      </w:r>
+      <w:proofErr w:type="spellStart"/>
+      <w:r>
+        <w:rPr>
+          <w:i/>
+        </w:rPr>
+        <w:t>compositeUIElements</w:t>
+      </w:r>
+      <w:proofErr w:type="spellEnd"/>
+      <w:r>
+        <w:t xml:space="preserve">) son representados por medio de </w:t>
+      </w:r>
+      <w:proofErr w:type="spellStart"/>
+      <w:r>
+        <w:t>Metaclases</w:t>
+      </w:r>
+      <w:proofErr w:type="spellEnd"/>
+      <w:r>
+        <w:t xml:space="preserve"> </w:t>
+      </w:r>
+      <w:r>
+        <w:t xml:space="preserve"> y estereotipos. Los elementos simples para la representación de contenido</w:t>
+      </w:r>
+      <w:r>
+        <w:t xml:space="preserve"> son extendidos por medio de Propiedades estereotipadas</w:t>
+      </w:r>
+      <w:r>
+        <w:t xml:space="preserve">. A continuación se presentan los nuevos elementos simples y compuestos propuestos a </w:t>
+      </w:r>
+      <w:proofErr w:type="spellStart"/>
+      <w:r>
+        <w:t>MoWebA</w:t>
+      </w:r>
+      <w:proofErr w:type="spellEnd"/>
+      <w:r>
+        <w:t>.</w:t>
+      </w:r>
+    </w:p>
+    <w:p>
+      <w:pPr>
+        <w:spacing w:after="0"/>
+      </w:pPr>
+    </w:p>
+    <w:p>
+      <w:pPr>
+        <w:spacing w:after="0"/>
+        <w:rPr>
+          <w:b/>
+        </w:rPr>
+      </w:pPr>
+      <w:r>
+        <w:rPr>
+          <w:b/>
+        </w:rPr>
+        <w:t>Elementos simples</w:t>
+      </w:r>
+    </w:p>
+    <w:p>
+      <w:pPr>
+        <w:spacing w:after="0"/>
+      </w:pPr>
+      <w:proofErr w:type="spellStart"/>
+      <w:r>
+        <w:rPr>
+          <w:b/>
+        </w:rPr>
+        <w:lastRenderedPageBreak/>
+        <w:t>RichaAutoSuggest</w:t>
+      </w:r>
+      <w:proofErr w:type="spellEnd"/>
+      <w:r>
+        <w:t>: este</w:t>
+      </w:r>
+      <w:r>
+        <w:t xml:space="preserve"> elemento</w:t>
+      </w:r>
+      <w:r>
+        <w:t xml:space="preserve"> simple,</w:t>
+      </w:r>
+      <w:r>
+        <w:t xml:space="preserve"> contiene los valores etiquetados </w:t>
+      </w:r>
+      <w:proofErr w:type="spellStart"/>
+      <w:r>
+        <w:rPr>
+          <w:i/>
+        </w:rPr>
+        <w:t>localDictionary</w:t>
+      </w:r>
+      <w:proofErr w:type="spellEnd"/>
+      <w:r>
+        <w:t xml:space="preserve"> y </w:t>
+      </w:r>
+      <w:proofErr w:type="spellStart"/>
+      <w:r>
+        <w:rPr>
+          <w:i/>
+        </w:rPr>
+        <w:t>source</w:t>
+      </w:r>
+      <w:proofErr w:type="spellEnd"/>
+      <w:r>
+        <w:t>. El primero corresponde a una enumeración que permite definir al diccionario de sugerencias en un archivo en formato .</w:t>
+      </w:r>
+      <w:proofErr w:type="spellStart"/>
+      <w:r>
+        <w:rPr>
+          <w:i/>
+        </w:rPr>
+        <w:t>xml</w:t>
+      </w:r>
+      <w:proofErr w:type="spellEnd"/>
+      <w:r>
+        <w:t xml:space="preserve"> o bien definir el listado de sugerencias en el mismo diagrama de clases en un formato de cadenas de sugerencias separado por comas. El valor etiquetado </w:t>
+      </w:r>
+      <w:proofErr w:type="spellStart"/>
+      <w:r>
+        <w:rPr>
+          <w:i/>
+        </w:rPr>
+        <w:t>source</w:t>
+      </w:r>
+      <w:proofErr w:type="spellEnd"/>
+      <w:r>
+        <w:t xml:space="preserve"> será completado de acorde a lo definido en la enumeración anterior, en el caso de estar definido con el valor </w:t>
+      </w:r>
+      <w:proofErr w:type="spellStart"/>
+      <w:r>
+        <w:rPr>
+          <w:i/>
+        </w:rPr>
+        <w:t>definedInTheModel</w:t>
+      </w:r>
+      <w:proofErr w:type="spellEnd"/>
+      <w:r>
+        <w:t xml:space="preserve">, entonces </w:t>
+      </w:r>
+      <w:proofErr w:type="spellStart"/>
+      <w:r>
+        <w:rPr>
+          <w:i/>
+        </w:rPr>
+        <w:t>source</w:t>
+      </w:r>
+      <w:proofErr w:type="spellEnd"/>
+      <w:r>
+        <w:t xml:space="preserve"> que es del tipo </w:t>
+      </w:r>
+      <w:proofErr w:type="spellStart"/>
+      <w:r>
+        <w:rPr>
+          <w:i/>
+        </w:rPr>
+        <w:t>string</w:t>
+      </w:r>
+      <w:proofErr w:type="spellEnd"/>
+      <w:r>
+        <w:t xml:space="preserve">, contendrá un conjunto de palabras correspondiente a las sugerencias separadas entre comas. </w:t>
+      </w:r>
+      <w:r>
+        <w:t xml:space="preserve">Si en la enumeración </w:t>
+      </w:r>
+      <w:r>
+        <w:t>está</w:t>
+      </w:r>
+      <w:r>
+        <w:t xml:space="preserve"> definido el valor  </w:t>
+      </w:r>
+      <w:proofErr w:type="spellStart"/>
+      <w:r>
+        <w:rPr>
+          <w:i/>
+        </w:rPr>
+        <w:t>definedInAFile</w:t>
+      </w:r>
+      <w:proofErr w:type="spellEnd"/>
+      <w:r>
+        <w:t xml:space="preserve">, entonces el diccionario  </w:t>
+      </w:r>
+      <w:r>
+        <w:rPr>
+          <w:noProof/>
+          <w:lang w:val="es-PY" w:eastAsia="es-PY"/>
+        </w:rPr>
+        <w:drawing>
+          <wp:anchor distT="0" distB="0" distL="114300" distR="114300" simplePos="0" relativeHeight="251658240" behindDoc="1" locked="0" layoutInCell="1" allowOverlap="1">
+            <wp:simplePos x="0" y="0"/>
+            <wp:positionH relativeFrom="column">
+              <wp:posOffset>19570</wp:posOffset>
+            </wp:positionH>
+            <wp:positionV relativeFrom="paragraph">
+              <wp:posOffset>2730</wp:posOffset>
+            </wp:positionV>
+            <wp:extent cx="5400353" cy="4031672"/>
+            <wp:effectExtent l="19050" t="0" r="0" b="0"/>
+            <wp:wrapTight wrapText="bothSides">
+              <wp:wrapPolygon edited="0">
+                <wp:start x="-76" y="0"/>
+                <wp:lineTo x="-76" y="21535"/>
+                <wp:lineTo x="21563" y="21535"/>
+                <wp:lineTo x="21563" y="0"/>
+                <wp:lineTo x="-76" y="0"/>
+              </wp:wrapPolygon>
+            </wp:wrapTight>
+            <wp:docPr id="3" name="2 Imagen" descr="Content Profile.jpg"/>
+            <wp:cNvGraphicFramePr>
+              <a:graphicFrameLocks xmlns:a="http://schemas.openxmlformats.org/drawingml/2006/main" noChangeAspect="1"/>
+            </wp:cNvGraphicFramePr>
+            <a:graphic xmlns:a="http://schemas.openxmlformats.org/drawingml/2006/main">
+              <a:graphicData uri="http://schemas.openxmlformats.org/drawingml/2006/picture">
+                <pic:pic xmlns:pic="http://schemas.openxmlformats.org/drawingml/2006/picture">
+                  <pic:nvPicPr>
+                    <pic:cNvPr id="0" name="Content Profile.jpg"/>
+                    <pic:cNvPicPr/>
+                  </pic:nvPicPr>
+                  <pic:blipFill>
+                    <a:blip r:embed="rId9" cstate="print"/>
+                    <a:stretch>
+                      <a:fillRect/>
+                    </a:stretch>
+                  </pic:blipFill>
+                  <pic:spPr>
+                    <a:xfrm>
+                      <a:off x="0" y="0"/>
+                      <a:ext cx="5400353" cy="4031672"/>
+                    </a:xfrm>
+                    <a:prstGeom prst="rect">
+                      <a:avLst/>
+                    </a:prstGeom>
+                  </pic:spPr>
+                </pic:pic>
+              </a:graphicData>
+            </a:graphic>
+          </wp:anchor>
+        </w:drawing>
+      </w:r>
+      <w:r>
+        <w:t xml:space="preserve">de palabras está definido en un archivo </w:t>
+      </w:r>
+      <w:proofErr w:type="spellStart"/>
+      <w:r>
+        <w:t>xml</w:t>
+      </w:r>
+      <w:proofErr w:type="spellEnd"/>
+      <w:r>
+        <w:t xml:space="preserve"> y en valor etiquetado </w:t>
+      </w:r>
+      <w:proofErr w:type="spellStart"/>
+      <w:r>
+        <w:rPr>
+          <w:i/>
+        </w:rPr>
+        <w:t>source</w:t>
+      </w:r>
+      <w:proofErr w:type="spellEnd"/>
+      <w:r>
+        <w:rPr>
+          <w:i/>
+        </w:rPr>
+        <w:t xml:space="preserve">  </w:t>
+      </w:r>
+      <w:r>
+        <w:t>se colocará la ruta en la cual se encuentra el archivo de palabras.</w:t>
+      </w:r>
+    </w:p>
+    <w:p>
+      <w:pPr>
+        <w:spacing w:after="0"/>
+      </w:pPr>
+    </w:p>
+    <w:p>
+      <w:proofErr w:type="spellStart"/>
+      <w:r>
+        <w:rPr>
+          <w:b/>
+        </w:rPr>
+        <w:t>RichDatePicker</w:t>
+      </w:r>
+      <w:proofErr w:type="spellEnd"/>
+      <w:r>
+        <w:t xml:space="preserve">: este elemento simple contiene a los valores  etiquetados </w:t>
+      </w:r>
+      <w:proofErr w:type="spellStart"/>
+      <w:r>
+        <w:rPr>
+          <w:i/>
+        </w:rPr>
+        <w:t>dateFormat</w:t>
+      </w:r>
+      <w:proofErr w:type="spellEnd"/>
+      <w:r>
+        <w:t xml:space="preserve">, </w:t>
+      </w:r>
+      <w:proofErr w:type="spellStart"/>
+      <w:r>
+        <w:rPr>
+          <w:i/>
+        </w:rPr>
+        <w:t>changeYear</w:t>
+      </w:r>
+      <w:proofErr w:type="spellEnd"/>
+      <w:r>
+        <w:t xml:space="preserve">, </w:t>
+      </w:r>
+      <w:proofErr w:type="spellStart"/>
+      <w:r>
+        <w:rPr>
+          <w:i/>
+        </w:rPr>
+        <w:t>changeMonth</w:t>
+      </w:r>
+      <w:proofErr w:type="spellEnd"/>
+      <w:r>
+        <w:t xml:space="preserve"> y </w:t>
+      </w:r>
+      <w:proofErr w:type="spellStart"/>
+      <w:r>
+        <w:rPr>
+          <w:i/>
+        </w:rPr>
+        <w:t>yearRange</w:t>
+      </w:r>
+      <w:proofErr w:type="spellEnd"/>
+      <w:r>
+        <w:t xml:space="preserve">. El </w:t>
+      </w:r>
+      <w:proofErr w:type="spellStart"/>
+      <w:r>
+        <w:rPr>
+          <w:i/>
+        </w:rPr>
+        <w:t>dateFormat</w:t>
+      </w:r>
+      <w:proofErr w:type="spellEnd"/>
+      <w:r>
+        <w:t xml:space="preserve"> corresponde</w:t>
+      </w:r>
+      <w:r>
+        <w:t xml:space="preserve"> a una enumeración que contiene cinco formatos de fecha distintos  que son </w:t>
+      </w:r>
+      <w:r>
+        <w:rPr>
+          <w:i/>
+        </w:rPr>
+        <w:t>Default - mm/</w:t>
+      </w:r>
+      <w:proofErr w:type="spellStart"/>
+      <w:r>
+        <w:rPr>
+          <w:i/>
+        </w:rPr>
+        <w:t>dd</w:t>
+      </w:r>
+      <w:proofErr w:type="spellEnd"/>
+      <w:r>
+        <w:rPr>
+          <w:i/>
+        </w:rPr>
+        <w:t>/</w:t>
+      </w:r>
+      <w:proofErr w:type="spellStart"/>
+      <w:r>
+        <w:rPr>
+          <w:i/>
+        </w:rPr>
+        <w:t>yy</w:t>
+      </w:r>
+      <w:proofErr w:type="spellEnd"/>
+      <w:r>
+        <w:t xml:space="preserve">, </w:t>
+      </w:r>
+      <w:r>
+        <w:rPr>
+          <w:i/>
+        </w:rPr>
+        <w:t xml:space="preserve">ISO 8601 - </w:t>
+      </w:r>
+      <w:proofErr w:type="spellStart"/>
+      <w:r>
+        <w:rPr>
+          <w:i/>
+        </w:rPr>
+        <w:t>yy</w:t>
+      </w:r>
+      <w:proofErr w:type="spellEnd"/>
+      <w:r>
+        <w:rPr>
+          <w:i/>
+        </w:rPr>
+        <w:t>-mm-</w:t>
+      </w:r>
+      <w:proofErr w:type="spellStart"/>
+      <w:r>
+        <w:rPr>
+          <w:i/>
+        </w:rPr>
+        <w:t>dd</w:t>
+      </w:r>
+      <w:proofErr w:type="spellEnd"/>
+      <w:r>
+        <w:t xml:space="preserve">, </w:t>
+      </w:r>
+      <w:r>
+        <w:rPr>
+          <w:i/>
+        </w:rPr>
+        <w:t>Short - d M, y</w:t>
+      </w:r>
+      <w:r>
+        <w:t xml:space="preserve">, </w:t>
+      </w:r>
+      <w:proofErr w:type="spellStart"/>
+      <w:r>
+        <w:rPr>
+          <w:i/>
+        </w:rPr>
+        <w:t>Medium</w:t>
+      </w:r>
+      <w:proofErr w:type="spellEnd"/>
+      <w:r>
+        <w:rPr>
+          <w:i/>
+        </w:rPr>
+        <w:t xml:space="preserve"> - d MM, y</w:t>
+      </w:r>
+      <w:r>
+        <w:t xml:space="preserve"> </w:t>
+      </w:r>
+      <w:proofErr w:type="spellStart"/>
+      <w:r>
+        <w:t>y</w:t>
+      </w:r>
+      <w:proofErr w:type="spellEnd"/>
+      <w:r>
+        <w:t xml:space="preserve">  el </w:t>
+      </w:r>
+      <w:r>
+        <w:rPr>
+          <w:i/>
+        </w:rPr>
+        <w:t xml:space="preserve">Full - DD, d MM, </w:t>
+      </w:r>
+      <w:proofErr w:type="spellStart"/>
+      <w:r>
+        <w:rPr>
+          <w:i/>
+        </w:rPr>
+        <w:t>yy</w:t>
+      </w:r>
+      <w:proofErr w:type="spellEnd"/>
+      <w:r>
+        <w:t xml:space="preserve">. </w:t>
+      </w:r>
+      <w:r>
+        <w:t xml:space="preserve">El valor etiquetado </w:t>
+      </w:r>
+      <w:proofErr w:type="spellStart"/>
+      <w:r>
+        <w:rPr>
+          <w:i/>
+        </w:rPr>
+        <w:t>changeYear</w:t>
+      </w:r>
+      <w:proofErr w:type="spellEnd"/>
+      <w:r>
+        <w:t xml:space="preserve"> es un valor booleano que indica la ausencia o presencia</w:t>
+      </w:r>
+      <w:r>
+        <w:t xml:space="preserve"> de</w:t>
+      </w:r>
+      <w:r>
+        <w:t xml:space="preserve"> un rango de años desplegable en una lista será parte del </w:t>
+      </w:r>
+      <w:proofErr w:type="spellStart"/>
+      <w:r>
+        <w:rPr>
+          <w:i/>
+        </w:rPr>
+        <w:t>datePicker</w:t>
+      </w:r>
+      <w:proofErr w:type="spellEnd"/>
+      <w:r>
+        <w:rPr>
+          <w:i/>
+        </w:rPr>
+        <w:t>.</w:t>
+      </w:r>
+      <w:r>
+        <w:t xml:space="preserve"> Por omisión, si </w:t>
+      </w:r>
+      <w:proofErr w:type="spellStart"/>
+      <w:r>
+        <w:rPr>
+          <w:i/>
+        </w:rPr>
+        <w:t>changeYear</w:t>
+      </w:r>
+      <w:proofErr w:type="spellEnd"/>
+      <w:r>
+        <w:t xml:space="preserve"> está configurado en verdadero, se mostrará en el </w:t>
+      </w:r>
+      <w:proofErr w:type="spellStart"/>
+      <w:r>
+        <w:rPr>
+          <w:i/>
+        </w:rPr>
+        <w:t>datePIcker</w:t>
+      </w:r>
+      <w:proofErr w:type="spellEnd"/>
+      <w:r>
+        <w:t xml:space="preserve">, una lista desplegable presentando los diez años anteriores a partir de la fecha actual. También es posible asignar al valor etiquetado </w:t>
+      </w:r>
+      <w:proofErr w:type="spellStart"/>
+      <w:r>
+        <w:rPr>
+          <w:i/>
+        </w:rPr>
+        <w:t>yearRange</w:t>
+      </w:r>
+      <w:proofErr w:type="spellEnd"/>
+      <w:r>
+        <w:t xml:space="preserve"> un rango de años en el formato </w:t>
+      </w:r>
+      <w:proofErr w:type="spellStart"/>
+      <w:r>
+        <w:t>yyyy</w:t>
+      </w:r>
+      <w:proofErr w:type="gramStart"/>
+      <w:r>
+        <w:t>:yyyy</w:t>
+      </w:r>
+      <w:proofErr w:type="spellEnd"/>
+      <w:proofErr w:type="gramEnd"/>
+      <w:r>
+        <w:t>, por ejemplo 1970:2015, que resulta ideal para la selección de fechas pasadas, como el año de nacimiento.</w:t>
+      </w:r>
+      <w:r>
+        <w:t xml:space="preserve"> Por último, el valor etiquetado  booleano </w:t>
+      </w:r>
+      <w:proofErr w:type="spellStart"/>
+      <w:r>
+        <w:rPr>
+          <w:i/>
+        </w:rPr>
+        <w:t>changeMonth</w:t>
+      </w:r>
+      <w:proofErr w:type="spellEnd"/>
+      <w:r>
+        <w:rPr>
+          <w:i/>
+        </w:rPr>
+        <w:t xml:space="preserve"> </w:t>
+      </w:r>
+      <w:r>
+        <w:t xml:space="preserve"> permite desplegar una lista con todos los meses del año para una rápida selección.</w:t>
+      </w:r>
+    </w:p>
+    <w:p>
+      <w:pPr>
+        <w:spacing w:after="0"/>
+      </w:pPr>
+      <w:proofErr w:type="spellStart"/>
+      <w:r>
+        <w:rPr>
+          <w:b/>
+        </w:rPr>
+        <w:lastRenderedPageBreak/>
+        <w:t>RichToolTip</w:t>
+      </w:r>
+      <w:proofErr w:type="spellEnd"/>
+      <w:r>
+        <w:t>: este elemento simple no cuenta con valores etiquetados. Al definirse este estereotipo en conjunción con algunos de los elementos simples de entrada, salida o de control</w:t>
+      </w:r>
+      <w:r>
+        <w:t xml:space="preserve">, implica que un mensaje emergente será desplegado cuando el puntero del mouse se posicione sobre el elemento. Cada uno de los elementos de entrada, salida y control posee el valor etiquetado </w:t>
+      </w:r>
+      <w:proofErr w:type="spellStart"/>
+      <w:r>
+        <w:rPr>
+          <w:i/>
+        </w:rPr>
+        <w:t>title</w:t>
+      </w:r>
+      <w:proofErr w:type="spellEnd"/>
+      <w:r>
+        <w:t>, que corresponde al mensaje que será desplegado.</w:t>
+      </w:r>
+    </w:p>
+    <w:p>
+      <w:pPr>
+        <w:spacing w:after="0"/>
+      </w:pPr>
+    </w:p>
+    <w:p>
+      <w:pPr>
+        <w:spacing w:after="0"/>
+      </w:pPr>
+      <w:proofErr w:type="spellStart"/>
+      <w:r>
+        <w:rPr>
+          <w:b/>
+        </w:rPr>
+        <w:t>RichFieldLiveValidation</w:t>
+      </w:r>
+      <w:proofErr w:type="spellEnd"/>
+      <w:r>
+        <w:rPr>
+          <w:b/>
+        </w:rPr>
+        <w:t>:</w:t>
+      </w:r>
+      <w:r>
+        <w:rPr>
+          <w:b/>
+        </w:rPr>
+        <w:t xml:space="preserve"> </w:t>
+      </w:r>
+      <w:r>
+        <w:t xml:space="preserve">este elemento simple permite llevar a cabo validaciones locales a diversos elementos pertenecientes a en un formulario. El valor etiquetado </w:t>
+      </w:r>
+      <w:proofErr w:type="spellStart"/>
+      <w:r>
+        <w:rPr>
+          <w:i/>
+        </w:rPr>
+        <w:t>validation</w:t>
+      </w:r>
+      <w:proofErr w:type="spellEnd"/>
+      <w:r>
+        <w:rPr>
+          <w:i/>
+        </w:rPr>
+        <w:t xml:space="preserve"> </w:t>
+      </w:r>
+      <w:r>
+        <w:t xml:space="preserve">corresponde a una enumeración que contiene todas las validaciones que son posibles de llevar a cabo. Estas validaciones </w:t>
+      </w:r>
+      <w:r>
+        <w:t>pueden ser</w:t>
+      </w:r>
+      <w:r>
+        <w:t xml:space="preserve"> del tipo email, </w:t>
+      </w:r>
+      <w:proofErr w:type="spellStart"/>
+      <w:r>
+        <w:rPr>
+          <w:i/>
+        </w:rPr>
+        <w:t>password</w:t>
+      </w:r>
+      <w:proofErr w:type="spellEnd"/>
+      <w:r>
+        <w:t xml:space="preserve">, </w:t>
+      </w:r>
+      <w:proofErr w:type="spellStart"/>
+      <w:r>
+        <w:rPr>
+          <w:i/>
+        </w:rPr>
+        <w:t>simpeTextImput</w:t>
+      </w:r>
+      <w:proofErr w:type="spellEnd"/>
+      <w:r>
+        <w:t xml:space="preserve">, </w:t>
+      </w:r>
+      <w:proofErr w:type="spellStart"/>
+      <w:r>
+        <w:rPr>
+          <w:i/>
+        </w:rPr>
+        <w:t>radioChoice</w:t>
+      </w:r>
+      <w:proofErr w:type="spellEnd"/>
+      <w:r>
+        <w:t xml:space="preserve"> y </w:t>
+      </w:r>
+      <w:proofErr w:type="spellStart"/>
+      <w:r>
+        <w:rPr>
+          <w:i/>
+        </w:rPr>
+        <w:t>agreeCheck</w:t>
+      </w:r>
+      <w:proofErr w:type="spellEnd"/>
+      <w:r>
+        <w:t xml:space="preserve">. </w:t>
+      </w:r>
+      <w:r>
+        <w:t xml:space="preserve">Para las validaciones del tipo </w:t>
+      </w:r>
+      <w:r>
+        <w:rPr>
+          <w:i/>
+        </w:rPr>
+        <w:t>email</w:t>
+      </w:r>
+      <w:r>
+        <w:t xml:space="preserve">, </w:t>
+      </w:r>
+      <w:proofErr w:type="spellStart"/>
+      <w:r>
+        <w:rPr>
+          <w:i/>
+        </w:rPr>
+        <w:t>password</w:t>
+      </w:r>
+      <w:proofErr w:type="spellEnd"/>
+      <w:r>
+        <w:t xml:space="preserve"> y</w:t>
+      </w:r>
+      <w:r>
+        <w:rPr>
+          <w:i/>
+        </w:rPr>
+        <w:t xml:space="preserve"> </w:t>
+      </w:r>
+      <w:proofErr w:type="spellStart"/>
+      <w:r>
+        <w:rPr>
+          <w:i/>
+        </w:rPr>
+        <w:t>simpleTextImput</w:t>
+      </w:r>
+      <w:proofErr w:type="spellEnd"/>
+      <w:r>
+        <w:t xml:space="preserve"> es posible establecer la cantidad  mínima de caracteres en un campo de entrada  estableciendo el valor etiquetado </w:t>
+      </w:r>
+      <w:proofErr w:type="spellStart"/>
+      <w:r>
+        <w:rPr>
+          <w:i/>
+        </w:rPr>
+        <w:t>minLength</w:t>
+      </w:r>
+      <w:proofErr w:type="spellEnd"/>
+      <w:r>
+        <w:t xml:space="preserve">. Similarmente el valor etiquetado </w:t>
+      </w:r>
+      <w:proofErr w:type="spellStart"/>
+      <w:r>
+        <w:rPr>
+          <w:i/>
+        </w:rPr>
+        <w:t>maxLength</w:t>
+      </w:r>
+      <w:proofErr w:type="spellEnd"/>
+      <w:r>
+        <w:t xml:space="preserve"> permite establecer la cantidad máxima de caracteres </w:t>
+      </w:r>
+      <w:r>
+        <w:t xml:space="preserve">que es posible ingresar </w:t>
+      </w:r>
+      <w:r>
+        <w:t>en un campo de entrada</w:t>
+      </w:r>
+      <w:r>
+        <w:t xml:space="preserve">. Para el </w:t>
+      </w:r>
+      <w:proofErr w:type="spellStart"/>
+      <w:r>
+        <w:rPr>
+          <w:i/>
+        </w:rPr>
+        <w:t>simpleTextImput</w:t>
+      </w:r>
+      <w:proofErr w:type="spellEnd"/>
+      <w:r>
+        <w:rPr>
+          <w:i/>
+        </w:rPr>
+        <w:t xml:space="preserve">, </w:t>
+      </w:r>
+      <w:r>
+        <w:t xml:space="preserve"> e</w:t>
+      </w:r>
+      <w:r>
+        <w:t xml:space="preserve">l valor etiquetado </w:t>
+      </w:r>
+      <w:proofErr w:type="spellStart"/>
+      <w:r>
+        <w:rPr>
+          <w:i/>
+        </w:rPr>
+        <w:t>digits</w:t>
+      </w:r>
+      <w:proofErr w:type="spellEnd"/>
+      <w:r>
+        <w:t xml:space="preserve">,  </w:t>
+      </w:r>
+      <w:r>
+        <w:t xml:space="preserve">establece que el campo de entrada debe tener estrictamente valores del cero al nueve.  </w:t>
+      </w:r>
+      <w:r>
+        <w:t xml:space="preserve">Las validaciones email, </w:t>
+      </w:r>
+      <w:proofErr w:type="spellStart"/>
+      <w:r>
+        <w:t>password</w:t>
+      </w:r>
+      <w:proofErr w:type="spellEnd"/>
+      <w:r>
+        <w:t xml:space="preserve"> y </w:t>
+      </w:r>
+      <w:proofErr w:type="spellStart"/>
+      <w:r>
+        <w:t>simpleTextImput</w:t>
+      </w:r>
+      <w:proofErr w:type="spellEnd"/>
+      <w:r>
+        <w:t xml:space="preserve">, pueden configurarse como mandatorios, lo que implica que no pueden quedar vacios, estableciendo el valor etiquetado booleano </w:t>
+      </w:r>
+      <w:proofErr w:type="spellStart"/>
+      <w:r>
+        <w:rPr>
+          <w:i/>
+        </w:rPr>
+        <w:t>required</w:t>
+      </w:r>
+      <w:proofErr w:type="spellEnd"/>
+      <w:r>
+        <w:t xml:space="preserve"> como verdadero.</w:t>
+      </w:r>
+    </w:p>
+    <w:p>
+      <w:pPr>
+        <w:spacing w:after="0"/>
+      </w:pPr>
+      <w:r>
+        <w:t xml:space="preserve">Al seleccionar el </w:t>
+      </w:r>
+      <w:r>
+        <w:t xml:space="preserve">tipo de validación </w:t>
+      </w:r>
+      <w:proofErr w:type="spellStart"/>
+      <w:r>
+        <w:rPr>
+          <w:i/>
+        </w:rPr>
+        <w:t>password</w:t>
+      </w:r>
+      <w:proofErr w:type="spellEnd"/>
+      <w:r>
+        <w:t xml:space="preserve">, </w:t>
+      </w:r>
+      <w:r>
+        <w:t xml:space="preserve"> es posible establecer el valor booleano del valor etiquetado </w:t>
+      </w:r>
+      <w:proofErr w:type="spellStart"/>
+      <w:r>
+        <w:rPr>
+          <w:i/>
+        </w:rPr>
+        <w:t>confirmPass</w:t>
+      </w:r>
+      <w:proofErr w:type="spellEnd"/>
+      <w:r>
+        <w:t xml:space="preserve"> en verdadero, para el caso en el que se necesite crear otro campo de entrada para la confirmación de contraseña.  </w:t>
+      </w:r>
+      <w:r>
+        <w:t>Por otro lado, l</w:t>
+      </w:r>
+      <w:r>
+        <w:t xml:space="preserve">a validación </w:t>
+      </w:r>
+      <w:r>
+        <w:t xml:space="preserve"> del tipo </w:t>
+      </w:r>
+      <w:proofErr w:type="spellStart"/>
+      <w:r>
+        <w:rPr>
+          <w:i/>
+        </w:rPr>
+        <w:t>radioChoice</w:t>
+      </w:r>
+      <w:proofErr w:type="spellEnd"/>
+      <w:r>
+        <w:t xml:space="preserve">, </w:t>
+      </w:r>
+      <w:r>
+        <w:t>permite establecer de un listado de opciones  de selección</w:t>
+      </w:r>
+      <w:r>
+        <w:t>, un valor mandatorio</w:t>
+      </w:r>
+      <w:r>
+        <w:t>,</w:t>
+      </w:r>
+      <w:r>
+        <w:t xml:space="preserve"> que es establecido</w:t>
+      </w:r>
+      <w:r>
+        <w:t xml:space="preserve"> en el valor etiquetado </w:t>
+      </w:r>
+      <w:proofErr w:type="spellStart"/>
+      <w:proofErr w:type="gramStart"/>
+      <w:r>
+        <w:rPr>
+          <w:i/>
+        </w:rPr>
+        <w:t>choiceOptions</w:t>
+      </w:r>
+      <w:proofErr w:type="spellEnd"/>
+      <w:r>
+        <w:t xml:space="preserve"> </w:t>
+      </w:r>
+      <w:r>
+        <w:t>,</w:t>
+      </w:r>
+      <w:proofErr w:type="gramEnd"/>
+      <w:r>
+        <w:t xml:space="preserve"> </w:t>
+      </w:r>
+      <w:r>
+        <w:t>como cadena</w:t>
+      </w:r>
+      <w:r>
+        <w:t>s</w:t>
+      </w:r>
+      <w:r>
+        <w:t xml:space="preserve"> separadas por comas</w:t>
+      </w:r>
+      <w:r>
+        <w:t xml:space="preserve">. De todas las opciones existentes en </w:t>
+      </w:r>
+      <w:proofErr w:type="spellStart"/>
+      <w:r>
+        <w:rPr>
+          <w:i/>
+        </w:rPr>
+        <w:t>choiceOptions</w:t>
+      </w:r>
+      <w:proofErr w:type="spellEnd"/>
+      <w:r>
+        <w:t xml:space="preserve">, una de ellas se establece con la palabra </w:t>
+      </w:r>
+      <w:proofErr w:type="spellStart"/>
+      <w:r>
+        <w:rPr>
+          <w:i/>
+        </w:rPr>
+        <w:t>Required</w:t>
+      </w:r>
+      <w:proofErr w:type="spellEnd"/>
+      <w:r>
+        <w:t xml:space="preserve">, separada con un espacio en blanco para indicar que esa opción es </w:t>
+      </w:r>
+      <w:proofErr w:type="spellStart"/>
+      <w:r>
+        <w:t>mandatoria</w:t>
+      </w:r>
+      <w:proofErr w:type="spellEnd"/>
+      <w:r>
+        <w:t xml:space="preserve"> y debe seleccionarse de manera obligatoria.</w:t>
+      </w:r>
+      <w:r>
+        <w:t xml:space="preserve"> Finalmente, el tipo de validación </w:t>
+      </w:r>
+      <w:proofErr w:type="spellStart"/>
+      <w:r>
+        <w:rPr>
+          <w:i/>
+        </w:rPr>
+        <w:t>agreeCheck</w:t>
+      </w:r>
+      <w:proofErr w:type="spellEnd"/>
+      <w:r>
+        <w:t xml:space="preserve">, una vez seleccionado, despliega un cuadro de selección del tipo </w:t>
+      </w:r>
+      <w:r>
+        <w:rPr>
+          <w:i/>
+        </w:rPr>
+        <w:t>radio</w:t>
+      </w:r>
+      <w:r>
+        <w:t xml:space="preserve">, el cual es mandatorio y debe ser seleccionado en un formulario para que este pueda ser validado. Este campo es idóneo para acuerdos de conformidad. </w:t>
+      </w:r>
+    </w:p>
+    <w:p>
+      <w:pPr>
+        <w:spacing w:after="0"/>
+      </w:pPr>
+    </w:p>
+    <w:p>
+      <w:pPr>
+        <w:spacing w:after="0"/>
+        <w:rPr>
+          <w:b/>
+        </w:rPr>
+      </w:pPr>
+      <w:r>
+        <w:rPr>
+          <w:b/>
+        </w:rPr>
+        <w:t>Elementos compuestos</w:t>
+      </w:r>
+    </w:p>
+    <w:p>
+      <w:pPr>
+        <w:spacing w:after="0"/>
+        <w:rPr>
+          <w:b/>
+        </w:rPr>
+      </w:pPr>
+    </w:p>
+    <w:p>
+      <w:pPr>
+        <w:spacing w:after="0"/>
+      </w:pPr>
+      <w:proofErr w:type="spellStart"/>
+      <w:r>
+        <w:rPr>
+          <w:b/>
+        </w:rPr>
+        <w:t>Form</w:t>
+      </w:r>
+      <w:proofErr w:type="spellEnd"/>
+      <w:r>
+        <w:rPr>
+          <w:b/>
+        </w:rPr>
+        <w:t xml:space="preserve">: </w:t>
+      </w:r>
+      <w:r>
+        <w:t>este elemento compuesto</w:t>
+      </w:r>
+      <w:r>
+        <w:t xml:space="preserve"> que es una especialización de un </w:t>
+      </w:r>
+      <w:proofErr w:type="spellStart"/>
+      <w:r>
+        <w:rPr>
+          <w:i/>
+        </w:rPr>
+        <w:t>compositeUIElement</w:t>
+      </w:r>
+      <w:proofErr w:type="spellEnd"/>
+      <w:r>
+        <w:t>,</w:t>
+      </w:r>
+      <w:r>
+        <w:t xml:space="preserve"> ha sido extendido con el valor etiquetado booleano </w:t>
+      </w:r>
+      <w:r>
+        <w:rPr>
+          <w:i/>
+        </w:rPr>
+        <w:t>valídate</w:t>
+      </w:r>
+      <w:r>
+        <w:t>,</w:t>
+      </w:r>
+      <w:r>
+        <w:rPr>
+          <w:i/>
+        </w:rPr>
+        <w:t xml:space="preserve"> </w:t>
+      </w:r>
+      <w:r>
+        <w:t xml:space="preserve">que indica </w:t>
+      </w:r>
+      <w:r>
+        <w:t>si</w:t>
+      </w:r>
+      <w:r>
+        <w:t xml:space="preserve"> el formulario en cuestión tendrá algún tipo de validación de campo. Por lo tanto </w:t>
+      </w:r>
+      <w:r>
+        <w:rPr>
+          <w:i/>
+        </w:rPr>
+        <w:t>valídate</w:t>
+      </w:r>
+      <w:r>
+        <w:t xml:space="preserve">, debe estar establecido en verdadero para que el </w:t>
+      </w:r>
+      <w:proofErr w:type="spellStart"/>
+      <w:r>
+        <w:t>RichFieldValidation</w:t>
+      </w:r>
+      <w:proofErr w:type="spellEnd"/>
+      <w:r>
+        <w:t xml:space="preserve"> pueda llevarse a cabo.</w:t>
+      </w:r>
+    </w:p>
+    <w:p>
+      <w:pPr>
+        <w:spacing w:after="0"/>
+      </w:pPr>
+    </w:p>
+    <w:p>
+      <w:pPr>
+        <w:spacing w:after="0"/>
+      </w:pPr>
+      <w:proofErr w:type="spellStart"/>
+      <w:r>
+        <w:rPr>
+          <w:b/>
+        </w:rPr>
+        <w:t>RichAccordion</w:t>
+      </w:r>
+      <w:proofErr w:type="spellEnd"/>
+      <w:r>
+        <w:rPr>
+          <w:b/>
+        </w:rPr>
+        <w:t>:</w:t>
+      </w:r>
+      <w:r>
+        <w:rPr>
+          <w:b/>
+        </w:rPr>
+        <w:t xml:space="preserve"> </w:t>
+      </w:r>
+      <w:r>
+        <w:t>este elemento compuesto</w:t>
+      </w:r>
+      <w:r>
+        <w:t>,</w:t>
+      </w:r>
+      <w:r>
+        <w:t xml:space="preserve"> permite encapsular a varios elementos simples  y compuestos dentro de paneles </w:t>
+      </w:r>
+      <w:proofErr w:type="spellStart"/>
+      <w:r>
+        <w:t>colapsibles</w:t>
+      </w:r>
+      <w:proofErr w:type="spellEnd"/>
+      <w:r>
+        <w:t xml:space="preserve">. </w:t>
+      </w:r>
+      <w:r>
+        <w:t>Dentro de los elementos compuestos que pueden s</w:t>
+      </w:r>
+      <w:r>
+        <w:t>er desplegados en cada una de lo</w:t>
+      </w:r>
+      <w:r>
+        <w:t xml:space="preserve">s </w:t>
+      </w:r>
+      <w:r>
+        <w:t>paneles</w:t>
+      </w:r>
+      <w:r>
+        <w:t xml:space="preserve"> que lo componen, se encuentran los </w:t>
+      </w:r>
+      <w:proofErr w:type="spellStart"/>
+      <w:r>
+        <w:t>compositeUIElements</w:t>
+      </w:r>
+      <w:proofErr w:type="spellEnd"/>
+      <w:r>
+        <w:t xml:space="preserve">, </w:t>
+      </w:r>
+      <w:r>
+        <w:t xml:space="preserve"> </w:t>
+      </w:r>
+      <w:proofErr w:type="spellStart"/>
+      <w:r>
+        <w:rPr>
+          <w:i/>
+        </w:rPr>
+        <w:t>t</w:t>
+      </w:r>
+      <w:r>
+        <w:rPr>
+          <w:i/>
+        </w:rPr>
+        <w:t>able</w:t>
+      </w:r>
+      <w:proofErr w:type="spellEnd"/>
+      <w:r>
+        <w:t xml:space="preserve">  y los </w:t>
+      </w:r>
+      <w:proofErr w:type="spellStart"/>
+      <w:r>
+        <w:rPr>
+          <w:i/>
+        </w:rPr>
+        <w:t>f</w:t>
+      </w:r>
+      <w:r>
+        <w:rPr>
+          <w:i/>
+        </w:rPr>
+        <w:t>orm</w:t>
+      </w:r>
+      <w:proofErr w:type="spellEnd"/>
+      <w:r>
+        <w:t>.</w:t>
+      </w:r>
+      <w:r>
+        <w:t xml:space="preserve"> Para establecer que un </w:t>
+      </w:r>
+      <w:proofErr w:type="spellStart"/>
+      <w:r>
+        <w:rPr>
+          <w:i/>
+        </w:rPr>
+        <w:t>form</w:t>
+      </w:r>
+      <w:proofErr w:type="spellEnd"/>
+      <w:r>
+        <w:rPr>
+          <w:i/>
+        </w:rPr>
+        <w:t xml:space="preserve"> </w:t>
+      </w:r>
+      <w:r>
+        <w:t xml:space="preserve">se encuentra dentro de un panel del </w:t>
+      </w:r>
+      <w:proofErr w:type="spellStart"/>
+      <w:r>
+        <w:rPr>
+          <w:i/>
+        </w:rPr>
+        <w:t>richAccordion</w:t>
+      </w:r>
+      <w:proofErr w:type="spellEnd"/>
+      <w:r>
+        <w:t xml:space="preserve">, se debe seleccionar de la enumeración </w:t>
+      </w:r>
+      <w:proofErr w:type="spellStart"/>
+      <w:r>
+        <w:rPr>
+          <w:i/>
+        </w:rPr>
+        <w:t>content</w:t>
+      </w:r>
+      <w:proofErr w:type="spellEnd"/>
+      <w:r>
+        <w:rPr>
+          <w:i/>
+        </w:rPr>
+        <w:t xml:space="preserve"> </w:t>
+      </w:r>
+      <w:r>
+        <w:t>que se encuentra dentro de un</w:t>
+      </w:r>
+      <w:r>
+        <w:rPr>
+          <w:i/>
+        </w:rPr>
+        <w:t xml:space="preserve"> </w:t>
+      </w:r>
+      <w:proofErr w:type="spellStart"/>
+      <w:r>
+        <w:rPr>
+          <w:i/>
+        </w:rPr>
+        <w:t>compositeUIElement</w:t>
+      </w:r>
+      <w:proofErr w:type="spellEnd"/>
+      <w:r>
+        <w:t xml:space="preserve">, el valor </w:t>
+      </w:r>
+      <w:proofErr w:type="spellStart"/>
+      <w:r>
+        <w:rPr>
+          <w:i/>
+        </w:rPr>
+        <w:t>withinARichAccordion</w:t>
+      </w:r>
+      <w:proofErr w:type="spellEnd"/>
+      <w:r>
+        <w:t xml:space="preserve">.  El valor por omisión  establecido para la enumeración </w:t>
+      </w:r>
+      <w:proofErr w:type="spellStart"/>
+      <w:r>
+        <w:rPr>
+          <w:i/>
+        </w:rPr>
+        <w:t>content</w:t>
+      </w:r>
+      <w:proofErr w:type="spellEnd"/>
+      <w:r>
+        <w:rPr>
+          <w:i/>
+        </w:rPr>
+        <w:t xml:space="preserve"> </w:t>
+      </w:r>
+      <w:r>
+        <w:t xml:space="preserve">es </w:t>
+      </w:r>
+      <w:proofErr w:type="spellStart"/>
+      <w:r>
+        <w:rPr>
+          <w:i/>
+        </w:rPr>
+        <w:t>independent</w:t>
+      </w:r>
+      <w:proofErr w:type="spellEnd"/>
+      <w:r>
+        <w:t xml:space="preserve"> que especifica que el contenido del panel no es un </w:t>
+      </w:r>
+      <w:proofErr w:type="spellStart"/>
+      <w:r>
+        <w:rPr>
+          <w:i/>
+        </w:rPr>
+        <w:t>form</w:t>
+      </w:r>
+      <w:proofErr w:type="spellEnd"/>
+      <w:r>
+        <w:rPr>
+          <w:i/>
+        </w:rPr>
+        <w:t xml:space="preserve"> </w:t>
+      </w:r>
+      <w:r>
+        <w:t xml:space="preserve"> ni una </w:t>
+      </w:r>
+      <w:proofErr w:type="spellStart"/>
+      <w:r>
+        <w:rPr>
+          <w:i/>
+        </w:rPr>
+        <w:t>table</w:t>
+      </w:r>
+      <w:proofErr w:type="spellEnd"/>
+      <w:r>
+        <w:t>.</w:t>
+      </w:r>
+    </w:p>
+    <w:p>
+      <w:pPr>
+        <w:spacing w:after="0"/>
+      </w:pPr>
+    </w:p>
+    <w:p>
+      <w:pPr>
+        <w:spacing w:after="0"/>
+        <w:rPr>
+          <w:b/>
+        </w:rPr>
+      </w:pPr>
     </w:p>
     <w:p>
       <w:pPr>
@@ -639,6 +3035,268 @@
     </w:sectPr>
   </w:body>
 </w:document>
+</file>
+
+<file path=word/endnotes.xml><?xml version="1.0" encoding="utf-8"?>
+<w:endnotes xmlns:ve="http://schemas.openxmlformats.org/markup-compatibility/2006" xmlns:o="urn:schemas-microsoft-com:office:office" xmlns:r="http://schemas.openxmlformats.org/officeDocument/2006/relationships" xmlns:m="http://schemas.openxmlformats.org/officeDocument/2006/math" xmlns:v="urn:schemas-microsoft-com:vml" xmlns:wp="http://schemas.openxmlformats.org/drawingml/2006/wordprocessingDrawing" xmlns:w10="urn:schemas-microsoft-com:office:word" xmlns:w="http://schemas.openxmlformats.org/wordprocessingml/2006/main" xmlns:wne="http://schemas.microsoft.com/office/word/2006/wordml">
+  <w:endnote w:type="separator" w:id="-1">
+    <w:p>
+      <w:pPr>
+        <w:spacing w:after="0" w:line="240" w:lineRule="auto"/>
+      </w:pPr>
+      <w:r>
+        <w:separator/>
+      </w:r>
+    </w:p>
+  </w:endnote>
+  <w:endnote w:type="continuationSeparator" w:id="0">
+    <w:p>
+      <w:pPr>
+        <w:spacing w:after="0" w:line="240" w:lineRule="auto"/>
+      </w:pPr>
+      <w:r>
+        <w:continuationSeparator/>
+      </w:r>
+    </w:p>
+  </w:endnote>
+</w:endnotes>
+</file>
+
+<file path=word/footnotes.xml><?xml version="1.0" encoding="utf-8"?>
+<w:footnotes xmlns:ve="http://schemas.openxmlformats.org/markup-compatibility/2006" xmlns:o="urn:schemas-microsoft-com:office:office" xmlns:r="http://schemas.openxmlformats.org/officeDocument/2006/relationships" xmlns:m="http://schemas.openxmlformats.org/officeDocument/2006/math" xmlns:v="urn:schemas-microsoft-com:vml" xmlns:wp="http://schemas.openxmlformats.org/drawingml/2006/wordprocessingDrawing" xmlns:w10="urn:schemas-microsoft-com:office:word" xmlns:w="http://schemas.openxmlformats.org/wordprocessingml/2006/main" xmlns:wne="http://schemas.microsoft.com/office/word/2006/wordml">
+  <w:footnote w:type="separator" w:id="-1">
+    <w:p>
+      <w:pPr>
+        <w:spacing w:after="0" w:line="240" w:lineRule="auto"/>
+      </w:pPr>
+      <w:r>
+        <w:separator/>
+      </w:r>
+    </w:p>
+  </w:footnote>
+  <w:footnote w:type="continuationSeparator" w:id="0">
+    <w:p>
+      <w:pPr>
+        <w:spacing w:after="0" w:line="240" w:lineRule="auto"/>
+      </w:pPr>
+      <w:r>
+        <w:continuationSeparator/>
+      </w:r>
+    </w:p>
+  </w:footnote>
+  <w:footnote w:id="1">
+    <w:p>
+      <w:pPr>
+        <w:pStyle w:val="Textonotapie"/>
+        <w:rPr>
+          <w:sz w:val="14"/>
+          <w:lang w:val="es-PY"/>
+        </w:rPr>
+      </w:pPr>
+      <w:r>
+        <w:rPr>
+          <w:rStyle w:val="Refdenotaalpie"/>
+          <w:sz w:val="14"/>
+        </w:rPr>
+        <w:footnoteRef/>
+      </w:r>
+      <w:r>
+        <w:rPr>
+          <w:sz w:val="14"/>
+        </w:rPr>
+        <w:t xml:space="preserve"> </w:t>
+      </w:r>
+      <w:r>
+        <w:rPr>
+          <w:b/>
+          <w:sz w:val="14"/>
+          <w:lang w:val="es-PY"/>
+        </w:rPr>
+        <w:t xml:space="preserve">No </w:t>
+      </w:r>
+      <w:proofErr w:type="spellStart"/>
+      <w:r>
+        <w:rPr>
+          <w:b/>
+          <w:sz w:val="14"/>
+          <w:lang w:val="es-PY"/>
+        </w:rPr>
+        <w:t>Magic</w:t>
+      </w:r>
+      <w:proofErr w:type="spellEnd"/>
+      <w:r>
+        <w:rPr>
+          <w:b/>
+          <w:sz w:val="14"/>
+          <w:lang w:val="es-PY"/>
+        </w:rPr>
+        <w:t xml:space="preserve">: </w:t>
+      </w:r>
+      <w:hyperlink r:id="rId1" w:history="1">
+        <w:r>
+          <w:rPr>
+            <w:rStyle w:val="Hipervnculo"/>
+            <w:sz w:val="14"/>
+            <w:lang w:val="es-PY"/>
+          </w:rPr>
+          <w:t>http://www.nomagic.com/products/magicdraw.html</w:t>
+        </w:r>
+      </w:hyperlink>
+      <w:r>
+        <w:rPr>
+          <w:sz w:val="14"/>
+          <w:lang w:val="es-PY"/>
+        </w:rPr>
+        <w:t xml:space="preserve"> 2015</w:t>
+      </w:r>
+    </w:p>
+  </w:footnote>
+  <w:footnote w:id="2">
+    <w:p>
+      <w:pPr>
+        <w:pStyle w:val="Textonotapie"/>
+        <w:rPr>
+          <w:lang w:val="en-US"/>
+        </w:rPr>
+      </w:pPr>
+      <w:r>
+        <w:rPr>
+          <w:rStyle w:val="Refdenotaalpie"/>
+          <w:b/>
+          <w:sz w:val="14"/>
+        </w:rPr>
+        <w:footnoteRef/>
+      </w:r>
+      <w:r>
+        <w:rPr>
+          <w:b/>
+          <w:sz w:val="14"/>
+          <w:lang w:val="en-US"/>
+        </w:rPr>
+        <w:t xml:space="preserve"> Eclipse </w:t>
+      </w:r>
+      <w:proofErr w:type="spellStart"/>
+      <w:r>
+        <w:rPr>
+          <w:b/>
+          <w:sz w:val="14"/>
+          <w:lang w:val="en-US"/>
+        </w:rPr>
+        <w:t>Modelling</w:t>
+      </w:r>
+      <w:proofErr w:type="spellEnd"/>
+      <w:r>
+        <w:rPr>
+          <w:b/>
+          <w:sz w:val="14"/>
+          <w:lang w:val="en-US"/>
+        </w:rPr>
+        <w:t xml:space="preserve"> </w:t>
+      </w:r>
+      <w:proofErr w:type="spellStart"/>
+      <w:r>
+        <w:rPr>
+          <w:b/>
+          <w:sz w:val="14"/>
+          <w:lang w:val="en-US"/>
+        </w:rPr>
+        <w:t>Framwwork</w:t>
+      </w:r>
+      <w:proofErr w:type="spellEnd"/>
+      <w:r>
+        <w:rPr>
+          <w:b/>
+          <w:sz w:val="14"/>
+          <w:lang w:val="en-US"/>
+        </w:rPr>
+        <w:t xml:space="preserve">: </w:t>
+      </w:r>
+      <w:hyperlink r:id="rId2" w:history="1">
+        <w:r>
+          <w:rPr>
+            <w:rStyle w:val="Hipervnculo"/>
+            <w:sz w:val="14"/>
+            <w:lang w:val="en-US"/>
+          </w:rPr>
+          <w:t>https://www.eclipse.org/modeling/emf</w:t>
+        </w:r>
+      </w:hyperlink>
+      <w:r>
+        <w:rPr>
+          <w:sz w:val="14"/>
+          <w:lang w:val="en-US"/>
+        </w:rPr>
+        <w:t xml:space="preserve"> 2015</w:t>
+      </w:r>
+    </w:p>
+  </w:footnote>
+  <w:footnote w:id="3">
+    <w:p>
+      <w:pPr>
+        <w:pStyle w:val="Textonotapie"/>
+        <w:rPr>
+          <w:sz w:val="14"/>
+          <w:lang w:val="es-PY"/>
+        </w:rPr>
+      </w:pPr>
+      <w:r>
+        <w:rPr>
+          <w:rStyle w:val="Refdenotaalpie"/>
+          <w:sz w:val="14"/>
+        </w:rPr>
+        <w:footnoteRef/>
+      </w:r>
+      <w:r>
+        <w:rPr>
+          <w:sz w:val="14"/>
+        </w:rPr>
+        <w:t xml:space="preserve"> </w:t>
+      </w:r>
+      <w:proofErr w:type="spellStart"/>
+      <w:r>
+        <w:rPr>
+          <w:b/>
+          <w:sz w:val="14"/>
+          <w:lang w:val="es-PY"/>
+        </w:rPr>
+        <w:t>Acceleo</w:t>
+      </w:r>
+      <w:proofErr w:type="spellEnd"/>
+      <w:r>
+        <w:rPr>
+          <w:b/>
+          <w:sz w:val="14"/>
+          <w:lang w:val="es-PY"/>
+        </w:rPr>
+        <w:t>:</w:t>
+      </w:r>
+      <w:r>
+        <w:rPr>
+          <w:sz w:val="14"/>
+          <w:lang w:val="es-PY"/>
+        </w:rPr>
+        <w:t xml:space="preserve"> </w:t>
+      </w:r>
+      <w:hyperlink r:id="rId3" w:history="1">
+        <w:r>
+          <w:rPr>
+            <w:rStyle w:val="Hipervnculo"/>
+            <w:sz w:val="14"/>
+            <w:lang w:val="es-PY"/>
+          </w:rPr>
+          <w:t>https://eclipse.org/acceleo</w:t>
+        </w:r>
+      </w:hyperlink>
+      <w:r>
+        <w:rPr>
+          <w:sz w:val="14"/>
+          <w:lang w:val="es-PY"/>
+        </w:rPr>
+        <w:t xml:space="preserve"> 2015</w:t>
+      </w:r>
+    </w:p>
+  </w:footnote>
+</w:footnotes>
 </file>
 
 <file path=word/styles.xml><?xml version="1.0" encoding="utf-8"?>
@@ -802,6 +3460,29 @@
     <w:qFormat/>
     <w:rsid w:val="004E4EFE"/>
   </w:style>
+  <w:style w:type="paragraph" w:styleId="Ttulo1">
+    <w:name w:val="heading 1"/>
+    <w:basedOn w:val="Normal"/>
+    <w:next w:val="Normal"/>
+    <w:link w:val="Ttulo1Car"/>
+    <w:uiPriority w:val="9"/>
+    <w:qFormat/>
+    <w:rsid w:val="00A848E4"/>
+    <w:pPr>
+      <w:keepNext/>
+      <w:keepLines/>
+      <w:spacing w:before="480" w:after="0"/>
+      <w:outlineLvl w:val="0"/>
+    </w:pPr>
+    <w:rPr>
+      <w:rFonts w:asciiTheme="majorHAnsi" w:eastAsiaTheme="majorEastAsia" w:hAnsiTheme="majorHAnsi" w:cstheme="majorBidi"/>
+      <w:b/>
+      <w:bCs/>
+      <w:color w:val="365F91" w:themeColor="accent1" w:themeShade="BF"/>
+      <w:sz w:val="28"/>
+      <w:szCs w:val="28"/>
+    </w:rPr>
+  </w:style>
   <w:style w:type="character" w:default="1" w:styleId="Fuentedeprrafopredeter">
     <w:name w:val="Default Paragraph Font"/>
     <w:uiPriority w:val="1"/>
@@ -829,6 +3510,120 @@
     <w:uiPriority w:val="99"/>
     <w:semiHidden/>
     <w:unhideWhenUsed/>
+  </w:style>
+  <w:style w:type="paragraph" w:styleId="Textodeglobo">
+    <w:name w:val="Balloon Text"/>
+    <w:basedOn w:val="Normal"/>
+    <w:link w:val="TextodegloboCar"/>
+    <w:uiPriority w:val="99"/>
+    <w:semiHidden/>
+    <w:unhideWhenUsed/>
+    <w:rsid w:val="009826AB"/>
+    <w:pPr>
+      <w:spacing w:after="0" w:line="240" w:lineRule="auto"/>
+    </w:pPr>
+    <w:rPr>
+      <w:rFonts w:ascii="Tahoma" w:hAnsi="Tahoma" w:cs="Tahoma"/>
+      <w:sz w:val="16"/>
+      <w:szCs w:val="16"/>
+    </w:rPr>
+  </w:style>
+  <w:style w:type="character" w:customStyle="1" w:styleId="TextodegloboCar">
+    <w:name w:val="Texto de globo Car"/>
+    <w:basedOn w:val="Fuentedeprrafopredeter"/>
+    <w:link w:val="Textodeglobo"/>
+    <w:uiPriority w:val="99"/>
+    <w:semiHidden/>
+    <w:rsid w:val="009826AB"/>
+    <w:rPr>
+      <w:rFonts w:ascii="Tahoma" w:hAnsi="Tahoma" w:cs="Tahoma"/>
+      <w:sz w:val="16"/>
+      <w:szCs w:val="16"/>
+    </w:rPr>
+  </w:style>
+  <w:style w:type="paragraph" w:styleId="Epgrafe">
+    <w:name w:val="caption"/>
+    <w:basedOn w:val="Normal"/>
+    <w:next w:val="Normal"/>
+    <w:uiPriority w:val="35"/>
+    <w:unhideWhenUsed/>
+    <w:qFormat/>
+    <w:rsid w:val="009826AB"/>
+    <w:pPr>
+      <w:spacing w:line="240" w:lineRule="auto"/>
+    </w:pPr>
+    <w:rPr>
+      <w:b/>
+      <w:bCs/>
+      <w:color w:val="4F81BD" w:themeColor="accent1"/>
+      <w:sz w:val="18"/>
+      <w:szCs w:val="18"/>
+    </w:rPr>
+  </w:style>
+  <w:style w:type="paragraph" w:styleId="Textonotapie">
+    <w:name w:val="footnote text"/>
+    <w:basedOn w:val="Normal"/>
+    <w:link w:val="TextonotapieCar"/>
+    <w:uiPriority w:val="99"/>
+    <w:semiHidden/>
+    <w:unhideWhenUsed/>
+    <w:rsid w:val="00467DFC"/>
+    <w:pPr>
+      <w:spacing w:after="0" w:line="240" w:lineRule="auto"/>
+    </w:pPr>
+    <w:rPr>
+      <w:sz w:val="20"/>
+      <w:szCs w:val="20"/>
+    </w:rPr>
+  </w:style>
+  <w:style w:type="character" w:customStyle="1" w:styleId="TextonotapieCar">
+    <w:name w:val="Texto nota pie Car"/>
+    <w:basedOn w:val="Fuentedeprrafopredeter"/>
+    <w:link w:val="Textonotapie"/>
+    <w:uiPriority w:val="99"/>
+    <w:semiHidden/>
+    <w:rsid w:val="00467DFC"/>
+    <w:rPr>
+      <w:sz w:val="20"/>
+      <w:szCs w:val="20"/>
+    </w:rPr>
+  </w:style>
+  <w:style w:type="character" w:styleId="Refdenotaalpie">
+    <w:name w:val="footnote reference"/>
+    <w:basedOn w:val="Fuentedeprrafopredeter"/>
+    <w:uiPriority w:val="99"/>
+    <w:semiHidden/>
+    <w:unhideWhenUsed/>
+    <w:rsid w:val="00467DFC"/>
+    <w:rPr>
+      <w:vertAlign w:val="superscript"/>
+    </w:rPr>
+  </w:style>
+  <w:style w:type="character" w:styleId="Hipervnculo">
+    <w:name w:val="Hyperlink"/>
+    <w:basedOn w:val="Fuentedeprrafopredeter"/>
+    <w:uiPriority w:val="99"/>
+    <w:unhideWhenUsed/>
+    <w:rsid w:val="00467DFC"/>
+    <w:rPr>
+      <w:color w:val="0000FF" w:themeColor="hyperlink"/>
+      <w:u w:val="single"/>
+    </w:rPr>
+  </w:style>
+  <w:style w:type="character" w:customStyle="1" w:styleId="Ttulo1Car">
+    <w:name w:val="Título 1 Car"/>
+    <w:basedOn w:val="Fuentedeprrafopredeter"/>
+    <w:link w:val="Ttulo1"/>
+    <w:uiPriority w:val="9"/>
+    <w:rsid w:val="00A848E4"/>
+    <w:rPr>
+      <w:rFonts w:asciiTheme="majorHAnsi" w:eastAsiaTheme="majorEastAsia" w:hAnsiTheme="majorHAnsi" w:cstheme="majorBidi"/>
+      <w:b/>
+      <w:bCs/>
+      <w:color w:val="365F91" w:themeColor="accent1" w:themeShade="BF"/>
+      <w:sz w:val="28"/>
+      <w:szCs w:val="28"/>
+    </w:rPr>
   </w:style>
 </w:styles>
 </file>
@@ -1311,7 +4106,7 @@
 </file>
 
 <file path=customXml/itemProps1.xml><?xml version="1.0" encoding="utf-8"?>
-<ds:datastoreItem xmlns:ds="http://schemas.openxmlformats.org/officeDocument/2006/customXml" ds:itemID="{63371960-7E3E-45FC-89B1-B6F784DE9DF5}">
+<ds:datastoreItem xmlns:ds="http://schemas.openxmlformats.org/officeDocument/2006/customXml" ds:itemID="{3844B6F0-E52D-4799-A8F2-F359D5176EF6}">
   <ds:schemaRefs>
     <ds:schemaRef ds:uri="http://schemas.openxmlformats.org/officeDocument/2006/bibliography"/>
   </ds:schemaRefs>

--- a/Cap 3/Capítulo 3 Una Extensión RIA para la metodología web MoWebA.docx
+++ b/Cap 3/Capítulo 3 Una Extensión RIA para la metodología web MoWebA.docx
@@ -330,20 +330,23 @@
       </w:r>
     </w:p>
     <w:p>
-      <w:r>
-        <w:t xml:space="preserve">3.1 El enfoque utilizado con </w:t>
-      </w:r>
-      <w:proofErr w:type="spellStart"/>
-      <w:r>
-        <w:t>MoWebA</w:t>
-      </w:r>
-      <w:proofErr w:type="spellEnd"/>
-      <w:r>
-        <w:t xml:space="preserve"> para la generación de interfaces enriquecidas.</w:t>
-      </w:r>
-    </w:p>
-    <w:p>
-      <w:r>
+      <w:pPr>
+        <w:rPr>
+          <w:b/>
+          <w:caps/>
+        </w:rPr>
+      </w:pPr>
+      <w:r>
+        <w:rPr>
+          <w:b/>
+          <w:caps/>
+        </w:rPr>
+        <w:t>3.1 El enfoque utilizado con MoWebA para la generación de interfaces enriquecidas.</w:t>
+      </w:r>
+    </w:p>
+    <w:p>
+      <w:r>
+        <w:lastRenderedPageBreak/>
         <w:t xml:space="preserve">El proceso tenido en cuenta en este trabajo de fin de carrera para el modelado y generación de interfaces enriquecidas (también conocidos como los </w:t>
       </w:r>
       <w:proofErr w:type="spellStart"/>
@@ -358,7 +361,6 @@
         <w:t xml:space="preserve"> de las aplicaciones) se </w:t>
       </w:r>
       <w:r>
-        <w:lastRenderedPageBreak/>
         <w:t>describe a continuación en la</w:t>
       </w:r>
       <w:r>
@@ -494,7 +496,13 @@
         <w:footnoteReference w:id="1"/>
       </w:r>
       <w:r>
-        <w:t xml:space="preserve">. Posteriormente </w:t>
+        <w:t>.</w:t>
+      </w:r>
+      <w:r>
+        <w:t xml:space="preserve"> </w:t>
+      </w:r>
+      <w:r>
+        <w:t xml:space="preserve">Posteriormente </w:t>
       </w:r>
       <w:r>
         <w:t>tanto los PIM como los perfiles</w:t>
@@ -652,7 +660,7 @@
       </w:r>
       <w:proofErr w:type="spellStart"/>
       <w:r>
-        <w:t>php</w:t>
+        <w:t>css</w:t>
       </w:r>
       <w:proofErr w:type="spellEnd"/>
       <w:r>
@@ -750,11 +758,19 @@
           <w:color w:val="000000" w:themeColor="text1"/>
         </w:rPr>
       </w:pPr>
+      <w:proofErr w:type="gramStart"/>
       <w:r>
         <w:rPr>
           <w:color w:val="000000" w:themeColor="text1"/>
         </w:rPr>
-        <w:t xml:space="preserve">Figura </w:t>
+        <w:t>Figura</w:t>
+      </w:r>
+      <w:proofErr w:type="gramEnd"/>
+      <w:r>
+        <w:rPr>
+          <w:color w:val="000000" w:themeColor="text1"/>
+        </w:rPr>
+        <w:t xml:space="preserve"> </w:t>
       </w:r>
       <w:r>
         <w:rPr>
@@ -779,7 +795,7 @@
           <w:noProof/>
           <w:color w:val="000000" w:themeColor="text1"/>
         </w:rPr>
-        <w:t>1</w:t>
+        <w:t>2</w:t>
       </w:r>
       <w:r>
         <w:rPr>
@@ -825,7 +841,6 @@
           <w:b/>
           <w:caps/>
         </w:rPr>
-        <w:lastRenderedPageBreak/>
         <w:t xml:space="preserve"> </w:t>
       </w:r>
       <w:r>
@@ -840,13 +855,20 @@
           <w:b/>
           <w:caps/>
         </w:rPr>
-        <w:t xml:space="preserve">1 </w:t>
+        <w:t>2</w:t>
       </w:r>
       <w:r>
         <w:rPr>
           <w:b/>
           <w:caps/>
         </w:rPr>
+        <w:t xml:space="preserve"> </w:t>
+      </w:r>
+      <w:r>
+        <w:rPr>
+          <w:b/>
+          <w:caps/>
+        </w:rPr>
         <w:t>–</w:t>
       </w:r>
       <w:r>
@@ -965,6 +987,11 @@
       <w:r>
         <w:t xml:space="preserve"> porciones de página serán presentadas al cliente.  </w:t>
       </w:r>
+    </w:p>
+    <w:p>
+      <w:pPr>
+        <w:spacing w:after="0"/>
+      </w:pPr>
     </w:p>
     <w:p>
       <w:pPr>
@@ -1034,55 +1061,73 @@
           <w:b/>
           <w:caps/>
         </w:rPr>
-        <w:t>3.1.1</w:t>
+        <w:t>3.2</w:t>
       </w:r>
       <w:r>
         <w:rPr>
           <w:b/>
           <w:caps/>
         </w:rPr>
-        <w:t xml:space="preserve"> - El </w:t>
-      </w:r>
-      <w:proofErr w:type="spellStart"/>
+        <w:t>.1</w:t>
+      </w:r>
       <w:r>
         <w:rPr>
           <w:b/>
           <w:caps/>
         </w:rPr>
+        <w:t xml:space="preserve"> - Los</w:t>
+      </w:r>
+      <w:r>
+        <w:rPr>
+          <w:b/>
+          <w:caps/>
+        </w:rPr>
+        <w:t xml:space="preserve"> metamodelo de contenido </w:t>
+      </w:r>
+      <w:r>
+        <w:rPr>
+          <w:b/>
+          <w:caps/>
+        </w:rPr>
+        <w:t xml:space="preserve">y posicionamiento </w:t>
+      </w:r>
+      <w:r>
+        <w:rPr>
+          <w:b/>
+          <w:caps/>
+        </w:rPr>
+        <w:t>de MoWebA.</w:t>
+      </w:r>
+    </w:p>
+    <w:p>
+      <w:pPr>
+        <w:spacing w:after="0"/>
+        <w:rPr>
+          <w:b/>
+          <w:caps/>
+        </w:rPr>
+      </w:pPr>
+    </w:p>
+    <w:p>
+      <w:pPr>
+        <w:spacing w:after="0"/>
+      </w:pPr>
+      <w:r>
+        <w:t xml:space="preserve">El </w:t>
+      </w:r>
+      <w:proofErr w:type="spellStart"/>
+      <w:r>
         <w:t>metamodelo</w:t>
       </w:r>
       <w:proofErr w:type="spellEnd"/>
       <w:r>
-        <w:rPr>
-          <w:b/>
-          <w:caps/>
-        </w:rPr>
-        <w:t xml:space="preserve"> de contenido de MoWebA.</w:t>
-      </w:r>
-    </w:p>
-    <w:p>
-      <w:pPr>
-        <w:spacing w:after="0"/>
-        <w:rPr>
-          <w:b/>
-          <w:caps/>
-        </w:rPr>
-      </w:pPr>
-    </w:p>
-    <w:p>
-      <w:pPr>
-        <w:spacing w:after="0"/>
-      </w:pPr>
-      <w:r>
-        <w:t xml:space="preserve">El </w:t>
-      </w:r>
-      <w:proofErr w:type="spellStart"/>
-      <w:r>
-        <w:t>metamodelo</w:t>
-      </w:r>
-      <w:proofErr w:type="spellEnd"/>
-      <w:r>
-        <w:t xml:space="preserve"> de contenido de </w:t>
+        <w:t xml:space="preserve"> de contenido </w:t>
+      </w:r>
+      <w:r>
+        <w:t xml:space="preserve">y posición </w:t>
+      </w:r>
+      <w:r>
+        <w:t xml:space="preserve">de </w:t>
       </w:r>
       <w:proofErr w:type="spellStart"/>
       <w:r>
@@ -1127,7 +1172,7 @@
           <w:noProof/>
           <w:color w:val="000000" w:themeColor="text1"/>
         </w:rPr>
-        <w:t>2</w:t>
+        <w:t>3</w:t>
       </w:r>
       <w:r>
         <w:rPr>
@@ -1145,7 +1190,13 @@
         <w:t xml:space="preserve"> se presentan los diversos elementos </w:t>
       </w:r>
       <w:r>
-        <w:t xml:space="preserve">para  la interfaz de usuario. En color rojo, se marcan los nuevos elementos propuestos a </w:t>
+        <w:t xml:space="preserve">para  la interfaz de usuario. En color </w:t>
+      </w:r>
+      <w:r>
+        <w:t>azul</w:t>
+      </w:r>
+      <w:r>
+        <w:t xml:space="preserve">, se marcan los nuevos elementos propuestos a </w:t>
       </w:r>
       <w:proofErr w:type="spellStart"/>
       <w:r>
@@ -1156,7 +1207,7 @@
         <w:t xml:space="preserve">, con la cual es posible desplegar elementos enriquecidos comunes en las </w:t>
       </w:r>
       <w:r>
-        <w:t>RIAS</w:t>
+        <w:t>RIA</w:t>
       </w:r>
       <w:r>
         <w:t xml:space="preserve"> </w:t>
@@ -1315,6 +1366,11 @@
       <w:pPr>
         <w:spacing w:after="0"/>
       </w:pPr>
+    </w:p>
+    <w:p>
+      <w:pPr>
+        <w:spacing w:after="0"/>
+      </w:pPr>
       <w:r>
         <w:t xml:space="preserve">Con respecto a los elementos de interfaz </w:t>
       </w:r>
@@ -1375,13 +1431,64 @@
         <w:t>MoWebA</w:t>
       </w:r>
       <w:proofErr w:type="spellEnd"/>
-    </w:p>
-    <w:p>
-      <w:pPr>
-        <w:spacing w:after="0"/>
-      </w:pPr>
-      <w:r>
-        <w:t xml:space="preserve">Del </w:t>
+      <w:r>
+        <w:t>.</w:t>
+      </w:r>
+    </w:p>
+    <w:p>
+      <w:pPr>
+        <w:spacing w:after="0"/>
+      </w:pPr>
+    </w:p>
+    <w:p>
+      <w:pPr>
+        <w:spacing w:after="0"/>
+      </w:pPr>
+      <w:r>
+        <w:t xml:space="preserve">Cada uno de los </w:t>
+      </w:r>
+      <w:proofErr w:type="spellStart"/>
+      <w:r>
+        <w:rPr>
+          <w:i/>
+        </w:rPr>
+        <w:t>compositeUIElement</w:t>
+      </w:r>
+      <w:proofErr w:type="spellEnd"/>
+      <w:r>
+        <w:rPr>
+          <w:i/>
+        </w:rPr>
+        <w:t xml:space="preserve"> </w:t>
+      </w:r>
+      <w:r>
+        <w:t xml:space="preserve">puede ser ubicado dentro de una </w:t>
+      </w:r>
+      <w:r>
+        <w:t xml:space="preserve">posición dentro la página </w:t>
+      </w:r>
+      <w:r>
+        <w:t xml:space="preserve">y esta </w:t>
+      </w:r>
+      <w:r>
+        <w:t>posición</w:t>
+      </w:r>
+      <w:r>
+        <w:t xml:space="preserve"> es </w:t>
+      </w:r>
+      <w:proofErr w:type="spellStart"/>
+      <w:r>
+        <w:t>parametrizada</w:t>
+      </w:r>
+      <w:proofErr w:type="spellEnd"/>
+      <w:r>
+        <w:t xml:space="preserve"> por medio de </w:t>
+      </w:r>
+      <w:r>
+        <w:t>las propiedades</w:t>
+      </w:r>
+      <w:r>
+        <w:t xml:space="preserve"> que forman parte del </w:t>
       </w:r>
       <w:proofErr w:type="spellStart"/>
       <w:r>
@@ -1389,16 +1496,94 @@
       </w:r>
       <w:proofErr w:type="spellEnd"/>
       <w:r>
-        <w:t xml:space="preserve"> de contenido presentado, </w:t>
+        <w:t xml:space="preserve"> de posicionamiento (</w:t>
+      </w:r>
+      <w:proofErr w:type="spellStart"/>
+      <w:r>
+        <w:t>Layout</w:t>
+      </w:r>
+      <w:proofErr w:type="spellEnd"/>
+      <w:r>
+        <w:t>)</w:t>
+      </w:r>
+    </w:p>
+    <w:p>
+      <w:pPr>
+        <w:spacing w:after="0"/>
+      </w:pPr>
+    </w:p>
+    <w:p>
+      <w:pPr>
+        <w:spacing w:after="0"/>
+      </w:pPr>
+      <w:r>
+        <w:lastRenderedPageBreak/>
+        <w:t>De</w:t>
+      </w:r>
+      <w:r>
+        <w:t xml:space="preserve"> </w:t>
+      </w:r>
+      <w:r>
+        <w:t>l</w:t>
+      </w:r>
+      <w:r>
+        <w:t>os</w:t>
+      </w:r>
+      <w:r>
+        <w:t xml:space="preserve"> </w:t>
+      </w:r>
+      <w:proofErr w:type="spellStart"/>
+      <w:r>
+        <w:t>metamodelo</w:t>
+      </w:r>
+      <w:r>
+        <w:t>s</w:t>
+      </w:r>
+      <w:proofErr w:type="spellEnd"/>
+      <w:r>
+        <w:t xml:space="preserve"> de contenido </w:t>
+      </w:r>
+      <w:r>
+        <w:t xml:space="preserve">y posición </w:t>
+      </w:r>
+      <w:r>
+        <w:t>presentado</w:t>
+      </w:r>
+      <w:r>
+        <w:t>s</w:t>
+      </w:r>
+      <w:r>
+        <w:t xml:space="preserve">, </w:t>
       </w:r>
       <w:r>
         <w:t>se deriva</w:t>
       </w:r>
       <w:r>
-        <w:t xml:space="preserve"> el perfil UML </w:t>
-      </w:r>
-      <w:r>
-        <w:t xml:space="preserve">de contenido </w:t>
+        <w:t>n</w:t>
+      </w:r>
+      <w:r>
+        <w:t xml:space="preserve"> </w:t>
+      </w:r>
+      <w:r>
+        <w:t>los</w:t>
+      </w:r>
+      <w:r>
+        <w:t xml:space="preserve"> perfil</w:t>
+      </w:r>
+      <w:r>
+        <w:t>es</w:t>
+      </w:r>
+      <w:r>
+        <w:t xml:space="preserve"> UML </w:t>
+      </w:r>
+      <w:r>
+        <w:t xml:space="preserve">de </w:t>
+      </w:r>
+      <w:r>
+        <w:t>cada uno de ellos</w:t>
+      </w:r>
+      <w:r>
+        <w:t xml:space="preserve"> </w:t>
       </w:r>
       <w:r>
         <w:t xml:space="preserve">para la representación de la sintaxis concreta de </w:t>
@@ -1427,12 +1612,11 @@
           <w:noProof/>
           <w:lang w:val="es-PY" w:eastAsia="es-PY"/>
         </w:rPr>
-        <w:lastRenderedPageBreak/>
         <w:drawing>
           <wp:inline distT="0" distB="0" distL="0" distR="0">
-            <wp:extent cx="5400040" cy="3777615"/>
+            <wp:extent cx="5400040" cy="4082415"/>
             <wp:effectExtent l="19050" t="0" r="0" b="0"/>
-            <wp:docPr id="1" name="0 Imagen" descr="metamodeloDeContenido.jpg"/>
+            <wp:docPr id="6" name="5 Imagen" descr="metamodeloDeContenidoYLayout.jpg"/>
             <wp:cNvGraphicFramePr>
               <a:graphicFrameLocks xmlns:a="http://schemas.openxmlformats.org/drawingml/2006/main" noChangeAspect="1"/>
             </wp:cNvGraphicFramePr>
@@ -1440,7 +1624,7 @@
               <a:graphicData uri="http://schemas.openxmlformats.org/drawingml/2006/picture">
                 <pic:pic xmlns:pic="http://schemas.openxmlformats.org/drawingml/2006/picture">
                   <pic:nvPicPr>
-                    <pic:cNvPr id="0" name="metamodeloDeContenido.jpg"/>
+                    <pic:cNvPr id="0" name="metamodeloDeContenidoYLayout.jpg"/>
                     <pic:cNvPicPr/>
                   </pic:nvPicPr>
                   <pic:blipFill>
@@ -1452,7 +1636,7 @@
                   <pic:spPr>
                     <a:xfrm>
                       <a:off x="0" y="0"/>
-                      <a:ext cx="5400040" cy="3777615"/>
+                      <a:ext cx="5400040" cy="4082415"/>
                     </a:xfrm>
                     <a:prstGeom prst="rect">
                       <a:avLst/>
@@ -1503,7 +1687,7 @@
           <w:noProof/>
           <w:color w:val="000000" w:themeColor="text1"/>
         </w:rPr>
-        <w:t>2</w:t>
+        <w:t>4</w:t>
       </w:r>
       <w:r>
         <w:rPr>
@@ -1565,7 +1749,14 @@
           <w:b/>
           <w:caps/>
         </w:rPr>
-        <w:t>3.3.3 - El perfil para el modelado de contenido en MoWebA (Content profile).</w:t>
+        <w:t>3.3</w:t>
+      </w:r>
+      <w:r>
+        <w:rPr>
+          <w:b/>
+          <w:caps/>
+        </w:rPr>
+        <w:t xml:space="preserve"> - El perfil para el modelado de contenido en MoWebA (Content profile).</w:t>
       </w:r>
     </w:p>
     <w:p>
@@ -1600,7 +1791,13 @@
       </w:r>
       <w:proofErr w:type="spellEnd"/>
       <w:r>
-        <w:t>. Como puede apreciare, los elementos resaltados forman parte de la extensión. Los elementos compuestos del perfil (</w:t>
+        <w:t>. Como puede apreciar</w:t>
+      </w:r>
+      <w:r>
+        <w:t>s</w:t>
+      </w:r>
+      <w:r>
+        <w:t>e, los elementos resaltados forman parte de la extensión. Los elementos compuestos del perfil (</w:t>
       </w:r>
       <w:proofErr w:type="spellStart"/>
       <w:r>
@@ -1642,170 +1839,197 @@
     <w:p>
       <w:pPr>
         <w:spacing w:after="0"/>
-      </w:pPr>
-    </w:p>
-    <w:p>
-      <w:pPr>
-        <w:spacing w:after="0"/>
-        <w:rPr>
-          <w:b/>
-        </w:rPr>
-      </w:pPr>
-      <w:r>
-        <w:rPr>
-          <w:b/>
-        </w:rPr>
-        <w:t>Elementos simples</w:t>
-      </w:r>
-    </w:p>
-    <w:p>
-      <w:pPr>
-        <w:spacing w:after="0"/>
-      </w:pPr>
-      <w:proofErr w:type="spellStart"/>
-      <w:r>
-        <w:rPr>
-          <w:b/>
+        <w:rPr>
+          <w:b/>
+        </w:rPr>
+      </w:pPr>
+    </w:p>
+    <w:p>
+      <w:pPr>
+        <w:spacing w:after="0"/>
+        <w:rPr>
+          <w:b/>
+        </w:rPr>
+      </w:pPr>
+    </w:p>
+    <w:p>
+      <w:pPr>
+        <w:spacing w:after="0"/>
+        <w:rPr>
+          <w:b/>
+        </w:rPr>
+      </w:pPr>
+    </w:p>
+    <w:p>
+      <w:pPr>
+        <w:spacing w:after="0"/>
+        <w:rPr>
+          <w:b/>
+        </w:rPr>
+      </w:pPr>
+    </w:p>
+    <w:p>
+      <w:pPr>
+        <w:spacing w:after="0"/>
+        <w:rPr>
+          <w:b/>
+        </w:rPr>
+      </w:pPr>
+    </w:p>
+    <w:p>
+      <w:pPr>
+        <w:spacing w:after="0"/>
+        <w:rPr>
+          <w:b/>
+        </w:rPr>
+      </w:pPr>
+    </w:p>
+    <w:p>
+      <w:pPr>
+        <w:spacing w:after="0"/>
+        <w:rPr>
+          <w:b/>
+        </w:rPr>
+      </w:pPr>
+    </w:p>
+    <w:p>
+      <w:pPr>
+        <w:spacing w:after="0"/>
+        <w:rPr>
+          <w:b/>
+        </w:rPr>
+      </w:pPr>
+    </w:p>
+    <w:p>
+      <w:pPr>
+        <w:spacing w:after="0"/>
+        <w:rPr>
+          <w:b/>
+        </w:rPr>
+      </w:pPr>
+    </w:p>
+    <w:p>
+      <w:pPr>
+        <w:spacing w:after="0"/>
+        <w:rPr>
+          <w:b/>
+        </w:rPr>
+      </w:pPr>
+    </w:p>
+    <w:p>
+      <w:pPr>
+        <w:spacing w:after="0"/>
+        <w:rPr>
+          <w:b/>
+        </w:rPr>
+      </w:pPr>
+      <w:r>
+        <w:rPr>
+          <w:noProof/>
         </w:rPr>
         <w:lastRenderedPageBreak/>
-        <w:t>RichaAutoSuggest</w:t>
-      </w:r>
-      <w:proofErr w:type="spellEnd"/>
-      <w:r>
-        <w:t>: este</w:t>
-      </w:r>
-      <w:r>
-        <w:t xml:space="preserve"> elemento</w:t>
-      </w:r>
-      <w:r>
-        <w:t xml:space="preserve"> simple,</w:t>
-      </w:r>
-      <w:r>
-        <w:t xml:space="preserve"> contiene los valores etiquetados </w:t>
-      </w:r>
-      <w:proofErr w:type="spellStart"/>
-      <w:r>
-        <w:rPr>
-          <w:i/>
-        </w:rPr>
-        <w:t>localDictionary</w:t>
-      </w:r>
-      <w:proofErr w:type="spellEnd"/>
-      <w:r>
-        <w:t xml:space="preserve"> y </w:t>
-      </w:r>
-      <w:proofErr w:type="spellStart"/>
-      <w:r>
-        <w:rPr>
-          <w:i/>
-        </w:rPr>
-        <w:t>source</w:t>
-      </w:r>
-      <w:proofErr w:type="spellEnd"/>
-      <w:r>
-        <w:t>. El primero corresponde a una enumeración que permite definir al diccionario de sugerencias en un archivo en formato .</w:t>
-      </w:r>
-      <w:proofErr w:type="spellStart"/>
-      <w:r>
-        <w:rPr>
-          <w:i/>
-        </w:rPr>
-        <w:t>xml</w:t>
-      </w:r>
-      <w:proofErr w:type="spellEnd"/>
-      <w:r>
-        <w:t xml:space="preserve"> o bien definir el listado de sugerencias en el mismo diagrama de clases en un formato de cadenas de sugerencias separado por comas. El valor etiquetado </w:t>
-      </w:r>
-      <w:proofErr w:type="spellStart"/>
-      <w:r>
-        <w:rPr>
-          <w:i/>
-        </w:rPr>
-        <w:t>source</w:t>
-      </w:r>
-      <w:proofErr w:type="spellEnd"/>
-      <w:r>
-        <w:t xml:space="preserve"> será completado de acorde a lo definido en la enumeración anterior, en el caso de estar definido con el valor </w:t>
-      </w:r>
-      <w:proofErr w:type="spellStart"/>
-      <w:r>
-        <w:rPr>
-          <w:i/>
-        </w:rPr>
-        <w:t>definedInTheModel</w:t>
-      </w:r>
-      <w:proofErr w:type="spellEnd"/>
-      <w:r>
-        <w:t xml:space="preserve">, entonces </w:t>
-      </w:r>
-      <w:proofErr w:type="spellStart"/>
-      <w:r>
-        <w:rPr>
-          <w:i/>
-        </w:rPr>
-        <w:t>source</w:t>
-      </w:r>
-      <w:proofErr w:type="spellEnd"/>
-      <w:r>
-        <w:t xml:space="preserve"> que es del tipo </w:t>
-      </w:r>
-      <w:proofErr w:type="spellStart"/>
-      <w:r>
-        <w:rPr>
-          <w:i/>
-        </w:rPr>
-        <w:t>string</w:t>
-      </w:r>
-      <w:proofErr w:type="spellEnd"/>
-      <w:r>
-        <w:t xml:space="preserve">, contendrá un conjunto de palabras correspondiente a las sugerencias separadas entre comas. </w:t>
-      </w:r>
-      <w:r>
-        <w:t xml:space="preserve">Si en la enumeración </w:t>
-      </w:r>
-      <w:r>
-        <w:t>está</w:t>
-      </w:r>
-      <w:r>
-        <w:t xml:space="preserve"> definido el valor  </w:t>
-      </w:r>
-      <w:proofErr w:type="spellStart"/>
-      <w:r>
-        <w:rPr>
-          <w:i/>
-        </w:rPr>
-        <w:t>definedInAFile</w:t>
-      </w:r>
-      <w:proofErr w:type="spellEnd"/>
-      <w:r>
-        <w:t xml:space="preserve">, entonces el diccionario  </w:t>
-      </w:r>
-      <w:r>
-        <w:rPr>
-          <w:noProof/>
-          <w:lang w:val="es-PY" w:eastAsia="es-PY"/>
+        <w:pict>
+          <v:shapetype id="_x0000_t202" coordsize="21600,21600" o:spt="202" path="m,l,21600r21600,l21600,xe">
+            <v:stroke joinstyle="miter"/>
+            <v:path gradientshapeok="t" o:connecttype="rect"/>
+          </v:shapetype>
+          <v:shape id="_x0000_s1026" type="#_x0000_t202" style="position:absolute;margin-left:19.5pt;margin-top:302.4pt;width:425.3pt;height:21pt;z-index:251660288" wrapcoords="-38 0 -38 20571 21600 20571 21600 0 -38 0" stroked="f">
+            <v:textbox style="mso-next-textbox:#_x0000_s1026;mso-fit-shape-to-text:t" inset="0,0,0,0">
+              <w:txbxContent>
+                <w:p>
+                  <w:pPr>
+                    <w:pStyle w:val="Epgrafe"/>
+                    <w:ind w:left="2124" w:firstLine="708"/>
+                    <w:rPr>
+                      <w:b w:val="0"/>
+                      <w:color w:val="000000" w:themeColor="text1"/>
+                    </w:rPr>
+                  </w:pPr>
+                  <w:r>
+                    <w:rPr>
+                      <w:color w:val="000000" w:themeColor="text1"/>
+                    </w:rPr>
+                    <w:t xml:space="preserve">Figura </w:t>
+                  </w:r>
+                  <w:r>
+                    <w:rPr>
+                      <w:color w:val="000000" w:themeColor="text1"/>
+                    </w:rPr>
+                    <w:fldChar w:fldCharType="begin"/>
+                  </w:r>
+                  <w:r>
+                    <w:rPr>
+                      <w:color w:val="000000" w:themeColor="text1"/>
+                    </w:rPr>
+                    <w:instrText xml:space="preserve"> SEQ Figura \* ARABIC </w:instrText>
+                  </w:r>
+                  <w:r>
+                    <w:rPr>
+                      <w:color w:val="000000" w:themeColor="text1"/>
+                    </w:rPr>
+                    <w:fldChar w:fldCharType="separate"/>
+                  </w:r>
+                  <w:r>
+                    <w:rPr>
+                      <w:noProof/>
+                      <w:color w:val="000000" w:themeColor="text1"/>
+                    </w:rPr>
+                    <w:t>5</w:t>
+                  </w:r>
+                  <w:r>
+                    <w:rPr>
+                      <w:color w:val="000000" w:themeColor="text1"/>
+                    </w:rPr>
+                    <w:fldChar w:fldCharType="end"/>
+                  </w:r>
+                  <w:r>
+                    <w:rPr>
+                      <w:b w:val="0"/>
+                      <w:color w:val="000000" w:themeColor="text1"/>
+                    </w:rPr>
+                    <w:t xml:space="preserve"> Perfil de contenido de </w:t>
+                  </w:r>
+                  <w:proofErr w:type="spellStart"/>
+                  <w:r>
+                    <w:rPr>
+                      <w:b w:val="0"/>
+                      <w:color w:val="000000" w:themeColor="text1"/>
+                    </w:rPr>
+                    <w:t>MoWebA</w:t>
+                  </w:r>
+                  <w:proofErr w:type="spellEnd"/>
+                </w:p>
+              </w:txbxContent>
+            </v:textbox>
+            <w10:wrap type="tight"/>
+          </v:shape>
+        </w:pict>
+      </w:r>
+      <w:r>
+        <w:rPr>
+          <w:b/>
         </w:rPr>
         <w:drawing>
-          <wp:anchor distT="0" distB="0" distL="114300" distR="114300" simplePos="0" relativeHeight="251658240" behindDoc="1" locked="0" layoutInCell="1" allowOverlap="1">
+          <wp:anchor distT="0" distB="0" distL="114300" distR="114300" simplePos="0" relativeHeight="251662336" behindDoc="1" locked="0" layoutInCell="1" allowOverlap="1">
             <wp:simplePos x="0" y="0"/>
             <wp:positionH relativeFrom="column">
-              <wp:posOffset>19570</wp:posOffset>
+              <wp:posOffset>-29845</wp:posOffset>
             </wp:positionH>
             <wp:positionV relativeFrom="paragraph">
-              <wp:posOffset>2730</wp:posOffset>
+              <wp:posOffset>-183515</wp:posOffset>
             </wp:positionV>
-            <wp:extent cx="5400353" cy="4031672"/>
+            <wp:extent cx="5400040" cy="4030345"/>
             <wp:effectExtent l="19050" t="0" r="0" b="0"/>
             <wp:wrapTight wrapText="bothSides">
               <wp:wrapPolygon edited="0">
                 <wp:start x="-76" y="0"/>
-                <wp:lineTo x="-76" y="21535"/>
-                <wp:lineTo x="21563" y="21535"/>
-                <wp:lineTo x="21563" y="0"/>
+                <wp:lineTo x="-76" y="21542"/>
+                <wp:lineTo x="21564" y="21542"/>
+                <wp:lineTo x="21564" y="0"/>
                 <wp:lineTo x="-76" y="0"/>
               </wp:wrapPolygon>
             </wp:wrapTight>
-            <wp:docPr id="3" name="2 Imagen" descr="Content Profile.jpg"/>
+            <wp:docPr id="8" name="6 Imagen" descr="ContentProfileWithMarks.jpg"/>
             <wp:cNvGraphicFramePr>
               <a:graphicFrameLocks xmlns:a="http://schemas.openxmlformats.org/drawingml/2006/main" noChangeAspect="1"/>
             </wp:cNvGraphicFramePr>
@@ -1813,7 +2037,7 @@
               <a:graphicData uri="http://schemas.openxmlformats.org/drawingml/2006/picture">
                 <pic:pic xmlns:pic="http://schemas.openxmlformats.org/drawingml/2006/picture">
                   <pic:nvPicPr>
-                    <pic:cNvPr id="0" name="Content Profile.jpg"/>
+                    <pic:cNvPr id="0" name="ContentProfileWithMarks.jpg"/>
                     <pic:cNvPicPr/>
                   </pic:nvPicPr>
                   <pic:blipFill>
@@ -1825,7 +2049,7 @@
                   <pic:spPr>
                     <a:xfrm>
                       <a:off x="0" y="0"/>
-                      <a:ext cx="5400353" cy="4031672"/>
+                      <a:ext cx="5400040" cy="4030345"/>
                     </a:xfrm>
                     <a:prstGeom prst="rect">
                       <a:avLst/>
@@ -1837,6 +2061,170 @@
           </wp:anchor>
         </w:drawing>
       </w:r>
+    </w:p>
+    <w:p>
+      <w:pPr>
+        <w:spacing w:after="0"/>
+        <w:rPr>
+          <w:b/>
+        </w:rPr>
+      </w:pPr>
+    </w:p>
+    <w:p>
+      <w:pPr>
+        <w:spacing w:after="0"/>
+        <w:rPr>
+          <w:b/>
+        </w:rPr>
+      </w:pPr>
+      <w:r>
+        <w:rPr>
+          <w:b/>
+        </w:rPr>
+        <w:t xml:space="preserve">3.3.1 </w:t>
+      </w:r>
+      <w:proofErr w:type="spellStart"/>
+      <w:r>
+        <w:rPr>
+          <w:b/>
+        </w:rPr>
+        <w:t>R</w:t>
+      </w:r>
+      <w:r>
+        <w:rPr>
+          <w:b/>
+        </w:rPr>
+        <w:t>ichaAutoSuggest</w:t>
+      </w:r>
+      <w:proofErr w:type="spellEnd"/>
+    </w:p>
+    <w:p>
+      <w:pPr>
+        <w:spacing w:after="0"/>
+      </w:pPr>
+    </w:p>
+    <w:p>
+      <w:pPr>
+        <w:spacing w:after="0"/>
+      </w:pPr>
+      <w:r>
+        <w:t>E</w:t>
+      </w:r>
+      <w:r>
+        <w:t>ste</w:t>
+      </w:r>
+      <w:r>
+        <w:t xml:space="preserve"> elemento</w:t>
+      </w:r>
+      <w:r>
+        <w:t xml:space="preserve"> </w:t>
+      </w:r>
+      <w:r>
+        <w:t>de interfaz enriquecido</w:t>
+      </w:r>
+      <w:r>
+        <w:t>,</w:t>
+      </w:r>
+      <w:r>
+        <w:t xml:space="preserve"> contiene los valores etiquetados </w:t>
+      </w:r>
+      <w:proofErr w:type="spellStart"/>
+      <w:r>
+        <w:rPr>
+          <w:i/>
+        </w:rPr>
+        <w:t>localDictionary</w:t>
+      </w:r>
+      <w:proofErr w:type="spellEnd"/>
+      <w:r>
+        <w:t xml:space="preserve"> y </w:t>
+      </w:r>
+      <w:proofErr w:type="spellStart"/>
+      <w:r>
+        <w:rPr>
+          <w:i/>
+        </w:rPr>
+        <w:t>source</w:t>
+      </w:r>
+      <w:proofErr w:type="spellEnd"/>
+      <w:r>
+        <w:t>. El primero corresponde a una enumeración que permite definir al diccionario de sugerencias en un archivo en formato .</w:t>
+      </w:r>
+      <w:proofErr w:type="spellStart"/>
+      <w:r>
+        <w:rPr>
+          <w:i/>
+        </w:rPr>
+        <w:t>xml</w:t>
+      </w:r>
+      <w:proofErr w:type="spellEnd"/>
+      <w:r>
+        <w:t xml:space="preserve"> o bien definir el listado de sugerencias en el mismo diagrama de clases en un formato de cadenas de sugerencias separado por comas. El valor etiquetado </w:t>
+      </w:r>
+      <w:proofErr w:type="spellStart"/>
+      <w:r>
+        <w:rPr>
+          <w:i/>
+        </w:rPr>
+        <w:t>source</w:t>
+      </w:r>
+      <w:proofErr w:type="spellEnd"/>
+      <w:r>
+        <w:t xml:space="preserve"> será completado de acorde a lo definido en la enumeración anterior, en el caso de estar definido con el valor </w:t>
+      </w:r>
+      <w:proofErr w:type="spellStart"/>
+      <w:r>
+        <w:rPr>
+          <w:i/>
+        </w:rPr>
+        <w:t>definedInTheModel</w:t>
+      </w:r>
+      <w:proofErr w:type="spellEnd"/>
+      <w:r>
+        <w:t xml:space="preserve">, entonces </w:t>
+      </w:r>
+      <w:proofErr w:type="spellStart"/>
+      <w:r>
+        <w:rPr>
+          <w:i/>
+        </w:rPr>
+        <w:t>source</w:t>
+      </w:r>
+      <w:proofErr w:type="spellEnd"/>
+      <w:r>
+        <w:t xml:space="preserve"> que es del tipo </w:t>
+      </w:r>
+      <w:proofErr w:type="spellStart"/>
+      <w:r>
+        <w:rPr>
+          <w:i/>
+        </w:rPr>
+        <w:t>string</w:t>
+      </w:r>
+      <w:proofErr w:type="spellEnd"/>
+      <w:r>
+        <w:t xml:space="preserve">, contendrá un conjunto de palabras correspondiente a las sugerencias separadas entre comas. </w:t>
+      </w:r>
+      <w:r>
+        <w:t xml:space="preserve">Si en la enumeración </w:t>
+      </w:r>
+      <w:r>
+        <w:t>está</w:t>
+      </w:r>
+      <w:r>
+        <w:t xml:space="preserve"> definido el valor  </w:t>
+      </w:r>
+      <w:proofErr w:type="spellStart"/>
+      <w:r>
+        <w:rPr>
+          <w:i/>
+        </w:rPr>
+        <w:t>definedInAFile</w:t>
+      </w:r>
+      <w:proofErr w:type="spellEnd"/>
+      <w:r>
+        <w:t xml:space="preserve">, entonces el diccionario  </w:t>
+      </w:r>
       <w:r>
         <w:t xml:space="preserve">de palabras está definido en un archivo </w:t>
       </w:r>
@@ -1872,16 +2260,39 @@
       </w:pPr>
     </w:p>
     <w:p>
-      <w:proofErr w:type="spellStart"/>
-      <w:r>
-        <w:rPr>
-          <w:b/>
-        </w:rPr>
-        <w:t>RichDatePicker</w:t>
-      </w:r>
-      <w:proofErr w:type="spellEnd"/>
-      <w:r>
-        <w:t xml:space="preserve">: este elemento simple contiene a los valores  etiquetados </w:t>
+      <w:r>
+        <w:rPr>
+          <w:b/>
+        </w:rPr>
+        <w:t xml:space="preserve">3.3.2 </w:t>
+      </w:r>
+      <w:proofErr w:type="spellStart"/>
+      <w:r>
+        <w:rPr>
+          <w:b/>
+        </w:rPr>
+        <w:t>R</w:t>
+      </w:r>
+      <w:r>
+        <w:rPr>
+          <w:b/>
+        </w:rPr>
+        <w:t>ichDatePicker</w:t>
+      </w:r>
+      <w:proofErr w:type="spellEnd"/>
+    </w:p>
+    <w:p>
+      <w:r>
+        <w:t>E</w:t>
+      </w:r>
+      <w:r>
+        <w:t xml:space="preserve">ste elemento </w:t>
+      </w:r>
+      <w:r>
+        <w:t>de interfaz enriquecido,</w:t>
+      </w:r>
+      <w:r>
+        <w:t xml:space="preserve"> contiene a los valores  etiquetados </w:t>
       </w:r>
       <w:proofErr w:type="spellStart"/>
       <w:r>
@@ -2135,7 +2546,11 @@
       <w:proofErr w:type="spellEnd"/>
       <w:proofErr w:type="gramEnd"/>
       <w:r>
-        <w:t>, por ejemplo 1970:2015, que resulta ideal para la selección de fechas pasadas, como el año de nacimiento.</w:t>
+        <w:t xml:space="preserve">, por ejemplo 1970:2015, que resulta ideal para la selección de fechas </w:t>
+      </w:r>
+      <w:r>
+        <w:lastRenderedPageBreak/>
+        <w:t>pasadas, como el año de nacimiento.</w:t>
       </w:r>
       <w:r>
         <w:t xml:space="preserve"> Por último, el valor etiquetado  booleano </w:t>
@@ -2162,17 +2577,50 @@
       <w:pPr>
         <w:spacing w:after="0"/>
       </w:pPr>
-      <w:proofErr w:type="spellStart"/>
-      <w:r>
-        <w:rPr>
-          <w:b/>
-        </w:rPr>
-        <w:lastRenderedPageBreak/>
-        <w:t>RichToolTip</w:t>
-      </w:r>
-      <w:proofErr w:type="spellEnd"/>
-      <w:r>
-        <w:t>: este elemento simple no cuenta con valores etiquetados. Al definirse este estereotipo en conjunción con algunos de los elementos simples de entrada, salida o de control</w:t>
+      <w:r>
+        <w:rPr>
+          <w:b/>
+        </w:rPr>
+        <w:t xml:space="preserve">3.3.3 </w:t>
+      </w:r>
+      <w:proofErr w:type="spellStart"/>
+      <w:r>
+        <w:rPr>
+          <w:b/>
+        </w:rPr>
+        <w:t>R</w:t>
+      </w:r>
+      <w:r>
+        <w:rPr>
+          <w:b/>
+        </w:rPr>
+        <w:t>ichToolTip</w:t>
+      </w:r>
+      <w:proofErr w:type="spellEnd"/>
+      <w:r>
+        <w:t xml:space="preserve"> </w:t>
+      </w:r>
+    </w:p>
+    <w:p>
+      <w:pPr>
+        <w:spacing w:after="0"/>
+      </w:pPr>
+    </w:p>
+    <w:p>
+      <w:pPr>
+        <w:spacing w:after="0"/>
+      </w:pPr>
+      <w:r>
+        <w:t>E</w:t>
+      </w:r>
+      <w:r>
+        <w:t xml:space="preserve">ste elemento </w:t>
+      </w:r>
+      <w:r>
+        <w:t>de interfaz enriquecido</w:t>
+      </w:r>
+      <w:r>
+        <w:t xml:space="preserve"> no cuenta con valores etiquetados. Al definirse este estereotipo en conjunción con algunos de los elementos simples de entrada, salida o de control</w:t>
       </w:r>
       <w:r>
         <w:t xml:space="preserve">, implica que un mensaje emergente será desplegado cuando el puntero del mouse se posicione sobre el elemento. Cada uno de los elementos de entrada, salida y control posee el valor etiquetado </w:t>
@@ -2197,85 +2645,391 @@
     <w:p>
       <w:pPr>
         <w:spacing w:after="0"/>
-      </w:pPr>
-      <w:proofErr w:type="spellStart"/>
-      <w:r>
-        <w:rPr>
-          <w:b/>
-        </w:rPr>
-        <w:t>RichFieldLiveValidation</w:t>
-      </w:r>
-      <w:proofErr w:type="spellEnd"/>
-      <w:r>
-        <w:rPr>
-          <w:b/>
-        </w:rPr>
-        <w:t>:</w:t>
-      </w:r>
-      <w:r>
-        <w:rPr>
-          <w:b/>
+        <w:rPr>
+          <w:b/>
+        </w:rPr>
+      </w:pPr>
+      <w:r>
+        <w:rPr>
+          <w:b/>
+        </w:rPr>
+        <w:t xml:space="preserve">3.3.4 </w:t>
+      </w:r>
+      <w:proofErr w:type="spellStart"/>
+      <w:r>
+        <w:rPr>
+          <w:b/>
+        </w:rPr>
+        <w:t>R</w:t>
+      </w:r>
+      <w:r>
+        <w:rPr>
+          <w:b/>
+        </w:rPr>
+        <w:t>ichFieldLiveValidation</w:t>
+      </w:r>
+      <w:proofErr w:type="spellEnd"/>
+    </w:p>
+    <w:p>
+      <w:pPr>
+        <w:spacing w:after="0"/>
+        <w:rPr>
+          <w:b/>
+        </w:rPr>
+      </w:pPr>
+    </w:p>
+    <w:p>
+      <w:pPr>
+        <w:spacing w:after="0"/>
+      </w:pPr>
+      <w:r>
+        <w:t>E</w:t>
+      </w:r>
+      <w:r>
+        <w:t xml:space="preserve">ste elemento </w:t>
+      </w:r>
+      <w:r>
+        <w:t>de interfaz enriquecido,</w:t>
+      </w:r>
+      <w:r>
+        <w:t xml:space="preserve"> permite llevar a cabo validaciones locales a diversos elementos pertenecientes a en un formulario. El valor etiquetado </w:t>
+      </w:r>
+      <w:proofErr w:type="spellStart"/>
+      <w:r>
+        <w:rPr>
+          <w:i/>
+        </w:rPr>
+        <w:t>validation</w:t>
+      </w:r>
+      <w:proofErr w:type="spellEnd"/>
+      <w:r>
+        <w:rPr>
+          <w:i/>
         </w:rPr>
         <w:t xml:space="preserve"> </w:t>
       </w:r>
       <w:r>
-        <w:t xml:space="preserve">este elemento simple permite llevar a cabo validaciones locales a diversos elementos pertenecientes a en un formulario. El valor etiquetado </w:t>
-      </w:r>
-      <w:proofErr w:type="spellStart"/>
-      <w:r>
-        <w:rPr>
-          <w:i/>
-        </w:rPr>
-        <w:t>validation</w:t>
-      </w:r>
-      <w:proofErr w:type="spellEnd"/>
+        <w:t xml:space="preserve">corresponde a una enumeración que contiene todas las validaciones que son posibles de llevar a cabo. Estas validaciones </w:t>
+      </w:r>
+      <w:r>
+        <w:t>pueden ser</w:t>
+      </w:r>
+      <w:r>
+        <w:t xml:space="preserve"> del tipo email, </w:t>
+      </w:r>
+      <w:proofErr w:type="spellStart"/>
+      <w:r>
+        <w:rPr>
+          <w:i/>
+        </w:rPr>
+        <w:t>password</w:t>
+      </w:r>
+      <w:proofErr w:type="spellEnd"/>
+      <w:r>
+        <w:t xml:space="preserve">, </w:t>
+      </w:r>
+      <w:proofErr w:type="spellStart"/>
+      <w:r>
+        <w:rPr>
+          <w:i/>
+        </w:rPr>
+        <w:t>simpeTextImput</w:t>
+      </w:r>
+      <w:proofErr w:type="spellEnd"/>
+      <w:r>
+        <w:t xml:space="preserve">, </w:t>
+      </w:r>
+      <w:proofErr w:type="spellStart"/>
+      <w:r>
+        <w:rPr>
+          <w:i/>
+        </w:rPr>
+        <w:t>radioChoice</w:t>
+      </w:r>
+      <w:proofErr w:type="spellEnd"/>
+      <w:r>
+        <w:t xml:space="preserve"> y </w:t>
+      </w:r>
+      <w:proofErr w:type="spellStart"/>
+      <w:r>
+        <w:rPr>
+          <w:i/>
+        </w:rPr>
+        <w:t>agreeCheck</w:t>
+      </w:r>
+      <w:proofErr w:type="spellEnd"/>
+      <w:r>
+        <w:t xml:space="preserve">. </w:t>
+      </w:r>
+      <w:r>
+        <w:t xml:space="preserve">Para las validaciones del tipo </w:t>
+      </w:r>
+      <w:r>
+        <w:rPr>
+          <w:i/>
+        </w:rPr>
+        <w:t>email</w:t>
+      </w:r>
+      <w:r>
+        <w:t xml:space="preserve">, </w:t>
+      </w:r>
+      <w:proofErr w:type="spellStart"/>
+      <w:r>
+        <w:rPr>
+          <w:i/>
+        </w:rPr>
+        <w:t>password</w:t>
+      </w:r>
+      <w:proofErr w:type="spellEnd"/>
+      <w:r>
+        <w:t xml:space="preserve"> y</w:t>
+      </w:r>
       <w:r>
         <w:rPr>
           <w:i/>
         </w:rPr>
         <w:t xml:space="preserve"> </w:t>
       </w:r>
-      <w:r>
-        <w:t xml:space="preserve">corresponde a una enumeración que contiene todas las validaciones que son posibles de llevar a cabo. Estas validaciones </w:t>
-      </w:r>
-      <w:r>
-        <w:t>pueden ser</w:t>
-      </w:r>
-      <w:r>
-        <w:t xml:space="preserve"> del tipo email, </w:t>
-      </w:r>
-      <w:proofErr w:type="spellStart"/>
-      <w:r>
-        <w:rPr>
-          <w:i/>
-        </w:rPr>
+      <w:proofErr w:type="spellStart"/>
+      <w:r>
+        <w:rPr>
+          <w:i/>
+        </w:rPr>
+        <w:t>simpleTextImput</w:t>
+      </w:r>
+      <w:proofErr w:type="spellEnd"/>
+      <w:r>
+        <w:t xml:space="preserve"> es posible establecer la cantidad  mínima de caracteres en un campo de entrada  estableciendo el valor etiquetado </w:t>
+      </w:r>
+      <w:proofErr w:type="spellStart"/>
+      <w:r>
+        <w:rPr>
+          <w:i/>
+        </w:rPr>
+        <w:t>minLength</w:t>
+      </w:r>
+      <w:proofErr w:type="spellEnd"/>
+      <w:r>
+        <w:t xml:space="preserve">. Similarmente el valor etiquetado </w:t>
+      </w:r>
+      <w:proofErr w:type="spellStart"/>
+      <w:r>
+        <w:rPr>
+          <w:i/>
+        </w:rPr>
+        <w:t>maxLength</w:t>
+      </w:r>
+      <w:proofErr w:type="spellEnd"/>
+      <w:r>
+        <w:t xml:space="preserve"> permite establecer la cantidad máxima de caracteres </w:t>
+      </w:r>
+      <w:r>
+        <w:t xml:space="preserve">que es posible ingresar </w:t>
+      </w:r>
+      <w:r>
+        <w:t>en un campo de entrada</w:t>
+      </w:r>
+      <w:r>
+        <w:t xml:space="preserve">. Para el </w:t>
+      </w:r>
+      <w:proofErr w:type="spellStart"/>
+      <w:r>
+        <w:rPr>
+          <w:i/>
+        </w:rPr>
+        <w:t>simpleTextImput</w:t>
+      </w:r>
+      <w:proofErr w:type="spellEnd"/>
+      <w:r>
+        <w:rPr>
+          <w:i/>
+        </w:rPr>
+        <w:t xml:space="preserve">, </w:t>
+      </w:r>
+      <w:r>
+        <w:t xml:space="preserve"> e</w:t>
+      </w:r>
+      <w:r>
+        <w:t xml:space="preserve">l valor etiquetado </w:t>
+      </w:r>
+      <w:proofErr w:type="spellStart"/>
+      <w:r>
+        <w:rPr>
+          <w:i/>
+        </w:rPr>
+        <w:t>digits</w:t>
+      </w:r>
+      <w:proofErr w:type="spellEnd"/>
+      <w:r>
+        <w:t xml:space="preserve">,  </w:t>
+      </w:r>
+      <w:r>
+        <w:t xml:space="preserve">establece que el campo de entrada debe tener estrictamente valores del cero al nueve.  </w:t>
+      </w:r>
+      <w:r>
+        <w:t xml:space="preserve">Las validaciones email, </w:t>
+      </w:r>
+      <w:proofErr w:type="spellStart"/>
+      <w:r>
         <w:t>password</w:t>
       </w:r>
       <w:proofErr w:type="spellEnd"/>
       <w:r>
+        <w:t xml:space="preserve"> y </w:t>
+      </w:r>
+      <w:proofErr w:type="spellStart"/>
+      <w:r>
+        <w:t>simpleTextImput</w:t>
+      </w:r>
+      <w:proofErr w:type="spellEnd"/>
+      <w:r>
+        <w:t xml:space="preserve">, pueden configurarse como mandatorios, lo que implica que no pueden quedar vacios, estableciendo el valor etiquetado booleano </w:t>
+      </w:r>
+      <w:proofErr w:type="spellStart"/>
+      <w:r>
+        <w:rPr>
+          <w:i/>
+        </w:rPr>
+        <w:t>required</w:t>
+      </w:r>
+      <w:proofErr w:type="spellEnd"/>
+      <w:r>
+        <w:t xml:space="preserve"> como verdadero.</w:t>
+      </w:r>
+    </w:p>
+    <w:p>
+      <w:pPr>
+        <w:spacing w:after="0"/>
+      </w:pPr>
+      <w:r>
+        <w:t xml:space="preserve">Al seleccionar el </w:t>
+      </w:r>
+      <w:r>
+        <w:t xml:space="preserve">tipo de validación </w:t>
+      </w:r>
+      <w:proofErr w:type="spellStart"/>
+      <w:r>
+        <w:rPr>
+          <w:i/>
+        </w:rPr>
+        <w:t>password</w:t>
+      </w:r>
+      <w:proofErr w:type="spellEnd"/>
+      <w:r>
         <w:t xml:space="preserve">, </w:t>
       </w:r>
-      <w:proofErr w:type="spellStart"/>
-      <w:r>
-        <w:rPr>
-          <w:i/>
-        </w:rPr>
-        <w:t>simpeTextImput</w:t>
+      <w:r>
+        <w:t xml:space="preserve"> es posible establecer el valor booleano del valor etiquetado </w:t>
+      </w:r>
+      <w:proofErr w:type="spellStart"/>
+      <w:r>
+        <w:rPr>
+          <w:i/>
+        </w:rPr>
+        <w:t>confirmPass</w:t>
+      </w:r>
+      <w:proofErr w:type="spellEnd"/>
+      <w:r>
+        <w:t xml:space="preserve"> en verdadero, para el caso en el que se necesite crear otro campo de entrada para la confirmación de contraseña.  </w:t>
+      </w:r>
+      <w:r>
+        <w:t>Por otro lado, l</w:t>
+      </w:r>
+      <w:r>
+        <w:t xml:space="preserve">a validación </w:t>
+      </w:r>
+      <w:r>
+        <w:t xml:space="preserve"> del tipo </w:t>
+      </w:r>
+      <w:proofErr w:type="spellStart"/>
+      <w:r>
+        <w:rPr>
+          <w:i/>
+        </w:rPr>
+        <w:t>radioChoice</w:t>
       </w:r>
       <w:proofErr w:type="spellEnd"/>
       <w:r>
         <w:t xml:space="preserve">, </w:t>
       </w:r>
-      <w:proofErr w:type="spellStart"/>
-      <w:r>
-        <w:rPr>
-          <w:i/>
-        </w:rPr>
-        <w:t>radioChoice</w:t>
-      </w:r>
-      <w:proofErr w:type="spellEnd"/>
-      <w:r>
-        <w:t xml:space="preserve"> y </w:t>
+      <w:r>
+        <w:t>permite establecer de un listado de opciones  de selección</w:t>
+      </w:r>
+      <w:r>
+        <w:t>, un valor mandatorio</w:t>
+      </w:r>
+      <w:r>
+        <w:t>,</w:t>
+      </w:r>
+      <w:r>
+        <w:t xml:space="preserve"> que es establecido</w:t>
+      </w:r>
+      <w:r>
+        <w:t xml:space="preserve"> en el valor etiquetado </w:t>
+      </w:r>
+      <w:proofErr w:type="spellStart"/>
+      <w:proofErr w:type="gramStart"/>
+      <w:r>
+        <w:rPr>
+          <w:i/>
+        </w:rPr>
+        <w:t>choiceOptions</w:t>
+      </w:r>
+      <w:proofErr w:type="spellEnd"/>
+      <w:r>
+        <w:t xml:space="preserve"> </w:t>
+      </w:r>
+      <w:r>
+        <w:t>,</w:t>
+      </w:r>
+      <w:proofErr w:type="gramEnd"/>
+      <w:r>
+        <w:t xml:space="preserve"> </w:t>
+      </w:r>
+      <w:r>
+        <w:t>como cadena</w:t>
+      </w:r>
+      <w:r>
+        <w:t>s</w:t>
+      </w:r>
+      <w:r>
+        <w:t xml:space="preserve"> separadas por comas</w:t>
+      </w:r>
+      <w:r>
+        <w:t xml:space="preserve">. De todas las opciones existentes en </w:t>
+      </w:r>
+      <w:proofErr w:type="spellStart"/>
+      <w:r>
+        <w:rPr>
+          <w:i/>
+        </w:rPr>
+        <w:t>choiceOptions</w:t>
+      </w:r>
+      <w:proofErr w:type="spellEnd"/>
+      <w:r>
+        <w:t xml:space="preserve">, una de ellas se establece con la palabra </w:t>
+      </w:r>
+      <w:proofErr w:type="spellStart"/>
+      <w:r>
+        <w:rPr>
+          <w:i/>
+        </w:rPr>
+        <w:t>Required</w:t>
+      </w:r>
+      <w:proofErr w:type="spellEnd"/>
+      <w:r>
+        <w:t xml:space="preserve">, separada con un espacio en blanco para indicar que esa opción es </w:t>
+      </w:r>
+      <w:proofErr w:type="spellStart"/>
+      <w:r>
+        <w:t>mandatoria</w:t>
+      </w:r>
+      <w:proofErr w:type="spellEnd"/>
+      <w:r>
+        <w:t xml:space="preserve"> y debe seleccionarse de manera obligatoria.</w:t>
+      </w:r>
+      <w:r>
+        <w:t xml:space="preserve"> Finalmente, el tipo de validación </w:t>
       </w:r>
       <w:proofErr w:type="spellStart"/>
       <w:r>
@@ -2286,35 +3040,220 @@
       </w:r>
       <w:proofErr w:type="spellEnd"/>
       <w:r>
+        <w:t xml:space="preserve">, una vez seleccionado, despliega un cuadro de selección del tipo </w:t>
+      </w:r>
+      <w:r>
+        <w:rPr>
+          <w:i/>
+        </w:rPr>
+        <w:t>radio</w:t>
+      </w:r>
+      <w:r>
+        <w:t xml:space="preserve">, el cual es mandatorio y debe ser seleccionado en un formulario para que este pueda ser validado. Este campo es idóneo para acuerdos de conformidad. </w:t>
+      </w:r>
+    </w:p>
+    <w:p>
+      <w:pPr>
+        <w:spacing w:after="0"/>
+        <w:rPr>
+          <w:b/>
+        </w:rPr>
+      </w:pPr>
+    </w:p>
+    <w:p>
+      <w:pPr>
+        <w:spacing w:after="0"/>
+        <w:rPr>
+          <w:b/>
+        </w:rPr>
+      </w:pPr>
+      <w:r>
+        <w:rPr>
+          <w:b/>
+        </w:rPr>
+        <w:t xml:space="preserve">3.3.5 </w:t>
+      </w:r>
+      <w:proofErr w:type="spellStart"/>
+      <w:r>
+        <w:rPr>
+          <w:b/>
+        </w:rPr>
+        <w:t>F</w:t>
+      </w:r>
+      <w:r>
+        <w:rPr>
+          <w:b/>
+        </w:rPr>
+        <w:t>orm</w:t>
+      </w:r>
+      <w:proofErr w:type="spellEnd"/>
+    </w:p>
+    <w:p>
+      <w:pPr>
+        <w:spacing w:after="0"/>
+        <w:rPr>
+          <w:b/>
+        </w:rPr>
+      </w:pPr>
+    </w:p>
+    <w:p>
+      <w:pPr>
+        <w:spacing w:after="0"/>
+      </w:pPr>
+      <w:r>
+        <w:t>E</w:t>
+      </w:r>
+      <w:r>
+        <w:t xml:space="preserve">ste elemento </w:t>
+      </w:r>
+      <w:r>
+        <w:t>de interfaz</w:t>
+      </w:r>
+      <w:r>
+        <w:t xml:space="preserve"> es una especialización de un </w:t>
+      </w:r>
+      <w:proofErr w:type="spellStart"/>
+      <w:r>
+        <w:rPr>
+          <w:i/>
+        </w:rPr>
+        <w:t>compositeUIElement</w:t>
+      </w:r>
+      <w:proofErr w:type="spellEnd"/>
+      <w:r>
+        <w:t>,</w:t>
+      </w:r>
+      <w:r>
+        <w:t xml:space="preserve"> ha sido extendido con el valor etiquetado booleano </w:t>
+      </w:r>
+      <w:r>
+        <w:rPr>
+          <w:i/>
+        </w:rPr>
+        <w:t>valídate</w:t>
+      </w:r>
+      <w:r>
+        <w:t>,</w:t>
+      </w:r>
+      <w:r>
+        <w:rPr>
+          <w:i/>
+        </w:rPr>
+        <w:t xml:space="preserve"> </w:t>
+      </w:r>
+      <w:r>
+        <w:t xml:space="preserve">que indica </w:t>
+      </w:r>
+      <w:r>
+        <w:t>si</w:t>
+      </w:r>
+      <w:r>
+        <w:t xml:space="preserve"> el formulario en cuestión tendrá algún tipo de validación de campo. Por lo tanto </w:t>
+      </w:r>
+      <w:r>
+        <w:rPr>
+          <w:i/>
+        </w:rPr>
+        <w:t>valídate</w:t>
+      </w:r>
+      <w:r>
+        <w:t xml:space="preserve">, debe estar establecido en verdadero para que el </w:t>
+      </w:r>
+      <w:proofErr w:type="spellStart"/>
+      <w:r>
+        <w:t>RichFieldValidation</w:t>
+      </w:r>
+      <w:proofErr w:type="spellEnd"/>
+      <w:r>
+        <w:t xml:space="preserve"> pueda llevarse a cabo.</w:t>
+      </w:r>
+    </w:p>
+    <w:p>
+      <w:pPr>
+        <w:spacing w:after="0"/>
+      </w:pPr>
+    </w:p>
+    <w:p>
+      <w:pPr>
+        <w:spacing w:after="0"/>
+        <w:rPr>
+          <w:b/>
+        </w:rPr>
+      </w:pPr>
+      <w:r>
+        <w:rPr>
+          <w:b/>
+        </w:rPr>
+        <w:t xml:space="preserve">3.3.6 </w:t>
+      </w:r>
+      <w:proofErr w:type="spellStart"/>
+      <w:r>
+        <w:rPr>
+          <w:b/>
+        </w:rPr>
+        <w:t>RichAccordion</w:t>
+      </w:r>
+      <w:proofErr w:type="spellEnd"/>
+    </w:p>
+    <w:p>
+      <w:pPr>
+        <w:spacing w:after="0"/>
+        <w:rPr>
+          <w:b/>
+        </w:rPr>
+      </w:pPr>
+    </w:p>
+    <w:p>
+      <w:pPr>
+        <w:spacing w:after="0"/>
+      </w:pPr>
+      <w:r>
+        <w:t>E</w:t>
+      </w:r>
+      <w:r>
+        <w:t xml:space="preserve">ste elemento </w:t>
+      </w:r>
+      <w:r>
+        <w:t>de interfaz enriquecido</w:t>
+      </w:r>
+      <w:r>
+        <w:t>,</w:t>
+      </w:r>
+      <w:r>
+        <w:t xml:space="preserve"> permite encapsular a varios elementos </w:t>
+      </w:r>
+      <w:r>
+        <w:t>de interfaz</w:t>
+      </w:r>
+      <w:r>
+        <w:t xml:space="preserve"> dentro de paneles </w:t>
+      </w:r>
+      <w:proofErr w:type="spellStart"/>
+      <w:r>
+        <w:t>colapsibles</w:t>
+      </w:r>
+      <w:proofErr w:type="spellEnd"/>
+      <w:r>
         <w:t xml:space="preserve">. </w:t>
       </w:r>
       <w:r>
-        <w:t xml:space="preserve">Para las validaciones del tipo </w:t>
-      </w:r>
-      <w:r>
-        <w:rPr>
-          <w:i/>
-        </w:rPr>
-        <w:t>email</w:t>
-      </w:r>
+        <w:t>Dentro de los elementos que pueden s</w:t>
+      </w:r>
+      <w:r>
+        <w:t xml:space="preserve">er desplegados, </w:t>
+      </w:r>
+      <w:r>
+        <w:t xml:space="preserve">se encuentran los </w:t>
+      </w:r>
+      <w:proofErr w:type="spellStart"/>
+      <w:r>
+        <w:t>compositeUIElements</w:t>
+      </w:r>
+      <w:proofErr w:type="spellEnd"/>
       <w:r>
         <w:t xml:space="preserve">, </w:t>
       </w:r>
-      <w:proofErr w:type="spellStart"/>
-      <w:r>
-        <w:rPr>
-          <w:i/>
-        </w:rPr>
-        <w:t>password</w:t>
-      </w:r>
-      <w:proofErr w:type="spellEnd"/>
-      <w:r>
-        <w:t xml:space="preserve"> y</w:t>
-      </w:r>
-      <w:r>
-        <w:rPr>
-          <w:i/>
-        </w:rPr>
+      <w:r>
         <w:t xml:space="preserve"> </w:t>
       </w:r>
       <w:proofErr w:type="spellStart"/>
@@ -2322,336 +3261,360 @@
         <w:rPr>
           <w:i/>
         </w:rPr>
-        <w:t>simpleTextImput</w:t>
-      </w:r>
-      <w:proofErr w:type="spellEnd"/>
-      <w:r>
-        <w:t xml:space="preserve"> es posible establecer la cantidad  mínima de caracteres en un campo de entrada  estableciendo el valor etiquetado </w:t>
-      </w:r>
-      <w:proofErr w:type="spellStart"/>
-      <w:r>
-        <w:rPr>
-          <w:i/>
-        </w:rPr>
-        <w:t>minLength</w:t>
-      </w:r>
-      <w:proofErr w:type="spellEnd"/>
-      <w:r>
-        <w:t xml:space="preserve">. Similarmente el valor etiquetado </w:t>
-      </w:r>
-      <w:proofErr w:type="spellStart"/>
-      <w:r>
-        <w:rPr>
-          <w:i/>
-        </w:rPr>
-        <w:t>maxLength</w:t>
-      </w:r>
-      <w:proofErr w:type="spellEnd"/>
-      <w:r>
-        <w:t xml:space="preserve"> permite establecer la cantidad máxima de caracteres </w:t>
-      </w:r>
-      <w:r>
-        <w:t xml:space="preserve">que es posible ingresar </w:t>
-      </w:r>
-      <w:r>
-        <w:t>en un campo de entrada</w:t>
-      </w:r>
-      <w:r>
-        <w:t xml:space="preserve">. Para el </w:t>
-      </w:r>
-      <w:proofErr w:type="spellStart"/>
-      <w:r>
-        <w:rPr>
-          <w:i/>
-        </w:rPr>
-        <w:t>simpleTextImput</w:t>
-      </w:r>
-      <w:proofErr w:type="spellEnd"/>
-      <w:r>
-        <w:rPr>
-          <w:i/>
-        </w:rPr>
+        <w:t>t</w:t>
+      </w:r>
+      <w:r>
+        <w:rPr>
+          <w:i/>
+        </w:rPr>
+        <w:t>able</w:t>
+      </w:r>
+      <w:proofErr w:type="spellEnd"/>
+      <w:r>
+        <w:t xml:space="preserve">  y los </w:t>
+      </w:r>
+      <w:proofErr w:type="spellStart"/>
+      <w:r>
+        <w:rPr>
+          <w:i/>
+        </w:rPr>
+        <w:t>f</w:t>
+      </w:r>
+      <w:r>
+        <w:rPr>
+          <w:i/>
+        </w:rPr>
+        <w:t>orm</w:t>
+      </w:r>
+      <w:proofErr w:type="spellEnd"/>
+      <w:r>
+        <w:t>.</w:t>
+      </w:r>
+      <w:r>
+        <w:t xml:space="preserve"> </w:t>
+      </w:r>
+      <w:r>
+        <w:t xml:space="preserve">El </w:t>
+      </w:r>
+      <w:proofErr w:type="spellStart"/>
+      <w:r>
+        <w:t>RichAccordion</w:t>
+      </w:r>
+      <w:proofErr w:type="spellEnd"/>
+      <w:r>
+        <w:t xml:space="preserve">, está representado </w:t>
+      </w:r>
+      <w:r>
+        <w:t xml:space="preserve">Cada uno de los paneles que componen el </w:t>
+      </w:r>
+      <w:proofErr w:type="spellStart"/>
+      <w:r>
+        <w:t>RichAccordion</w:t>
+      </w:r>
+      <w:proofErr w:type="spellEnd"/>
+      <w:r>
+        <w:t xml:space="preserve"> es representado por medio de un diagrama de clases, </w:t>
+      </w:r>
+      <w:r>
+        <w:t>que contiene</w:t>
+      </w:r>
+      <w:r>
+        <w:t xml:space="preserve"> atributos o propiedades que representan los distintos elementos de interfaz</w:t>
+      </w:r>
+      <w:r>
+        <w:t xml:space="preserve"> y valores etiquetados para indicar que el panel contendrá elementos compuestos</w:t>
+      </w:r>
+      <w:r>
+        <w:t>.</w:t>
+      </w:r>
+    </w:p>
+    <w:p>
+      <w:pPr>
+        <w:spacing w:after="0"/>
+      </w:pPr>
+      <w:r>
+        <w:t xml:space="preserve">Para establecer que un </w:t>
+      </w:r>
+      <w:proofErr w:type="spellStart"/>
+      <w:r>
+        <w:rPr>
+          <w:i/>
+        </w:rPr>
+        <w:t>form</w:t>
+      </w:r>
+      <w:proofErr w:type="spellEnd"/>
+      <w:r>
+        <w:rPr>
+          <w:i/>
+        </w:rPr>
+        <w:t xml:space="preserve"> </w:t>
+      </w:r>
+      <w:r>
+        <w:t xml:space="preserve">se encuentra dentro de un panel del </w:t>
+      </w:r>
+      <w:proofErr w:type="spellStart"/>
+      <w:r>
+        <w:rPr>
+          <w:i/>
+        </w:rPr>
+        <w:t>richAccordion</w:t>
+      </w:r>
+      <w:proofErr w:type="spellEnd"/>
+      <w:r>
+        <w:t xml:space="preserve">, se debe seleccionar de la enumeración </w:t>
+      </w:r>
+      <w:proofErr w:type="spellStart"/>
+      <w:r>
+        <w:rPr>
+          <w:i/>
+        </w:rPr>
+        <w:t>content</w:t>
+      </w:r>
+      <w:proofErr w:type="spellEnd"/>
+      <w:r>
+        <w:rPr>
+          <w:i/>
+        </w:rPr>
+        <w:t xml:space="preserve"> </w:t>
+      </w:r>
+      <w:r>
+        <w:t>que se encuentra dentro de un</w:t>
+      </w:r>
+      <w:r>
+        <w:rPr>
+          <w:i/>
+        </w:rPr>
+        <w:t xml:space="preserve"> </w:t>
+      </w:r>
+      <w:proofErr w:type="spellStart"/>
+      <w:r>
+        <w:rPr>
+          <w:i/>
+        </w:rPr>
+        <w:t>compositeUIElement</w:t>
+      </w:r>
+      <w:proofErr w:type="spellEnd"/>
+      <w:r>
+        <w:t xml:space="preserve">, el valor </w:t>
+      </w:r>
+      <w:proofErr w:type="spellStart"/>
+      <w:r>
+        <w:rPr>
+          <w:i/>
+        </w:rPr>
+        <w:t>withinARichAccordion</w:t>
+      </w:r>
+      <w:proofErr w:type="spellEnd"/>
+      <w:r>
+        <w:t xml:space="preserve">.  El valor por omisión  establecido para la enumeración </w:t>
+      </w:r>
+      <w:proofErr w:type="spellStart"/>
+      <w:r>
+        <w:rPr>
+          <w:i/>
+        </w:rPr>
+        <w:t>content</w:t>
+      </w:r>
+      <w:proofErr w:type="spellEnd"/>
+      <w:r>
+        <w:rPr>
+          <w:i/>
+        </w:rPr>
+        <w:t xml:space="preserve"> </w:t>
+      </w:r>
+      <w:r>
+        <w:t xml:space="preserve">es </w:t>
+      </w:r>
+      <w:proofErr w:type="spellStart"/>
+      <w:r>
+        <w:rPr>
+          <w:i/>
+        </w:rPr>
+        <w:t>independent</w:t>
+      </w:r>
+      <w:proofErr w:type="spellEnd"/>
+      <w:r>
+        <w:t xml:space="preserve"> que especifica que el contenido del panel no es un </w:t>
+      </w:r>
+      <w:proofErr w:type="spellStart"/>
+      <w:r>
+        <w:rPr>
+          <w:i/>
+        </w:rPr>
+        <w:t>form</w:t>
+      </w:r>
+      <w:proofErr w:type="spellEnd"/>
+      <w:r>
+        <w:rPr>
+          <w:i/>
+        </w:rPr>
+        <w:t xml:space="preserve"> </w:t>
+      </w:r>
+      <w:r>
+        <w:t xml:space="preserve"> ni un </w:t>
+      </w:r>
+      <w:proofErr w:type="spellStart"/>
+      <w:r>
+        <w:rPr>
+          <w:i/>
+        </w:rPr>
+        <w:t>table</w:t>
+      </w:r>
+      <w:proofErr w:type="spellEnd"/>
+      <w:r>
+        <w:t xml:space="preserve">, sino un </w:t>
+      </w:r>
+      <w:proofErr w:type="spellStart"/>
+      <w:r>
+        <w:rPr>
+          <w:i/>
+        </w:rPr>
+        <w:t>compositeUIElement</w:t>
+      </w:r>
+      <w:proofErr w:type="spellEnd"/>
+      <w:r>
+        <w:t>.</w:t>
+      </w:r>
+    </w:p>
+    <w:p>
+      <w:pPr>
+        <w:spacing w:after="0"/>
+      </w:pPr>
+    </w:p>
+    <w:p>
+      <w:pPr>
+        <w:spacing w:after="0"/>
+        <w:rPr>
+          <w:b/>
+        </w:rPr>
+      </w:pPr>
+    </w:p>
+    <w:p>
+      <w:pPr>
+        <w:spacing w:after="0"/>
+        <w:rPr>
+          <w:b/>
+        </w:rPr>
+      </w:pPr>
+      <w:r>
+        <w:rPr>
+          <w:b/>
+        </w:rPr>
+        <w:t xml:space="preserve">3.3.7 </w:t>
+      </w:r>
+      <w:proofErr w:type="spellStart"/>
+      <w:r>
+        <w:rPr>
+          <w:b/>
+        </w:rPr>
+        <w:t>RichTabs</w:t>
+      </w:r>
+      <w:proofErr w:type="spellEnd"/>
+    </w:p>
+    <w:p>
+      <w:pPr>
+        <w:spacing w:after="0"/>
+        <w:rPr>
+          <w:b/>
+        </w:rPr>
+      </w:pPr>
+    </w:p>
+    <w:p>
+      <w:pPr>
+        <w:spacing w:after="0"/>
+        <w:rPr>
+          <w:lang w:val="es-PY"/>
+        </w:rPr>
+      </w:pPr>
+      <w:r>
+        <w:t>E</w:t>
+      </w:r>
+      <w:r>
+        <w:t xml:space="preserve">ste elemento de interfaz enriquecido, permite al igual que el </w:t>
+      </w:r>
+      <w:proofErr w:type="spellStart"/>
+      <w:r>
+        <w:rPr>
+          <w:i/>
+        </w:rPr>
+        <w:t>richAccordion</w:t>
+      </w:r>
+      <w:proofErr w:type="spellEnd"/>
+      <w:r>
+        <w:rPr>
+          <w:i/>
+        </w:rPr>
+        <w:t xml:space="preserve"> </w:t>
+      </w:r>
+      <w:r>
+        <w:t xml:space="preserve">aglomerar a varios elementos de interfaz simples o compuestos en cada una de sus pestañas. Similarmente al </w:t>
+      </w:r>
+      <w:proofErr w:type="spellStart"/>
+      <w:r>
+        <w:t>richAccordion</w:t>
+      </w:r>
+      <w:proofErr w:type="spellEnd"/>
+      <w:r>
+        <w:t xml:space="preserve">, para definir un elemento compuesto dentro de una de sus pestañas, </w:t>
+      </w:r>
+      <w:r>
+        <w:t xml:space="preserve">para el caso de los </w:t>
+      </w:r>
+      <w:proofErr w:type="spellStart"/>
+      <w:r>
+        <w:t>Forms</w:t>
+      </w:r>
+      <w:proofErr w:type="spellEnd"/>
+      <w:r>
         <w:t xml:space="preserve">, </w:t>
       </w:r>
       <w:r>
-        <w:t xml:space="preserve"> e</w:t>
-      </w:r>
-      <w:r>
-        <w:t xml:space="preserve">l valor etiquetado </w:t>
-      </w:r>
-      <w:proofErr w:type="spellStart"/>
-      <w:r>
-        <w:rPr>
-          <w:i/>
-        </w:rPr>
-        <w:t>digits</w:t>
-      </w:r>
-      <w:proofErr w:type="spellEnd"/>
-      <w:r>
-        <w:t xml:space="preserve">,  </w:t>
-      </w:r>
-      <w:r>
-        <w:t xml:space="preserve">establece que el campo de entrada debe tener estrictamente valores del cero al nueve.  </w:t>
-      </w:r>
-      <w:r>
-        <w:t xml:space="preserve">Las validaciones email, </w:t>
-      </w:r>
-      <w:proofErr w:type="spellStart"/>
-      <w:r>
-        <w:t>password</w:t>
-      </w:r>
-      <w:proofErr w:type="spellEnd"/>
-      <w:r>
-        <w:t xml:space="preserve"> y </w:t>
-      </w:r>
-      <w:proofErr w:type="spellStart"/>
-      <w:r>
-        <w:t>simpleTextImput</w:t>
-      </w:r>
-      <w:proofErr w:type="spellEnd"/>
-      <w:r>
-        <w:t xml:space="preserve">, pueden configurarse como mandatorios, lo que implica que no pueden quedar vacios, estableciendo el valor etiquetado booleano </w:t>
-      </w:r>
-      <w:proofErr w:type="spellStart"/>
-      <w:r>
-        <w:rPr>
-          <w:i/>
-        </w:rPr>
-        <w:t>required</w:t>
-      </w:r>
-      <w:proofErr w:type="spellEnd"/>
-      <w:r>
-        <w:t xml:space="preserve"> como verdadero.</w:t>
-      </w:r>
-    </w:p>
-    <w:p>
-      <w:pPr>
-        <w:spacing w:after="0"/>
-      </w:pPr>
-      <w:r>
-        <w:t xml:space="preserve">Al seleccionar el </w:t>
-      </w:r>
-      <w:r>
-        <w:t xml:space="preserve">tipo de validación </w:t>
-      </w:r>
-      <w:proofErr w:type="spellStart"/>
-      <w:r>
-        <w:rPr>
-          <w:i/>
-        </w:rPr>
-        <w:t>password</w:t>
-      </w:r>
-      <w:proofErr w:type="spellEnd"/>
-      <w:r>
-        <w:t xml:space="preserve">, </w:t>
-      </w:r>
-      <w:r>
-        <w:t xml:space="preserve"> es posible establecer el valor booleano del valor etiquetado </w:t>
-      </w:r>
-      <w:proofErr w:type="spellStart"/>
-      <w:r>
-        <w:rPr>
-          <w:i/>
-        </w:rPr>
-        <w:t>confirmPass</w:t>
-      </w:r>
-      <w:proofErr w:type="spellEnd"/>
-      <w:r>
-        <w:t xml:space="preserve"> en verdadero, para el caso en el que se necesite crear otro campo de entrada para la confirmación de contraseña.  </w:t>
-      </w:r>
-      <w:r>
-        <w:t>Por otro lado, l</w:t>
-      </w:r>
-      <w:r>
-        <w:t xml:space="preserve">a validación </w:t>
-      </w:r>
-      <w:r>
-        <w:t xml:space="preserve"> del tipo </w:t>
-      </w:r>
-      <w:proofErr w:type="spellStart"/>
-      <w:r>
-        <w:rPr>
-          <w:i/>
-        </w:rPr>
-        <w:t>radioChoice</w:t>
-      </w:r>
-      <w:proofErr w:type="spellEnd"/>
-      <w:r>
-        <w:t xml:space="preserve">, </w:t>
-      </w:r>
-      <w:r>
-        <w:t>permite establecer de un listado de opciones  de selección</w:t>
-      </w:r>
-      <w:r>
-        <w:t>, un valor mandatorio</w:t>
-      </w:r>
-      <w:r>
-        <w:t>,</w:t>
-      </w:r>
-      <w:r>
-        <w:t xml:space="preserve"> que es establecido</w:t>
-      </w:r>
-      <w:r>
-        <w:t xml:space="preserve"> en el valor etiquetado </w:t>
-      </w:r>
-      <w:proofErr w:type="spellStart"/>
-      <w:proofErr w:type="gramStart"/>
-      <w:r>
-        <w:rPr>
-          <w:i/>
-        </w:rPr>
-        <w:t>choiceOptions</w:t>
+        <w:t xml:space="preserve">se debe seleccionar de la enumeración </w:t>
+      </w:r>
+      <w:proofErr w:type="spellStart"/>
+      <w:r>
+        <w:rPr>
+          <w:i/>
+        </w:rPr>
+        <w:t>content</w:t>
       </w:r>
       <w:proofErr w:type="spellEnd"/>
       <w:r>
         <w:t xml:space="preserve"> </w:t>
       </w:r>
       <w:r>
-        <w:t>,</w:t>
-      </w:r>
-      <w:proofErr w:type="gramEnd"/>
-      <w:r>
+        <w:t xml:space="preserve">que forma parte del </w:t>
+      </w:r>
+      <w:proofErr w:type="spellStart"/>
+      <w:r>
+        <w:rPr>
+          <w:i/>
+        </w:rPr>
+        <w:t>compositeUIElement</w:t>
+      </w:r>
+      <w:proofErr w:type="spellEnd"/>
+      <w:r>
+        <w:rPr>
+          <w:i/>
+        </w:rPr>
         <w:t xml:space="preserve"> </w:t>
       </w:r>
       <w:r>
-        <w:t>como cadena</w:t>
-      </w:r>
-      <w:r>
-        <w:t>s</w:t>
-      </w:r>
-      <w:r>
-        <w:t xml:space="preserve"> separadas por comas</w:t>
-      </w:r>
-      <w:r>
-        <w:t xml:space="preserve">. De todas las opciones existentes en </w:t>
-      </w:r>
-      <w:proofErr w:type="spellStart"/>
-      <w:r>
-        <w:rPr>
-          <w:i/>
-        </w:rPr>
-        <w:t>choiceOptions</w:t>
-      </w:r>
-      <w:proofErr w:type="spellEnd"/>
-      <w:r>
-        <w:t xml:space="preserve">, una de ellas se establece con la palabra </w:t>
-      </w:r>
-      <w:proofErr w:type="spellStart"/>
-      <w:r>
-        <w:rPr>
-          <w:i/>
-        </w:rPr>
-        <w:t>Required</w:t>
-      </w:r>
-      <w:proofErr w:type="spellEnd"/>
-      <w:r>
-        <w:t xml:space="preserve">, separada con un espacio en blanco para indicar que esa opción es </w:t>
-      </w:r>
-      <w:proofErr w:type="spellStart"/>
-      <w:r>
-        <w:t>mandatoria</w:t>
-      </w:r>
-      <w:proofErr w:type="spellEnd"/>
-      <w:r>
-        <w:t xml:space="preserve"> y debe seleccionarse de manera obligatoria.</w:t>
-      </w:r>
-      <w:r>
-        <w:t xml:space="preserve"> Finalmente, el tipo de validación </w:t>
-      </w:r>
-      <w:proofErr w:type="spellStart"/>
-      <w:r>
-        <w:rPr>
-          <w:i/>
-        </w:rPr>
-        <w:t>agreeCheck</w:t>
-      </w:r>
-      <w:proofErr w:type="spellEnd"/>
-      <w:r>
-        <w:t xml:space="preserve">, una vez seleccionado, despliega un cuadro de selección del tipo </w:t>
-      </w:r>
-      <w:r>
-        <w:rPr>
-          <w:i/>
-        </w:rPr>
-        <w:t>radio</w:t>
-      </w:r>
-      <w:r>
-        <w:t xml:space="preserve">, el cual es mandatorio y debe ser seleccionado en un formulario para que este pueda ser validado. Este campo es idóneo para acuerdos de conformidad. </w:t>
-      </w:r>
-    </w:p>
-    <w:p>
-      <w:pPr>
-        <w:spacing w:after="0"/>
-      </w:pPr>
-    </w:p>
-    <w:p>
-      <w:pPr>
-        <w:spacing w:after="0"/>
-        <w:rPr>
-          <w:b/>
-        </w:rPr>
-      </w:pPr>
-      <w:r>
-        <w:rPr>
-          <w:b/>
-        </w:rPr>
-        <w:t>Elementos compuestos</w:t>
-      </w:r>
-    </w:p>
-    <w:p>
-      <w:pPr>
-        <w:spacing w:after="0"/>
-        <w:rPr>
-          <w:b/>
-        </w:rPr>
-      </w:pPr>
-    </w:p>
-    <w:p>
-      <w:pPr>
-        <w:spacing w:after="0"/>
-      </w:pPr>
-      <w:proofErr w:type="spellStart"/>
-      <w:r>
-        <w:rPr>
-          <w:b/>
-        </w:rPr>
-        <w:t>Form</w:t>
-      </w:r>
-      <w:proofErr w:type="spellEnd"/>
-      <w:r>
-        <w:rPr>
-          <w:b/>
-        </w:rPr>
-        <w:t xml:space="preserve">: </w:t>
-      </w:r>
-      <w:r>
-        <w:t>este elemento compuesto</w:t>
-      </w:r>
-      <w:r>
-        <w:t xml:space="preserve"> que es una especialización de un </w:t>
-      </w:r>
-      <w:proofErr w:type="spellStart"/>
-      <w:r>
-        <w:rPr>
-          <w:i/>
-        </w:rPr>
-        <w:t>compositeUIElement</w:t>
-      </w:r>
-      <w:proofErr w:type="spellEnd"/>
-      <w:r>
-        <w:t>,</w:t>
-      </w:r>
-      <w:r>
-        <w:t xml:space="preserve"> ha sido extendido con el valor etiquetado booleano </w:t>
-      </w:r>
-      <w:r>
-        <w:rPr>
-          <w:i/>
-        </w:rPr>
-        <w:t>valídate</w:t>
-      </w:r>
-      <w:r>
-        <w:t>,</w:t>
+        <w:t xml:space="preserve">el valor </w:t>
+      </w:r>
+      <w:proofErr w:type="spellStart"/>
+      <w:r>
+        <w:rPr>
+          <w:i/>
+        </w:rPr>
+        <w:t>withinARichTab</w:t>
+      </w:r>
+      <w:proofErr w:type="spellEnd"/>
+      <w:r>
+        <w:rPr>
+          <w:i/>
+        </w:rPr>
+        <w:t>.</w:t>
       </w:r>
       <w:r>
         <w:rPr>
@@ -2659,283 +3622,23 @@
         </w:rPr>
         <w:t xml:space="preserve"> </w:t>
       </w:r>
-      <w:r>
-        <w:t xml:space="preserve">que indica </w:t>
-      </w:r>
-      <w:r>
-        <w:t>si</w:t>
-      </w:r>
-      <w:r>
-        <w:t xml:space="preserve"> el formulario en cuestión tendrá algún tipo de validación de campo. Por lo tanto </w:t>
-      </w:r>
-      <w:r>
-        <w:rPr>
-          <w:i/>
-        </w:rPr>
-        <w:t>valídate</w:t>
-      </w:r>
-      <w:r>
-        <w:t xml:space="preserve">, debe estar establecido en verdadero para que el </w:t>
-      </w:r>
-      <w:proofErr w:type="spellStart"/>
-      <w:r>
-        <w:t>RichFieldValidation</w:t>
-      </w:r>
-      <w:proofErr w:type="spellEnd"/>
-      <w:r>
-        <w:t xml:space="preserve"> pueda llevarse a cabo.</w:t>
-      </w:r>
-    </w:p>
-    <w:p>
-      <w:pPr>
-        <w:spacing w:after="0"/>
-      </w:pPr>
-    </w:p>
-    <w:p>
-      <w:pPr>
-        <w:spacing w:after="0"/>
-      </w:pPr>
-      <w:proofErr w:type="spellStart"/>
-      <w:r>
-        <w:rPr>
-          <w:b/>
-        </w:rPr>
-        <w:t>RichAccordion</w:t>
-      </w:r>
-      <w:proofErr w:type="spellEnd"/>
-      <w:r>
-        <w:rPr>
-          <w:b/>
-        </w:rPr>
-        <w:t>:</w:t>
-      </w:r>
-      <w:r>
-        <w:rPr>
-          <w:b/>
-        </w:rPr>
-        <w:t xml:space="preserve"> </w:t>
-      </w:r>
-      <w:r>
-        <w:t>este elemento compuesto</w:t>
-      </w:r>
-      <w:r>
-        <w:t>,</w:t>
-      </w:r>
-      <w:r>
-        <w:t xml:space="preserve"> permite encapsular a varios elementos simples  y compuestos dentro de paneles </w:t>
-      </w:r>
-      <w:proofErr w:type="spellStart"/>
-      <w:r>
-        <w:t>colapsibles</w:t>
-      </w:r>
-      <w:proofErr w:type="spellEnd"/>
-      <w:r>
-        <w:t xml:space="preserve">. </w:t>
-      </w:r>
-      <w:r>
-        <w:t>Dentro de los elementos compuestos que pueden s</w:t>
-      </w:r>
-      <w:r>
-        <w:t>er desplegados en cada una de lo</w:t>
-      </w:r>
-      <w:r>
-        <w:t xml:space="preserve">s </w:t>
-      </w:r>
-      <w:r>
-        <w:t>paneles</w:t>
-      </w:r>
-      <w:r>
-        <w:t xml:space="preserve"> que lo componen, se encuentran los </w:t>
-      </w:r>
-      <w:proofErr w:type="spellStart"/>
-      <w:r>
-        <w:t>compositeUIElements</w:t>
-      </w:r>
-      <w:proofErr w:type="spellEnd"/>
-      <w:r>
-        <w:t xml:space="preserve">, </w:t>
-      </w:r>
-      <w:r>
-        <w:t xml:space="preserve"> </w:t>
-      </w:r>
-      <w:proofErr w:type="spellStart"/>
-      <w:r>
-        <w:rPr>
-          <w:i/>
-        </w:rPr>
-        <w:t>t</w:t>
-      </w:r>
-      <w:r>
-        <w:rPr>
-          <w:i/>
-        </w:rPr>
-        <w:t>able</w:t>
-      </w:r>
-      <w:proofErr w:type="spellEnd"/>
-      <w:r>
-        <w:t xml:space="preserve">  y los </w:t>
-      </w:r>
-      <w:proofErr w:type="spellStart"/>
-      <w:r>
-        <w:rPr>
-          <w:i/>
-        </w:rPr>
-        <w:t>f</w:t>
-      </w:r>
-      <w:r>
-        <w:rPr>
-          <w:i/>
-        </w:rPr>
-        <w:t>orm</w:t>
-      </w:r>
-      <w:proofErr w:type="spellEnd"/>
-      <w:r>
-        <w:t>.</w:t>
-      </w:r>
-      <w:r>
-        <w:t xml:space="preserve"> Para establecer que un </w:t>
-      </w:r>
-      <w:proofErr w:type="spellStart"/>
-      <w:r>
-        <w:rPr>
-          <w:i/>
-        </w:rPr>
-        <w:t>form</w:t>
-      </w:r>
-      <w:proofErr w:type="spellEnd"/>
-      <w:r>
-        <w:rPr>
-          <w:i/>
-        </w:rPr>
-        <w:t xml:space="preserve"> </w:t>
-      </w:r>
-      <w:r>
-        <w:t xml:space="preserve">se encuentra dentro de un panel del </w:t>
-      </w:r>
-      <w:proofErr w:type="spellStart"/>
-      <w:r>
-        <w:rPr>
-          <w:i/>
-        </w:rPr>
-        <w:t>richAccordion</w:t>
-      </w:r>
-      <w:proofErr w:type="spellEnd"/>
-      <w:r>
-        <w:t xml:space="preserve">, se debe seleccionar de la enumeración </w:t>
-      </w:r>
-      <w:proofErr w:type="spellStart"/>
-      <w:r>
-        <w:rPr>
-          <w:i/>
-        </w:rPr>
-        <w:t>content</w:t>
-      </w:r>
-      <w:proofErr w:type="spellEnd"/>
-      <w:r>
-        <w:rPr>
-          <w:i/>
-        </w:rPr>
-        <w:t xml:space="preserve"> </w:t>
-      </w:r>
-      <w:r>
-        <w:t>que se encuentra dentro de un</w:t>
-      </w:r>
-      <w:r>
-        <w:rPr>
-          <w:i/>
-        </w:rPr>
-        <w:t xml:space="preserve"> </w:t>
-      </w:r>
-      <w:proofErr w:type="spellStart"/>
-      <w:r>
-        <w:rPr>
-          <w:i/>
-        </w:rPr>
-        <w:t>compositeUIElement</w:t>
-      </w:r>
-      <w:proofErr w:type="spellEnd"/>
-      <w:r>
-        <w:t xml:space="preserve">, el valor </w:t>
-      </w:r>
-      <w:proofErr w:type="spellStart"/>
-      <w:r>
-        <w:rPr>
-          <w:i/>
-        </w:rPr>
-        <w:t>withinARichAccordion</w:t>
-      </w:r>
-      <w:proofErr w:type="spellEnd"/>
-      <w:r>
-        <w:t xml:space="preserve">.  El valor por omisión  establecido para la enumeración </w:t>
-      </w:r>
-      <w:proofErr w:type="spellStart"/>
-      <w:r>
-        <w:rPr>
-          <w:i/>
-        </w:rPr>
-        <w:t>content</w:t>
-      </w:r>
-      <w:proofErr w:type="spellEnd"/>
-      <w:r>
-        <w:rPr>
-          <w:i/>
-        </w:rPr>
-        <w:t xml:space="preserve"> </w:t>
-      </w:r>
-      <w:r>
-        <w:t xml:space="preserve">es </w:t>
-      </w:r>
-      <w:proofErr w:type="spellStart"/>
-      <w:r>
-        <w:rPr>
-          <w:i/>
-        </w:rPr>
-        <w:t>independent</w:t>
-      </w:r>
-      <w:proofErr w:type="spellEnd"/>
-      <w:r>
-        <w:t xml:space="preserve"> que especifica que el contenido del panel no es un </w:t>
-      </w:r>
-      <w:proofErr w:type="spellStart"/>
-      <w:r>
-        <w:rPr>
-          <w:i/>
-        </w:rPr>
-        <w:t>form</w:t>
-      </w:r>
-      <w:proofErr w:type="spellEnd"/>
-      <w:r>
-        <w:rPr>
-          <w:i/>
-        </w:rPr>
-        <w:t xml:space="preserve"> </w:t>
-      </w:r>
-      <w:r>
-        <w:t xml:space="preserve"> ni una </w:t>
-      </w:r>
-      <w:proofErr w:type="spellStart"/>
-      <w:r>
-        <w:rPr>
-          <w:i/>
-        </w:rPr>
-        <w:t>table</w:t>
-      </w:r>
-      <w:proofErr w:type="spellEnd"/>
-      <w:r>
-        <w:t>.</w:t>
-      </w:r>
-    </w:p>
-    <w:p>
-      <w:pPr>
-        <w:spacing w:after="0"/>
-      </w:pPr>
-    </w:p>
-    <w:p>
-      <w:pPr>
-        <w:spacing w:after="0"/>
-        <w:rPr>
-          <w:b/>
-        </w:rPr>
+    </w:p>
+    <w:p>
+      <w:pPr>
+        <w:spacing w:after="0"/>
+        <w:rPr>
+          <w:b/>
+        </w:rPr>
+      </w:pPr>
+    </w:p>
+    <w:p>
+      <w:pPr>
+        <w:spacing w:after="0"/>
+      </w:pPr>
+    </w:p>
+    <w:p>
+      <w:pPr>
+        <w:spacing w:after="0"/>
       </w:pPr>
     </w:p>
     <w:p>
@@ -3211,21 +3914,34 @@
         </w:rPr>
         <w:t xml:space="preserve">: </w:t>
       </w:r>
-      <w:hyperlink r:id="rId2" w:history="1">
-        <w:r>
-          <w:rPr>
-            <w:rStyle w:val="Hipervnculo"/>
-            <w:sz w:val="14"/>
-            <w:lang w:val="en-US"/>
-          </w:rPr>
-          <w:t>https://www.eclipse.org/modeling/emf</w:t>
-        </w:r>
-      </w:hyperlink>
-      <w:r>
-        <w:rPr>
+      <w:r>
+        <w:fldChar w:fldCharType="begin"/>
+      </w:r>
+      <w:r>
+        <w:rPr>
+          <w:lang w:val="en-US"/>
+        </w:rPr>
+        <w:instrText>HYPERLINK "https://www.eclipse.org/modeling/emf"</w:instrText>
+      </w:r>
+      <w:r>
+        <w:fldChar w:fldCharType="separate"/>
+      </w:r>
+      <w:r>
+        <w:rPr>
+          <w:rStyle w:val="Hipervnculo"/>
           <w:sz w:val="14"/>
           <w:lang w:val="en-US"/>
         </w:rPr>
+        <w:t>https://www.eclipse.org/modeling/emf</w:t>
+      </w:r>
+      <w:r>
+        <w:fldChar w:fldCharType="end"/>
+      </w:r>
+      <w:r>
+        <w:rPr>
+          <w:sz w:val="14"/>
+          <w:lang w:val="en-US"/>
+        </w:rPr>
         <w:t xml:space="preserve"> 2015</w:t>
       </w:r>
     </w:p>
@@ -3277,7 +3993,7 @@
         </w:rPr>
         <w:t xml:space="preserve"> </w:t>
       </w:r>
-      <w:hyperlink r:id="rId3" w:history="1">
+      <w:hyperlink r:id="rId2" w:history="1">
         <w:r>
           <w:rPr>
             <w:rStyle w:val="Hipervnculo"/>
@@ -4106,7 +4822,7 @@
 </file>
 
 <file path=customXml/itemProps1.xml><?xml version="1.0" encoding="utf-8"?>
-<ds:datastoreItem xmlns:ds="http://schemas.openxmlformats.org/officeDocument/2006/customXml" ds:itemID="{3844B6F0-E52D-4799-A8F2-F359D5176EF6}">
+<ds:datastoreItem xmlns:ds="http://schemas.openxmlformats.org/officeDocument/2006/customXml" ds:itemID="{70F3C129-EA90-41DB-AE46-4B38917B1D97}">
   <ds:schemaRefs>
     <ds:schemaRef ds:uri="http://schemas.openxmlformats.org/officeDocument/2006/bibliography"/>
   </ds:schemaRefs>

--- a/Cap 3/Capítulo 3 Una Extensión RIA para la metodología web MoWebA.docx
+++ b/Cap 3/Capítulo 3 Una Extensión RIA para la metodología web MoWebA.docx
@@ -376,34 +376,9 @@
         <w:rPr>
           <w:color w:val="000000" w:themeColor="text1"/>
         </w:rPr>
-        <w:fldChar w:fldCharType="begin"/>
-      </w:r>
-      <w:r>
-        <w:rPr>
-          <w:color w:val="000000" w:themeColor="text1"/>
-        </w:rPr>
-        <w:instrText xml:space="preserve"> SEQ Figura \* ARABIC </w:instrText>
-      </w:r>
-      <w:r>
-        <w:rPr>
-          <w:color w:val="000000" w:themeColor="text1"/>
-        </w:rPr>
-        <w:fldChar w:fldCharType="separate"/>
-      </w:r>
-      <w:r>
-        <w:rPr>
-          <w:noProof/>
-          <w:color w:val="000000" w:themeColor="text1"/>
-        </w:rPr>
         <w:t>1</w:t>
       </w:r>
       <w:r>
-        <w:rPr>
-          <w:color w:val="000000" w:themeColor="text1"/>
-        </w:rPr>
-        <w:fldChar w:fldCharType="end"/>
-      </w:r>
-      <w:r>
         <w:t xml:space="preserve">. Primeramente se modelan los PIM </w:t>
       </w:r>
       <w:r>
@@ -704,9 +679,6 @@
       </w:r>
     </w:p>
     <w:p>
-      <w:pPr>
-        <w:keepNext/>
-      </w:pPr>
       <w:r>
         <w:rPr>
           <w:noProof/>
@@ -714,9 +686,9 @@
         </w:rPr>
         <w:drawing>
           <wp:inline distT="0" distB="0" distL="0" distR="0">
-            <wp:extent cx="5400040" cy="4148455"/>
+            <wp:extent cx="5400040" cy="4109720"/>
             <wp:effectExtent l="19050" t="0" r="0" b="0"/>
-            <wp:docPr id="2" name="1 Imagen" descr="metodologiaFinal.jpg"/>
+            <wp:docPr id="1" name="0 Imagen" descr="metodologiaFinalv2.jpg"/>
             <wp:cNvGraphicFramePr>
               <a:graphicFrameLocks xmlns:a="http://schemas.openxmlformats.org/drawingml/2006/main" noChangeAspect="1"/>
             </wp:cNvGraphicFramePr>
@@ -724,7 +696,7 @@
               <a:graphicData uri="http://schemas.openxmlformats.org/drawingml/2006/picture">
                 <pic:pic xmlns:pic="http://schemas.openxmlformats.org/drawingml/2006/picture">
                   <pic:nvPicPr>
-                    <pic:cNvPr id="0" name="metodologiaFinal.jpg"/>
+                    <pic:cNvPr id="0" name="metodologiaFinalv2.jpg"/>
                     <pic:cNvPicPr/>
                   </pic:nvPicPr>
                   <pic:blipFill>
@@ -736,7 +708,7 @@
                   <pic:spPr>
                     <a:xfrm>
                       <a:off x="0" y="0"/>
-                      <a:ext cx="5400040" cy="4148455"/>
+                      <a:ext cx="5400040" cy="4109720"/>
                     </a:xfrm>
                     <a:prstGeom prst="rect">
                       <a:avLst/>
@@ -752,25 +724,17 @@
     <w:p>
       <w:pPr>
         <w:pStyle w:val="Epgrafe"/>
-        <w:ind w:left="1416" w:firstLine="708"/>
+        <w:ind w:left="708" w:firstLine="708"/>
         <w:rPr>
           <w:b w:val="0"/>
           <w:color w:val="000000" w:themeColor="text1"/>
         </w:rPr>
       </w:pPr>
-      <w:proofErr w:type="gramStart"/>
       <w:r>
         <w:rPr>
           <w:color w:val="000000" w:themeColor="text1"/>
         </w:rPr>
-        <w:t>Figura</w:t>
-      </w:r>
-      <w:proofErr w:type="gramEnd"/>
-      <w:r>
-        <w:rPr>
-          <w:color w:val="000000" w:themeColor="text1"/>
-        </w:rPr>
-        <w:t xml:space="preserve"> </w:t>
+        <w:t xml:space="preserve">Figura </w:t>
       </w:r>
       <w:r>
         <w:rPr>
@@ -795,7 +759,7 @@
           <w:noProof/>
           <w:color w:val="000000" w:themeColor="text1"/>
         </w:rPr>
-        <w:t>2</w:t>
+        <w:t>1</w:t>
       </w:r>
       <w:r>
         <w:rPr>
@@ -808,26 +772,25 @@
           <w:b w:val="0"/>
           <w:color w:val="000000" w:themeColor="text1"/>
         </w:rPr>
-        <w:t xml:space="preserve"> Fases de desarrollo con </w:t>
-      </w:r>
-      <w:proofErr w:type="spellStart"/>
+        <w:t xml:space="preserve"> Fases de desarrollo para </w:t>
+      </w:r>
       <w:r>
         <w:rPr>
           <w:b w:val="0"/>
           <w:color w:val="000000" w:themeColor="text1"/>
         </w:rPr>
-        <w:t>MoWebA</w:t>
-      </w:r>
-      <w:proofErr w:type="spellEnd"/>
+        <w:t xml:space="preserve">la propuesta de extensión a </w:t>
+      </w:r>
+      <w:proofErr w:type="spellStart"/>
       <w:r>
         <w:rPr>
           <w:b w:val="0"/>
           <w:color w:val="000000" w:themeColor="text1"/>
         </w:rPr>
-        <w:t xml:space="preserve"> extendido</w:t>
-      </w:r>
-    </w:p>
-    <w:p/>
+        <w:t>MoWebA</w:t>
+      </w:r>
+      <w:proofErr w:type="spellEnd"/>
+    </w:p>
     <w:p>
       <w:pPr>
         <w:spacing w:after="0"/>
@@ -841,6 +804,7 @@
           <w:b/>
           <w:caps/>
         </w:rPr>
+        <w:lastRenderedPageBreak/>
         <w:t xml:space="preserve"> </w:t>
       </w:r>
       <w:r>
@@ -1143,6 +1107,7 @@
       <w:r>
         <w:t xml:space="preserve"> en la </w:t>
       </w:r>
+      <w:proofErr w:type="gramStart"/>
       <w:r>
         <w:rPr>
           <w:color w:val="000000" w:themeColor="text1"/>
@@ -1150,38 +1115,11 @@
         <w:t xml:space="preserve">Figura </w:t>
       </w:r>
       <w:r>
-        <w:rPr>
-          <w:color w:val="000000" w:themeColor="text1"/>
-        </w:rPr>
-        <w:fldChar w:fldCharType="begin"/>
-      </w:r>
-      <w:r>
-        <w:rPr>
-          <w:color w:val="000000" w:themeColor="text1"/>
-        </w:rPr>
-        <w:instrText xml:space="preserve"> SEQ Figura \* ARABIC </w:instrText>
-      </w:r>
-      <w:r>
-        <w:rPr>
-          <w:color w:val="000000" w:themeColor="text1"/>
-        </w:rPr>
-        <w:fldChar w:fldCharType="separate"/>
-      </w:r>
-      <w:r>
-        <w:rPr>
-          <w:noProof/>
-          <w:color w:val="000000" w:themeColor="text1"/>
-        </w:rPr>
-        <w:t>3</w:t>
-      </w:r>
-      <w:r>
-        <w:rPr>
-          <w:color w:val="000000" w:themeColor="text1"/>
-        </w:rPr>
-        <w:fldChar w:fldCharType="end"/>
-      </w:r>
-      <w:r>
-        <w:t xml:space="preserve">. En </w:t>
+        <w:t>.</w:t>
+      </w:r>
+      <w:proofErr w:type="gramEnd"/>
+      <w:r>
+        <w:t xml:space="preserve"> En </w:t>
       </w:r>
       <w:r>
         <w:t>él</w:t>
@@ -1616,7 +1554,7 @@
           <wp:inline distT="0" distB="0" distL="0" distR="0">
             <wp:extent cx="5400040" cy="4082415"/>
             <wp:effectExtent l="19050" t="0" r="0" b="0"/>
-            <wp:docPr id="6" name="5 Imagen" descr="metamodeloDeContenidoYLayout.jpg"/>
+            <wp:docPr id="3" name="2 Imagen" descr="metamodeloDeContenidoYLayout.jpg"/>
             <wp:cNvGraphicFramePr>
               <a:graphicFrameLocks xmlns:a="http://schemas.openxmlformats.org/drawingml/2006/main" noChangeAspect="1"/>
             </wp:cNvGraphicFramePr>
@@ -1687,7 +1625,7 @@
           <w:noProof/>
           <w:color w:val="000000" w:themeColor="text1"/>
         </w:rPr>
-        <w:t>4</w:t>
+        <w:t>2</w:t>
       </w:r>
       <w:r>
         <w:rPr>
@@ -1716,74 +1654,116 @@
           <w:b w:val="0"/>
           <w:color w:val="000000" w:themeColor="text1"/>
         </w:rPr>
-        <w:t xml:space="preserve"> de contenido de </w:t>
-      </w:r>
-      <w:proofErr w:type="spellStart"/>
-      <w:r>
-        <w:rPr>
-          <w:b w:val="0"/>
-          <w:color w:val="000000" w:themeColor="text1"/>
-        </w:rPr>
+        <w:t xml:space="preserve"> de contenido y posicionamiento</w:t>
+      </w:r>
+    </w:p>
+    <w:p>
+      <w:pPr>
+        <w:spacing w:after="0"/>
+      </w:pPr>
+      <w:r>
+        <w:t xml:space="preserve">  </w:t>
+      </w:r>
+    </w:p>
+    <w:p>
+      <w:pPr>
+        <w:spacing w:after="0"/>
+        <w:rPr>
+          <w:b/>
+          <w:caps/>
+        </w:rPr>
+      </w:pPr>
+      <w:r>
+        <w:rPr>
+          <w:b/>
+          <w:caps/>
+        </w:rPr>
+        <w:t>3.3</w:t>
+      </w:r>
+      <w:r>
+        <w:rPr>
+          <w:b/>
+          <w:caps/>
+        </w:rPr>
+        <w:t xml:space="preserve"> - El perfil para el modelado de contenido en MoWebA (Content profile).</w:t>
+      </w:r>
+    </w:p>
+    <w:p>
+      <w:pPr>
+        <w:spacing w:after="0"/>
+      </w:pPr>
+    </w:p>
+    <w:p>
+      <w:pPr>
+        <w:spacing w:after="0"/>
+      </w:pPr>
+      <w:r>
+        <w:t>En la Figura</w:t>
+      </w:r>
+      <w:r>
+        <w:t xml:space="preserve"> 3</w:t>
+      </w:r>
+      <w:r>
+        <w:t xml:space="preserve"> </w:t>
+      </w:r>
+      <w:r>
+        <w:t xml:space="preserve"> se muestra el perfil de contenido para el modelado de los </w:t>
+      </w:r>
+      <w:proofErr w:type="spellStart"/>
+      <w:r>
+        <w:t>PiM’s</w:t>
+      </w:r>
+      <w:proofErr w:type="spellEnd"/>
+      <w:r>
+        <w:t xml:space="preserve"> </w:t>
+      </w:r>
+      <w:r>
+        <w:t xml:space="preserve"> </w:t>
+      </w:r>
+      <w:r>
+        <w:t xml:space="preserve">de contenido de la aplicación con </w:t>
+      </w:r>
+      <w:proofErr w:type="spellStart"/>
+      <w:r>
         <w:t>MoWebA</w:t>
       </w:r>
       <w:proofErr w:type="spellEnd"/>
-    </w:p>
-    <w:p>
-      <w:pPr>
-        <w:spacing w:after="0"/>
-      </w:pPr>
-      <w:r>
-        <w:t xml:space="preserve">  </w:t>
-      </w:r>
-    </w:p>
-    <w:p>
-      <w:pPr>
-        <w:spacing w:after="0"/>
-        <w:rPr>
-          <w:b/>
-          <w:caps/>
-        </w:rPr>
-      </w:pPr>
-      <w:r>
-        <w:rPr>
-          <w:b/>
-          <w:caps/>
-        </w:rPr>
-        <w:t>3.3</w:t>
-      </w:r>
-      <w:r>
-        <w:rPr>
-          <w:b/>
-          <w:caps/>
-        </w:rPr>
-        <w:t xml:space="preserve"> - El perfil para el modelado de contenido en MoWebA (Content profile).</w:t>
-      </w:r>
-    </w:p>
-    <w:p>
-      <w:pPr>
-        <w:spacing w:after="0"/>
-      </w:pPr>
-    </w:p>
-    <w:p>
-      <w:pPr>
-        <w:spacing w:after="0"/>
-      </w:pPr>
-      <w:r>
-        <w:t xml:space="preserve">En la figura 3 se muestra el perfil de contenido para el modelado de los </w:t>
-      </w:r>
-      <w:proofErr w:type="spellStart"/>
-      <w:r>
-        <w:t>PiM’s</w:t>
+      <w:r>
+        <w:t>. Como puede apreciar</w:t>
+      </w:r>
+      <w:r>
+        <w:t>s</w:t>
+      </w:r>
+      <w:r>
+        <w:t>e, los elementos resaltados forman parte de la extensión. Los elementos compuestos del perfil (</w:t>
+      </w:r>
+      <w:proofErr w:type="spellStart"/>
+      <w:r>
+        <w:rPr>
+          <w:i/>
+        </w:rPr>
+        <w:t>compositeUIElements</w:t>
+      </w:r>
+      <w:proofErr w:type="spellEnd"/>
+      <w:r>
+        <w:t xml:space="preserve">) son representados por medio de </w:t>
+      </w:r>
+      <w:proofErr w:type="spellStart"/>
+      <w:r>
+        <w:t>Metaclases</w:t>
       </w:r>
       <w:proofErr w:type="spellEnd"/>
       <w:r>
         <w:t xml:space="preserve"> </w:t>
       </w:r>
       <w:r>
-        <w:t xml:space="preserve"> </w:t>
-      </w:r>
-      <w:r>
-        <w:t xml:space="preserve">de contenido de la aplicación con </w:t>
+        <w:t xml:space="preserve"> y estereotipos. Los elementos simples para la representación de contenido</w:t>
+      </w:r>
+      <w:r>
+        <w:t xml:space="preserve"> son extendidos por medio de Propiedades estereotipadas</w:t>
+      </w:r>
+      <w:r>
+        <w:t xml:space="preserve">. A continuación se presentan los nuevos elementos simples y compuestos propuestos a </w:t>
       </w:r>
       <w:proofErr w:type="spellStart"/>
       <w:r>
@@ -1791,48 +1771,6 @@
       </w:r>
       <w:proofErr w:type="spellEnd"/>
       <w:r>
-        <w:t>. Como puede apreciar</w:t>
-      </w:r>
-      <w:r>
-        <w:t>s</w:t>
-      </w:r>
-      <w:r>
-        <w:t>e, los elementos resaltados forman parte de la extensión. Los elementos compuestos del perfil (</w:t>
-      </w:r>
-      <w:proofErr w:type="spellStart"/>
-      <w:r>
-        <w:rPr>
-          <w:i/>
-        </w:rPr>
-        <w:t>compositeUIElements</w:t>
-      </w:r>
-      <w:proofErr w:type="spellEnd"/>
-      <w:r>
-        <w:t xml:space="preserve">) son representados por medio de </w:t>
-      </w:r>
-      <w:proofErr w:type="spellStart"/>
-      <w:r>
-        <w:t>Metaclases</w:t>
-      </w:r>
-      <w:proofErr w:type="spellEnd"/>
-      <w:r>
-        <w:t xml:space="preserve"> </w:t>
-      </w:r>
-      <w:r>
-        <w:t xml:space="preserve"> y estereotipos. Los elementos simples para la representación de contenido</w:t>
-      </w:r>
-      <w:r>
-        <w:t xml:space="preserve"> son extendidos por medio de Propiedades estereotipadas</w:t>
-      </w:r>
-      <w:r>
-        <w:t xml:space="preserve">. A continuación se presentan los nuevos elementos simples y compuestos propuestos a </w:t>
-      </w:r>
-      <w:proofErr w:type="spellStart"/>
-      <w:r>
-        <w:t>MoWebA</w:t>
-      </w:r>
-      <w:proofErr w:type="spellEnd"/>
-      <w:r>
         <w:t>.</w:t>
       </w:r>
     </w:p>
@@ -1918,118 +1856,20 @@
     </w:p>
     <w:p>
       <w:pPr>
-        <w:spacing w:after="0"/>
-        <w:rPr>
-          <w:b/>
-        </w:rPr>
-      </w:pPr>
-      <w:r>
-        <w:rPr>
+        <w:keepNext/>
+        <w:spacing w:after="0"/>
+      </w:pPr>
+      <w:r>
+        <w:rPr>
+          <w:b/>
           <w:noProof/>
-        </w:rPr>
-        <w:lastRenderedPageBreak/>
-        <w:pict>
-          <v:shapetype id="_x0000_t202" coordsize="21600,21600" o:spt="202" path="m,l,21600r21600,l21600,xe">
-            <v:stroke joinstyle="miter"/>
-            <v:path gradientshapeok="t" o:connecttype="rect"/>
-          </v:shapetype>
-          <v:shape id="_x0000_s1026" type="#_x0000_t202" style="position:absolute;margin-left:19.5pt;margin-top:302.4pt;width:425.3pt;height:21pt;z-index:251660288" wrapcoords="-38 0 -38 20571 21600 20571 21600 0 -38 0" stroked="f">
-            <v:textbox style="mso-next-textbox:#_x0000_s1026;mso-fit-shape-to-text:t" inset="0,0,0,0">
-              <w:txbxContent>
-                <w:p>
-                  <w:pPr>
-                    <w:pStyle w:val="Epgrafe"/>
-                    <w:ind w:left="2124" w:firstLine="708"/>
-                    <w:rPr>
-                      <w:b w:val="0"/>
-                      <w:color w:val="000000" w:themeColor="text1"/>
-                    </w:rPr>
-                  </w:pPr>
-                  <w:r>
-                    <w:rPr>
-                      <w:color w:val="000000" w:themeColor="text1"/>
-                    </w:rPr>
-                    <w:t xml:space="preserve">Figura </w:t>
-                  </w:r>
-                  <w:r>
-                    <w:rPr>
-                      <w:color w:val="000000" w:themeColor="text1"/>
-                    </w:rPr>
-                    <w:fldChar w:fldCharType="begin"/>
-                  </w:r>
-                  <w:r>
-                    <w:rPr>
-                      <w:color w:val="000000" w:themeColor="text1"/>
-                    </w:rPr>
-                    <w:instrText xml:space="preserve"> SEQ Figura \* ARABIC </w:instrText>
-                  </w:r>
-                  <w:r>
-                    <w:rPr>
-                      <w:color w:val="000000" w:themeColor="text1"/>
-                    </w:rPr>
-                    <w:fldChar w:fldCharType="separate"/>
-                  </w:r>
-                  <w:r>
-                    <w:rPr>
-                      <w:noProof/>
-                      <w:color w:val="000000" w:themeColor="text1"/>
-                    </w:rPr>
-                    <w:t>5</w:t>
-                  </w:r>
-                  <w:r>
-                    <w:rPr>
-                      <w:color w:val="000000" w:themeColor="text1"/>
-                    </w:rPr>
-                    <w:fldChar w:fldCharType="end"/>
-                  </w:r>
-                  <w:r>
-                    <w:rPr>
-                      <w:b w:val="0"/>
-                      <w:color w:val="000000" w:themeColor="text1"/>
-                    </w:rPr>
-                    <w:t xml:space="preserve"> Perfil de contenido de </w:t>
-                  </w:r>
-                  <w:proofErr w:type="spellStart"/>
-                  <w:r>
-                    <w:rPr>
-                      <w:b w:val="0"/>
-                      <w:color w:val="000000" w:themeColor="text1"/>
-                    </w:rPr>
-                    <w:t>MoWebA</w:t>
-                  </w:r>
-                  <w:proofErr w:type="spellEnd"/>
-                </w:p>
-              </w:txbxContent>
-            </v:textbox>
-            <w10:wrap type="tight"/>
-          </v:shape>
-        </w:pict>
-      </w:r>
-      <w:r>
-        <w:rPr>
-          <w:b/>
+          <w:lang w:val="es-PY" w:eastAsia="es-PY"/>
         </w:rPr>
         <w:drawing>
-          <wp:anchor distT="0" distB="0" distL="114300" distR="114300" simplePos="0" relativeHeight="251662336" behindDoc="1" locked="0" layoutInCell="1" allowOverlap="1">
-            <wp:simplePos x="0" y="0"/>
-            <wp:positionH relativeFrom="column">
-              <wp:posOffset>-29845</wp:posOffset>
-            </wp:positionH>
-            <wp:positionV relativeFrom="paragraph">
-              <wp:posOffset>-183515</wp:posOffset>
-            </wp:positionV>
-            <wp:extent cx="5400040" cy="4030345"/>
+          <wp:inline distT="0" distB="0" distL="0" distR="0">
+            <wp:extent cx="5400040" cy="4034155"/>
             <wp:effectExtent l="19050" t="0" r="0" b="0"/>
-            <wp:wrapTight wrapText="bothSides">
-              <wp:wrapPolygon edited="0">
-                <wp:start x="-76" y="0"/>
-                <wp:lineTo x="-76" y="21542"/>
-                <wp:lineTo x="21564" y="21542"/>
-                <wp:lineTo x="21564" y="0"/>
-                <wp:lineTo x="-76" y="0"/>
-              </wp:wrapPolygon>
-            </wp:wrapTight>
-            <wp:docPr id="8" name="6 Imagen" descr="ContentProfileWithMarks.jpg"/>
+            <wp:docPr id="4" name="3 Imagen" descr="ContentProfileWithMarks.jpg"/>
             <wp:cNvGraphicFramePr>
               <a:graphicFrameLocks xmlns:a="http://schemas.openxmlformats.org/drawingml/2006/main" noChangeAspect="1"/>
             </wp:cNvGraphicFramePr>
@@ -2049,7 +1889,7 @@
                   <pic:spPr>
                     <a:xfrm>
                       <a:off x="0" y="0"/>
-                      <a:ext cx="5400040" cy="4030345"/>
+                      <a:ext cx="5400040" cy="4034155"/>
                     </a:xfrm>
                     <a:prstGeom prst="rect">
                       <a:avLst/>
@@ -2058,12 +1898,75 @@
                 </pic:pic>
               </a:graphicData>
             </a:graphic>
-          </wp:anchor>
+          </wp:inline>
         </w:drawing>
       </w:r>
     </w:p>
     <w:p>
       <w:pPr>
+        <w:pStyle w:val="Epgrafe"/>
+        <w:ind w:left="2124" w:firstLine="708"/>
+        <w:rPr>
+          <w:b w:val="0"/>
+          <w:color w:val="000000" w:themeColor="text1"/>
+        </w:rPr>
+      </w:pPr>
+      <w:r>
+        <w:rPr>
+          <w:color w:val="000000" w:themeColor="text1"/>
+        </w:rPr>
+        <w:t xml:space="preserve">Figura </w:t>
+      </w:r>
+      <w:r>
+        <w:rPr>
+          <w:color w:val="000000" w:themeColor="text1"/>
+        </w:rPr>
+        <w:fldChar w:fldCharType="begin"/>
+      </w:r>
+      <w:r>
+        <w:rPr>
+          <w:color w:val="000000" w:themeColor="text1"/>
+        </w:rPr>
+        <w:instrText xml:space="preserve"> SEQ Figura \* ARABIC </w:instrText>
+      </w:r>
+      <w:r>
+        <w:rPr>
+          <w:color w:val="000000" w:themeColor="text1"/>
+        </w:rPr>
+        <w:fldChar w:fldCharType="separate"/>
+      </w:r>
+      <w:r>
+        <w:rPr>
+          <w:noProof/>
+          <w:color w:val="000000" w:themeColor="text1"/>
+        </w:rPr>
+        <w:t>3</w:t>
+      </w:r>
+      <w:r>
+        <w:rPr>
+          <w:color w:val="000000" w:themeColor="text1"/>
+        </w:rPr>
+        <w:fldChar w:fldCharType="end"/>
+      </w:r>
+      <w:r>
+        <w:rPr>
+          <w:b w:val="0"/>
+          <w:color w:val="000000" w:themeColor="text1"/>
+        </w:rPr>
+        <w:t xml:space="preserve"> Perfil de contenido de </w:t>
+      </w:r>
+      <w:proofErr w:type="spellStart"/>
+      <w:r>
+        <w:rPr>
+          <w:b w:val="0"/>
+          <w:color w:val="000000" w:themeColor="text1"/>
+        </w:rPr>
+        <w:t>MoWebA</w:t>
+      </w:r>
+      <w:proofErr w:type="spellEnd"/>
+    </w:p>
+    <w:p>
+      <w:pPr>
         <w:spacing w:after="0"/>
         <w:rPr>
           <w:b/>
@@ -2511,7 +2414,11 @@
       </w:r>
       <w:proofErr w:type="spellEnd"/>
       <w:r>
-        <w:t xml:space="preserve"> está configurado en verdadero, se mostrará en el </w:t>
+        <w:t xml:space="preserve"> está configurado en verdadero, se </w:t>
+      </w:r>
+      <w:r>
+        <w:lastRenderedPageBreak/>
+        <w:t xml:space="preserve">mostrará en el </w:t>
       </w:r>
       <w:proofErr w:type="spellStart"/>
       <w:r>
@@ -2546,160 +2453,999 @@
       <w:proofErr w:type="spellEnd"/>
       <w:proofErr w:type="gramEnd"/>
       <w:r>
-        <w:t xml:space="preserve">, por ejemplo 1970:2015, que resulta ideal para la selección de fechas </w:t>
+        <w:t>, por ejemplo 1970:2015, que resulta ideal para la selección de fechas pasadas, como el año de nacimiento.</w:t>
+      </w:r>
+      <w:r>
+        <w:t xml:space="preserve"> Por último, el valor etiquetado  booleano </w:t>
+      </w:r>
+      <w:proofErr w:type="spellStart"/>
+      <w:r>
+        <w:rPr>
+          <w:i/>
+        </w:rPr>
+        <w:t>changeMonth</w:t>
+      </w:r>
+      <w:proofErr w:type="spellEnd"/>
+      <w:r>
+        <w:rPr>
+          <w:i/>
+        </w:rPr>
+        <w:t xml:space="preserve"> </w:t>
+      </w:r>
+      <w:r>
+        <w:t xml:space="preserve"> permite desplegar una lista con todos los meses del año para una rápida selección.</w:t>
+      </w:r>
+    </w:p>
+    <w:p>
+      <w:pPr>
+        <w:spacing w:after="0"/>
+      </w:pPr>
+      <w:r>
+        <w:rPr>
+          <w:b/>
+        </w:rPr>
+        <w:t xml:space="preserve">3.3.3 </w:t>
+      </w:r>
+      <w:proofErr w:type="spellStart"/>
+      <w:r>
+        <w:rPr>
+          <w:b/>
+        </w:rPr>
+        <w:t>R</w:t>
+      </w:r>
+      <w:r>
+        <w:rPr>
+          <w:b/>
+        </w:rPr>
+        <w:t>ichToolTip</w:t>
+      </w:r>
+      <w:proofErr w:type="spellEnd"/>
+      <w:r>
+        <w:t xml:space="preserve"> </w:t>
+      </w:r>
+    </w:p>
+    <w:p>
+      <w:pPr>
+        <w:spacing w:after="0"/>
+      </w:pPr>
+    </w:p>
+    <w:p>
+      <w:pPr>
+        <w:spacing w:after="0"/>
+      </w:pPr>
+      <w:r>
+        <w:t>E</w:t>
+      </w:r>
+      <w:r>
+        <w:t xml:space="preserve">ste elemento </w:t>
+      </w:r>
+      <w:r>
+        <w:t>de interfaz enriquecido</w:t>
+      </w:r>
+      <w:r>
+        <w:t xml:space="preserve"> no cuenta con valores etiquetados. Al definirse este estereotipo en conjunción con algunos de los elementos simples de entrada, salida o de control</w:t>
+      </w:r>
+      <w:r>
+        <w:t xml:space="preserve">, implica que un mensaje emergente será desplegado cuando el puntero del mouse se posicione sobre el elemento. Cada uno de los elementos de entrada, salida y control posee el valor etiquetado </w:t>
+      </w:r>
+      <w:proofErr w:type="spellStart"/>
+      <w:r>
+        <w:rPr>
+          <w:i/>
+        </w:rPr>
+        <w:t>title</w:t>
+      </w:r>
+      <w:proofErr w:type="spellEnd"/>
+      <w:r>
+        <w:t>, que corresponde al mensaje que será desplegado.</w:t>
+      </w:r>
+    </w:p>
+    <w:p>
+      <w:pPr>
+        <w:spacing w:after="0"/>
+      </w:pPr>
+    </w:p>
+    <w:p>
+      <w:pPr>
+        <w:spacing w:after="0"/>
+        <w:rPr>
+          <w:b/>
+        </w:rPr>
+      </w:pPr>
+      <w:r>
+        <w:rPr>
+          <w:b/>
+        </w:rPr>
+        <w:t xml:space="preserve">3.3.4 </w:t>
+      </w:r>
+      <w:proofErr w:type="spellStart"/>
+      <w:r>
+        <w:rPr>
+          <w:b/>
+        </w:rPr>
+        <w:t>R</w:t>
+      </w:r>
+      <w:r>
+        <w:rPr>
+          <w:b/>
+        </w:rPr>
+        <w:t>ichFieldLiveValidation</w:t>
+      </w:r>
+      <w:proofErr w:type="spellEnd"/>
+    </w:p>
+    <w:p>
+      <w:pPr>
+        <w:spacing w:after="0"/>
+        <w:rPr>
+          <w:b/>
+        </w:rPr>
+      </w:pPr>
+    </w:p>
+    <w:p>
+      <w:pPr>
+        <w:spacing w:after="0"/>
+      </w:pPr>
+      <w:r>
+        <w:t>E</w:t>
+      </w:r>
+      <w:r>
+        <w:t xml:space="preserve">ste elemento </w:t>
+      </w:r>
+      <w:r>
+        <w:t>de interfaz enriquecido,</w:t>
+      </w:r>
+      <w:r>
+        <w:t xml:space="preserve"> permite llevar a cabo validaciones locales a diversos elementos pertenecientes a en un formulario. El valor etiquetado </w:t>
+      </w:r>
+      <w:proofErr w:type="spellStart"/>
+      <w:r>
+        <w:rPr>
+          <w:i/>
+        </w:rPr>
+        <w:t>validation</w:t>
+      </w:r>
+      <w:proofErr w:type="spellEnd"/>
+      <w:r>
+        <w:rPr>
+          <w:i/>
+        </w:rPr>
+        <w:t xml:space="preserve"> </w:t>
+      </w:r>
+      <w:r>
+        <w:t xml:space="preserve">corresponde a una enumeración que contiene todas las validaciones que son posibles de llevar a cabo. Estas validaciones </w:t>
+      </w:r>
+      <w:r>
+        <w:t>pueden ser</w:t>
+      </w:r>
+      <w:r>
+        <w:t xml:space="preserve"> del tipo email, </w:t>
+      </w:r>
+      <w:proofErr w:type="spellStart"/>
+      <w:r>
+        <w:rPr>
+          <w:i/>
+        </w:rPr>
+        <w:t>password</w:t>
+      </w:r>
+      <w:proofErr w:type="spellEnd"/>
+      <w:r>
+        <w:t xml:space="preserve">, </w:t>
+      </w:r>
+      <w:proofErr w:type="spellStart"/>
+      <w:r>
+        <w:rPr>
+          <w:i/>
+        </w:rPr>
+        <w:t>simpeTextImput</w:t>
+      </w:r>
+      <w:proofErr w:type="spellEnd"/>
+      <w:r>
+        <w:t xml:space="preserve">, </w:t>
+      </w:r>
+      <w:proofErr w:type="spellStart"/>
+      <w:r>
+        <w:rPr>
+          <w:i/>
+        </w:rPr>
+        <w:t>radioChoice</w:t>
+      </w:r>
+      <w:proofErr w:type="spellEnd"/>
+      <w:r>
+        <w:t xml:space="preserve"> y </w:t>
+      </w:r>
+      <w:proofErr w:type="spellStart"/>
+      <w:r>
+        <w:rPr>
+          <w:i/>
+        </w:rPr>
+        <w:t>agreeCheck</w:t>
+      </w:r>
+      <w:proofErr w:type="spellEnd"/>
+      <w:r>
+        <w:t xml:space="preserve">. </w:t>
+      </w:r>
+      <w:r>
+        <w:t xml:space="preserve">Para las validaciones del tipo </w:t>
+      </w:r>
+      <w:r>
+        <w:rPr>
+          <w:i/>
+        </w:rPr>
+        <w:t>email</w:t>
+      </w:r>
+      <w:r>
+        <w:t xml:space="preserve">, </w:t>
+      </w:r>
+      <w:proofErr w:type="spellStart"/>
+      <w:r>
+        <w:rPr>
+          <w:i/>
+        </w:rPr>
+        <w:t>password</w:t>
+      </w:r>
+      <w:proofErr w:type="spellEnd"/>
+      <w:r>
+        <w:t xml:space="preserve"> y</w:t>
+      </w:r>
+      <w:r>
+        <w:rPr>
+          <w:i/>
+        </w:rPr>
+        <w:t xml:space="preserve"> </w:t>
+      </w:r>
+      <w:proofErr w:type="spellStart"/>
+      <w:r>
+        <w:rPr>
+          <w:i/>
+        </w:rPr>
+        <w:t>simpleTextImput</w:t>
+      </w:r>
+      <w:proofErr w:type="spellEnd"/>
+      <w:r>
+        <w:t xml:space="preserve"> es posible establecer la cantidad  mínima de caracteres en un campo de entrada  estableciendo el valor etiquetado </w:t>
+      </w:r>
+      <w:proofErr w:type="spellStart"/>
+      <w:r>
+        <w:rPr>
+          <w:i/>
+        </w:rPr>
+        <w:t>minLength</w:t>
+      </w:r>
+      <w:proofErr w:type="spellEnd"/>
+      <w:r>
+        <w:t xml:space="preserve">. Similarmente el valor etiquetado </w:t>
+      </w:r>
+      <w:proofErr w:type="spellStart"/>
+      <w:r>
+        <w:rPr>
+          <w:i/>
+        </w:rPr>
+        <w:t>maxLength</w:t>
+      </w:r>
+      <w:proofErr w:type="spellEnd"/>
+      <w:r>
+        <w:t xml:space="preserve"> permite establecer la cantidad máxima de caracteres </w:t>
+      </w:r>
+      <w:r>
+        <w:t xml:space="preserve">que es posible ingresar </w:t>
+      </w:r>
+      <w:r>
+        <w:t>en un campo de entrada</w:t>
+      </w:r>
+      <w:r>
+        <w:t xml:space="preserve">. Para el </w:t>
+      </w:r>
+      <w:proofErr w:type="spellStart"/>
+      <w:r>
+        <w:rPr>
+          <w:i/>
+        </w:rPr>
+        <w:t>simpleTextImput</w:t>
+      </w:r>
+      <w:proofErr w:type="spellEnd"/>
+      <w:r>
+        <w:rPr>
+          <w:i/>
+        </w:rPr>
+        <w:t xml:space="preserve">, </w:t>
+      </w:r>
+      <w:r>
+        <w:t xml:space="preserve"> e</w:t>
+      </w:r>
+      <w:r>
+        <w:t xml:space="preserve">l valor etiquetado </w:t>
+      </w:r>
+      <w:proofErr w:type="spellStart"/>
+      <w:r>
+        <w:rPr>
+          <w:i/>
+        </w:rPr>
+        <w:t>digits</w:t>
+      </w:r>
+      <w:proofErr w:type="spellEnd"/>
+      <w:r>
+        <w:t xml:space="preserve">,  </w:t>
+      </w:r>
+      <w:r>
+        <w:t xml:space="preserve">establece que el campo de entrada debe tener estrictamente valores del cero al nueve.  </w:t>
+      </w:r>
+      <w:r>
+        <w:t xml:space="preserve">Las validaciones email, </w:t>
+      </w:r>
+      <w:proofErr w:type="spellStart"/>
+      <w:r>
+        <w:t>password</w:t>
+      </w:r>
+      <w:proofErr w:type="spellEnd"/>
+      <w:r>
+        <w:t xml:space="preserve"> y </w:t>
+      </w:r>
+      <w:proofErr w:type="spellStart"/>
+      <w:r>
+        <w:t>simpleTextImput</w:t>
+      </w:r>
+      <w:proofErr w:type="spellEnd"/>
+      <w:r>
+        <w:t xml:space="preserve">, pueden configurarse como mandatorios, lo que implica que no pueden quedar vacios, estableciendo el valor etiquetado booleano </w:t>
+      </w:r>
+      <w:proofErr w:type="spellStart"/>
+      <w:r>
+        <w:rPr>
+          <w:i/>
+        </w:rPr>
+        <w:t>required</w:t>
+      </w:r>
+      <w:proofErr w:type="spellEnd"/>
+      <w:r>
+        <w:t xml:space="preserve"> como verdadero.</w:t>
+      </w:r>
+    </w:p>
+    <w:p>
+      <w:pPr>
+        <w:spacing w:after="0"/>
+      </w:pPr>
+      <w:r>
+        <w:t xml:space="preserve">Al seleccionar el </w:t>
+      </w:r>
+      <w:r>
+        <w:t xml:space="preserve">tipo de validación </w:t>
+      </w:r>
+      <w:proofErr w:type="spellStart"/>
+      <w:r>
+        <w:rPr>
+          <w:i/>
+        </w:rPr>
+        <w:t>password</w:t>
+      </w:r>
+      <w:proofErr w:type="spellEnd"/>
+      <w:r>
+        <w:t xml:space="preserve">, </w:t>
+      </w:r>
+      <w:r>
+        <w:t xml:space="preserve"> es posible establecer el valor booleano del valor etiquetado </w:t>
+      </w:r>
+      <w:proofErr w:type="spellStart"/>
+      <w:r>
+        <w:rPr>
+          <w:i/>
+        </w:rPr>
+        <w:t>confirmPass</w:t>
+      </w:r>
+      <w:proofErr w:type="spellEnd"/>
+      <w:r>
+        <w:t xml:space="preserve"> en verdadero, para el caso en el que se necesite crear otro campo de entrada para la confirmación de contraseña.  </w:t>
+      </w:r>
+      <w:r>
+        <w:t>Por otro lado, l</w:t>
+      </w:r>
+      <w:r>
+        <w:t xml:space="preserve">a validación </w:t>
+      </w:r>
+      <w:r>
+        <w:t xml:space="preserve"> del tipo </w:t>
+      </w:r>
+      <w:proofErr w:type="spellStart"/>
+      <w:r>
+        <w:rPr>
+          <w:i/>
+        </w:rPr>
+        <w:t>radioChoice</w:t>
+      </w:r>
+      <w:proofErr w:type="spellEnd"/>
+      <w:r>
+        <w:t xml:space="preserve">, </w:t>
+      </w:r>
+      <w:r>
+        <w:t>permite establecer de un listado de opciones  de selección</w:t>
+      </w:r>
+      <w:r>
+        <w:t>, un valor mandatorio</w:t>
+      </w:r>
+      <w:r>
+        <w:t>,</w:t>
+      </w:r>
+      <w:r>
+        <w:t xml:space="preserve"> que es establecido</w:t>
+      </w:r>
+      <w:r>
+        <w:t xml:space="preserve"> en el valor etiquetado </w:t>
+      </w:r>
+      <w:proofErr w:type="spellStart"/>
+      <w:proofErr w:type="gramStart"/>
+      <w:r>
+        <w:rPr>
+          <w:i/>
+        </w:rPr>
+        <w:t>choiceOptions</w:t>
+      </w:r>
+      <w:proofErr w:type="spellEnd"/>
+      <w:r>
+        <w:t xml:space="preserve"> </w:t>
+      </w:r>
+      <w:r>
+        <w:t>,</w:t>
+      </w:r>
+      <w:proofErr w:type="gramEnd"/>
+      <w:r>
+        <w:t xml:space="preserve"> </w:t>
+      </w:r>
+      <w:r>
+        <w:t>como cadena</w:t>
+      </w:r>
+      <w:r>
+        <w:t>s</w:t>
+      </w:r>
+      <w:r>
+        <w:t xml:space="preserve"> separadas por comas</w:t>
+      </w:r>
+      <w:r>
+        <w:t xml:space="preserve">. De todas las opciones existentes en </w:t>
+      </w:r>
+      <w:proofErr w:type="spellStart"/>
+      <w:r>
+        <w:rPr>
+          <w:i/>
+        </w:rPr>
+        <w:t>choiceOptions</w:t>
+      </w:r>
+      <w:proofErr w:type="spellEnd"/>
+      <w:r>
+        <w:t xml:space="preserve">, una de ellas se establece con la palabra </w:t>
+      </w:r>
+      <w:proofErr w:type="spellStart"/>
+      <w:r>
+        <w:rPr>
+          <w:i/>
+        </w:rPr>
+        <w:t>Required</w:t>
+      </w:r>
+      <w:proofErr w:type="spellEnd"/>
+      <w:r>
+        <w:t xml:space="preserve">, separada con un espacio en blanco para indicar que esa opción es </w:t>
+      </w:r>
+      <w:proofErr w:type="spellStart"/>
+      <w:r>
+        <w:t>mandatoria</w:t>
+      </w:r>
+      <w:proofErr w:type="spellEnd"/>
+      <w:r>
+        <w:t xml:space="preserve"> y debe seleccionarse de manera obligatoria.</w:t>
+      </w:r>
+      <w:r>
+        <w:t xml:space="preserve"> Finalmente, el tipo de validación </w:t>
+      </w:r>
+      <w:proofErr w:type="spellStart"/>
+      <w:r>
+        <w:rPr>
+          <w:i/>
+        </w:rPr>
+        <w:t>agreeCheck</w:t>
+      </w:r>
+      <w:proofErr w:type="spellEnd"/>
+      <w:r>
+        <w:t xml:space="preserve">, una vez seleccionado, despliega un cuadro de selección del tipo </w:t>
+      </w:r>
+      <w:r>
+        <w:rPr>
+          <w:i/>
+        </w:rPr>
+        <w:t>radio</w:t>
+      </w:r>
+      <w:r>
+        <w:t xml:space="preserve">, el cual es mandatorio y debe ser seleccionado en un formulario para que este pueda ser validado. Este campo es idóneo para acuerdos de conformidad. </w:t>
+      </w:r>
+    </w:p>
+    <w:p>
+      <w:pPr>
+        <w:spacing w:after="0"/>
+        <w:rPr>
+          <w:b/>
+        </w:rPr>
+      </w:pPr>
+    </w:p>
+    <w:p>
+      <w:pPr>
+        <w:spacing w:after="0"/>
+        <w:rPr>
+          <w:b/>
+        </w:rPr>
+      </w:pPr>
+      <w:r>
+        <w:rPr>
+          <w:b/>
+        </w:rPr>
+        <w:t xml:space="preserve">3.3.5 </w:t>
+      </w:r>
+      <w:proofErr w:type="spellStart"/>
+      <w:r>
+        <w:rPr>
+          <w:b/>
+        </w:rPr>
+        <w:t>F</w:t>
+      </w:r>
+      <w:r>
+        <w:rPr>
+          <w:b/>
+        </w:rPr>
+        <w:t>orm</w:t>
+      </w:r>
+      <w:proofErr w:type="spellEnd"/>
+    </w:p>
+    <w:p>
+      <w:pPr>
+        <w:spacing w:after="0"/>
+        <w:rPr>
+          <w:b/>
+        </w:rPr>
+      </w:pPr>
+    </w:p>
+    <w:p>
+      <w:pPr>
+        <w:spacing w:after="0"/>
+      </w:pPr>
+      <w:r>
+        <w:t>E</w:t>
+      </w:r>
+      <w:r>
+        <w:t xml:space="preserve">ste elemento </w:t>
+      </w:r>
+      <w:r>
+        <w:t>de interfaz</w:t>
+      </w:r>
+      <w:r>
+        <w:t xml:space="preserve"> es una especialización de un </w:t>
+      </w:r>
+      <w:proofErr w:type="spellStart"/>
+      <w:r>
+        <w:rPr>
+          <w:i/>
+        </w:rPr>
+        <w:t>compositeUIElement</w:t>
+      </w:r>
+      <w:proofErr w:type="spellEnd"/>
+      <w:r>
+        <w:t>,</w:t>
+      </w:r>
+      <w:r>
+        <w:t xml:space="preserve"> ha sido extendido con el valor etiquetado booleano </w:t>
+      </w:r>
+      <w:r>
+        <w:rPr>
+          <w:i/>
+        </w:rPr>
+        <w:t>valídate</w:t>
+      </w:r>
+      <w:r>
+        <w:t>,</w:t>
+      </w:r>
+      <w:r>
+        <w:rPr>
+          <w:i/>
+        </w:rPr>
+        <w:t xml:space="preserve"> </w:t>
+      </w:r>
+      <w:r>
+        <w:t xml:space="preserve">que indica </w:t>
+      </w:r>
+      <w:r>
+        <w:t>si</w:t>
+      </w:r>
+      <w:r>
+        <w:t xml:space="preserve"> el formulario en cuestión tendrá algún </w:t>
       </w:r>
       <w:r>
         <w:lastRenderedPageBreak/>
-        <w:t>pasadas, como el año de nacimiento.</w:t>
-      </w:r>
-      <w:r>
-        <w:t xml:space="preserve"> Por último, el valor etiquetado  booleano </w:t>
-      </w:r>
-      <w:proofErr w:type="spellStart"/>
-      <w:r>
-        <w:rPr>
-          <w:i/>
-        </w:rPr>
-        <w:t>changeMonth</w:t>
-      </w:r>
-      <w:proofErr w:type="spellEnd"/>
-      <w:r>
-        <w:rPr>
-          <w:i/>
-        </w:rPr>
+        <w:t xml:space="preserve">tipo de validación de campo. Por lo tanto </w:t>
+      </w:r>
+      <w:r>
+        <w:rPr>
+          <w:i/>
+        </w:rPr>
+        <w:t>valídate</w:t>
+      </w:r>
+      <w:r>
+        <w:t xml:space="preserve">, debe estar establecido en verdadero para que el </w:t>
+      </w:r>
+      <w:proofErr w:type="spellStart"/>
+      <w:r>
+        <w:t>RichFieldValidation</w:t>
+      </w:r>
+      <w:proofErr w:type="spellEnd"/>
+      <w:r>
+        <w:t xml:space="preserve"> pueda llevarse a cabo.</w:t>
+      </w:r>
+    </w:p>
+    <w:p>
+      <w:pPr>
+        <w:spacing w:after="0"/>
+      </w:pPr>
+    </w:p>
+    <w:p>
+      <w:pPr>
+        <w:spacing w:after="0"/>
+        <w:rPr>
+          <w:b/>
+        </w:rPr>
+      </w:pPr>
+      <w:r>
+        <w:rPr>
+          <w:b/>
+        </w:rPr>
+        <w:t xml:space="preserve">3.3.6 </w:t>
+      </w:r>
+      <w:proofErr w:type="spellStart"/>
+      <w:r>
+        <w:rPr>
+          <w:b/>
+        </w:rPr>
+        <w:t>RichAccordion</w:t>
+      </w:r>
+      <w:proofErr w:type="spellEnd"/>
+    </w:p>
+    <w:p>
+      <w:pPr>
+        <w:spacing w:after="0"/>
+        <w:rPr>
+          <w:b/>
+        </w:rPr>
+      </w:pPr>
+    </w:p>
+    <w:p>
+      <w:pPr>
+        <w:spacing w:after="0"/>
+      </w:pPr>
+      <w:r>
+        <w:t>E</w:t>
+      </w:r>
+      <w:r>
+        <w:t xml:space="preserve">ste elemento </w:t>
+      </w:r>
+      <w:r>
+        <w:t>de interfaz enriquecido</w:t>
+      </w:r>
+      <w:r>
+        <w:t>,</w:t>
+      </w:r>
+      <w:r>
+        <w:t xml:space="preserve"> permite encapsular a varios elementos </w:t>
+      </w:r>
+      <w:r>
+        <w:t>de interfaz</w:t>
+      </w:r>
+      <w:r>
+        <w:t xml:space="preserve"> dentro de paneles </w:t>
+      </w:r>
+      <w:proofErr w:type="spellStart"/>
+      <w:r>
+        <w:t>colapsables</w:t>
+      </w:r>
+      <w:proofErr w:type="spellEnd"/>
+      <w:r>
+        <w:t xml:space="preserve">. </w:t>
+      </w:r>
+      <w:r>
+        <w:t>Dentro de los elementos que pueden s</w:t>
+      </w:r>
+      <w:r>
+        <w:t xml:space="preserve">er desplegados, </w:t>
+      </w:r>
+      <w:r>
+        <w:t xml:space="preserve">se encuentran los </w:t>
+      </w:r>
+      <w:proofErr w:type="spellStart"/>
+      <w:r>
+        <w:rPr>
+          <w:i/>
+        </w:rPr>
+        <w:t>compositeUIElements</w:t>
+      </w:r>
+      <w:proofErr w:type="spellEnd"/>
+      <w:r>
+        <w:t xml:space="preserve">, </w:t>
+      </w:r>
+      <w:r>
         <w:t xml:space="preserve"> </w:t>
       </w:r>
-      <w:r>
-        <w:t xml:space="preserve"> permite desplegar una lista con todos los meses del año para una rápida selección.</w:t>
-      </w:r>
-    </w:p>
-    <w:p>
-      <w:pPr>
-        <w:spacing w:after="0"/>
-      </w:pPr>
-      <w:r>
-        <w:rPr>
-          <w:b/>
-        </w:rPr>
-        <w:t xml:space="preserve">3.3.3 </w:t>
-      </w:r>
-      <w:proofErr w:type="spellStart"/>
-      <w:r>
-        <w:rPr>
-          <w:b/>
-        </w:rPr>
-        <w:t>R</w:t>
-      </w:r>
-      <w:r>
-        <w:rPr>
-          <w:b/>
-        </w:rPr>
-        <w:t>ichToolTip</w:t>
-      </w:r>
-      <w:proofErr w:type="spellEnd"/>
+      <w:proofErr w:type="spellStart"/>
+      <w:r>
+        <w:rPr>
+          <w:i/>
+        </w:rPr>
+        <w:t>t</w:t>
+      </w:r>
+      <w:r>
+        <w:rPr>
+          <w:i/>
+        </w:rPr>
+        <w:t>able</w:t>
+      </w:r>
+      <w:proofErr w:type="spellEnd"/>
+      <w:r>
+        <w:t xml:space="preserve">  y los </w:t>
+      </w:r>
+      <w:proofErr w:type="spellStart"/>
+      <w:r>
+        <w:rPr>
+          <w:i/>
+        </w:rPr>
+        <w:t>f</w:t>
+      </w:r>
+      <w:r>
+        <w:rPr>
+          <w:i/>
+        </w:rPr>
+        <w:t>orm</w:t>
+      </w:r>
+      <w:proofErr w:type="spellEnd"/>
+      <w:r>
+        <w:t>.</w:t>
+      </w:r>
       <w:r>
         <w:t xml:space="preserve"> </w:t>
       </w:r>
-    </w:p>
-    <w:p>
-      <w:pPr>
-        <w:spacing w:after="0"/>
-      </w:pPr>
-    </w:p>
-    <w:p>
-      <w:pPr>
-        <w:spacing w:after="0"/>
+      <w:r>
+        <w:t xml:space="preserve">El </w:t>
+      </w:r>
+      <w:proofErr w:type="spellStart"/>
+      <w:r>
+        <w:t>RichAccordion</w:t>
+      </w:r>
+      <w:proofErr w:type="spellEnd"/>
+      <w:r>
+        <w:t xml:space="preserve">, está representado </w:t>
+      </w:r>
+      <w:r>
+        <w:t xml:space="preserve">Cada uno de los paneles que componen el </w:t>
+      </w:r>
+      <w:proofErr w:type="spellStart"/>
+      <w:r>
+        <w:t>RichAccordion</w:t>
+      </w:r>
+      <w:proofErr w:type="spellEnd"/>
+      <w:r>
+        <w:t xml:space="preserve"> es representado por medio de un diagrama de clases, </w:t>
+      </w:r>
+      <w:r>
+        <w:t>que contiene</w:t>
+      </w:r>
+      <w:r>
+        <w:t xml:space="preserve"> atributos o propiedades que representan los distintos elementos de interfaz</w:t>
+      </w:r>
+      <w:r>
+        <w:t xml:space="preserve"> y valores etiquetados para indicar que el panel contendrá elementos compuestos</w:t>
+      </w:r>
+      <w:r>
+        <w:t>.</w:t>
+      </w:r>
+    </w:p>
+    <w:p>
+      <w:pPr>
+        <w:spacing w:after="0"/>
+      </w:pPr>
+      <w:r>
+        <w:t xml:space="preserve">Para establecer que un </w:t>
+      </w:r>
+      <w:proofErr w:type="spellStart"/>
+      <w:r>
+        <w:rPr>
+          <w:i/>
+        </w:rPr>
+        <w:t>form</w:t>
+      </w:r>
+      <w:proofErr w:type="spellEnd"/>
+      <w:r>
+        <w:rPr>
+          <w:i/>
+        </w:rPr>
+        <w:t xml:space="preserve"> </w:t>
+      </w:r>
+      <w:r>
+        <w:t xml:space="preserve">se encuentra dentro de un panel del </w:t>
+      </w:r>
+      <w:proofErr w:type="spellStart"/>
+      <w:r>
+        <w:rPr>
+          <w:i/>
+        </w:rPr>
+        <w:t>richAccordion</w:t>
+      </w:r>
+      <w:proofErr w:type="spellEnd"/>
+      <w:r>
+        <w:t xml:space="preserve">, se debe seleccionar de la enumeración </w:t>
+      </w:r>
+      <w:proofErr w:type="spellStart"/>
+      <w:r>
+        <w:rPr>
+          <w:i/>
+        </w:rPr>
+        <w:t>content</w:t>
+      </w:r>
+      <w:proofErr w:type="spellEnd"/>
+      <w:r>
+        <w:rPr>
+          <w:i/>
+        </w:rPr>
+        <w:t xml:space="preserve"> </w:t>
+      </w:r>
+      <w:r>
+        <w:t>que se encuentra dentro de un</w:t>
+      </w:r>
+      <w:r>
+        <w:rPr>
+          <w:i/>
+        </w:rPr>
+        <w:t xml:space="preserve"> </w:t>
+      </w:r>
+      <w:proofErr w:type="spellStart"/>
+      <w:r>
+        <w:rPr>
+          <w:i/>
+        </w:rPr>
+        <w:t>compositeUIElement</w:t>
+      </w:r>
+      <w:proofErr w:type="spellEnd"/>
+      <w:r>
+        <w:t xml:space="preserve">, el valor </w:t>
+      </w:r>
+      <w:proofErr w:type="spellStart"/>
+      <w:r>
+        <w:rPr>
+          <w:i/>
+        </w:rPr>
+        <w:t>withinARichAccordion</w:t>
+      </w:r>
+      <w:proofErr w:type="spellEnd"/>
+      <w:r>
+        <w:t xml:space="preserve">.  El valor por omisión  establecido para la enumeración </w:t>
+      </w:r>
+      <w:proofErr w:type="spellStart"/>
+      <w:r>
+        <w:rPr>
+          <w:i/>
+        </w:rPr>
+        <w:t>content</w:t>
+      </w:r>
+      <w:proofErr w:type="spellEnd"/>
+      <w:r>
+        <w:rPr>
+          <w:i/>
+        </w:rPr>
+        <w:t xml:space="preserve"> </w:t>
+      </w:r>
+      <w:r>
+        <w:t xml:space="preserve">es </w:t>
+      </w:r>
+      <w:proofErr w:type="spellStart"/>
+      <w:r>
+        <w:rPr>
+          <w:i/>
+        </w:rPr>
+        <w:t>independent</w:t>
+      </w:r>
+      <w:proofErr w:type="spellEnd"/>
+      <w:r>
+        <w:t xml:space="preserve"> que especifica que el contenido del panel no es un </w:t>
+      </w:r>
+      <w:proofErr w:type="spellStart"/>
+      <w:r>
+        <w:rPr>
+          <w:i/>
+        </w:rPr>
+        <w:t>form</w:t>
+      </w:r>
+      <w:proofErr w:type="spellEnd"/>
+      <w:r>
+        <w:rPr>
+          <w:i/>
+        </w:rPr>
+        <w:t xml:space="preserve"> </w:t>
+      </w:r>
+      <w:r>
+        <w:t xml:space="preserve"> ni un </w:t>
+      </w:r>
+      <w:proofErr w:type="spellStart"/>
+      <w:r>
+        <w:rPr>
+          <w:i/>
+        </w:rPr>
+        <w:t>table</w:t>
+      </w:r>
+      <w:proofErr w:type="spellEnd"/>
+      <w:r>
+        <w:t xml:space="preserve">, sino un </w:t>
+      </w:r>
+      <w:proofErr w:type="spellStart"/>
+      <w:r>
+        <w:rPr>
+          <w:i/>
+        </w:rPr>
+        <w:t>compositeUIElement</w:t>
+      </w:r>
+      <w:proofErr w:type="spellEnd"/>
+      <w:r>
+        <w:t>.</w:t>
+      </w:r>
+      <w:r>
+        <w:t xml:space="preserve">  </w:t>
+      </w:r>
+    </w:p>
+    <w:p>
+      <w:pPr>
+        <w:spacing w:after="0"/>
+        <w:rPr>
+          <w:b/>
+        </w:rPr>
+      </w:pPr>
+    </w:p>
+    <w:p>
+      <w:pPr>
+        <w:spacing w:after="0"/>
+        <w:rPr>
+          <w:b/>
+        </w:rPr>
+      </w:pPr>
+      <w:r>
+        <w:rPr>
+          <w:b/>
+        </w:rPr>
+        <w:t xml:space="preserve">3.3.7 </w:t>
+      </w:r>
+      <w:proofErr w:type="spellStart"/>
+      <w:r>
+        <w:rPr>
+          <w:b/>
+        </w:rPr>
+        <w:t>RichTabs</w:t>
+      </w:r>
+      <w:proofErr w:type="spellEnd"/>
+    </w:p>
+    <w:p>
+      <w:pPr>
+        <w:spacing w:after="0"/>
+        <w:rPr>
+          <w:b/>
+        </w:rPr>
+      </w:pPr>
+    </w:p>
+    <w:p>
+      <w:pPr>
+        <w:spacing w:after="0"/>
+        <w:rPr>
+          <w:lang w:val="es-PY"/>
+        </w:rPr>
       </w:pPr>
       <w:r>
         <w:t>E</w:t>
       </w:r>
       <w:r>
-        <w:t xml:space="preserve">ste elemento </w:t>
-      </w:r>
-      <w:r>
-        <w:t>de interfaz enriquecido</w:t>
-      </w:r>
-      <w:r>
-        <w:t xml:space="preserve"> no cuenta con valores etiquetados. Al definirse este estereotipo en conjunción con algunos de los elementos simples de entrada, salida o de control</w:t>
-      </w:r>
-      <w:r>
-        <w:t xml:space="preserve">, implica que un mensaje emergente será desplegado cuando el puntero del mouse se posicione sobre el elemento. Cada uno de los elementos de entrada, salida y control posee el valor etiquetado </w:t>
-      </w:r>
-      <w:proofErr w:type="spellStart"/>
-      <w:r>
-        <w:rPr>
-          <w:i/>
-        </w:rPr>
-        <w:t>title</w:t>
-      </w:r>
-      <w:proofErr w:type="spellEnd"/>
-      <w:r>
-        <w:t>, que corresponde al mensaje que será desplegado.</w:t>
-      </w:r>
-    </w:p>
-    <w:p>
-      <w:pPr>
-        <w:spacing w:after="0"/>
-      </w:pPr>
-    </w:p>
-    <w:p>
-      <w:pPr>
-        <w:spacing w:after="0"/>
-        <w:rPr>
-          <w:b/>
-        </w:rPr>
-      </w:pPr>
-      <w:r>
-        <w:rPr>
-          <w:b/>
-        </w:rPr>
-        <w:t xml:space="preserve">3.3.4 </w:t>
-      </w:r>
-      <w:proofErr w:type="spellStart"/>
-      <w:r>
-        <w:rPr>
-          <w:b/>
-        </w:rPr>
-        <w:t>R</w:t>
-      </w:r>
-      <w:r>
-        <w:rPr>
-          <w:b/>
-        </w:rPr>
-        <w:t>ichFieldLiveValidation</w:t>
-      </w:r>
-      <w:proofErr w:type="spellEnd"/>
-    </w:p>
-    <w:p>
-      <w:pPr>
-        <w:spacing w:after="0"/>
-        <w:rPr>
-          <w:b/>
-        </w:rPr>
-      </w:pPr>
-    </w:p>
-    <w:p>
-      <w:pPr>
-        <w:spacing w:after="0"/>
-      </w:pPr>
-      <w:r>
-        <w:t>E</w:t>
-      </w:r>
-      <w:r>
-        <w:t xml:space="preserve">ste elemento </w:t>
-      </w:r>
-      <w:r>
-        <w:t>de interfaz enriquecido,</w:t>
-      </w:r>
-      <w:r>
-        <w:t xml:space="preserve"> permite llevar a cabo validaciones locales a diversos elementos pertenecientes a en un formulario. El valor etiquetado </w:t>
-      </w:r>
-      <w:proofErr w:type="spellStart"/>
-      <w:r>
-        <w:rPr>
-          <w:i/>
-        </w:rPr>
-        <w:t>validation</w:t>
+        <w:t xml:space="preserve">ste elemento de interfaz enriquecido, permite al igual que el </w:t>
+      </w:r>
+      <w:proofErr w:type="spellStart"/>
+      <w:r>
+        <w:rPr>
+          <w:i/>
+        </w:rPr>
+        <w:t>richAccordion</w:t>
       </w:r>
       <w:proofErr w:type="spellEnd"/>
       <w:r>
@@ -2709,1001 +3455,89 @@
         <w:t xml:space="preserve"> </w:t>
       </w:r>
       <w:r>
-        <w:t xml:space="preserve">corresponde a una enumeración que contiene todas las validaciones que son posibles de llevar a cabo. Estas validaciones </w:t>
-      </w:r>
-      <w:r>
-        <w:t>pueden ser</w:t>
-      </w:r>
-      <w:r>
-        <w:t xml:space="preserve"> del tipo email, </w:t>
-      </w:r>
-      <w:proofErr w:type="spellStart"/>
-      <w:r>
-        <w:rPr>
-          <w:i/>
-        </w:rPr>
-        <w:t>password</w:t>
+        <w:t xml:space="preserve">aglomerar a varios elementos de interfaz simples o compuestos en cada una de sus pestañas. Similarmente al </w:t>
+      </w:r>
+      <w:proofErr w:type="spellStart"/>
+      <w:r>
+        <w:t>richAccordion</w:t>
+      </w:r>
+      <w:proofErr w:type="spellEnd"/>
+      <w:r>
+        <w:t xml:space="preserve">, para definir un elemento compuesto dentro de una de sus pestañas, </w:t>
+      </w:r>
+      <w:r>
+        <w:t xml:space="preserve">para el caso de los </w:t>
+      </w:r>
+      <w:proofErr w:type="spellStart"/>
+      <w:r>
+        <w:t>Forms</w:t>
       </w:r>
       <w:proofErr w:type="spellEnd"/>
       <w:r>
         <w:t xml:space="preserve">, </w:t>
       </w:r>
-      <w:proofErr w:type="spellStart"/>
-      <w:r>
-        <w:rPr>
-          <w:i/>
-        </w:rPr>
-        <w:t>simpeTextImput</w:t>
-      </w:r>
-      <w:proofErr w:type="spellEnd"/>
-      <w:r>
-        <w:t xml:space="preserve">, </w:t>
-      </w:r>
-      <w:proofErr w:type="spellStart"/>
-      <w:r>
-        <w:rPr>
-          <w:i/>
-        </w:rPr>
-        <w:t>radioChoice</w:t>
-      </w:r>
-      <w:proofErr w:type="spellEnd"/>
-      <w:r>
-        <w:t xml:space="preserve"> y </w:t>
-      </w:r>
-      <w:proofErr w:type="spellStart"/>
-      <w:r>
-        <w:rPr>
-          <w:i/>
-        </w:rPr>
-        <w:t>agreeCheck</w:t>
-      </w:r>
-      <w:proofErr w:type="spellEnd"/>
-      <w:r>
-        <w:t xml:space="preserve">. </w:t>
-      </w:r>
-      <w:r>
-        <w:t xml:space="preserve">Para las validaciones del tipo </w:t>
-      </w:r>
-      <w:r>
-        <w:rPr>
-          <w:i/>
-        </w:rPr>
-        <w:t>email</w:t>
-      </w:r>
-      <w:r>
-        <w:t xml:space="preserve">, </w:t>
-      </w:r>
-      <w:proofErr w:type="spellStart"/>
-      <w:r>
-        <w:rPr>
-          <w:i/>
-        </w:rPr>
-        <w:t>password</w:t>
-      </w:r>
-      <w:proofErr w:type="spellEnd"/>
-      <w:r>
-        <w:t xml:space="preserve"> y</w:t>
-      </w:r>
-      <w:r>
-        <w:rPr>
-          <w:i/>
-        </w:rPr>
+      <w:r>
+        <w:t xml:space="preserve">se debe seleccionar de la enumeración </w:t>
+      </w:r>
+      <w:proofErr w:type="spellStart"/>
+      <w:r>
+        <w:rPr>
+          <w:i/>
+        </w:rPr>
+        <w:t>content</w:t>
+      </w:r>
+      <w:proofErr w:type="spellEnd"/>
+      <w:r>
         <w:t xml:space="preserve"> </w:t>
       </w:r>
-      <w:proofErr w:type="spellStart"/>
-      <w:r>
-        <w:rPr>
-          <w:i/>
-        </w:rPr>
-        <w:t>simpleTextImput</w:t>
-      </w:r>
-      <w:proofErr w:type="spellEnd"/>
-      <w:r>
-        <w:t xml:space="preserve"> es posible establecer la cantidad  mínima de caracteres en un campo de entrada  estableciendo el valor etiquetado </w:t>
-      </w:r>
-      <w:proofErr w:type="spellStart"/>
-      <w:r>
-        <w:rPr>
-          <w:i/>
-        </w:rPr>
-        <w:t>minLength</w:t>
-      </w:r>
-      <w:proofErr w:type="spellEnd"/>
-      <w:r>
-        <w:t xml:space="preserve">. Similarmente el valor etiquetado </w:t>
-      </w:r>
-      <w:proofErr w:type="spellStart"/>
-      <w:r>
-        <w:rPr>
-          <w:i/>
-        </w:rPr>
-        <w:t>maxLength</w:t>
-      </w:r>
-      <w:proofErr w:type="spellEnd"/>
-      <w:r>
-        <w:t xml:space="preserve"> permite establecer la cantidad máxima de caracteres </w:t>
-      </w:r>
-      <w:r>
-        <w:t xml:space="preserve">que es posible ingresar </w:t>
-      </w:r>
-      <w:r>
-        <w:t>en un campo de entrada</w:t>
-      </w:r>
-      <w:r>
-        <w:t xml:space="preserve">. Para el </w:t>
-      </w:r>
-      <w:proofErr w:type="spellStart"/>
-      <w:r>
-        <w:rPr>
-          <w:i/>
-        </w:rPr>
-        <w:t>simpleTextImput</w:t>
-      </w:r>
-      <w:proofErr w:type="spellEnd"/>
-      <w:r>
-        <w:rPr>
-          <w:i/>
-        </w:rPr>
-        <w:t xml:space="preserve">, </w:t>
-      </w:r>
-      <w:r>
-        <w:t xml:space="preserve"> e</w:t>
-      </w:r>
-      <w:r>
-        <w:t xml:space="preserve">l valor etiquetado </w:t>
-      </w:r>
-      <w:proofErr w:type="spellStart"/>
-      <w:r>
-        <w:rPr>
-          <w:i/>
-        </w:rPr>
-        <w:t>digits</w:t>
-      </w:r>
-      <w:proofErr w:type="spellEnd"/>
-      <w:r>
-        <w:t xml:space="preserve">,  </w:t>
-      </w:r>
-      <w:r>
-        <w:t xml:space="preserve">establece que el campo de entrada debe tener estrictamente valores del cero al nueve.  </w:t>
-      </w:r>
-      <w:r>
-        <w:t xml:space="preserve">Las validaciones email, </w:t>
-      </w:r>
-      <w:proofErr w:type="spellStart"/>
-      <w:r>
-        <w:t>password</w:t>
-      </w:r>
-      <w:proofErr w:type="spellEnd"/>
-      <w:r>
-        <w:t xml:space="preserve"> y </w:t>
-      </w:r>
-      <w:proofErr w:type="spellStart"/>
-      <w:r>
-        <w:t>simpleTextImput</w:t>
-      </w:r>
-      <w:proofErr w:type="spellEnd"/>
-      <w:r>
-        <w:t xml:space="preserve">, pueden configurarse como mandatorios, lo que implica que no pueden quedar vacios, estableciendo el valor etiquetado booleano </w:t>
-      </w:r>
-      <w:proofErr w:type="spellStart"/>
-      <w:r>
-        <w:rPr>
-          <w:i/>
-        </w:rPr>
-        <w:t>required</w:t>
-      </w:r>
-      <w:proofErr w:type="spellEnd"/>
-      <w:r>
-        <w:t xml:space="preserve"> como verdadero.</w:t>
-      </w:r>
-    </w:p>
-    <w:p>
-      <w:pPr>
-        <w:spacing w:after="0"/>
-      </w:pPr>
-      <w:r>
-        <w:t xml:space="preserve">Al seleccionar el </w:t>
-      </w:r>
-      <w:r>
-        <w:t xml:space="preserve">tipo de validación </w:t>
-      </w:r>
-      <w:proofErr w:type="spellStart"/>
-      <w:r>
-        <w:rPr>
-          <w:i/>
-        </w:rPr>
-        <w:t>password</w:t>
-      </w:r>
-      <w:proofErr w:type="spellEnd"/>
-      <w:r>
-        <w:t xml:space="preserve">, </w:t>
-      </w:r>
-      <w:r>
-        <w:t xml:space="preserve"> es posible establecer el valor booleano del valor etiquetado </w:t>
-      </w:r>
-      <w:proofErr w:type="spellStart"/>
-      <w:r>
-        <w:rPr>
-          <w:i/>
-        </w:rPr>
-        <w:t>confirmPass</w:t>
-      </w:r>
-      <w:proofErr w:type="spellEnd"/>
-      <w:r>
-        <w:t xml:space="preserve"> en verdadero, para el caso en el que se necesite crear otro campo de entrada para la confirmación de contraseña.  </w:t>
-      </w:r>
-      <w:r>
-        <w:t>Por otro lado, l</w:t>
-      </w:r>
-      <w:r>
-        <w:t xml:space="preserve">a validación </w:t>
-      </w:r>
-      <w:r>
-        <w:t xml:space="preserve"> del tipo </w:t>
-      </w:r>
-      <w:proofErr w:type="spellStart"/>
-      <w:r>
-        <w:rPr>
-          <w:i/>
-        </w:rPr>
-        <w:t>radioChoice</w:t>
-      </w:r>
-      <w:proofErr w:type="spellEnd"/>
-      <w:r>
-        <w:t xml:space="preserve">, </w:t>
-      </w:r>
-      <w:r>
-        <w:t>permite establecer de un listado de opciones  de selección</w:t>
-      </w:r>
-      <w:r>
-        <w:t>, un valor mandatorio</w:t>
-      </w:r>
-      <w:r>
-        <w:t>,</w:t>
-      </w:r>
-      <w:r>
-        <w:t xml:space="preserve"> que es establecido</w:t>
-      </w:r>
-      <w:r>
-        <w:t xml:space="preserve"> en el valor etiquetado </w:t>
-      </w:r>
-      <w:proofErr w:type="spellStart"/>
-      <w:proofErr w:type="gramStart"/>
-      <w:r>
-        <w:rPr>
-          <w:i/>
-        </w:rPr>
-        <w:t>choiceOptions</w:t>
-      </w:r>
-      <w:proofErr w:type="spellEnd"/>
-      <w:r>
+      <w:r>
+        <w:t xml:space="preserve">que forma parte del </w:t>
+      </w:r>
+      <w:proofErr w:type="spellStart"/>
+      <w:r>
+        <w:rPr>
+          <w:i/>
+        </w:rPr>
+        <w:t>compositeUIElement</w:t>
+      </w:r>
+      <w:proofErr w:type="spellEnd"/>
+      <w:r>
+        <w:rPr>
+          <w:i/>
+        </w:rPr>
         <w:t xml:space="preserve"> </w:t>
       </w:r>
       <w:r>
-        <w:t>,</w:t>
-      </w:r>
-      <w:proofErr w:type="gramEnd"/>
-      <w:r>
+        <w:t xml:space="preserve">el valor </w:t>
+      </w:r>
+      <w:proofErr w:type="spellStart"/>
+      <w:r>
+        <w:rPr>
+          <w:i/>
+        </w:rPr>
+        <w:t>withinARichTab</w:t>
+      </w:r>
+      <w:proofErr w:type="spellEnd"/>
+      <w:r>
+        <w:rPr>
+          <w:i/>
+        </w:rPr>
+        <w:t>.</w:t>
+      </w:r>
+      <w:r>
+        <w:rPr>
+          <w:i/>
+        </w:rPr>
         <w:t xml:space="preserve"> </w:t>
       </w:r>
-      <w:r>
-        <w:t>como cadena</w:t>
-      </w:r>
-      <w:r>
-        <w:t>s</w:t>
-      </w:r>
-      <w:r>
-        <w:t xml:space="preserve"> separadas por comas</w:t>
-      </w:r>
-      <w:r>
-        <w:t xml:space="preserve">. De todas las opciones existentes en </w:t>
-      </w:r>
-      <w:proofErr w:type="spellStart"/>
-      <w:r>
-        <w:rPr>
-          <w:i/>
-        </w:rPr>
-        <w:t>choiceOptions</w:t>
-      </w:r>
-      <w:proofErr w:type="spellEnd"/>
-      <w:r>
-        <w:t xml:space="preserve">, una de ellas se establece con la palabra </w:t>
-      </w:r>
-      <w:proofErr w:type="spellStart"/>
-      <w:r>
-        <w:rPr>
-          <w:i/>
-        </w:rPr>
-        <w:t>Required</w:t>
-      </w:r>
-      <w:proofErr w:type="spellEnd"/>
-      <w:r>
-        <w:t xml:space="preserve">, separada con un espacio en blanco para indicar que esa opción es </w:t>
-      </w:r>
-      <w:proofErr w:type="spellStart"/>
-      <w:r>
-        <w:t>mandatoria</w:t>
-      </w:r>
-      <w:proofErr w:type="spellEnd"/>
-      <w:r>
-        <w:t xml:space="preserve"> y debe seleccionarse de manera obligatoria.</w:t>
-      </w:r>
-      <w:r>
-        <w:t xml:space="preserve"> Finalmente, el tipo de validación </w:t>
-      </w:r>
-      <w:proofErr w:type="spellStart"/>
-      <w:r>
-        <w:rPr>
-          <w:i/>
-        </w:rPr>
-        <w:t>agreeCheck</w:t>
-      </w:r>
-      <w:proofErr w:type="spellEnd"/>
-      <w:r>
-        <w:t xml:space="preserve">, una vez seleccionado, despliega un cuadro de selección del tipo </w:t>
-      </w:r>
-      <w:r>
-        <w:rPr>
-          <w:i/>
-        </w:rPr>
-        <w:t>radio</w:t>
-      </w:r>
-      <w:r>
-        <w:t xml:space="preserve">, el cual es mandatorio y debe ser seleccionado en un formulario para que este pueda ser validado. Este campo es idóneo para acuerdos de conformidad. </w:t>
-      </w:r>
-    </w:p>
-    <w:p>
-      <w:pPr>
-        <w:spacing w:after="0"/>
-        <w:rPr>
-          <w:b/>
-        </w:rPr>
-      </w:pPr>
-    </w:p>
-    <w:p>
-      <w:pPr>
-        <w:spacing w:after="0"/>
-        <w:rPr>
-          <w:b/>
-        </w:rPr>
-      </w:pPr>
-      <w:r>
-        <w:rPr>
-          <w:b/>
-        </w:rPr>
-        <w:t xml:space="preserve">3.3.5 </w:t>
-      </w:r>
-      <w:proofErr w:type="spellStart"/>
-      <w:r>
-        <w:rPr>
-          <w:b/>
-        </w:rPr>
-        <w:t>F</w:t>
-      </w:r>
-      <w:r>
-        <w:rPr>
-          <w:b/>
-        </w:rPr>
-        <w:t>orm</w:t>
-      </w:r>
-      <w:proofErr w:type="spellEnd"/>
-    </w:p>
-    <w:p>
-      <w:pPr>
-        <w:spacing w:after="0"/>
-        <w:rPr>
-          <w:b/>
-        </w:rPr>
-      </w:pPr>
-    </w:p>
-    <w:p>
-      <w:pPr>
-        <w:spacing w:after="0"/>
-      </w:pPr>
-      <w:r>
-        <w:t>E</w:t>
-      </w:r>
-      <w:r>
-        <w:t xml:space="preserve">ste elemento </w:t>
-      </w:r>
-      <w:r>
-        <w:t>de interfaz</w:t>
-      </w:r>
-      <w:r>
-        <w:t xml:space="preserve"> es una especialización de un </w:t>
-      </w:r>
-      <w:proofErr w:type="spellStart"/>
-      <w:r>
-        <w:rPr>
-          <w:i/>
-        </w:rPr>
-        <w:t>compositeUIElement</w:t>
-      </w:r>
-      <w:proofErr w:type="spellEnd"/>
-      <w:r>
-        <w:t>,</w:t>
-      </w:r>
-      <w:r>
-        <w:t xml:space="preserve"> ha sido extendido con el valor etiquetado booleano </w:t>
-      </w:r>
-      <w:r>
-        <w:rPr>
-          <w:i/>
-        </w:rPr>
-        <w:t>valídate</w:t>
-      </w:r>
-      <w:r>
-        <w:t>,</w:t>
-      </w:r>
-      <w:r>
-        <w:rPr>
-          <w:i/>
-        </w:rPr>
-        <w:t xml:space="preserve"> </w:t>
-      </w:r>
-      <w:r>
-        <w:t xml:space="preserve">que indica </w:t>
-      </w:r>
-      <w:r>
-        <w:t>si</w:t>
-      </w:r>
-      <w:r>
-        <w:t xml:space="preserve"> el formulario en cuestión tendrá algún tipo de validación de campo. Por lo tanto </w:t>
-      </w:r>
-      <w:r>
-        <w:rPr>
-          <w:i/>
-        </w:rPr>
-        <w:t>valídate</w:t>
-      </w:r>
-      <w:r>
-        <w:t xml:space="preserve">, debe estar establecido en verdadero para que el </w:t>
-      </w:r>
-      <w:proofErr w:type="spellStart"/>
-      <w:r>
-        <w:t>RichFieldValidation</w:t>
-      </w:r>
-      <w:proofErr w:type="spellEnd"/>
-      <w:r>
-        <w:t xml:space="preserve"> pueda llevarse a cabo.</w:t>
-      </w:r>
-    </w:p>
-    <w:p>
-      <w:pPr>
-        <w:spacing w:after="0"/>
-      </w:pPr>
-    </w:p>
-    <w:p>
-      <w:pPr>
-        <w:spacing w:after="0"/>
-        <w:rPr>
-          <w:b/>
-        </w:rPr>
-      </w:pPr>
-      <w:r>
-        <w:rPr>
-          <w:b/>
-        </w:rPr>
-        <w:t xml:space="preserve">3.3.6 </w:t>
-      </w:r>
-      <w:proofErr w:type="spellStart"/>
-      <w:r>
-        <w:rPr>
-          <w:b/>
-        </w:rPr>
-        <w:t>RichAccordion</w:t>
-      </w:r>
-      <w:proofErr w:type="spellEnd"/>
-    </w:p>
-    <w:p>
-      <w:pPr>
-        <w:spacing w:after="0"/>
-        <w:rPr>
-          <w:b/>
-        </w:rPr>
-      </w:pPr>
-    </w:p>
-    <w:p>
-      <w:pPr>
-        <w:spacing w:after="0"/>
-      </w:pPr>
-      <w:r>
-        <w:t>E</w:t>
-      </w:r>
-      <w:r>
-        <w:t xml:space="preserve">ste elemento </w:t>
-      </w:r>
-      <w:r>
-        <w:t>de interfaz enriquecido</w:t>
-      </w:r>
-      <w:r>
-        <w:t>,</w:t>
-      </w:r>
-      <w:r>
-        <w:t xml:space="preserve"> permite encapsular a varios elementos </w:t>
-      </w:r>
-      <w:r>
-        <w:t>de interfaz</w:t>
-      </w:r>
-      <w:r>
-        <w:t xml:space="preserve"> dentro de paneles </w:t>
-      </w:r>
-      <w:proofErr w:type="spellStart"/>
-      <w:r>
-        <w:t>colapsibles</w:t>
-      </w:r>
-      <w:proofErr w:type="spellEnd"/>
-      <w:r>
-        <w:t xml:space="preserve">. </w:t>
-      </w:r>
-      <w:r>
-        <w:t>Dentro de los elementos que pueden s</w:t>
-      </w:r>
-      <w:r>
-        <w:t xml:space="preserve">er desplegados, </w:t>
-      </w:r>
-      <w:r>
-        <w:t xml:space="preserve">se encuentran los </w:t>
-      </w:r>
-      <w:proofErr w:type="spellStart"/>
-      <w:r>
-        <w:t>compositeUIElements</w:t>
-      </w:r>
-      <w:proofErr w:type="spellEnd"/>
-      <w:r>
-        <w:t xml:space="preserve">, </w:t>
-      </w:r>
-      <w:r>
-        <w:t xml:space="preserve"> </w:t>
-      </w:r>
-      <w:proofErr w:type="spellStart"/>
-      <w:r>
-        <w:rPr>
-          <w:i/>
-        </w:rPr>
-        <w:t>t</w:t>
-      </w:r>
-      <w:r>
-        <w:rPr>
-          <w:i/>
-        </w:rPr>
-        <w:t>able</w:t>
-      </w:r>
-      <w:proofErr w:type="spellEnd"/>
-      <w:r>
-        <w:t xml:space="preserve">  y los </w:t>
-      </w:r>
-      <w:proofErr w:type="spellStart"/>
-      <w:r>
-        <w:rPr>
-          <w:i/>
-        </w:rPr>
-        <w:t>f</w:t>
-      </w:r>
-      <w:r>
-        <w:rPr>
-          <w:i/>
-        </w:rPr>
-        <w:t>orm</w:t>
-      </w:r>
-      <w:proofErr w:type="spellEnd"/>
-      <w:r>
-        <w:t>.</w:t>
-      </w:r>
-      <w:r>
-        <w:t xml:space="preserve"> </w:t>
-      </w:r>
-      <w:r>
-        <w:t xml:space="preserve">El </w:t>
-      </w:r>
-      <w:proofErr w:type="spellStart"/>
-      <w:r>
-        <w:t>RichAccordion</w:t>
-      </w:r>
-      <w:proofErr w:type="spellEnd"/>
-      <w:r>
-        <w:t xml:space="preserve">, está representado </w:t>
-      </w:r>
-      <w:r>
-        <w:t xml:space="preserve">Cada uno de los paneles que componen el </w:t>
-      </w:r>
-      <w:proofErr w:type="spellStart"/>
-      <w:r>
-        <w:t>RichAccordion</w:t>
-      </w:r>
-      <w:proofErr w:type="spellEnd"/>
-      <w:r>
-        <w:t xml:space="preserve"> es representado por medio de un diagrama de clases, </w:t>
-      </w:r>
-      <w:r>
-        <w:t>que contiene</w:t>
-      </w:r>
-      <w:r>
-        <w:t xml:space="preserve"> atributos o propiedades que representan los distintos elementos de interfaz</w:t>
-      </w:r>
-      <w:r>
-        <w:t xml:space="preserve"> y valores etiquetados para indicar que el panel contendrá elementos compuestos</w:t>
-      </w:r>
-      <w:r>
-        <w:t>.</w:t>
-      </w:r>
-    </w:p>
-    <w:p>
-      <w:pPr>
-        <w:spacing w:after="0"/>
-      </w:pPr>
-      <w:r>
-        <w:t xml:space="preserve">Para establecer que un </w:t>
-      </w:r>
-      <w:proofErr w:type="spellStart"/>
-      <w:r>
-        <w:rPr>
-          <w:i/>
-        </w:rPr>
-        <w:t>form</w:t>
-      </w:r>
-      <w:proofErr w:type="spellEnd"/>
-      <w:r>
-        <w:rPr>
-          <w:i/>
-        </w:rPr>
-        <w:t xml:space="preserve"> </w:t>
-      </w:r>
-      <w:r>
-        <w:t xml:space="preserve">se encuentra dentro de un panel del </w:t>
-      </w:r>
-      <w:proofErr w:type="spellStart"/>
-      <w:r>
-        <w:rPr>
-          <w:i/>
-        </w:rPr>
-        <w:t>richAccordion</w:t>
-      </w:r>
-      <w:proofErr w:type="spellEnd"/>
-      <w:r>
-        <w:t xml:space="preserve">, se debe seleccionar de la enumeración </w:t>
-      </w:r>
-      <w:proofErr w:type="spellStart"/>
-      <w:r>
-        <w:rPr>
-          <w:i/>
-        </w:rPr>
-        <w:t>content</w:t>
-      </w:r>
-      <w:proofErr w:type="spellEnd"/>
-      <w:r>
-        <w:rPr>
-          <w:i/>
-        </w:rPr>
-        <w:t xml:space="preserve"> </w:t>
-      </w:r>
-      <w:r>
-        <w:t>que se encuentra dentro de un</w:t>
-      </w:r>
-      <w:r>
-        <w:rPr>
-          <w:i/>
-        </w:rPr>
-        <w:t xml:space="preserve"> </w:t>
-      </w:r>
-      <w:proofErr w:type="spellStart"/>
-      <w:r>
-        <w:rPr>
-          <w:i/>
-        </w:rPr>
-        <w:t>compositeUIElement</w:t>
-      </w:r>
-      <w:proofErr w:type="spellEnd"/>
-      <w:r>
-        <w:t xml:space="preserve">, el valor </w:t>
-      </w:r>
-      <w:proofErr w:type="spellStart"/>
-      <w:r>
-        <w:rPr>
-          <w:i/>
-        </w:rPr>
-        <w:t>withinARichAccordion</w:t>
-      </w:r>
-      <w:proofErr w:type="spellEnd"/>
-      <w:r>
-        <w:t xml:space="preserve">.  El valor por omisión  establecido para la enumeración </w:t>
-      </w:r>
-      <w:proofErr w:type="spellStart"/>
-      <w:r>
-        <w:rPr>
-          <w:i/>
-        </w:rPr>
-        <w:t>content</w:t>
-      </w:r>
-      <w:proofErr w:type="spellEnd"/>
-      <w:r>
-        <w:rPr>
-          <w:i/>
-        </w:rPr>
-        <w:t xml:space="preserve"> </w:t>
-      </w:r>
-      <w:r>
-        <w:t xml:space="preserve">es </w:t>
-      </w:r>
-      <w:proofErr w:type="spellStart"/>
-      <w:r>
-        <w:rPr>
-          <w:i/>
-        </w:rPr>
-        <w:t>independent</w:t>
-      </w:r>
-      <w:proofErr w:type="spellEnd"/>
-      <w:r>
-        <w:t xml:space="preserve"> que especifica que el contenido del panel no es un </w:t>
-      </w:r>
-      <w:proofErr w:type="spellStart"/>
-      <w:r>
-        <w:rPr>
-          <w:i/>
-        </w:rPr>
-        <w:t>form</w:t>
-      </w:r>
-      <w:proofErr w:type="spellEnd"/>
-      <w:r>
-        <w:rPr>
-          <w:i/>
-        </w:rPr>
-        <w:t xml:space="preserve"> </w:t>
-      </w:r>
-      <w:r>
-        <w:t xml:space="preserve"> ni un </w:t>
-      </w:r>
-      <w:proofErr w:type="spellStart"/>
-      <w:r>
-        <w:rPr>
-          <w:i/>
-        </w:rPr>
-        <w:t>table</w:t>
-      </w:r>
-      <w:proofErr w:type="spellEnd"/>
-      <w:r>
-        <w:t xml:space="preserve">, sino un </w:t>
-      </w:r>
-      <w:proofErr w:type="spellStart"/>
-      <w:r>
-        <w:rPr>
-          <w:i/>
-        </w:rPr>
-        <w:t>compositeUIElement</w:t>
-      </w:r>
-      <w:proofErr w:type="spellEnd"/>
-      <w:r>
-        <w:t>.</w:t>
-      </w:r>
-    </w:p>
-    <w:p>
-      <w:pPr>
-        <w:spacing w:after="0"/>
-      </w:pPr>
-    </w:p>
-    <w:p>
-      <w:pPr>
-        <w:spacing w:after="0"/>
-        <w:rPr>
-          <w:b/>
-        </w:rPr>
-      </w:pPr>
-    </w:p>
-    <w:p>
-      <w:pPr>
-        <w:spacing w:after="0"/>
-        <w:rPr>
-          <w:b/>
-        </w:rPr>
-      </w:pPr>
-      <w:r>
-        <w:rPr>
-          <w:b/>
-        </w:rPr>
-        <w:t xml:space="preserve">3.3.7 </w:t>
-      </w:r>
-      <w:proofErr w:type="spellStart"/>
-      <w:r>
-        <w:rPr>
-          <w:b/>
-        </w:rPr>
-        <w:t>RichTabs</w:t>
-      </w:r>
-      <w:proofErr w:type="spellEnd"/>
-    </w:p>
-    <w:p>
-      <w:pPr>
-        <w:spacing w:after="0"/>
-        <w:rPr>
-          <w:b/>
-        </w:rPr>
-      </w:pPr>
-    </w:p>
-    <w:p>
-      <w:pPr>
-        <w:spacing w:after="0"/>
-        <w:rPr>
-          <w:lang w:val="es-PY"/>
-        </w:rPr>
-      </w:pPr>
-      <w:r>
-        <w:t>E</w:t>
-      </w:r>
-      <w:r>
-        <w:t xml:space="preserve">ste elemento de interfaz enriquecido, permite al igual que el </w:t>
-      </w:r>
-      <w:proofErr w:type="spellStart"/>
-      <w:r>
-        <w:rPr>
-          <w:i/>
-        </w:rPr>
-        <w:t>richAccordion</w:t>
-      </w:r>
-      <w:proofErr w:type="spellEnd"/>
-      <w:r>
-        <w:rPr>
-          <w:i/>
-        </w:rPr>
-        <w:t xml:space="preserve"> </w:t>
-      </w:r>
-      <w:r>
-        <w:t xml:space="preserve">aglomerar a varios elementos de interfaz simples o compuestos en cada una de sus pestañas. Similarmente al </w:t>
-      </w:r>
-      <w:proofErr w:type="spellStart"/>
-      <w:r>
-        <w:t>richAccordion</w:t>
-      </w:r>
-      <w:proofErr w:type="spellEnd"/>
-      <w:r>
-        <w:t xml:space="preserve">, para definir un elemento compuesto dentro de una de sus pestañas, </w:t>
-      </w:r>
-      <w:r>
-        <w:t xml:space="preserve">para el caso de los </w:t>
-      </w:r>
-      <w:proofErr w:type="spellStart"/>
-      <w:r>
-        <w:t>Forms</w:t>
-      </w:r>
-      <w:proofErr w:type="spellEnd"/>
-      <w:r>
-        <w:t xml:space="preserve">, </w:t>
-      </w:r>
-      <w:r>
-        <w:t xml:space="preserve">se debe seleccionar de la enumeración </w:t>
-      </w:r>
-      <w:proofErr w:type="spellStart"/>
-      <w:r>
-        <w:rPr>
-          <w:i/>
-        </w:rPr>
-        <w:t>content</w:t>
-      </w:r>
-      <w:proofErr w:type="spellEnd"/>
-      <w:r>
-        <w:t xml:space="preserve"> </w:t>
-      </w:r>
-      <w:r>
-        <w:t xml:space="preserve">que forma parte del </w:t>
-      </w:r>
-      <w:proofErr w:type="spellStart"/>
-      <w:r>
-        <w:rPr>
-          <w:i/>
-        </w:rPr>
-        <w:t>compositeUIElement</w:t>
-      </w:r>
-      <w:proofErr w:type="spellEnd"/>
-      <w:r>
-        <w:rPr>
-          <w:i/>
-        </w:rPr>
-        <w:t xml:space="preserve"> </w:t>
-      </w:r>
-      <w:r>
-        <w:t xml:space="preserve">el valor </w:t>
-      </w:r>
-      <w:proofErr w:type="spellStart"/>
-      <w:r>
-        <w:rPr>
-          <w:i/>
-        </w:rPr>
-        <w:t>withinARichTab</w:t>
-      </w:r>
-      <w:proofErr w:type="spellEnd"/>
-      <w:r>
-        <w:rPr>
-          <w:i/>
-        </w:rPr>
-        <w:t>.</w:t>
-      </w:r>
-      <w:r>
-        <w:rPr>
-          <w:i/>
-        </w:rPr>
-        <w:t xml:space="preserve"> </w:t>
-      </w:r>
-    </w:p>
-    <w:p>
-      <w:pPr>
-        <w:spacing w:after="0"/>
-        <w:rPr>
-          <w:b/>
-        </w:rPr>
-      </w:pPr>
-    </w:p>
-    <w:p>
-      <w:pPr>
-        <w:spacing w:after="0"/>
-      </w:pPr>
-    </w:p>
-    <w:p>
-      <w:pPr>
-        <w:spacing w:after="0"/>
-      </w:pPr>
-    </w:p>
-    <w:p>
-      <w:pPr>
-        <w:spacing w:after="0"/>
-      </w:pPr>
-      <w:r>
-        <w:t xml:space="preserve">3.3.* El </w:t>
-      </w:r>
-      <w:proofErr w:type="spellStart"/>
-      <w:r>
-        <w:t>metamodelo</w:t>
-      </w:r>
-      <w:proofErr w:type="spellEnd"/>
-      <w:r>
-        <w:t xml:space="preserve"> de posicionamiento de contenido en </w:t>
-      </w:r>
-      <w:proofErr w:type="spellStart"/>
-      <w:r>
-        <w:t>MoWeba</w:t>
-      </w:r>
-      <w:proofErr w:type="spellEnd"/>
-      <w:r>
-        <w:t>.</w:t>
-      </w:r>
-    </w:p>
-    <w:p>
-      <w:pPr>
-        <w:spacing w:after="0"/>
-      </w:pPr>
-      <w:r>
-        <w:t xml:space="preserve">3.3.* El </w:t>
-      </w:r>
-      <w:proofErr w:type="spellStart"/>
-      <w:r>
-        <w:t>pérfil</w:t>
-      </w:r>
-      <w:proofErr w:type="spellEnd"/>
-      <w:r>
-        <w:t xml:space="preserve"> de posicionamiento de contenido en </w:t>
-      </w:r>
-      <w:proofErr w:type="spellStart"/>
-      <w:r>
-        <w:t>MoWebA</w:t>
-      </w:r>
-      <w:proofErr w:type="spellEnd"/>
-      <w:r>
-        <w:t xml:space="preserve"> (</w:t>
-      </w:r>
-      <w:proofErr w:type="spellStart"/>
-      <w:r>
-        <w:t>Layout</w:t>
-      </w:r>
-      <w:proofErr w:type="spellEnd"/>
-      <w:r>
-        <w:t xml:space="preserve"> </w:t>
-      </w:r>
-      <w:proofErr w:type="spellStart"/>
-      <w:r>
-        <w:t>profile</w:t>
-      </w:r>
-      <w:proofErr w:type="spellEnd"/>
-      <w:r>
-        <w:t>)</w:t>
-      </w:r>
+    </w:p>
+    <w:p>
+      <w:pPr>
+        <w:spacing w:after="0"/>
+        <w:rPr>
+          <w:b/>
+        </w:rPr>
+      </w:pPr>
     </w:p>
     <w:p>
       <w:pPr>
@@ -3914,34 +3748,21 @@
         </w:rPr>
         <w:t xml:space="preserve">: </w:t>
       </w:r>
-      <w:r>
-        <w:fldChar w:fldCharType="begin"/>
-      </w:r>
-      <w:r>
-        <w:rPr>
-          <w:lang w:val="en-US"/>
-        </w:rPr>
-        <w:instrText>HYPERLINK "https://www.eclipse.org/modeling/emf"</w:instrText>
-      </w:r>
-      <w:r>
-        <w:fldChar w:fldCharType="separate"/>
-      </w:r>
-      <w:r>
-        <w:rPr>
-          <w:rStyle w:val="Hipervnculo"/>
+      <w:hyperlink r:id="rId2" w:history="1">
+        <w:r>
+          <w:rPr>
+            <w:rStyle w:val="Hipervnculo"/>
+            <w:sz w:val="14"/>
+            <w:lang w:val="en-US"/>
+          </w:rPr>
+          <w:t>https://www.eclipse.org/modeling/emf</w:t>
+        </w:r>
+      </w:hyperlink>
+      <w:r>
+        <w:rPr>
           <w:sz w:val="14"/>
           <w:lang w:val="en-US"/>
         </w:rPr>
-        <w:t>https://www.eclipse.org/modeling/emf</w:t>
-      </w:r>
-      <w:r>
-        <w:fldChar w:fldCharType="end"/>
-      </w:r>
-      <w:r>
-        <w:rPr>
-          <w:sz w:val="14"/>
-          <w:lang w:val="en-US"/>
-        </w:rPr>
         <w:t xml:space="preserve"> 2015</w:t>
       </w:r>
     </w:p>
@@ -3993,7 +3814,7 @@
         </w:rPr>
         <w:t xml:space="preserve"> </w:t>
       </w:r>
-      <w:hyperlink r:id="rId2" w:history="1">
+      <w:hyperlink r:id="rId3" w:history="1">
         <w:r>
           <w:rPr>
             <w:rStyle w:val="Hipervnculo"/>
@@ -4822,7 +4643,7 @@
 </file>
 
 <file path=customXml/itemProps1.xml><?xml version="1.0" encoding="utf-8"?>
-<ds:datastoreItem xmlns:ds="http://schemas.openxmlformats.org/officeDocument/2006/customXml" ds:itemID="{70F3C129-EA90-41DB-AE46-4B38917B1D97}">
+<ds:datastoreItem xmlns:ds="http://schemas.openxmlformats.org/officeDocument/2006/customXml" ds:itemID="{58493623-186C-4A2C-91BF-4B7A9766A75E}">
   <ds:schemaRefs>
     <ds:schemaRef ds:uri="http://schemas.openxmlformats.org/officeDocument/2006/bibliography"/>
   </ds:schemaRefs>

--- a/Cap 3/Capítulo 3 Una Extensión RIA para la metodología web MoWebA.docx
+++ b/Cap 3/Capítulo 3 Una Extensión RIA para la metodología web MoWebA.docx
@@ -3544,7 +3544,10 @@
         <w:spacing w:after="0"/>
       </w:pPr>
       <w:r>
-        <w:t xml:space="preserve">3*    Modelado de interfaces de usuario con </w:t>
+        <w:t>3.4</w:t>
+      </w:r>
+      <w:r>
+        <w:t xml:space="preserve">    Modelado de interfaces de usuario con </w:t>
       </w:r>
       <w:proofErr w:type="spellStart"/>
       <w:r>
@@ -3554,6 +3557,289 @@
       <w:r>
         <w:t>.</w:t>
       </w:r>
+    </w:p>
+    <w:p>
+      <w:pPr>
+        <w:spacing w:after="0"/>
+      </w:pPr>
+      <w:r>
+        <w:t xml:space="preserve">En esta sección se presenta un ejemplo simple de modelado con las extensiones llevadas a cabo a </w:t>
+      </w:r>
+      <w:proofErr w:type="spellStart"/>
+      <w:r>
+        <w:t>MoWebA</w:t>
+      </w:r>
+      <w:proofErr w:type="spellEnd"/>
+      <w:r>
+        <w:t>, con la idea de dar a conocer la manera en que se implementaran los modelos independientes de la plataforma (</w:t>
+      </w:r>
+      <w:proofErr w:type="spellStart"/>
+      <w:r>
+        <w:rPr>
+          <w:i/>
+        </w:rPr>
+        <w:t>PIM’s</w:t>
+      </w:r>
+      <w:proofErr w:type="spellEnd"/>
+      <w:r>
+        <w:t>) de la propuesta de este trabajo de fin de carrera.</w:t>
+      </w:r>
+      <w:r>
+        <w:t xml:space="preserve"> En las F</w:t>
+      </w:r>
+      <w:r>
+        <w:t>igura</w:t>
+      </w:r>
+      <w:r>
+        <w:t xml:space="preserve"> 4</w:t>
+      </w:r>
+      <w:r>
+        <w:t xml:space="preserve"> se presenta el </w:t>
+      </w:r>
+      <w:r>
+        <w:rPr>
+          <w:i/>
+        </w:rPr>
+        <w:t>PIM</w:t>
+      </w:r>
+      <w:r>
+        <w:t xml:space="preserve"> de la aplicación</w:t>
+      </w:r>
+      <w:r>
+        <w:t xml:space="preserve"> de ejemplo a modo de ilustración</w:t>
+      </w:r>
+      <w:r>
+        <w:t>.</w:t>
+      </w:r>
+      <w:r>
+        <w:t xml:space="preserve"> Cada uno de los elementos de interfaz que forman parte del PIM, son representados por estereotipos que llevan su nombre.</w:t>
+      </w:r>
+      <w:r>
+        <w:t xml:space="preserve"> </w:t>
+      </w:r>
+      <w:r>
+        <w:t>Los nuevos elementos de interfaz que son parte de la extensión que forman parte de este trabajo de fin de carrera,</w:t>
+      </w:r>
+      <w:r>
+        <w:t xml:space="preserve"> son antecedidos con el prefijo</w:t>
+      </w:r>
+      <w:r>
+        <w:t>. Primeramente</w:t>
+      </w:r>
+      <w:r>
+        <w:t xml:space="preserve"> se presenta la </w:t>
+      </w:r>
+      <w:r>
+        <w:t>página</w:t>
+      </w:r>
+      <w:r>
+        <w:t xml:space="preserve"> </w:t>
+      </w:r>
+      <w:r>
+        <w:rPr>
+          <w:i/>
+        </w:rPr>
+        <w:t>Administrador de persona</w:t>
+      </w:r>
+      <w:r>
+        <w:rPr>
+          <w:i/>
+        </w:rPr>
+        <w:t>s</w:t>
+      </w:r>
+      <w:r>
+        <w:t>,</w:t>
+      </w:r>
+      <w:r>
+        <w:t xml:space="preserve"> que </w:t>
+      </w:r>
+      <w:r>
+        <w:t>está compuesto</w:t>
+      </w:r>
+      <w:r>
+        <w:t>,</w:t>
+      </w:r>
+      <w:r>
+        <w:t xml:space="preserve"> </w:t>
+      </w:r>
+      <w:r>
+        <w:t>del elemento principal</w:t>
+      </w:r>
+      <w:r>
+        <w:rPr>
+          <w:i/>
+        </w:rPr>
+        <w:t xml:space="preserve"> </w:t>
+      </w:r>
+      <w:r>
+        <w:rPr>
+          <w:i/>
+        </w:rPr>
+        <w:t>Paneles de la aplicación</w:t>
+      </w:r>
+      <w:r>
+        <w:rPr>
+          <w:i/>
+        </w:rPr>
+        <w:t xml:space="preserve"> </w:t>
+      </w:r>
+      <w:r>
+        <w:t xml:space="preserve">que es un </w:t>
+      </w:r>
+      <w:proofErr w:type="spellStart"/>
+      <w:r>
+        <w:rPr>
+          <w:i/>
+        </w:rPr>
+        <w:t>richAccordion</w:t>
+      </w:r>
+      <w:proofErr w:type="spellEnd"/>
+      <w:r>
+        <w:t>.</w:t>
+      </w:r>
+      <w:r>
+        <w:t xml:space="preserve"> </w:t>
+      </w:r>
+      <w:r>
+        <w:t xml:space="preserve"> </w:t>
+      </w:r>
+      <w:r>
+        <w:t xml:space="preserve">El </w:t>
+      </w:r>
+      <w:proofErr w:type="spellStart"/>
+      <w:r>
+        <w:rPr>
+          <w:i/>
+        </w:rPr>
+        <w:t>richAccordion</w:t>
+      </w:r>
+      <w:proofErr w:type="spellEnd"/>
+      <w:r>
+        <w:rPr>
+          <w:i/>
+        </w:rPr>
+        <w:t xml:space="preserve"> </w:t>
+      </w:r>
+      <w:r>
+        <w:t xml:space="preserve">a la vez está compuesto de tres paneles que </w:t>
+      </w:r>
+    </w:p>
+    <w:p>
+      <w:pPr>
+        <w:spacing w:after="0"/>
+      </w:pPr>
+    </w:p>
+    <w:p>
+      <w:pPr>
+        <w:keepNext/>
+        <w:spacing w:after="0"/>
+      </w:pPr>
+      <w:r>
+        <w:rPr>
+          <w:noProof/>
+          <w:lang w:val="es-PY" w:eastAsia="es-PY"/>
+        </w:rPr>
+        <w:lastRenderedPageBreak/>
+        <w:drawing>
+          <wp:inline distT="0" distB="0" distL="0" distR="0">
+            <wp:extent cx="5400164" cy="3577133"/>
+            <wp:effectExtent l="19050" t="0" r="0" b="0"/>
+            <wp:docPr id="6" name="5 Imagen" descr="RichAccordionPIMExampleV2.jpg"/>
+            <wp:cNvGraphicFramePr>
+              <a:graphicFrameLocks xmlns:a="http://schemas.openxmlformats.org/drawingml/2006/main" noChangeAspect="1"/>
+            </wp:cNvGraphicFramePr>
+            <a:graphic xmlns:a="http://schemas.openxmlformats.org/drawingml/2006/main">
+              <a:graphicData uri="http://schemas.openxmlformats.org/drawingml/2006/picture">
+                <pic:pic xmlns:pic="http://schemas.openxmlformats.org/drawingml/2006/picture">
+                  <pic:nvPicPr>
+                    <pic:cNvPr id="0" name="RichAccordionPIMExampleV2.jpg"/>
+                    <pic:cNvPicPr/>
+                  </pic:nvPicPr>
+                  <pic:blipFill>
+                    <a:blip r:embed="rId10" cstate="print"/>
+                    <a:stretch>
+                      <a:fillRect/>
+                    </a:stretch>
+                  </pic:blipFill>
+                  <pic:spPr>
+                    <a:xfrm>
+                      <a:off x="0" y="0"/>
+                      <a:ext cx="5400040" cy="3577051"/>
+                    </a:xfrm>
+                    <a:prstGeom prst="rect">
+                      <a:avLst/>
+                    </a:prstGeom>
+                  </pic:spPr>
+                </pic:pic>
+              </a:graphicData>
+            </a:graphic>
+          </wp:inline>
+        </w:drawing>
+      </w:r>
+    </w:p>
+    <w:p>
+      <w:pPr>
+        <w:pStyle w:val="Epgrafe"/>
+        <w:ind w:left="1416" w:firstLine="708"/>
+        <w:rPr>
+          <w:b w:val="0"/>
+          <w:color w:val="auto"/>
+          <w:lang w:val="es-PY"/>
+        </w:rPr>
+      </w:pPr>
+      <w:r>
+        <w:rPr>
+          <w:color w:val="auto"/>
+        </w:rPr>
+        <w:t xml:space="preserve">Figura </w:t>
+      </w:r>
+      <w:r>
+        <w:rPr>
+          <w:color w:val="auto"/>
+        </w:rPr>
+        <w:fldChar w:fldCharType="begin"/>
+      </w:r>
+      <w:r>
+        <w:rPr>
+          <w:color w:val="auto"/>
+        </w:rPr>
+        <w:instrText xml:space="preserve"> SEQ Figura \* ARABIC </w:instrText>
+      </w:r>
+      <w:r>
+        <w:rPr>
+          <w:color w:val="auto"/>
+        </w:rPr>
+        <w:fldChar w:fldCharType="separate"/>
+      </w:r>
+      <w:r>
+        <w:rPr>
+          <w:noProof/>
+          <w:color w:val="auto"/>
+        </w:rPr>
+        <w:t>4</w:t>
+      </w:r>
+      <w:r>
+        <w:rPr>
+          <w:color w:val="auto"/>
+        </w:rPr>
+        <w:fldChar w:fldCharType="end"/>
+      </w:r>
+      <w:r>
+        <w:rPr>
+          <w:b w:val="0"/>
+          <w:color w:val="auto"/>
+        </w:rPr>
+        <w:t xml:space="preserve"> PIM de una aplicación de ejemplo con </w:t>
+      </w:r>
+      <w:proofErr w:type="spellStart"/>
+      <w:r>
+        <w:rPr>
+          <w:b w:val="0"/>
+          <w:color w:val="auto"/>
+        </w:rPr>
+        <w:t>MoWebA</w:t>
+      </w:r>
+      <w:proofErr w:type="spellEnd"/>
     </w:p>
     <w:p>
       <w:pPr>
@@ -3748,21 +4034,34 @@
         </w:rPr>
         <w:t xml:space="preserve">: </w:t>
       </w:r>
-      <w:hyperlink r:id="rId2" w:history="1">
-        <w:r>
-          <w:rPr>
-            <w:rStyle w:val="Hipervnculo"/>
-            <w:sz w:val="14"/>
-            <w:lang w:val="en-US"/>
-          </w:rPr>
-          <w:t>https://www.eclipse.org/modeling/emf</w:t>
-        </w:r>
-      </w:hyperlink>
-      <w:r>
-        <w:rPr>
+      <w:r>
+        <w:fldChar w:fldCharType="begin"/>
+      </w:r>
+      <w:r>
+        <w:rPr>
+          <w:lang w:val="en-US"/>
+        </w:rPr>
+        <w:instrText>HYPERLINK "https://www.eclipse.org/modeling/emf"</w:instrText>
+      </w:r>
+      <w:r>
+        <w:fldChar w:fldCharType="separate"/>
+      </w:r>
+      <w:r>
+        <w:rPr>
+          <w:rStyle w:val="Hipervnculo"/>
           <w:sz w:val="14"/>
           <w:lang w:val="en-US"/>
         </w:rPr>
+        <w:t>https://www.eclipse.org/modeling/emf</w:t>
+      </w:r>
+      <w:r>
+        <w:fldChar w:fldCharType="end"/>
+      </w:r>
+      <w:r>
+        <w:rPr>
+          <w:sz w:val="14"/>
+          <w:lang w:val="en-US"/>
+        </w:rPr>
         <w:t xml:space="preserve"> 2015</w:t>
       </w:r>
     </w:p>
@@ -3814,7 +4113,7 @@
         </w:rPr>
         <w:t xml:space="preserve"> </w:t>
       </w:r>
-      <w:hyperlink r:id="rId3" w:history="1">
+      <w:hyperlink r:id="rId2" w:history="1">
         <w:r>
           <w:rPr>
             <w:rStyle w:val="Hipervnculo"/>
@@ -4643,7 +4942,7 @@
 </file>
 
 <file path=customXml/itemProps1.xml><?xml version="1.0" encoding="utf-8"?>
-<ds:datastoreItem xmlns:ds="http://schemas.openxmlformats.org/officeDocument/2006/customXml" ds:itemID="{58493623-186C-4A2C-91BF-4B7A9766A75E}">
+<ds:datastoreItem xmlns:ds="http://schemas.openxmlformats.org/officeDocument/2006/customXml" ds:itemID="{6DE9B363-D9D8-4174-9A27-A9A99E0CC301}">
   <ds:schemaRefs>
     <ds:schemaRef ds:uri="http://schemas.openxmlformats.org/officeDocument/2006/bibliography"/>
   </ds:schemaRefs>

--- a/Cap 3/Capítulo 3 Una Extensión RIA para la metodología web MoWebA.docx
+++ b/Cap 3/Capítulo 3 Una Extensión RIA para la metodología web MoWebA.docx
@@ -83,18 +83,16 @@
     </w:p>
     <w:p>
       <w:r>
-        <w:t>Sin embargo, se ha visto que las diversas metodologías presentadas basadas en MDD/MDA ofrecen cobertura con respecto a los diversos tip</w:t>
-      </w:r>
-      <w:r>
-        <w:t xml:space="preserve">os de </w:t>
-      </w:r>
-      <w:proofErr w:type="spellStart"/>
-      <w:r>
-        <w:t>widgets</w:t>
-      </w:r>
-      <w:proofErr w:type="spellEnd"/>
-      <w:r>
-        <w:t xml:space="preserve"> existentes, pero o</w:t>
+        <w:t xml:space="preserve">Sin embargo, se ha visto que las diversas metodologías presentadas basadas en MDD/MDA ofrecen </w:t>
+      </w:r>
+      <w:r>
+        <w:t xml:space="preserve">cierta </w:t>
+      </w:r>
+      <w:r>
+        <w:t>cobertura con respecto a los diversos tip</w:t>
+      </w:r>
+      <w:r>
+        <w:t>os de widgets existentes, pero o</w:t>
       </w:r>
       <w:r>
         <w:t xml:space="preserve"> bien, los mecanismos de extensión para la cobertura, son muy tediosos, con numerosas cadenas de transformaciones M2M y M2T</w:t>
@@ -379,7 +377,16 @@
         <w:t>1</w:t>
       </w:r>
       <w:r>
-        <w:t xml:space="preserve">. Primeramente se modelan los PIM </w:t>
+        <w:t xml:space="preserve">. Primeramente se modelan los </w:t>
+      </w:r>
+      <w:r>
+        <w:rPr>
+          <w:i/>
+        </w:rPr>
+        <w:t>PIM</w:t>
+      </w:r>
+      <w:r>
+        <w:t xml:space="preserve"> </w:t>
       </w:r>
       <w:r>
         <w:t xml:space="preserve">que representan a una </w:t>
@@ -391,7 +398,16 @@
         <w:t xml:space="preserve">en particular, </w:t>
       </w:r>
       <w:r>
-        <w:t xml:space="preserve">por medio de los distintos perfiles UML con las que cuenta  </w:t>
+        <w:t xml:space="preserve">por medio de los distintos perfiles </w:t>
+      </w:r>
+      <w:r>
+        <w:rPr>
+          <w:i/>
+        </w:rPr>
+        <w:t>UML</w:t>
+      </w:r>
+      <w:r>
+        <w:t xml:space="preserve"> con las que cuenta  </w:t>
       </w:r>
       <w:proofErr w:type="spellStart"/>
       <w:r>
@@ -405,7 +421,16 @@
         <w:t xml:space="preserve">. Estos perfiles </w:t>
       </w:r>
       <w:r>
-        <w:t xml:space="preserve">son extensiones a UML para agregar características </w:t>
+        <w:t xml:space="preserve">son extensiones a </w:t>
+      </w:r>
+      <w:r>
+        <w:rPr>
+          <w:i/>
+        </w:rPr>
+        <w:t>UML</w:t>
+      </w:r>
+      <w:r>
+        <w:t xml:space="preserve"> para agregar características </w:t>
       </w:r>
       <w:r>
         <w:t>específicas</w:t>
@@ -451,7 +476,13 @@
         <w:t xml:space="preserve">. </w:t>
       </w:r>
       <w:r>
-        <w:t>Estos modelos PIM junto a los perfiles son llevados a cabo basados en el estándar MOF que forma parte de</w:t>
+        <w:t>Estos modelos PIM junto a los perfiles</w:t>
+      </w:r>
+      <w:r>
+        <w:t>,</w:t>
+      </w:r>
+      <w:r>
+        <w:t xml:space="preserve"> son llevados a cabo basados en el estándar MOF que forma parte de</w:t>
       </w:r>
       <w:r>
         <w:t>l enfoque</w:t>
@@ -642,13 +673,23 @@
         <w:t>) que representan a la aplicación en sí.</w:t>
       </w:r>
       <w:r>
-        <w:t xml:space="preserve"> Finalmente  la </w:t>
-      </w:r>
-      <w:proofErr w:type="spellStart"/>
-      <w:r>
-        <w:t>libreía</w:t>
-      </w:r>
-      <w:proofErr w:type="spellEnd"/>
+        <w:t xml:space="preserve"> Finalmente  la</w:t>
+      </w:r>
+      <w:r>
+        <w:t>s</w:t>
+      </w:r>
+      <w:r>
+        <w:t xml:space="preserve"> libre</w:t>
+      </w:r>
+      <w:r>
+        <w:t>r</w:t>
+      </w:r>
+      <w:r>
+        <w:t>ía</w:t>
+      </w:r>
+      <w:r>
+        <w:t>s</w:t>
+      </w:r>
       <w:r>
         <w:t xml:space="preserve"> </w:t>
       </w:r>
@@ -669,7 +710,52 @@
       </w:r>
       <w:proofErr w:type="spellEnd"/>
       <w:r>
-        <w:t xml:space="preserve"> se agrega al código fuente generado para </w:t>
+        <w:t xml:space="preserve"> </w:t>
+      </w:r>
+      <w:r>
+        <w:t xml:space="preserve">y </w:t>
+      </w:r>
+      <w:proofErr w:type="spellStart"/>
+      <w:r>
+        <w:t>jQuery</w:t>
+      </w:r>
+      <w:proofErr w:type="spellEnd"/>
+      <w:r>
+        <w:t xml:space="preserve"> </w:t>
+      </w:r>
+      <w:proofErr w:type="spellStart"/>
+      <w:r>
+        <w:t>Validation</w:t>
+      </w:r>
+      <w:r>
+        <w:t>se</w:t>
+      </w:r>
+      <w:proofErr w:type="spellEnd"/>
+      <w:r>
+        <w:t xml:space="preserve"> </w:t>
+      </w:r>
+      <w:proofErr w:type="spellStart"/>
+      <w:r>
+        <w:t>Plugin</w:t>
+      </w:r>
+      <w:proofErr w:type="spellEnd"/>
+      <w:r>
+        <w:t xml:space="preserve"> se</w:t>
+      </w:r>
+      <w:r>
+        <w:t xml:space="preserve"> </w:t>
+      </w:r>
+      <w:r>
+        <w:t>invocan desde</w:t>
+      </w:r>
+      <w:r>
+        <w:t xml:space="preserve"> </w:t>
+      </w:r>
+      <w:r>
+        <w:t>el</w:t>
+      </w:r>
+      <w:r>
+        <w:t xml:space="preserve"> código fuente generado para </w:t>
       </w:r>
       <w:r>
         <w:t xml:space="preserve"> </w:t>
@@ -970,7 +1056,19 @@
       </w:r>
       <w:proofErr w:type="spellEnd"/>
       <w:r>
-        <w:t xml:space="preserve"> de contenido, precisamente elementos de la web 2.0, que son los widgets interactivos</w:t>
+        <w:t xml:space="preserve"> de contenido, precisamente elementos de la</w:t>
+      </w:r>
+      <w:r>
+        <w:t>s</w:t>
+      </w:r>
+      <w:r>
+        <w:t xml:space="preserve"> </w:t>
+      </w:r>
+      <w:r>
+        <w:t>RIA</w:t>
+      </w:r>
+      <w:r>
+        <w:t>, que son los widgets interactivos</w:t>
       </w:r>
       <w:r>
         <w:t xml:space="preserve"> y la validación en el lado cliente de formularios. Estos nuevos elementos</w:t>
@@ -1009,8 +1107,6 @@
       <w:pPr>
         <w:spacing w:after="0"/>
       </w:pPr>
-      <w:bookmarkStart w:id="0" w:name="_GoBack"/>
-      <w:bookmarkEnd w:id="0"/>
     </w:p>
     <w:p>
       <w:pPr>
@@ -1107,34 +1203,323 @@
       <w:r>
         <w:t xml:space="preserve"> en la </w:t>
       </w:r>
+      <w:r>
+        <w:rPr>
+          <w:color w:val="000000" w:themeColor="text1"/>
+        </w:rPr>
+        <w:t xml:space="preserve">Figura </w:t>
+      </w:r>
+      <w:r>
+        <w:rPr>
+          <w:color w:val="000000" w:themeColor="text1"/>
+        </w:rPr>
+        <w:t>2</w:t>
+      </w:r>
+      <w:r>
+        <w:t xml:space="preserve">. En </w:t>
+      </w:r>
+      <w:r>
+        <w:t>él</w:t>
+      </w:r>
+      <w:r>
+        <w:t xml:space="preserve"> se presentan los diversos elementos </w:t>
+      </w:r>
+      <w:r>
+        <w:t xml:space="preserve">para  la interfaz de usuario. En color </w:t>
+      </w:r>
+      <w:r>
+        <w:t>azul</w:t>
+      </w:r>
+      <w:r>
+        <w:t xml:space="preserve">, se marcan los nuevos elementos propuestos a </w:t>
+      </w:r>
+      <w:proofErr w:type="spellStart"/>
+      <w:r>
+        <w:t>MoWebA</w:t>
+      </w:r>
+      <w:proofErr w:type="spellEnd"/>
+      <w:r>
+        <w:t xml:space="preserve">, con la cual es posible desplegar elementos enriquecidos comunes en las </w:t>
+      </w:r>
+      <w:r>
+        <w:t>RIA</w:t>
+      </w:r>
+      <w:r>
+        <w:t xml:space="preserve"> </w:t>
+      </w:r>
+      <w:r>
+        <w:rPr>
+          <w:i/>
+        </w:rPr>
+        <w:t>(widgets)</w:t>
+      </w:r>
+      <w:r>
+        <w:rPr>
+          <w:i/>
+        </w:rPr>
+        <w:t xml:space="preserve"> </w:t>
+      </w:r>
+      <w:r>
+        <w:t>que fueron presentados en</w:t>
+      </w:r>
+      <w:r>
+        <w:t xml:space="preserve"> el capítulo</w:t>
+      </w:r>
+      <w:r>
+        <w:t xml:space="preserve"> anterior. </w:t>
+      </w:r>
+      <w:r>
+        <w:t>Se han clasificado primeramente a</w:t>
+      </w:r>
+      <w:r>
+        <w:t xml:space="preserve"> los distintos elementos </w:t>
+      </w:r>
+      <w:r>
+        <w:t xml:space="preserve"> de interfaz de usuario </w:t>
+      </w:r>
+      <w:r>
+        <w:t>en</w:t>
+      </w:r>
+      <w:r>
+        <w:t>;</w:t>
+      </w:r>
+      <w:r>
+        <w:t xml:space="preserve"> elementos de salida </w:t>
+      </w:r>
       <w:proofErr w:type="gramStart"/>
       <w:r>
-        <w:rPr>
-          <w:color w:val="000000" w:themeColor="text1"/>
-        </w:rPr>
-        <w:t xml:space="preserve">Figura </w:t>
+        <w:t xml:space="preserve">( </w:t>
+      </w:r>
+      <w:proofErr w:type="spellStart"/>
+      <w:r>
+        <w:rPr>
+          <w:i/>
+        </w:rPr>
+        <w:t>text</w:t>
+      </w:r>
+      <w:proofErr w:type="spellEnd"/>
+      <w:proofErr w:type="gramEnd"/>
+      <w:r>
+        <w:t xml:space="preserve">, </w:t>
+      </w:r>
+      <w:proofErr w:type="spellStart"/>
+      <w:r>
+        <w:rPr>
+          <w:i/>
+        </w:rPr>
+        <w:t>htmlText</w:t>
+      </w:r>
+      <w:proofErr w:type="spellEnd"/>
+      <w:r>
+        <w:t xml:space="preserve"> y  </w:t>
+      </w:r>
+      <w:r>
+        <w:rPr>
+          <w:i/>
+        </w:rPr>
+        <w:t>multimedia</w:t>
+      </w:r>
+      <w:r>
+        <w:t>), elementos de entrada (</w:t>
+      </w:r>
+      <w:proofErr w:type="spellStart"/>
+      <w:r>
+        <w:rPr>
+          <w:i/>
+        </w:rPr>
+        <w:t>textImputs</w:t>
+      </w:r>
+      <w:proofErr w:type="spellEnd"/>
+      <w:r>
+        <w:t xml:space="preserve">, </w:t>
+      </w:r>
+      <w:proofErr w:type="spellStart"/>
+      <w:r>
+        <w:rPr>
+          <w:i/>
+        </w:rPr>
+        <w:t>list</w:t>
+      </w:r>
+      <w:proofErr w:type="spellEnd"/>
+      <w:r>
+        <w:t xml:space="preserve">, </w:t>
+      </w:r>
+      <w:proofErr w:type="spellStart"/>
+      <w:r>
+        <w:rPr>
+          <w:i/>
+        </w:rPr>
+        <w:t>richAutoSuggest</w:t>
+      </w:r>
+      <w:proofErr w:type="spellEnd"/>
+      <w:r>
+        <w:t xml:space="preserve">, </w:t>
+      </w:r>
+      <w:proofErr w:type="spellStart"/>
+      <w:r>
+        <w:rPr>
+          <w:i/>
+        </w:rPr>
+        <w:t>richDatePicker</w:t>
+      </w:r>
+      <w:proofErr w:type="spellEnd"/>
+      <w:r>
+        <w:t xml:space="preserve"> y </w:t>
+      </w:r>
+      <w:proofErr w:type="spellStart"/>
+      <w:r>
+        <w:rPr>
+          <w:i/>
+        </w:rPr>
+        <w:t>richFieldLiveValidation</w:t>
+      </w:r>
+      <w:proofErr w:type="spellEnd"/>
+      <w:r>
+        <w:t>) y elementos de control (</w:t>
+      </w:r>
+      <w:proofErr w:type="spellStart"/>
+      <w:r>
+        <w:rPr>
+          <w:i/>
+        </w:rPr>
+        <w:t>externalLink</w:t>
+      </w:r>
+      <w:proofErr w:type="spellEnd"/>
+      <w:r>
+        <w:t xml:space="preserve">, </w:t>
+      </w:r>
+      <w:proofErr w:type="spellStart"/>
+      <w:r>
+        <w:rPr>
+          <w:i/>
+        </w:rPr>
+        <w:t>anchor</w:t>
+      </w:r>
+      <w:proofErr w:type="spellEnd"/>
+      <w:r>
+        <w:t xml:space="preserve"> y </w:t>
+      </w:r>
+      <w:proofErr w:type="spellStart"/>
+      <w:r>
+        <w:rPr>
+          <w:i/>
+        </w:rPr>
+        <w:t>button</w:t>
+      </w:r>
+      <w:proofErr w:type="spellEnd"/>
+      <w:r>
+        <w:t>)</w:t>
+      </w:r>
+      <w:r>
+        <w:t xml:space="preserve">. Una particularidad ocurre con el elemento </w:t>
+      </w:r>
+      <w:proofErr w:type="spellStart"/>
+      <w:r>
+        <w:rPr>
+          <w:i/>
+        </w:rPr>
+        <w:t>richToolTip</w:t>
+      </w:r>
+      <w:proofErr w:type="spellEnd"/>
+      <w:r>
+        <w:t xml:space="preserve"> con respecto a la clasificación anterior, ya que este elemento tiene como objetivo enriquecer con mensajes personalizados a cualquiera de los e</w:t>
+      </w:r>
+      <w:r>
+        <w:t xml:space="preserve">lementos que forman parte de la clasificación de </w:t>
+      </w:r>
+      <w:r>
+        <w:t xml:space="preserve"> elementos de entrada, salida y control, por lo tanto se encuentra definido afuera de estas clasificaciones</w:t>
+      </w:r>
+      <w:r>
+        <w:t xml:space="preserve"> con su respectiva relación de inclusión a cada una de ellas</w:t>
       </w:r>
       <w:r>
         <w:t>.</w:t>
       </w:r>
-      <w:proofErr w:type="gramEnd"/>
-      <w:r>
-        <w:t xml:space="preserve"> En </w:t>
-      </w:r>
-      <w:r>
-        <w:t>él</w:t>
-      </w:r>
-      <w:r>
-        <w:t xml:space="preserve"> se presentan los diversos elementos </w:t>
-      </w:r>
-      <w:r>
-        <w:t xml:space="preserve">para  la interfaz de usuario. En color </w:t>
-      </w:r>
-      <w:r>
-        <w:t>azul</w:t>
-      </w:r>
-      <w:r>
-        <w:t xml:space="preserve">, se marcan los nuevos elementos propuestos a </w:t>
+    </w:p>
+    <w:p>
+      <w:pPr>
+        <w:spacing w:after="0"/>
+      </w:pPr>
+    </w:p>
+    <w:p>
+      <w:pPr>
+        <w:spacing w:after="0"/>
+      </w:pPr>
+      <w:r>
+        <w:t xml:space="preserve">Con respecto a los elementos de interfaz </w:t>
+      </w:r>
+      <w:r>
+        <w:t>compuestos</w:t>
+      </w:r>
+      <w:r>
+        <w:t xml:space="preserve"> (estos son elementos que pueden contener a </w:t>
+      </w:r>
+      <w:r>
+        <w:t>uno o más elementos de interfaz</w:t>
+      </w:r>
+      <w:r>
+        <w:t xml:space="preserve">) tenemos a los </w:t>
+      </w:r>
+      <w:proofErr w:type="spellStart"/>
+      <w:r>
+        <w:t>form</w:t>
+      </w:r>
+      <w:proofErr w:type="spellEnd"/>
+      <w:r>
+        <w:t xml:space="preserve"> y </w:t>
+      </w:r>
+      <w:proofErr w:type="spellStart"/>
+      <w:r>
+        <w:t>table</w:t>
+      </w:r>
+      <w:proofErr w:type="spellEnd"/>
+      <w:r>
+        <w:t xml:space="preserve">, que son generalizaciones del elemento compuesto base </w:t>
+      </w:r>
+      <w:proofErr w:type="spellStart"/>
+      <w:r>
+        <w:rPr>
+          <w:i/>
+        </w:rPr>
+        <w:t>compositeUIElement</w:t>
+      </w:r>
+      <w:proofErr w:type="spellEnd"/>
+      <w:r>
+        <w:t xml:space="preserve">. </w:t>
+      </w:r>
+      <w:r>
+        <w:t>Como parte de las extensiones llevadas a cabo</w:t>
+      </w:r>
+      <w:r>
+        <w:t xml:space="preserve">También se encuentran los </w:t>
+      </w:r>
+      <w:proofErr w:type="spellStart"/>
+      <w:r>
+        <w:t>Panels</w:t>
+      </w:r>
+      <w:proofErr w:type="spellEnd"/>
+      <w:r>
+        <w:t xml:space="preserve"> (</w:t>
+      </w:r>
+      <w:proofErr w:type="spellStart"/>
+      <w:r>
+        <w:t>richAccordion</w:t>
+      </w:r>
+      <w:proofErr w:type="spellEnd"/>
+      <w:r>
+        <w:t xml:space="preserve"> y el </w:t>
+      </w:r>
+      <w:proofErr w:type="spellStart"/>
+      <w:r>
+        <w:t>r</w:t>
+      </w:r>
+      <w:r>
+        <w:t>ichTabs</w:t>
+      </w:r>
+      <w:proofErr w:type="spellEnd"/>
+      <w:r>
+        <w:t xml:space="preserve">) que forman parte de las extensiones propuestas a </w:t>
       </w:r>
       <w:proofErr w:type="spellStart"/>
       <w:r>
@@ -1142,161 +1527,6 @@
       </w:r>
       <w:proofErr w:type="spellEnd"/>
       <w:r>
-        <w:t xml:space="preserve">, con la cual es posible desplegar elementos enriquecidos comunes en las </w:t>
-      </w:r>
-      <w:r>
-        <w:t>RIA</w:t>
-      </w:r>
-      <w:r>
-        <w:t xml:space="preserve"> </w:t>
-      </w:r>
-      <w:r>
-        <w:rPr>
-          <w:i/>
-        </w:rPr>
-        <w:t>(</w:t>
-      </w:r>
-      <w:proofErr w:type="spellStart"/>
-      <w:r>
-        <w:rPr>
-          <w:i/>
-        </w:rPr>
-        <w:t>widgets</w:t>
-      </w:r>
-      <w:proofErr w:type="spellEnd"/>
-      <w:r>
-        <w:rPr>
-          <w:i/>
-        </w:rPr>
-        <w:t>)</w:t>
-      </w:r>
-      <w:r>
-        <w:rPr>
-          <w:i/>
-        </w:rPr>
-        <w:t xml:space="preserve"> </w:t>
-      </w:r>
-      <w:r>
-        <w:t xml:space="preserve">que fueron presentados en la sección anterior. </w:t>
-      </w:r>
-      <w:r>
-        <w:t>Se han clasificado primeramente a</w:t>
-      </w:r>
-      <w:r>
-        <w:t xml:space="preserve"> los distintos elementos </w:t>
-      </w:r>
-      <w:r>
-        <w:t xml:space="preserve"> de interfaz de usuario simples </w:t>
-      </w:r>
-      <w:r>
-        <w:t>en</w:t>
-      </w:r>
-      <w:r>
-        <w:t>,</w:t>
-      </w:r>
-      <w:r>
-        <w:t xml:space="preserve"> elementos de salida </w:t>
-      </w:r>
-      <w:proofErr w:type="gramStart"/>
-      <w:r>
-        <w:t xml:space="preserve">( </w:t>
-      </w:r>
-      <w:proofErr w:type="spellStart"/>
-      <w:r>
-        <w:t>text</w:t>
-      </w:r>
-      <w:proofErr w:type="spellEnd"/>
-      <w:proofErr w:type="gramEnd"/>
-      <w:r>
-        <w:t xml:space="preserve">, </w:t>
-      </w:r>
-      <w:proofErr w:type="spellStart"/>
-      <w:r>
-        <w:t>htmlText</w:t>
-      </w:r>
-      <w:proofErr w:type="spellEnd"/>
-      <w:r>
-        <w:t xml:space="preserve"> y  multimedia), elementos de entrada (</w:t>
-      </w:r>
-      <w:proofErr w:type="spellStart"/>
-      <w:r>
-        <w:t>textImputs</w:t>
-      </w:r>
-      <w:proofErr w:type="spellEnd"/>
-      <w:r>
-        <w:t xml:space="preserve">, </w:t>
-      </w:r>
-      <w:proofErr w:type="spellStart"/>
-      <w:r>
-        <w:t>list</w:t>
-      </w:r>
-      <w:proofErr w:type="spellEnd"/>
-      <w:r>
-        <w:t xml:space="preserve">, </w:t>
-      </w:r>
-      <w:proofErr w:type="spellStart"/>
-      <w:r>
-        <w:t>richAutoSuggest</w:t>
-      </w:r>
-      <w:proofErr w:type="spellEnd"/>
-      <w:r>
-        <w:t xml:space="preserve">, </w:t>
-      </w:r>
-      <w:proofErr w:type="spellStart"/>
-      <w:r>
-        <w:t>richDatePicker</w:t>
-      </w:r>
-      <w:proofErr w:type="spellEnd"/>
-      <w:r>
-        <w:t xml:space="preserve"> y </w:t>
-      </w:r>
-      <w:proofErr w:type="spellStart"/>
-      <w:r>
-        <w:t>richFieldLiveValidation</w:t>
-      </w:r>
-      <w:proofErr w:type="spellEnd"/>
-      <w:r>
-        <w:t>) y elementos de control (</w:t>
-      </w:r>
-      <w:proofErr w:type="spellStart"/>
-      <w:r>
-        <w:t>externalLink</w:t>
-      </w:r>
-      <w:proofErr w:type="spellEnd"/>
-      <w:r>
-        <w:t xml:space="preserve">, </w:t>
-      </w:r>
-      <w:proofErr w:type="spellStart"/>
-      <w:r>
-        <w:t>anchor</w:t>
-      </w:r>
-      <w:proofErr w:type="spellEnd"/>
-      <w:r>
-        <w:t xml:space="preserve"> y </w:t>
-      </w:r>
-      <w:proofErr w:type="spellStart"/>
-      <w:r>
-        <w:t>button</w:t>
-      </w:r>
-      <w:proofErr w:type="spellEnd"/>
-      <w:r>
-        <w:t>)</w:t>
-      </w:r>
-      <w:r>
-        <w:t xml:space="preserve">. Una particularidad ocurre con el elemento simple </w:t>
-      </w:r>
-      <w:proofErr w:type="spellStart"/>
-      <w:r>
-        <w:t>richToolTip</w:t>
-      </w:r>
-      <w:proofErr w:type="spellEnd"/>
-      <w:r>
-        <w:t xml:space="preserve"> con respecto a la clasificación anterior, ya que este elemento tiene como objetivo enriquecer con mensajes personalizados a cualquiera de los elementos que forman parte de los elementos de entrada, salida y control, por lo tanto se encuentra definido afuera de estas clasificaciones</w:t>
-      </w:r>
-      <w:r>
-        <w:t xml:space="preserve"> con su respectiva relación de inclusión a cada una de ellas</w:t>
-      </w:r>
-      <w:r>
         <w:t>.</w:t>
       </w:r>
     </w:p>
@@ -1310,79 +1540,6 @@
         <w:spacing w:after="0"/>
       </w:pPr>
       <w:r>
-        <w:t xml:space="preserve">Con respecto a los elementos de interfaz </w:t>
-      </w:r>
-      <w:r>
-        <w:t>compuestos</w:t>
-      </w:r>
-      <w:r>
-        <w:t xml:space="preserve"> (estos son elementos que pueden contener a uno o más elementos de interfaz sim</w:t>
-      </w:r>
-      <w:r>
-        <w:t xml:space="preserve">ples) tenemos a los </w:t>
-      </w:r>
-      <w:proofErr w:type="spellStart"/>
-      <w:r>
-        <w:t>form</w:t>
-      </w:r>
-      <w:proofErr w:type="spellEnd"/>
-      <w:r>
-        <w:t xml:space="preserve"> y </w:t>
-      </w:r>
-      <w:proofErr w:type="spellStart"/>
-      <w:r>
-        <w:t>table</w:t>
-      </w:r>
-      <w:proofErr w:type="spellEnd"/>
-      <w:r>
-        <w:t xml:space="preserve">. También se encuentran los </w:t>
-      </w:r>
-      <w:proofErr w:type="spellStart"/>
-      <w:r>
-        <w:t>Panels</w:t>
-      </w:r>
-      <w:proofErr w:type="spellEnd"/>
-      <w:r>
-        <w:t xml:space="preserve"> (</w:t>
-      </w:r>
-      <w:proofErr w:type="spellStart"/>
-      <w:r>
-        <w:t>richAccordion</w:t>
-      </w:r>
-      <w:proofErr w:type="spellEnd"/>
-      <w:r>
-        <w:t xml:space="preserve"> y el </w:t>
-      </w:r>
-      <w:proofErr w:type="spellStart"/>
-      <w:r>
-        <w:t>r</w:t>
-      </w:r>
-      <w:r>
-        <w:t>ichTabs</w:t>
-      </w:r>
-      <w:proofErr w:type="spellEnd"/>
-      <w:r>
-        <w:t xml:space="preserve">) que forman parte de las extensiones propuestas a </w:t>
-      </w:r>
-      <w:proofErr w:type="spellStart"/>
-      <w:r>
-        <w:t>MoWebA</w:t>
-      </w:r>
-      <w:proofErr w:type="spellEnd"/>
-      <w:r>
-        <w:t>.</w:t>
-      </w:r>
-    </w:p>
-    <w:p>
-      <w:pPr>
-        <w:spacing w:after="0"/>
-      </w:pPr>
-    </w:p>
-    <w:p>
-      <w:pPr>
-        <w:spacing w:after="0"/>
-      </w:pPr>
-      <w:r>
         <w:t xml:space="preserve">Cada uno de los </w:t>
       </w:r>
       <w:proofErr w:type="spellStart"/>
@@ -1412,15 +1569,7 @@
         <w:t>posición</w:t>
       </w:r>
       <w:r>
-        <w:t xml:space="preserve"> es </w:t>
-      </w:r>
-      <w:proofErr w:type="spellStart"/>
-      <w:r>
-        <w:t>parametrizada</w:t>
-      </w:r>
-      <w:proofErr w:type="spellEnd"/>
-      <w:r>
-        <w:t xml:space="preserve"> por medio de </w:t>
+        <w:t xml:space="preserve"> es parametrizada por medio de </w:t>
       </w:r>
       <w:r>
         <w:t>las propiedades</w:t>
@@ -2326,19 +2475,11 @@
       <w:r>
         <w:t xml:space="preserve">, </w:t>
       </w:r>
-      <w:proofErr w:type="spellStart"/>
-      <w:r>
-        <w:rPr>
-          <w:i/>
-        </w:rPr>
-        <w:t>Medium</w:t>
-      </w:r>
-      <w:proofErr w:type="spellEnd"/>
-      <w:r>
-        <w:rPr>
-          <w:i/>
-        </w:rPr>
-        <w:t xml:space="preserve"> - d MM, y</w:t>
+      <w:r>
+        <w:rPr>
+          <w:i/>
+        </w:rPr>
+        <w:t>Medium - d MM, y</w:t>
       </w:r>
       <w:r>
         <w:t xml:space="preserve"> </w:t>
@@ -3542,12 +3683,41 @@
     <w:p>
       <w:pPr>
         <w:spacing w:after="0"/>
-      </w:pPr>
-      <w:r>
+        <w:rPr>
+          <w:b/>
+          <w:caps/>
+        </w:rPr>
+      </w:pPr>
+      <w:r>
+        <w:rPr>
+          <w:b/>
+          <w:caps/>
+        </w:rPr>
         <w:t>3.4</w:t>
       </w:r>
       <w:r>
-        <w:t xml:space="preserve">    Modelado de interfaces de usuario con </w:t>
+        <w:rPr>
+          <w:b/>
+          <w:caps/>
+        </w:rPr>
+        <w:t xml:space="preserve">    Modelado de interfaces de usuario con MoWebA.</w:t>
+      </w:r>
+    </w:p>
+    <w:p>
+      <w:pPr>
+        <w:spacing w:after="0"/>
+        <w:rPr>
+          <w:b/>
+          <w:caps/>
+        </w:rPr>
+      </w:pPr>
+    </w:p>
+    <w:p>
+      <w:pPr>
+        <w:spacing w:after="0"/>
+      </w:pPr>
+      <w:r>
+        <w:t xml:space="preserve">En esta sección se presenta un ejemplo simple de modelado con las extensiones llevadas a cabo a </w:t>
       </w:r>
       <w:proofErr w:type="spellStart"/>
       <w:r>
@@ -3555,46 +3725,57 @@
       </w:r>
       <w:proofErr w:type="spellEnd"/>
       <w:r>
+        <w:t>, con la idea de dar a conocer l</w:t>
+      </w:r>
+      <w:r>
+        <w:t>a manera en que se implementan</w:t>
+      </w:r>
+      <w:r>
+        <w:t xml:space="preserve"> los modelos independientes de la plataforma (</w:t>
+      </w:r>
+      <w:proofErr w:type="spellStart"/>
+      <w:r>
+        <w:rPr>
+          <w:i/>
+        </w:rPr>
+        <w:t>PIM’s</w:t>
+      </w:r>
+      <w:proofErr w:type="spellEnd"/>
+      <w:r>
+        <w:t>) de la propuesta de este trabajo de fin de carrera.</w:t>
+      </w:r>
+      <w:r>
+        <w:t xml:space="preserve"> En las F</w:t>
+      </w:r>
+      <w:r>
+        <w:t>igura</w:t>
+      </w:r>
+      <w:r>
+        <w:t xml:space="preserve"> 4</w:t>
+      </w:r>
+      <w:r>
+        <w:t xml:space="preserve"> se presenta el </w:t>
+      </w:r>
+      <w:r>
+        <w:rPr>
+          <w:i/>
+        </w:rPr>
+        <w:t>PIM</w:t>
+      </w:r>
+      <w:r>
+        <w:t xml:space="preserve"> de una</w:t>
+      </w:r>
+      <w:r>
+        <w:t xml:space="preserve"> aplicación</w:t>
+      </w:r>
+      <w:r>
+        <w:t xml:space="preserve"> de ejemplo a modo de ilustración</w:t>
+      </w:r>
+      <w:r>
         <w:t>.</w:t>
       </w:r>
-    </w:p>
-    <w:p>
-      <w:pPr>
-        <w:spacing w:after="0"/>
-      </w:pPr>
-      <w:r>
-        <w:t xml:space="preserve">En esta sección se presenta un ejemplo simple de modelado con las extensiones llevadas a cabo a </w:t>
-      </w:r>
-      <w:proofErr w:type="spellStart"/>
-      <w:r>
-        <w:t>MoWebA</w:t>
-      </w:r>
-      <w:proofErr w:type="spellEnd"/>
-      <w:r>
-        <w:t>, con la idea de dar a conocer la manera en que se implementaran los modelos independientes de la plataforma (</w:t>
-      </w:r>
-      <w:proofErr w:type="spellStart"/>
-      <w:r>
-        <w:rPr>
-          <w:i/>
-        </w:rPr>
-        <w:t>PIM’s</w:t>
-      </w:r>
-      <w:proofErr w:type="spellEnd"/>
-      <w:r>
-        <w:t>) de la propuesta de este trabajo de fin de carrera.</w:t>
-      </w:r>
-      <w:r>
-        <w:t xml:space="preserve"> En las F</w:t>
-      </w:r>
-      <w:r>
-        <w:t>igura</w:t>
-      </w:r>
-      <w:r>
-        <w:t xml:space="preserve"> 4</w:t>
-      </w:r>
-      <w:r>
-        <w:t xml:space="preserve"> se presenta el </w:t>
+      <w:r>
+        <w:t xml:space="preserve"> Cada uno de los elementos de interfaz que forman parte del </w:t>
       </w:r>
       <w:r>
         <w:rPr>
@@ -3603,88 +3784,110 @@
         <w:t>PIM</w:t>
       </w:r>
       <w:r>
-        <w:t xml:space="preserve"> de la aplicación</w:t>
-      </w:r>
-      <w:r>
-        <w:t xml:space="preserve"> de ejemplo a modo de ilustración</w:t>
-      </w:r>
+        <w:t>, son representados por estereotipos que llevan su nombre.</w:t>
+      </w:r>
+      <w:r>
+        <w:t xml:space="preserve"> </w:t>
+      </w:r>
+      <w:r>
+        <w:t>Los nuevos elementos de interfaz que son parte de la extensión,</w:t>
+      </w:r>
+      <w:r>
+        <w:t xml:space="preserve"> son antecedidos con el prefijo</w:t>
+      </w:r>
+      <w:r>
+        <w:t xml:space="preserve"> </w:t>
+      </w:r>
+      <w:proofErr w:type="spellStart"/>
+      <w:r>
+        <w:rPr>
+          <w:i/>
+        </w:rPr>
+        <w:t>rich</w:t>
+      </w:r>
+      <w:proofErr w:type="spellEnd"/>
+      <w:r>
+        <w:t>. Primeramente</w:t>
+      </w:r>
+      <w:r>
+        <w:t xml:space="preserve"> se presenta la </w:t>
+      </w:r>
+      <w:r>
+        <w:t>página</w:t>
+      </w:r>
+      <w:r>
+        <w:t xml:space="preserve"> </w:t>
+      </w:r>
+      <w:r>
+        <w:rPr>
+          <w:i/>
+        </w:rPr>
+        <w:t>Administrador de persona</w:t>
+      </w:r>
+      <w:r>
+        <w:rPr>
+          <w:i/>
+        </w:rPr>
+        <w:t>s</w:t>
+      </w:r>
+      <w:r>
+        <w:t>,</w:t>
+      </w:r>
+      <w:r>
+        <w:t xml:space="preserve"> que </w:t>
+      </w:r>
+      <w:r>
+        <w:t>está compuesto</w:t>
+      </w:r>
+      <w:r>
+        <w:t>,</w:t>
+      </w:r>
+      <w:r>
+        <w:t xml:space="preserve"> </w:t>
+      </w:r>
+      <w:r>
+        <w:t>del elemento principal</w:t>
+      </w:r>
+      <w:r>
+        <w:rPr>
+          <w:i/>
+        </w:rPr>
+        <w:t xml:space="preserve"> </w:t>
+      </w:r>
+      <w:r>
+        <w:rPr>
+          <w:i/>
+        </w:rPr>
+        <w:t>Paneles de la aplicación</w:t>
+      </w:r>
+      <w:r>
+        <w:rPr>
+          <w:i/>
+        </w:rPr>
+        <w:t xml:space="preserve"> </w:t>
+      </w:r>
+      <w:r>
+        <w:t xml:space="preserve">que es un </w:t>
+      </w:r>
+      <w:proofErr w:type="spellStart"/>
+      <w:r>
+        <w:rPr>
+          <w:i/>
+        </w:rPr>
+        <w:t>richAccordion</w:t>
+      </w:r>
+      <w:proofErr w:type="spellEnd"/>
       <w:r>
         <w:t>.</w:t>
       </w:r>
       <w:r>
-        <w:t xml:space="preserve"> Cada uno de los elementos de interfaz que forman parte del PIM, son representados por estereotipos que llevan su nombre.</w:t>
-      </w:r>
-      <w:r>
-        <w:t xml:space="preserve"> </w:t>
-      </w:r>
-      <w:r>
-        <w:t>Los nuevos elementos de interfaz que son parte de la extensión que forman parte de este trabajo de fin de carrera,</w:t>
-      </w:r>
-      <w:r>
-        <w:t xml:space="preserve"> son antecedidos con el prefijo</w:t>
-      </w:r>
-      <w:r>
-        <w:t>. Primeramente</w:t>
-      </w:r>
-      <w:r>
-        <w:t xml:space="preserve"> se presenta la </w:t>
-      </w:r>
-      <w:r>
-        <w:t>página</w:t>
-      </w:r>
-      <w:r>
-        <w:t xml:space="preserve"> </w:t>
-      </w:r>
-      <w:r>
-        <w:rPr>
-          <w:i/>
-        </w:rPr>
-        <w:t>Administrador de persona</w:t>
-      </w:r>
-      <w:r>
-        <w:rPr>
-          <w:i/>
-        </w:rPr>
-        <w:t>s</w:t>
-      </w:r>
-      <w:r>
-        <w:t>,</w:t>
-      </w:r>
-      <w:r>
-        <w:t xml:space="preserve"> que </w:t>
-      </w:r>
-      <w:r>
-        <w:t>está compuesto</w:t>
-      </w:r>
-      <w:r>
-        <w:t>,</w:t>
-      </w:r>
-      <w:r>
-        <w:t xml:space="preserve"> </w:t>
-      </w:r>
-      <w:r>
-        <w:t>del elemento principal</w:t>
-      </w:r>
-      <w:r>
-        <w:rPr>
-          <w:i/>
-        </w:rPr>
-        <w:t xml:space="preserve"> </w:t>
-      </w:r>
-      <w:r>
-        <w:rPr>
-          <w:i/>
-        </w:rPr>
-        <w:t>Paneles de la aplicación</w:t>
-      </w:r>
-      <w:r>
-        <w:rPr>
-          <w:i/>
-        </w:rPr>
-        <w:t xml:space="preserve"> </w:t>
-      </w:r>
-      <w:r>
-        <w:t xml:space="preserve">que es un </w:t>
+        <w:t xml:space="preserve"> </w:t>
+      </w:r>
+      <w:r>
+        <w:t xml:space="preserve"> </w:t>
+      </w:r>
+      <w:r>
+        <w:t xml:space="preserve">El </w:t>
       </w:r>
       <w:proofErr w:type="spellStart"/>
       <w:r>
@@ -3695,39 +3898,288 @@
       </w:r>
       <w:proofErr w:type="spellEnd"/>
       <w:r>
-        <w:t>.</w:t>
-      </w:r>
-      <w:r>
-        <w:t xml:space="preserve"> </w:t>
-      </w:r>
-      <w:r>
-        <w:t xml:space="preserve"> </w:t>
-      </w:r>
-      <w:r>
-        <w:t xml:space="preserve">El </w:t>
-      </w:r>
-      <w:proofErr w:type="spellStart"/>
-      <w:r>
-        <w:rPr>
-          <w:i/>
-        </w:rPr>
+        <w:rPr>
+          <w:i/>
+        </w:rPr>
+        <w:t xml:space="preserve"> </w:t>
+      </w:r>
+      <w:r>
+        <w:t xml:space="preserve">a la vez está compuesto de tres paneles que </w:t>
+      </w:r>
+      <w:r>
+        <w:t>son</w:t>
+      </w:r>
+      <w:r>
+        <w:t>:</w:t>
+      </w:r>
+      <w:r>
+        <w:t xml:space="preserve"> el </w:t>
+      </w:r>
+      <w:r>
+        <w:rPr>
+          <w:i/>
+        </w:rPr>
+        <w:t>Formulario de ingreso</w:t>
+      </w:r>
+      <w:r>
+        <w:t xml:space="preserve">, </w:t>
+      </w:r>
+      <w:r>
+        <w:rPr>
+          <w:i/>
+        </w:rPr>
+        <w:t>Mostrar datos personales</w:t>
+      </w:r>
+      <w:r>
+        <w:t xml:space="preserve"> y </w:t>
+      </w:r>
+      <w:r>
+        <w:rPr>
+          <w:i/>
+        </w:rPr>
+        <w:t>Formulario de eliminación</w:t>
+      </w:r>
+      <w:r>
+        <w:t>. Cada uno</w:t>
+      </w:r>
+      <w:r>
+        <w:t xml:space="preserve"> de </w:t>
+      </w:r>
+      <w:r>
+        <w:t>estos</w:t>
+      </w:r>
+      <w:r>
+        <w:t xml:space="preserve"> paneles lleva el valor etiquetado </w:t>
+      </w:r>
+      <w:proofErr w:type="spellStart"/>
+      <w:r>
+        <w:rPr>
+          <w:i/>
+        </w:rPr>
+        <w:t>withinARichAccordion</w:t>
+      </w:r>
+      <w:proofErr w:type="spellEnd"/>
+      <w:r>
+        <w:rPr>
+          <w:i/>
+        </w:rPr>
+        <w:t xml:space="preserve">, </w:t>
+      </w:r>
+      <w:r>
+        <w:t xml:space="preserve">expresando de esta forma que cada uno de ellos forma parte de un </w:t>
+      </w:r>
+      <w:proofErr w:type="spellStart"/>
+      <w:r>
         <w:t>richAccordion</w:t>
       </w:r>
       <w:proofErr w:type="spellEnd"/>
       <w:r>
-        <w:rPr>
-          <w:i/>
-        </w:rPr>
-        <w:t xml:space="preserve"> </w:t>
-      </w:r>
-      <w:r>
-        <w:t xml:space="preserve">a la vez está compuesto de tres paneles que </w:t>
-      </w:r>
-    </w:p>
-    <w:p>
-      <w:pPr>
-        <w:spacing w:after="0"/>
-      </w:pPr>
+        <w:t xml:space="preserve">. De manera análoga, si se tratase de un elemento de interfaz del tipo </w:t>
+      </w:r>
+      <w:proofErr w:type="spellStart"/>
+      <w:r>
+        <w:rPr>
+          <w:i/>
+        </w:rPr>
+        <w:t>richTabs</w:t>
+      </w:r>
+      <w:proofErr w:type="spellEnd"/>
+      <w:r>
+        <w:rPr>
+          <w:i/>
+        </w:rPr>
+        <w:t xml:space="preserve">, </w:t>
+      </w:r>
+      <w:r>
+        <w:t xml:space="preserve">cada uno de los paneles estaría etiquetado con el valor </w:t>
+      </w:r>
+      <w:proofErr w:type="spellStart"/>
+      <w:r>
+        <w:rPr>
+          <w:i/>
+        </w:rPr>
+        <w:t>withinARichTabs</w:t>
+      </w:r>
+      <w:proofErr w:type="spellEnd"/>
+      <w:r>
+        <w:t>, como se citó en la sección anterior.</w:t>
+      </w:r>
+    </w:p>
+    <w:p>
+      <w:pPr>
+        <w:spacing w:after="0"/>
+      </w:pPr>
+    </w:p>
+    <w:p>
+      <w:pPr>
+        <w:spacing w:after="0"/>
+      </w:pPr>
+      <w:r>
+        <w:t xml:space="preserve">Dentro de cada uno de los paneles se encuentran los distintos elementos de interfaz de usuario como los </w:t>
+      </w:r>
+      <w:proofErr w:type="spellStart"/>
+      <w:r>
+        <w:rPr>
+          <w:i/>
+        </w:rPr>
+        <w:t>richFielLiveValidation</w:t>
+      </w:r>
+      <w:proofErr w:type="spellEnd"/>
+      <w:r>
+        <w:t xml:space="preserve">, </w:t>
+      </w:r>
+      <w:proofErr w:type="spellStart"/>
+      <w:r>
+        <w:rPr>
+          <w:i/>
+        </w:rPr>
+        <w:t>richDatePicker</w:t>
+      </w:r>
+      <w:proofErr w:type="spellEnd"/>
+      <w:r>
+        <w:t xml:space="preserve">, </w:t>
+      </w:r>
+      <w:proofErr w:type="spellStart"/>
+      <w:r>
+        <w:rPr>
+          <w:i/>
+        </w:rPr>
+        <w:t>richToolTip</w:t>
+      </w:r>
+      <w:proofErr w:type="spellEnd"/>
+      <w:r>
+        <w:t xml:space="preserve"> y </w:t>
+      </w:r>
+      <w:proofErr w:type="spellStart"/>
+      <w:r>
+        <w:rPr>
+          <w:i/>
+        </w:rPr>
+        <w:t>richAutoSuggest</w:t>
+      </w:r>
+      <w:proofErr w:type="spellEnd"/>
+      <w:r>
+        <w:t xml:space="preserve"> con sus </w:t>
+      </w:r>
+      <w:r>
+        <w:lastRenderedPageBreak/>
+        <w:t xml:space="preserve">respectivos valores etiquetados para representar las propiedades de cada uno de ellos. Por ejemplo, el panel </w:t>
+      </w:r>
+      <w:r>
+        <w:rPr>
+          <w:i/>
+        </w:rPr>
+        <w:t>Formulario de Ingreso</w:t>
+      </w:r>
+      <w:r>
+        <w:t xml:space="preserve">, cuenta con el atributo </w:t>
+      </w:r>
+      <w:r>
+        <w:rPr>
+          <w:i/>
+        </w:rPr>
+        <w:t>clave</w:t>
+      </w:r>
+      <w:r>
+        <w:rPr>
+          <w:i/>
+        </w:rPr>
+        <w:t xml:space="preserve">, </w:t>
+      </w:r>
+      <w:r>
+        <w:t xml:space="preserve">que tiene a los estereotipos </w:t>
+      </w:r>
+      <w:proofErr w:type="spellStart"/>
+      <w:r>
+        <w:rPr>
+          <w:i/>
+        </w:rPr>
+        <w:t>richToolTip</w:t>
+      </w:r>
+      <w:proofErr w:type="spellEnd"/>
+      <w:r>
+        <w:rPr>
+          <w:i/>
+        </w:rPr>
+        <w:t xml:space="preserve"> </w:t>
+      </w:r>
+      <w:r>
+        <w:t xml:space="preserve">y </w:t>
+      </w:r>
+      <w:proofErr w:type="spellStart"/>
+      <w:r>
+        <w:rPr>
+          <w:i/>
+        </w:rPr>
+        <w:t>richFieldLiveValidation</w:t>
+      </w:r>
+      <w:proofErr w:type="spellEnd"/>
+      <w:r>
+        <w:t xml:space="preserve"> para indicar que, primeramente al posicionar el puntero del mouse sobre el texto de entrada del campo clave, el mensaje “</w:t>
+      </w:r>
+      <w:r>
+        <w:rPr>
+          <w:i/>
+        </w:rPr>
+        <w:t>La clave debe tener al menos 8 caracteres</w:t>
+      </w:r>
+      <w:r>
+        <w:rPr>
+          <w:i/>
+        </w:rPr>
+        <w:t xml:space="preserve">” </w:t>
+      </w:r>
+      <w:r>
+        <w:t>será desplegado y que también este campo tendrá validaciones de longitud mínima de 8 (</w:t>
+      </w:r>
+      <w:proofErr w:type="spellStart"/>
+      <w:r>
+        <w:rPr>
+          <w:i/>
+        </w:rPr>
+        <w:t>minLength</w:t>
+      </w:r>
+      <w:proofErr w:type="spellEnd"/>
+      <w:r>
+        <w:rPr>
+          <w:i/>
+        </w:rPr>
+        <w:t>=8</w:t>
+      </w:r>
+      <w:r>
+        <w:t>), no puede quedar vacio</w:t>
+      </w:r>
+      <w:r>
+        <w:t xml:space="preserve"> (</w:t>
+      </w:r>
+      <w:proofErr w:type="spellStart"/>
+      <w:r>
+        <w:rPr>
+          <w:i/>
+        </w:rPr>
+        <w:t>required</w:t>
+      </w:r>
+      <w:proofErr w:type="spellEnd"/>
+      <w:r>
+        <w:t>) y que se va a crear un campo extra de confirmación de clave (</w:t>
+      </w:r>
+      <w:proofErr w:type="spellStart"/>
+      <w:r>
+        <w:rPr>
+          <w:i/>
+        </w:rPr>
+        <w:t>confirmPass</w:t>
+      </w:r>
+      <w:proofErr w:type="spellEnd"/>
+      <w:r>
+        <w:rPr>
+          <w:i/>
+        </w:rPr>
+        <w:t>=true</w:t>
+      </w:r>
+      <w:r>
+        <w:t>)</w:t>
+      </w:r>
     </w:p>
     <w:p>
       <w:pPr>
@@ -3739,7 +4191,6 @@
           <w:noProof/>
           <w:lang w:val="es-PY" w:eastAsia="es-PY"/>
         </w:rPr>
-        <w:lastRenderedPageBreak/>
         <w:drawing>
           <wp:inline distT="0" distB="0" distL="0" distR="0">
             <wp:extent cx="5400164" cy="3577133"/>
@@ -3846,9 +4297,150 @@
         <w:spacing w:after="0"/>
       </w:pPr>
       <w:r>
-        <w:t>3*    Conclusiones</w:t>
-      </w:r>
-    </w:p>
+        <w:t xml:space="preserve">En la figura 5 se presenta la interfaz final generada con el PIM del ejemplo de la figura </w:t>
+      </w:r>
+      <w:r>
+        <w:t xml:space="preserve">4, </w:t>
+      </w:r>
+      <w:r>
+        <w:t>una vez aplicada las reglas de transformación que serán presentadas en la siguiente sección.</w:t>
+      </w:r>
+    </w:p>
+    <w:p>
+      <w:pPr>
+        <w:spacing w:after="0"/>
+      </w:pPr>
+      <w:r>
+        <w:rPr>
+          <w:noProof/>
+          <w:lang w:val="es-PY" w:eastAsia="es-PY"/>
+        </w:rPr>
+        <w:drawing>
+          <wp:anchor distT="0" distB="0" distL="114300" distR="114300" simplePos="0" relativeHeight="251659264" behindDoc="1" locked="0" layoutInCell="1" allowOverlap="1">
+            <wp:simplePos x="0" y="0"/>
+            <wp:positionH relativeFrom="column">
+              <wp:posOffset>17145</wp:posOffset>
+            </wp:positionH>
+            <wp:positionV relativeFrom="paragraph">
+              <wp:posOffset>194310</wp:posOffset>
+            </wp:positionV>
+            <wp:extent cx="5302885" cy="3355340"/>
+            <wp:effectExtent l="19050" t="0" r="0" b="0"/>
+            <wp:wrapTight wrapText="bothSides">
+              <wp:wrapPolygon edited="0">
+                <wp:start x="-78" y="0"/>
+                <wp:lineTo x="-78" y="21461"/>
+                <wp:lineTo x="21572" y="21461"/>
+                <wp:lineTo x="21572" y="0"/>
+                <wp:lineTo x="-78" y="0"/>
+              </wp:wrapPolygon>
+            </wp:wrapTight>
+            <wp:docPr id="8" name="7 Imagen" descr="EjemploAccordeonVista2.jpg"/>
+            <wp:cNvGraphicFramePr>
+              <a:graphicFrameLocks xmlns:a="http://schemas.openxmlformats.org/drawingml/2006/main" noChangeAspect="1"/>
+            </wp:cNvGraphicFramePr>
+            <a:graphic xmlns:a="http://schemas.openxmlformats.org/drawingml/2006/main">
+              <a:graphicData uri="http://schemas.openxmlformats.org/drawingml/2006/picture">
+                <pic:pic xmlns:pic="http://schemas.openxmlformats.org/drawingml/2006/picture">
+                  <pic:nvPicPr>
+                    <pic:cNvPr id="0" name="EjemploAccordeonVista2.jpg"/>
+                    <pic:cNvPicPr/>
+                  </pic:nvPicPr>
+                  <pic:blipFill>
+                    <a:blip r:embed="rId11" cstate="print"/>
+                    <a:stretch>
+                      <a:fillRect/>
+                    </a:stretch>
+                  </pic:blipFill>
+                  <pic:spPr>
+                    <a:xfrm>
+                      <a:off x="0" y="0"/>
+                      <a:ext cx="5302885" cy="3355340"/>
+                    </a:xfrm>
+                    <a:prstGeom prst="rect">
+                      <a:avLst/>
+                    </a:prstGeom>
+                  </pic:spPr>
+                </pic:pic>
+              </a:graphicData>
+            </a:graphic>
+          </wp:anchor>
+        </w:drawing>
+      </w:r>
+    </w:p>
+    <w:p>
+      <w:bookmarkStart w:id="0" w:name="_GoBack"/>
+      <w:bookmarkEnd w:id="0"/>
+      <w:r>
+        <w:rPr>
+          <w:noProof/>
+          <w:lang w:val="es-PY" w:eastAsia="es-PY"/>
+        </w:rPr>
+        <w:lastRenderedPageBreak/>
+        <w:drawing>
+          <wp:anchor distT="0" distB="0" distL="114300" distR="114300" simplePos="0" relativeHeight="251658240" behindDoc="1" locked="0" layoutInCell="1" allowOverlap="1">
+            <wp:simplePos x="0" y="0"/>
+            <wp:positionH relativeFrom="column">
+              <wp:posOffset>17145</wp:posOffset>
+            </wp:positionH>
+            <wp:positionV relativeFrom="paragraph">
+              <wp:posOffset>-321945</wp:posOffset>
+            </wp:positionV>
+            <wp:extent cx="5302885" cy="2992120"/>
+            <wp:effectExtent l="19050" t="0" r="0" b="0"/>
+            <wp:wrapTight wrapText="bothSides">
+              <wp:wrapPolygon edited="0">
+                <wp:start x="-78" y="0"/>
+                <wp:lineTo x="-78" y="21453"/>
+                <wp:lineTo x="21572" y="21453"/>
+                <wp:lineTo x="21572" y="0"/>
+                <wp:lineTo x="-78" y="0"/>
+              </wp:wrapPolygon>
+            </wp:wrapTight>
+            <wp:docPr id="5" name="4 Imagen" descr="EjemploAccordeonVista1.jpg"/>
+            <wp:cNvGraphicFramePr>
+              <a:graphicFrameLocks xmlns:a="http://schemas.openxmlformats.org/drawingml/2006/main" noChangeAspect="1"/>
+            </wp:cNvGraphicFramePr>
+            <a:graphic xmlns:a="http://schemas.openxmlformats.org/drawingml/2006/main">
+              <a:graphicData uri="http://schemas.openxmlformats.org/drawingml/2006/picture">
+                <pic:pic xmlns:pic="http://schemas.openxmlformats.org/drawingml/2006/picture">
+                  <pic:nvPicPr>
+                    <pic:cNvPr id="0" name="EjemploAccordeonVista1.jpg"/>
+                    <pic:cNvPicPr/>
+                  </pic:nvPicPr>
+                  <pic:blipFill>
+                    <a:blip r:embed="rId12" cstate="print"/>
+                    <a:stretch>
+                      <a:fillRect/>
+                    </a:stretch>
+                  </pic:blipFill>
+                  <pic:spPr>
+                    <a:xfrm>
+                      <a:off x="0" y="0"/>
+                      <a:ext cx="5302885" cy="2992120"/>
+                    </a:xfrm>
+                    <a:prstGeom prst="rect">
+                      <a:avLst/>
+                    </a:prstGeom>
+                  </pic:spPr>
+                </pic:pic>
+              </a:graphicData>
+            </a:graphic>
+          </wp:anchor>
+        </w:drawing>
+      </w:r>
+    </w:p>
+    <w:p/>
+    <w:p/>
+    <w:p/>
+    <w:p/>
+    <w:p/>
+    <w:p/>
+    <w:p/>
+    <w:p/>
+    <w:p/>
+    <w:p/>
+    <w:p/>
     <w:p/>
     <w:sectPr>
       <w:pgSz w:w="11906" w:h="16838"/>
@@ -4460,6 +5052,54 @@
       <w:sz w:val="28"/>
       <w:szCs w:val="28"/>
     </w:rPr>
+  </w:style>
+  <w:style w:type="paragraph" w:styleId="Encabezado">
+    <w:name w:val="header"/>
+    <w:basedOn w:val="Normal"/>
+    <w:link w:val="EncabezadoCar"/>
+    <w:uiPriority w:val="99"/>
+    <w:semiHidden/>
+    <w:unhideWhenUsed/>
+    <w:rsid w:val="00DF46C4"/>
+    <w:pPr>
+      <w:tabs>
+        <w:tab w:val="center" w:pos="4419"/>
+        <w:tab w:val="right" w:pos="8838"/>
+      </w:tabs>
+      <w:spacing w:after="0" w:line="240" w:lineRule="auto"/>
+    </w:pPr>
+  </w:style>
+  <w:style w:type="character" w:customStyle="1" w:styleId="EncabezadoCar">
+    <w:name w:val="Encabezado Car"/>
+    <w:basedOn w:val="Fuentedeprrafopredeter"/>
+    <w:link w:val="Encabezado"/>
+    <w:uiPriority w:val="99"/>
+    <w:semiHidden/>
+    <w:rsid w:val="00DF46C4"/>
+  </w:style>
+  <w:style w:type="paragraph" w:styleId="Piedepgina">
+    <w:name w:val="footer"/>
+    <w:basedOn w:val="Normal"/>
+    <w:link w:val="PiedepginaCar"/>
+    <w:uiPriority w:val="99"/>
+    <w:semiHidden/>
+    <w:unhideWhenUsed/>
+    <w:rsid w:val="00DF46C4"/>
+    <w:pPr>
+      <w:tabs>
+        <w:tab w:val="center" w:pos="4419"/>
+        <w:tab w:val="right" w:pos="8838"/>
+      </w:tabs>
+      <w:spacing w:after="0" w:line="240" w:lineRule="auto"/>
+    </w:pPr>
+  </w:style>
+  <w:style w:type="character" w:customStyle="1" w:styleId="PiedepginaCar">
+    <w:name w:val="Pie de página Car"/>
+    <w:basedOn w:val="Fuentedeprrafopredeter"/>
+    <w:link w:val="Piedepgina"/>
+    <w:uiPriority w:val="99"/>
+    <w:semiHidden/>
+    <w:rsid w:val="00DF46C4"/>
   </w:style>
 </w:styles>
 </file>
@@ -4942,7 +5582,7 @@
 </file>
 
 <file path=customXml/itemProps1.xml><?xml version="1.0" encoding="utf-8"?>
-<ds:datastoreItem xmlns:ds="http://schemas.openxmlformats.org/officeDocument/2006/customXml" ds:itemID="{6DE9B363-D9D8-4174-9A27-A9A99E0CC301}">
+<ds:datastoreItem xmlns:ds="http://schemas.openxmlformats.org/officeDocument/2006/customXml" ds:itemID="{CA2961F5-1FD0-4D5E-AEB4-866D190B5767}">
   <ds:schemaRefs>
     <ds:schemaRef ds:uri="http://schemas.openxmlformats.org/officeDocument/2006/bibliography"/>
   </ds:schemaRefs>

--- a/Cap 3/Capítulo 3 Una Extensión RIA para la metodología web MoWebA.docx
+++ b/Cap 3/Capítulo 3 Una Extensión RIA para la metodología web MoWebA.docx
@@ -1492,7 +1492,18 @@
         <w:t>Como parte de las extensiones llevadas a cabo</w:t>
       </w:r>
       <w:r>
-        <w:t xml:space="preserve">También se encuentran los </w:t>
+        <w:t xml:space="preserve"> a </w:t>
+      </w:r>
+      <w:proofErr w:type="spellStart"/>
+      <w:r>
+        <w:t>MoWebA</w:t>
+      </w:r>
+      <w:proofErr w:type="spellEnd"/>
+      <w:r>
+        <w:t>, t</w:t>
+      </w:r>
+      <w:r>
+        <w:t xml:space="preserve">ambién se encuentran los </w:t>
       </w:r>
       <w:proofErr w:type="spellStart"/>
       <w:r>
@@ -1500,26 +1511,245 @@
       </w:r>
       <w:proofErr w:type="spellEnd"/>
       <w:r>
-        <w:t xml:space="preserve"> (</w:t>
-      </w:r>
-      <w:proofErr w:type="spellStart"/>
-      <w:r>
+        <w:t xml:space="preserve"> que contienen a los elementos </w:t>
+      </w:r>
+      <w:proofErr w:type="spellStart"/>
+      <w:r>
+        <w:rPr>
+          <w:i/>
+        </w:rPr>
         <w:t>richAccordion</w:t>
       </w:r>
       <w:proofErr w:type="spellEnd"/>
       <w:r>
-        <w:t xml:space="preserve"> y el </w:t>
-      </w:r>
-      <w:proofErr w:type="spellStart"/>
-      <w:r>
+        <w:t xml:space="preserve"> y los</w:t>
+      </w:r>
+      <w:r>
+        <w:t xml:space="preserve"> </w:t>
+      </w:r>
+      <w:proofErr w:type="spellStart"/>
+      <w:r>
+        <w:rPr>
+          <w:i/>
+        </w:rPr>
         <w:t>r</w:t>
       </w:r>
       <w:r>
+        <w:rPr>
+          <w:i/>
+        </w:rPr>
         <w:t>ichTabs</w:t>
       </w:r>
       <w:proofErr w:type="spellEnd"/>
       <w:r>
-        <w:t xml:space="preserve">) que forman parte de las extensiones propuestas a </w:t>
+        <w:t>.</w:t>
+      </w:r>
+      <w:r>
+        <w:t xml:space="preserve"> Estos elementos tienen la particularidad de que pueden agrupar a muchos elementos de interfaz </w:t>
+      </w:r>
+      <w:r>
+        <w:t>(</w:t>
+      </w:r>
+      <w:proofErr w:type="spellStart"/>
+      <w:r>
+        <w:rPr>
+          <w:i/>
+        </w:rPr>
+        <w:t>compositeUIElement</w:t>
+      </w:r>
+      <w:proofErr w:type="spellEnd"/>
+      <w:r>
+        <w:t>,</w:t>
+      </w:r>
+      <w:r>
+        <w:rPr>
+          <w:i/>
+        </w:rPr>
+        <w:t xml:space="preserve"> </w:t>
+      </w:r>
+      <w:proofErr w:type="spellStart"/>
+      <w:r>
+        <w:rPr>
+          <w:i/>
+        </w:rPr>
+        <w:t>form</w:t>
+      </w:r>
+      <w:proofErr w:type="spellEnd"/>
+      <w:r>
+        <w:t xml:space="preserve">, </w:t>
+      </w:r>
+      <w:proofErr w:type="spellStart"/>
+      <w:r>
+        <w:rPr>
+          <w:i/>
+        </w:rPr>
+        <w:t>table</w:t>
+      </w:r>
+      <w:proofErr w:type="spellEnd"/>
+      <w:r>
+        <w:t xml:space="preserve">) </w:t>
+      </w:r>
+      <w:r>
+        <w:t xml:space="preserve">y condensarlos en un espacio determinado de la página, que corresponde a la información desplegada al momento de seleccionar un panel para el caso del </w:t>
+      </w:r>
+      <w:proofErr w:type="spellStart"/>
+      <w:r>
+        <w:t>richAccordion</w:t>
+      </w:r>
+      <w:proofErr w:type="spellEnd"/>
+      <w:r>
+        <w:t xml:space="preserve"> o una pestaña para el caso de un </w:t>
+      </w:r>
+      <w:proofErr w:type="spellStart"/>
+      <w:r>
+        <w:t>richTab</w:t>
+      </w:r>
+      <w:proofErr w:type="spellEnd"/>
+      <w:r>
+        <w:t>,  optimizando la utilización del espacio y mejorando la interactividad con el usuario.</w:t>
+      </w:r>
+    </w:p>
+    <w:p>
+      <w:pPr>
+        <w:spacing w:after="0"/>
+      </w:pPr>
+    </w:p>
+    <w:p>
+      <w:pPr>
+        <w:spacing w:after="0"/>
+      </w:pPr>
+      <w:r>
+        <w:lastRenderedPageBreak/>
+        <w:t>Posteriormente, una vez definidos los elementos de interfaz que formaran parte de la aplicación,  c</w:t>
+      </w:r>
+      <w:r>
+        <w:t xml:space="preserve">ada uno de los </w:t>
+      </w:r>
+      <w:proofErr w:type="spellStart"/>
+      <w:r>
+        <w:rPr>
+          <w:i/>
+        </w:rPr>
+        <w:t>compositeUIElement</w:t>
+      </w:r>
+      <w:proofErr w:type="spellEnd"/>
+      <w:r>
+        <w:rPr>
+          <w:i/>
+        </w:rPr>
+        <w:t xml:space="preserve"> </w:t>
+      </w:r>
+      <w:r>
+        <w:t xml:space="preserve">puede ser ubicado </w:t>
+      </w:r>
+      <w:r>
+        <w:t>en</w:t>
+      </w:r>
+      <w:r>
+        <w:t xml:space="preserve"> una </w:t>
+      </w:r>
+      <w:r>
+        <w:t xml:space="preserve">posición dentro la página </w:t>
+      </w:r>
+      <w:r>
+        <w:t xml:space="preserve">y esta </w:t>
+      </w:r>
+      <w:r>
+        <w:t>posición</w:t>
+      </w:r>
+      <w:r>
+        <w:t xml:space="preserve"> es parametrizada por medio de </w:t>
+      </w:r>
+      <w:r>
+        <w:t>las propiedades</w:t>
+      </w:r>
+      <w:r>
+        <w:t xml:space="preserve"> que forman parte del </w:t>
+      </w:r>
+      <w:proofErr w:type="spellStart"/>
+      <w:r>
+        <w:t>metamodelo</w:t>
+      </w:r>
+      <w:proofErr w:type="spellEnd"/>
+      <w:r>
+        <w:t xml:space="preserve"> de posicionamiento (</w:t>
+      </w:r>
+      <w:proofErr w:type="spellStart"/>
+      <w:r>
+        <w:t>Layout</w:t>
+      </w:r>
+      <w:proofErr w:type="spellEnd"/>
+      <w:r>
+        <w:t>)</w:t>
+      </w:r>
+    </w:p>
+    <w:p>
+      <w:pPr>
+        <w:spacing w:after="0"/>
+      </w:pPr>
+    </w:p>
+    <w:p>
+      <w:pPr>
+        <w:spacing w:after="0"/>
+      </w:pPr>
+      <w:r>
+        <w:t>De</w:t>
+      </w:r>
+      <w:r>
+        <w:t xml:space="preserve"> </w:t>
+      </w:r>
+      <w:r>
+        <w:t>l</w:t>
+      </w:r>
+      <w:r>
+        <w:t>os</w:t>
+      </w:r>
+      <w:r>
+        <w:t xml:space="preserve"> </w:t>
+      </w:r>
+      <w:proofErr w:type="spellStart"/>
+      <w:r>
+        <w:t>metamodelo</w:t>
+      </w:r>
+      <w:r>
+        <w:t>s</w:t>
+      </w:r>
+      <w:proofErr w:type="spellEnd"/>
+      <w:r>
+        <w:t xml:space="preserve"> de contenido </w:t>
+      </w:r>
+      <w:r>
+        <w:t xml:space="preserve">y posición </w:t>
+      </w:r>
+      <w:r>
+        <w:t>presentado</w:t>
+      </w:r>
+      <w:r>
+        <w:t>s</w:t>
+      </w:r>
+      <w:r>
+        <w:t xml:space="preserve">, </w:t>
+      </w:r>
+      <w:r>
+        <w:t>se deriva</w:t>
+      </w:r>
+      <w:r>
+        <w:t>n</w:t>
+      </w:r>
+      <w:r>
+        <w:t xml:space="preserve"> </w:t>
+      </w:r>
+      <w:r>
+        <w:t>los</w:t>
+      </w:r>
+      <w:r>
+        <w:t xml:space="preserve"> perfil</w:t>
+      </w:r>
+      <w:r>
+        <w:t>es</w:t>
+      </w:r>
+      <w:r>
+        <w:t xml:space="preserve">, que son extensiones al lenguaje UML, para agregar las características propias de </w:t>
       </w:r>
       <w:proofErr w:type="spellStart"/>
       <w:r>
@@ -1527,153 +1757,10 @@
       </w:r>
       <w:proofErr w:type="spellEnd"/>
       <w:r>
-        <w:t>.</w:t>
-      </w:r>
-    </w:p>
-    <w:p>
-      <w:pPr>
-        <w:spacing w:after="0"/>
-      </w:pPr>
-    </w:p>
-    <w:p>
-      <w:pPr>
-        <w:spacing w:after="0"/>
-      </w:pPr>
-      <w:r>
-        <w:t xml:space="preserve">Cada uno de los </w:t>
-      </w:r>
-      <w:proofErr w:type="spellStart"/>
-      <w:r>
-        <w:rPr>
-          <w:i/>
-        </w:rPr>
-        <w:t>compositeUIElement</w:t>
-      </w:r>
-      <w:proofErr w:type="spellEnd"/>
-      <w:r>
-        <w:rPr>
-          <w:i/>
-        </w:rPr>
-        <w:t xml:space="preserve"> </w:t>
-      </w:r>
-      <w:r>
-        <w:t xml:space="preserve">puede ser ubicado dentro de una </w:t>
-      </w:r>
-      <w:r>
-        <w:t xml:space="preserve">posición dentro la página </w:t>
-      </w:r>
-      <w:r>
-        <w:t xml:space="preserve">y esta </w:t>
-      </w:r>
-      <w:r>
-        <w:t>posición</w:t>
-      </w:r>
-      <w:r>
-        <w:t xml:space="preserve"> es parametrizada por medio de </w:t>
-      </w:r>
-      <w:r>
-        <w:t>las propiedades</w:t>
-      </w:r>
-      <w:r>
-        <w:t xml:space="preserve"> que forman parte del </w:t>
-      </w:r>
-      <w:proofErr w:type="spellStart"/>
-      <w:r>
-        <w:t>metamodelo</w:t>
-      </w:r>
-      <w:proofErr w:type="spellEnd"/>
-      <w:r>
-        <w:t xml:space="preserve"> de posicionamiento (</w:t>
-      </w:r>
-      <w:proofErr w:type="spellStart"/>
-      <w:r>
-        <w:t>Layout</w:t>
-      </w:r>
-      <w:proofErr w:type="spellEnd"/>
-      <w:r>
-        <w:t>)</w:t>
-      </w:r>
-    </w:p>
-    <w:p>
-      <w:pPr>
-        <w:spacing w:after="0"/>
-      </w:pPr>
-    </w:p>
-    <w:p>
-      <w:pPr>
-        <w:spacing w:after="0"/>
-      </w:pPr>
-      <w:r>
-        <w:lastRenderedPageBreak/>
-        <w:t>De</w:t>
-      </w:r>
-      <w:r>
-        <w:t xml:space="preserve"> </w:t>
-      </w:r>
-      <w:r>
-        <w:t>l</w:t>
-      </w:r>
-      <w:r>
-        <w:t>os</w:t>
-      </w:r>
-      <w:r>
-        <w:t xml:space="preserve"> </w:t>
-      </w:r>
-      <w:proofErr w:type="spellStart"/>
-      <w:r>
-        <w:t>metamodelo</w:t>
-      </w:r>
-      <w:r>
-        <w:t>s</w:t>
-      </w:r>
-      <w:proofErr w:type="spellEnd"/>
-      <w:r>
-        <w:t xml:space="preserve"> de contenido </w:t>
-      </w:r>
-      <w:r>
-        <w:t xml:space="preserve">y posición </w:t>
-      </w:r>
-      <w:r>
-        <w:t>presentado</w:t>
-      </w:r>
-      <w:r>
-        <w:t>s</w:t>
-      </w:r>
-      <w:r>
-        <w:t xml:space="preserve">, </w:t>
-      </w:r>
-      <w:r>
-        <w:t>se deriva</w:t>
-      </w:r>
-      <w:r>
-        <w:t>n</w:t>
-      </w:r>
-      <w:r>
-        <w:t xml:space="preserve"> </w:t>
-      </w:r>
-      <w:r>
-        <w:t>los</w:t>
-      </w:r>
-      <w:r>
-        <w:t xml:space="preserve"> perfil</w:t>
-      </w:r>
-      <w:r>
-        <w:t>es</w:t>
-      </w:r>
-      <w:r>
-        <w:t xml:space="preserve"> UML </w:t>
-      </w:r>
-      <w:r>
-        <w:t xml:space="preserve">de </w:t>
-      </w:r>
-      <w:r>
-        <w:t>cada uno de ellos</w:t>
-      </w:r>
-      <w:r>
-        <w:t xml:space="preserve"> </w:t>
-      </w:r>
-      <w:r>
-        <w:t xml:space="preserve">para la representación de la sintaxis concreta de </w:t>
+        <w:t xml:space="preserve"> y por ende hacer posible </w:t>
+      </w:r>
+      <w:r>
+        <w:t xml:space="preserve"> la representación de la sintaxis concreta de </w:t>
       </w:r>
       <w:proofErr w:type="spellStart"/>
       <w:r>
@@ -1949,62 +2036,6 @@
     </w:p>
     <w:p>
       <w:pPr>
-        <w:spacing w:after="0"/>
-        <w:rPr>
-          <w:b/>
-        </w:rPr>
-      </w:pPr>
-    </w:p>
-    <w:p>
-      <w:pPr>
-        <w:spacing w:after="0"/>
-        <w:rPr>
-          <w:b/>
-        </w:rPr>
-      </w:pPr>
-    </w:p>
-    <w:p>
-      <w:pPr>
-        <w:spacing w:after="0"/>
-        <w:rPr>
-          <w:b/>
-        </w:rPr>
-      </w:pPr>
-    </w:p>
-    <w:p>
-      <w:pPr>
-        <w:spacing w:after="0"/>
-        <w:rPr>
-          <w:b/>
-        </w:rPr>
-      </w:pPr>
-    </w:p>
-    <w:p>
-      <w:pPr>
-        <w:spacing w:after="0"/>
-        <w:rPr>
-          <w:b/>
-        </w:rPr>
-      </w:pPr>
-    </w:p>
-    <w:p>
-      <w:pPr>
-        <w:spacing w:after="0"/>
-        <w:rPr>
-          <w:b/>
-        </w:rPr>
-      </w:pPr>
-    </w:p>
-    <w:p>
-      <w:pPr>
-        <w:spacing w:after="0"/>
-        <w:rPr>
-          <w:b/>
-        </w:rPr>
-      </w:pPr>
-    </w:p>
-    <w:p>
-      <w:pPr>
         <w:keepNext/>
         <w:spacing w:after="0"/>
       </w:pPr>
@@ -2014,6 +2045,7 @@
           <w:noProof/>
           <w:lang w:val="es-PY" w:eastAsia="es-PY"/>
         </w:rPr>
+        <w:lastRenderedPageBreak/>
         <w:drawing>
           <wp:inline distT="0" distB="0" distL="0" distR="0">
             <wp:extent cx="5400040" cy="4034155"/>
@@ -2305,6 +2337,119 @@
       <w:r>
         <w:t>se colocará la ruta en la cual se encuentra el archivo de palabras.</w:t>
       </w:r>
+      <w:r>
+        <w:t xml:space="preserve"> El </w:t>
+      </w:r>
+      <w:proofErr w:type="spellStart"/>
+      <w:r>
+        <w:rPr>
+          <w:i/>
+        </w:rPr>
+        <w:t>richAutoSuggest</w:t>
+      </w:r>
+      <w:proofErr w:type="spellEnd"/>
+      <w:r>
+        <w:t xml:space="preserve">, como así también todos los elementos no compuestos de interfaz, poseen el valor etiquetado </w:t>
+      </w:r>
+      <w:proofErr w:type="spellStart"/>
+      <w:r>
+        <w:rPr>
+          <w:i/>
+        </w:rPr>
+        <w:t>title</w:t>
+      </w:r>
+      <w:proofErr w:type="spellEnd"/>
+      <w:r>
+        <w:t xml:space="preserve">, que representa al mensaje personalizado correspondiente a un </w:t>
+      </w:r>
+      <w:proofErr w:type="spellStart"/>
+      <w:r>
+        <w:rPr>
+          <w:i/>
+        </w:rPr>
+        <w:t>tooltip</w:t>
+      </w:r>
+      <w:proofErr w:type="spellEnd"/>
+      <w:r>
+        <w:rPr>
+          <w:i/>
+        </w:rPr>
+        <w:t xml:space="preserve"> </w:t>
+      </w:r>
+      <w:r>
+        <w:t>nativo</w:t>
+      </w:r>
+      <w:r>
+        <w:t>,</w:t>
+      </w:r>
+      <w:r>
+        <w:t xml:space="preserve"> </w:t>
+      </w:r>
+      <w:r>
+        <w:t xml:space="preserve">común en los elementos HTML. Si el estereotipo </w:t>
+      </w:r>
+      <w:proofErr w:type="spellStart"/>
+      <w:r>
+        <w:rPr>
+          <w:i/>
+        </w:rPr>
+        <w:t>richTooltip</w:t>
+      </w:r>
+      <w:proofErr w:type="spellEnd"/>
+      <w:r>
+        <w:t xml:space="preserve"> está definido en alguno de los atributos de un </w:t>
+      </w:r>
+      <w:proofErr w:type="spellStart"/>
+      <w:r>
+        <w:rPr>
+          <w:i/>
+        </w:rPr>
+        <w:t>compositeUIElement</w:t>
+      </w:r>
+      <w:proofErr w:type="spellEnd"/>
+      <w:r>
+        <w:t xml:space="preserve">, esto indicará que ese atributo será resaltado con un mensaje que está </w:t>
+      </w:r>
+      <w:proofErr w:type="spellStart"/>
+      <w:r>
+        <w:t>parametrizado</w:t>
+      </w:r>
+      <w:proofErr w:type="spellEnd"/>
+      <w:r>
+        <w:t xml:space="preserve"> en el valor etiquetado </w:t>
+      </w:r>
+      <w:proofErr w:type="spellStart"/>
+      <w:r>
+        <w:t>title</w:t>
+      </w:r>
+      <w:proofErr w:type="spellEnd"/>
+      <w:r>
+        <w:t xml:space="preserve"> del atributo, pero a diferencia de desplegar el </w:t>
+      </w:r>
+      <w:proofErr w:type="spellStart"/>
+      <w:r>
+        <w:t>tooltip</w:t>
+      </w:r>
+      <w:proofErr w:type="spellEnd"/>
+      <w:r>
+        <w:t xml:space="preserve"> nativo, se mostrará en pantalla un </w:t>
+      </w:r>
+      <w:proofErr w:type="spellStart"/>
+      <w:r>
+        <w:t>tooltip</w:t>
+      </w:r>
+      <w:proofErr w:type="spellEnd"/>
+      <w:r>
+        <w:t xml:space="preserve"> personalizado, al estilo </w:t>
+      </w:r>
+      <w:proofErr w:type="spellStart"/>
+      <w:r>
+        <w:t>jQueryUI</w:t>
+      </w:r>
+      <w:proofErr w:type="spellEnd"/>
+      <w:r>
+        <w:t>.</w:t>
+      </w:r>
     </w:p>
     <w:p>
       <w:pPr>
@@ -2335,6 +2480,7 @@
     </w:p>
     <w:p>
       <w:r>
+        <w:lastRenderedPageBreak/>
         <w:t>E</w:t>
       </w:r>
       <w:r>
@@ -2527,7 +2673,13 @@
         <w:t xml:space="preserve"> de</w:t>
       </w:r>
       <w:r>
-        <w:t xml:space="preserve"> un rango de años desplegable en una lista será parte del </w:t>
+        <w:t xml:space="preserve"> un rango de años desplegable en una lista </w:t>
+      </w:r>
+      <w:r>
+        <w:t xml:space="preserve">que formará </w:t>
+      </w:r>
+      <w:r>
+        <w:t xml:space="preserve">parte del </w:t>
       </w:r>
       <w:proofErr w:type="spellStart"/>
       <w:r>
@@ -2555,99 +2707,658 @@
       </w:r>
       <w:proofErr w:type="spellEnd"/>
       <w:r>
-        <w:t xml:space="preserve"> está configurado en verdadero, se </w:t>
+        <w:t xml:space="preserve"> está configurado en verdadero, se mostrará en el </w:t>
+      </w:r>
+      <w:proofErr w:type="spellStart"/>
+      <w:r>
+        <w:rPr>
+          <w:i/>
+        </w:rPr>
+        <w:t>datePIcker</w:t>
+      </w:r>
+      <w:proofErr w:type="spellEnd"/>
+      <w:r>
+        <w:t xml:space="preserve">, una lista desplegable presentando los diez años anteriores a partir de la fecha actual. También es posible asignar al valor etiquetado </w:t>
+      </w:r>
+      <w:proofErr w:type="spellStart"/>
+      <w:r>
+        <w:rPr>
+          <w:i/>
+        </w:rPr>
+        <w:t>yearRange</w:t>
+      </w:r>
+      <w:proofErr w:type="spellEnd"/>
+      <w:r>
+        <w:t xml:space="preserve"> un rango de años </w:t>
+      </w:r>
+      <w:r>
+        <w:t xml:space="preserve">que se define en el formato </w:t>
+      </w:r>
+      <w:proofErr w:type="spellStart"/>
+      <w:r>
+        <w:t>yyyy</w:t>
+      </w:r>
+      <w:proofErr w:type="gramStart"/>
+      <w:r>
+        <w:t>:yyyy</w:t>
+      </w:r>
+      <w:proofErr w:type="spellEnd"/>
+      <w:proofErr w:type="gramEnd"/>
+      <w:r>
+        <w:t>;</w:t>
+      </w:r>
+      <w:r>
+        <w:t xml:space="preserve"> por eje</w:t>
+      </w:r>
+      <w:r>
+        <w:t xml:space="preserve">mplo 1970:2015. Definir </w:t>
+      </w:r>
+      <w:proofErr w:type="spellStart"/>
+      <w:r>
+        <w:rPr>
+          <w:i/>
+        </w:rPr>
+        <w:t>yearRange</w:t>
+      </w:r>
+      <w:proofErr w:type="spellEnd"/>
+      <w:r>
+        <w:t xml:space="preserve"> </w:t>
+      </w:r>
+      <w:r>
+        <w:t>resulta ideal para la selección de fechas pasadas, como el año de nacimiento</w:t>
+      </w:r>
+      <w:r>
+        <w:t xml:space="preserve"> o fechas históricas</w:t>
+      </w:r>
+      <w:r>
+        <w:t>.</w:t>
+      </w:r>
+    </w:p>
+    <w:p>
+      <w:r>
+        <w:t xml:space="preserve"> Por último, el valor etiquetado  booleano </w:t>
+      </w:r>
+      <w:proofErr w:type="spellStart"/>
+      <w:r>
+        <w:rPr>
+          <w:i/>
+        </w:rPr>
+        <w:t>changeMonth</w:t>
+      </w:r>
+      <w:proofErr w:type="spellEnd"/>
+      <w:r>
+        <w:rPr>
+          <w:i/>
+        </w:rPr>
+        <w:t xml:space="preserve"> </w:t>
+      </w:r>
+      <w:r>
+        <w:t xml:space="preserve"> permite desplegar una lista con todos los meses del año para una rápida selección.</w:t>
+      </w:r>
+    </w:p>
+    <w:p>
+      <w:pPr>
+        <w:spacing w:after="0"/>
+      </w:pPr>
+      <w:r>
+        <w:rPr>
+          <w:b/>
+        </w:rPr>
+        <w:t xml:space="preserve">3.3.3 </w:t>
+      </w:r>
+      <w:proofErr w:type="spellStart"/>
+      <w:r>
+        <w:rPr>
+          <w:b/>
+        </w:rPr>
+        <w:t>R</w:t>
+      </w:r>
+      <w:r>
+        <w:rPr>
+          <w:b/>
+        </w:rPr>
+        <w:t>ichToolTip</w:t>
+      </w:r>
+      <w:proofErr w:type="spellEnd"/>
+      <w:r>
+        <w:t xml:space="preserve"> </w:t>
+      </w:r>
+    </w:p>
+    <w:p>
+      <w:pPr>
+        <w:spacing w:after="0"/>
+      </w:pPr>
+    </w:p>
+    <w:p>
+      <w:pPr>
+        <w:spacing w:after="0"/>
+      </w:pPr>
+      <w:r>
+        <w:t>E</w:t>
+      </w:r>
+      <w:r>
+        <w:t xml:space="preserve">ste elemento </w:t>
+      </w:r>
+      <w:r>
+        <w:t>de interfaz enriquecido</w:t>
+      </w:r>
+      <w:r>
+        <w:t xml:space="preserve"> no cuenta con valores etiquetados. Al definirse este estereotipo en conjunción con algunos de los elementos simples de entrada, salida o de control</w:t>
+      </w:r>
+      <w:r>
+        <w:t xml:space="preserve">, implica que un mensaje emergente será desplegado cuando el puntero del mouse se posicione sobre el elemento. Cada uno de los elementos de entrada, salida y control posee el valor etiquetado </w:t>
+      </w:r>
+      <w:proofErr w:type="spellStart"/>
+      <w:r>
+        <w:rPr>
+          <w:i/>
+        </w:rPr>
+        <w:t>title</w:t>
+      </w:r>
+      <w:proofErr w:type="spellEnd"/>
+      <w:r>
+        <w:t>, que corresponde al mensaje que será desplegado</w:t>
+      </w:r>
+      <w:r>
+        <w:t>, como se señaló anteriormente</w:t>
+      </w:r>
+      <w:r>
+        <w:t>.</w:t>
+      </w:r>
+    </w:p>
+    <w:p>
+      <w:pPr>
+        <w:spacing w:after="0"/>
+      </w:pPr>
+    </w:p>
+    <w:p>
+      <w:pPr>
+        <w:spacing w:after="0"/>
+        <w:rPr>
+          <w:b/>
+        </w:rPr>
+      </w:pPr>
+      <w:r>
+        <w:rPr>
+          <w:b/>
+        </w:rPr>
+        <w:t xml:space="preserve">3.3.4 </w:t>
+      </w:r>
+      <w:proofErr w:type="spellStart"/>
+      <w:r>
+        <w:rPr>
+          <w:b/>
+        </w:rPr>
+        <w:t>R</w:t>
+      </w:r>
+      <w:r>
+        <w:rPr>
+          <w:b/>
+        </w:rPr>
+        <w:t>ichFieldLiveValidation</w:t>
+      </w:r>
+      <w:proofErr w:type="spellEnd"/>
+    </w:p>
+    <w:p>
+      <w:pPr>
+        <w:spacing w:after="0"/>
+        <w:rPr>
+          <w:b/>
+        </w:rPr>
+      </w:pPr>
+    </w:p>
+    <w:p>
+      <w:pPr>
+        <w:spacing w:after="0"/>
+      </w:pPr>
+      <w:r>
+        <w:t>E</w:t>
+      </w:r>
+      <w:r>
+        <w:t xml:space="preserve">ste elemento </w:t>
+      </w:r>
+      <w:r>
+        <w:t>de interfaz enriquecido,</w:t>
+      </w:r>
+      <w:r>
+        <w:t xml:space="preserve"> permite llevar a cabo validaciones locales a diversos elementos pertenecientes a un formulario. El valor etiquetado </w:t>
+      </w:r>
+      <w:proofErr w:type="spellStart"/>
+      <w:r>
+        <w:rPr>
+          <w:i/>
+        </w:rPr>
+        <w:t>validation</w:t>
+      </w:r>
+      <w:proofErr w:type="spellEnd"/>
+      <w:r>
+        <w:rPr>
+          <w:i/>
+        </w:rPr>
+        <w:t xml:space="preserve"> </w:t>
+      </w:r>
+      <w:r>
+        <w:t xml:space="preserve">corresponde a una enumeración que contiene todas las validaciones que son posibles de llevar a cabo. Estas validaciones </w:t>
+      </w:r>
+      <w:r>
+        <w:t>pueden ser</w:t>
+      </w:r>
+      <w:r>
+        <w:t xml:space="preserve"> del tipo email, </w:t>
+      </w:r>
+      <w:proofErr w:type="spellStart"/>
+      <w:r>
+        <w:rPr>
+          <w:i/>
+        </w:rPr>
+        <w:t>password</w:t>
+      </w:r>
+      <w:proofErr w:type="spellEnd"/>
+      <w:r>
+        <w:t xml:space="preserve">, </w:t>
+      </w:r>
+      <w:proofErr w:type="spellStart"/>
+      <w:r>
+        <w:rPr>
+          <w:i/>
+        </w:rPr>
+        <w:t>simpeTextImput</w:t>
+      </w:r>
+      <w:proofErr w:type="spellEnd"/>
+      <w:r>
+        <w:t xml:space="preserve">, </w:t>
+      </w:r>
+      <w:proofErr w:type="spellStart"/>
+      <w:r>
+        <w:rPr>
+          <w:i/>
+        </w:rPr>
+        <w:t>radioChoice</w:t>
+      </w:r>
+      <w:proofErr w:type="spellEnd"/>
+      <w:r>
+        <w:t xml:space="preserve"> y </w:t>
+      </w:r>
+      <w:proofErr w:type="spellStart"/>
+      <w:r>
+        <w:rPr>
+          <w:i/>
+        </w:rPr>
+        <w:t>agreeCheck</w:t>
+      </w:r>
+      <w:proofErr w:type="spellEnd"/>
+      <w:r>
+        <w:t xml:space="preserve">. </w:t>
+      </w:r>
+      <w:r>
+        <w:t xml:space="preserve">Para las validaciones del tipo </w:t>
+      </w:r>
+      <w:r>
+        <w:rPr>
+          <w:i/>
+        </w:rPr>
+        <w:t>email</w:t>
+      </w:r>
+      <w:r>
+        <w:t xml:space="preserve">, </w:t>
+      </w:r>
+      <w:proofErr w:type="spellStart"/>
+      <w:r>
+        <w:rPr>
+          <w:i/>
+        </w:rPr>
+        <w:t>password</w:t>
+      </w:r>
+      <w:proofErr w:type="spellEnd"/>
+      <w:r>
+        <w:t xml:space="preserve"> y</w:t>
+      </w:r>
+      <w:r>
+        <w:rPr>
+          <w:i/>
+        </w:rPr>
+        <w:t xml:space="preserve"> </w:t>
+      </w:r>
+      <w:proofErr w:type="spellStart"/>
+      <w:r>
+        <w:rPr>
+          <w:i/>
+        </w:rPr>
+        <w:t>simpleTextImput</w:t>
+      </w:r>
+      <w:proofErr w:type="spellEnd"/>
+      <w:r>
+        <w:t xml:space="preserve"> es posible establecer la cantidad  mínima de caracteres en un campo de entrada  estableciendo el valor etiquetado </w:t>
+      </w:r>
+      <w:proofErr w:type="spellStart"/>
+      <w:r>
+        <w:rPr>
+          <w:i/>
+        </w:rPr>
+        <w:t>minLength</w:t>
+      </w:r>
+      <w:proofErr w:type="spellEnd"/>
+      <w:r>
+        <w:t xml:space="preserve">. Similarmente el valor etiquetado </w:t>
+      </w:r>
+      <w:proofErr w:type="spellStart"/>
+      <w:r>
+        <w:rPr>
+          <w:i/>
+        </w:rPr>
+        <w:t>maxLength</w:t>
+      </w:r>
+      <w:proofErr w:type="spellEnd"/>
+      <w:r>
+        <w:t xml:space="preserve"> permite establecer la cantidad máxima de caracteres </w:t>
+      </w:r>
+      <w:r>
+        <w:t xml:space="preserve">que es posible ingresar </w:t>
+      </w:r>
+      <w:r>
+        <w:t>en un campo de entrada</w:t>
+      </w:r>
+      <w:r>
+        <w:t xml:space="preserve">. Para el </w:t>
+      </w:r>
+      <w:proofErr w:type="spellStart"/>
+      <w:r>
+        <w:rPr>
+          <w:i/>
+        </w:rPr>
+        <w:t>simpleTextImput</w:t>
+      </w:r>
+      <w:proofErr w:type="spellEnd"/>
+      <w:r>
+        <w:rPr>
+          <w:i/>
+        </w:rPr>
+        <w:t xml:space="preserve">, </w:t>
+      </w:r>
+      <w:r>
+        <w:t xml:space="preserve"> e</w:t>
+      </w:r>
+      <w:r>
+        <w:t xml:space="preserve">l valor etiquetado </w:t>
+      </w:r>
+      <w:proofErr w:type="spellStart"/>
+      <w:r>
+        <w:rPr>
+          <w:i/>
+        </w:rPr>
+        <w:t>digits</w:t>
+      </w:r>
+      <w:proofErr w:type="spellEnd"/>
+      <w:r>
+        <w:t xml:space="preserve">,  </w:t>
+      </w:r>
+      <w:r>
+        <w:t xml:space="preserve">establece que el campo de entrada debe tener estrictamente valores del cero al nueve.  </w:t>
+      </w:r>
+      <w:r>
+        <w:t xml:space="preserve">Las validaciones email, </w:t>
+      </w:r>
+      <w:proofErr w:type="spellStart"/>
+      <w:r>
+        <w:t>password</w:t>
+      </w:r>
+      <w:proofErr w:type="spellEnd"/>
+      <w:r>
+        <w:t xml:space="preserve"> y </w:t>
+      </w:r>
+      <w:proofErr w:type="spellStart"/>
+      <w:r>
+        <w:t>simpleTextImput</w:t>
+      </w:r>
+      <w:proofErr w:type="spellEnd"/>
+      <w:r>
+        <w:t xml:space="preserve">, pueden configurarse como mandatorios, lo que implica que no pueden quedar vacios, estableciendo el valor etiquetado booleano </w:t>
+      </w:r>
+      <w:proofErr w:type="spellStart"/>
+      <w:r>
+        <w:rPr>
+          <w:i/>
+        </w:rPr>
+        <w:t>required</w:t>
+      </w:r>
+      <w:proofErr w:type="spellEnd"/>
+      <w:r>
+        <w:t xml:space="preserve"> como verdadero.</w:t>
+      </w:r>
+      <w:r>
+        <w:t xml:space="preserve"> </w:t>
+      </w:r>
+    </w:p>
+    <w:p>
+      <w:pPr>
+        <w:spacing w:after="0"/>
+      </w:pPr>
+    </w:p>
+    <w:p>
+      <w:pPr>
+        <w:spacing w:after="0"/>
+      </w:pPr>
+      <w:r>
+        <w:t xml:space="preserve">Al seleccionar el </w:t>
+      </w:r>
+      <w:r>
+        <w:t xml:space="preserve">tipo de validación </w:t>
+      </w:r>
+      <w:proofErr w:type="spellStart"/>
+      <w:r>
+        <w:rPr>
+          <w:i/>
+        </w:rPr>
+        <w:t>password</w:t>
+      </w:r>
+      <w:proofErr w:type="spellEnd"/>
+      <w:r>
+        <w:t xml:space="preserve">, </w:t>
+      </w:r>
+      <w:r>
+        <w:t xml:space="preserve"> es posible establecer el valor booleano del valor etiquetado </w:t>
+      </w:r>
+      <w:proofErr w:type="spellStart"/>
+      <w:r>
+        <w:rPr>
+          <w:i/>
+        </w:rPr>
+        <w:t>confirmPass</w:t>
+      </w:r>
+      <w:proofErr w:type="spellEnd"/>
+      <w:r>
+        <w:t xml:space="preserve"> en verdadero, para el caso en el que se necesite crear otro campo de entrada para la confirmación de contraseña.  </w:t>
+      </w:r>
+      <w:r>
+        <w:t>Por otro lado, l</w:t>
+      </w:r>
+      <w:r>
+        <w:t xml:space="preserve">a validación </w:t>
+      </w:r>
+      <w:r>
+        <w:t xml:space="preserve"> del tipo </w:t>
+      </w:r>
+      <w:proofErr w:type="spellStart"/>
+      <w:r>
+        <w:rPr>
+          <w:i/>
+        </w:rPr>
+        <w:t>radioChoice</w:t>
+      </w:r>
+      <w:proofErr w:type="spellEnd"/>
+      <w:r>
+        <w:t xml:space="preserve">, </w:t>
+      </w:r>
+      <w:r>
+        <w:t>permite establecer de un listado de opciones  de selección</w:t>
+      </w:r>
+      <w:r>
+        <w:t>, un valor mandatorio</w:t>
+      </w:r>
+      <w:r>
+        <w:t>,</w:t>
+      </w:r>
+      <w:r>
+        <w:t xml:space="preserve"> que es establecido</w:t>
+      </w:r>
+      <w:r>
+        <w:t xml:space="preserve"> en el valor etiquetado </w:t>
+      </w:r>
+      <w:proofErr w:type="spellStart"/>
+      <w:proofErr w:type="gramStart"/>
+      <w:r>
+        <w:rPr>
+          <w:i/>
+        </w:rPr>
+        <w:t>choiceOptions</w:t>
+      </w:r>
+      <w:proofErr w:type="spellEnd"/>
+      <w:r>
+        <w:t xml:space="preserve"> </w:t>
+      </w:r>
+      <w:r>
+        <w:t>,</w:t>
+      </w:r>
+      <w:proofErr w:type="gramEnd"/>
+      <w:r>
+        <w:t xml:space="preserve"> </w:t>
+      </w:r>
+      <w:r>
+        <w:t>como cadena</w:t>
+      </w:r>
+      <w:r>
+        <w:t>s</w:t>
+      </w:r>
+      <w:r>
+        <w:t xml:space="preserve"> separadas por comas</w:t>
+      </w:r>
+      <w:r>
+        <w:t xml:space="preserve">. De todas las opciones existentes en </w:t>
+      </w:r>
+      <w:proofErr w:type="spellStart"/>
+      <w:r>
+        <w:rPr>
+          <w:i/>
+        </w:rPr>
+        <w:t>choiceOptions</w:t>
+      </w:r>
+      <w:proofErr w:type="spellEnd"/>
+      <w:r>
+        <w:t xml:space="preserve">, una de ellas se establece con la palabra </w:t>
+      </w:r>
+      <w:proofErr w:type="spellStart"/>
+      <w:r>
+        <w:rPr>
+          <w:i/>
+        </w:rPr>
+        <w:t>Required</w:t>
+      </w:r>
+      <w:proofErr w:type="spellEnd"/>
+      <w:r>
+        <w:t xml:space="preserve">, separada con un espacio en blanco para indicar que esa opción es </w:t>
+      </w:r>
+      <w:proofErr w:type="spellStart"/>
+      <w:r>
+        <w:t>mandatoria</w:t>
+      </w:r>
+      <w:proofErr w:type="spellEnd"/>
+      <w:r>
+        <w:t xml:space="preserve"> y </w:t>
       </w:r>
       <w:r>
         <w:lastRenderedPageBreak/>
-        <w:t xml:space="preserve">mostrará en el </w:t>
-      </w:r>
-      <w:proofErr w:type="spellStart"/>
-      <w:r>
-        <w:rPr>
-          <w:i/>
-        </w:rPr>
-        <w:t>datePIcker</w:t>
-      </w:r>
-      <w:proofErr w:type="spellEnd"/>
-      <w:r>
-        <w:t xml:space="preserve">, una lista desplegable presentando los diez años anteriores a partir de la fecha actual. También es posible asignar al valor etiquetado </w:t>
-      </w:r>
-      <w:proofErr w:type="spellStart"/>
-      <w:r>
-        <w:rPr>
-          <w:i/>
-        </w:rPr>
-        <w:t>yearRange</w:t>
-      </w:r>
-      <w:proofErr w:type="spellEnd"/>
-      <w:r>
-        <w:t xml:space="preserve"> un rango de años en el formato </w:t>
-      </w:r>
-      <w:proofErr w:type="spellStart"/>
-      <w:r>
-        <w:t>yyyy</w:t>
-      </w:r>
-      <w:proofErr w:type="gramStart"/>
-      <w:r>
-        <w:t>:yyyy</w:t>
-      </w:r>
-      <w:proofErr w:type="spellEnd"/>
-      <w:proofErr w:type="gramEnd"/>
-      <w:r>
-        <w:t>, por ejemplo 1970:2015, que resulta ideal para la selección de fechas pasadas, como el año de nacimiento.</w:t>
-      </w:r>
-      <w:r>
-        <w:t xml:space="preserve"> Por último, el valor etiquetado  booleano </w:t>
-      </w:r>
-      <w:proofErr w:type="spellStart"/>
-      <w:r>
-        <w:rPr>
-          <w:i/>
-        </w:rPr>
-        <w:t>changeMonth</w:t>
-      </w:r>
-      <w:proofErr w:type="spellEnd"/>
-      <w:r>
-        <w:rPr>
-          <w:i/>
-        </w:rPr>
-        <w:t xml:space="preserve"> </w:t>
-      </w:r>
-      <w:r>
-        <w:t xml:space="preserve"> permite desplegar una lista con todos los meses del año para una rápida selección.</w:t>
-      </w:r>
-    </w:p>
-    <w:p>
-      <w:pPr>
-        <w:spacing w:after="0"/>
-      </w:pPr>
-      <w:r>
-        <w:rPr>
-          <w:b/>
-        </w:rPr>
-        <w:t xml:space="preserve">3.3.3 </w:t>
-      </w:r>
-      <w:proofErr w:type="spellStart"/>
-      <w:r>
-        <w:rPr>
-          <w:b/>
-        </w:rPr>
-        <w:t>R</w:t>
-      </w:r>
-      <w:r>
-        <w:rPr>
-          <w:b/>
-        </w:rPr>
-        <w:t>ichToolTip</w:t>
-      </w:r>
-      <w:proofErr w:type="spellEnd"/>
-      <w:r>
-        <w:t xml:space="preserve"> </w:t>
-      </w:r>
-    </w:p>
-    <w:p>
-      <w:pPr>
-        <w:spacing w:after="0"/>
+        <w:t>debe seleccionarse de manera obligatoria.</w:t>
+      </w:r>
+      <w:r>
+        <w:t xml:space="preserve"> Finalmente, </w:t>
+      </w:r>
+      <w:r>
+        <w:t xml:space="preserve">se encuentra </w:t>
+      </w:r>
+      <w:r>
+        <w:t xml:space="preserve">el tipo de validación </w:t>
+      </w:r>
+      <w:proofErr w:type="spellStart"/>
+      <w:r>
+        <w:rPr>
+          <w:i/>
+        </w:rPr>
+        <w:t>agreeCheck</w:t>
+      </w:r>
+      <w:proofErr w:type="spellEnd"/>
+      <w:r>
+        <w:t xml:space="preserve">, </w:t>
+      </w:r>
+      <w:r>
+        <w:t xml:space="preserve">que </w:t>
+      </w:r>
+      <w:r>
+        <w:t xml:space="preserve">una vez seleccionado, </w:t>
+      </w:r>
+      <w:r>
+        <w:t>permite despl</w:t>
+      </w:r>
+      <w:r>
+        <w:t>ega</w:t>
+      </w:r>
+      <w:r>
+        <w:t>r</w:t>
+      </w:r>
+      <w:r>
+        <w:t xml:space="preserve"> un cuadro de selección del tipo </w:t>
+      </w:r>
+      <w:r>
+        <w:rPr>
+          <w:i/>
+        </w:rPr>
+        <w:t>radio</w:t>
+      </w:r>
+      <w:r>
+        <w:t xml:space="preserve">, el cual es mandatorio y debe ser seleccionado en un formulario para que este pueda ser validado. Este campo es idóneo para acuerdos de conformidad. </w:t>
+      </w:r>
+    </w:p>
+    <w:p>
+      <w:pPr>
+        <w:spacing w:after="0"/>
+        <w:rPr>
+          <w:b/>
+        </w:rPr>
+      </w:pPr>
+    </w:p>
+    <w:p>
+      <w:pPr>
+        <w:spacing w:after="0"/>
+        <w:rPr>
+          <w:b/>
+        </w:rPr>
+      </w:pPr>
+      <w:r>
+        <w:rPr>
+          <w:b/>
+        </w:rPr>
+        <w:t xml:space="preserve">3.3.5 </w:t>
+      </w:r>
+      <w:proofErr w:type="spellStart"/>
+      <w:r>
+        <w:rPr>
+          <w:b/>
+        </w:rPr>
+        <w:t>F</w:t>
+      </w:r>
+      <w:r>
+        <w:rPr>
+          <w:b/>
+        </w:rPr>
+        <w:t>orm</w:t>
+      </w:r>
+      <w:proofErr w:type="spellEnd"/>
+    </w:p>
+    <w:p>
+      <w:pPr>
+        <w:spacing w:after="0"/>
+        <w:rPr>
+          <w:b/>
+        </w:rPr>
       </w:pPr>
     </w:p>
     <w:p>
@@ -2661,134 +3372,872 @@
         <w:t xml:space="preserve">ste elemento </w:t>
       </w:r>
       <w:r>
+        <w:t>de interfaz</w:t>
+      </w:r>
+      <w:r>
+        <w:t xml:space="preserve"> es una especialización de un </w:t>
+      </w:r>
+      <w:proofErr w:type="spellStart"/>
+      <w:r>
+        <w:rPr>
+          <w:i/>
+        </w:rPr>
+        <w:t>compositeUIElement</w:t>
+      </w:r>
+      <w:proofErr w:type="spellEnd"/>
+      <w:r>
+        <w:t xml:space="preserve"> y </w:t>
+      </w:r>
+      <w:r>
+        <w:t xml:space="preserve">ha sido extendido con el valor etiquetado booleano </w:t>
+      </w:r>
+      <w:r>
+        <w:rPr>
+          <w:i/>
+        </w:rPr>
+        <w:t>valídate</w:t>
+      </w:r>
+      <w:r>
+        <w:t>,</w:t>
+      </w:r>
+      <w:r>
+        <w:rPr>
+          <w:i/>
+        </w:rPr>
+        <w:t xml:space="preserve"> </w:t>
+      </w:r>
+      <w:r>
+        <w:t xml:space="preserve">que indica </w:t>
+      </w:r>
+      <w:r>
+        <w:t>si</w:t>
+      </w:r>
+      <w:r>
+        <w:t xml:space="preserve"> el formulario en cuestión tendrá </w:t>
+      </w:r>
+      <w:r>
+        <w:t xml:space="preserve"> o no </w:t>
+      </w:r>
+      <w:r>
+        <w:t xml:space="preserve">algún tipo de validación de campo. Por lo tanto </w:t>
+      </w:r>
+      <w:r>
+        <w:rPr>
+          <w:i/>
+        </w:rPr>
+        <w:t>valídate</w:t>
+      </w:r>
+      <w:r>
+        <w:t xml:space="preserve">, debe estar establecido en verdadero para que el </w:t>
+      </w:r>
+      <w:proofErr w:type="spellStart"/>
+      <w:r>
+        <w:t>RichFieldValidation</w:t>
+      </w:r>
+      <w:proofErr w:type="spellEnd"/>
+      <w:r>
+        <w:t xml:space="preserve"> pueda </w:t>
+      </w:r>
+      <w:r>
+        <w:t>entrar en vigencia</w:t>
+      </w:r>
+      <w:r>
+        <w:t>.</w:t>
+      </w:r>
+    </w:p>
+    <w:p>
+      <w:pPr>
+        <w:spacing w:after="0"/>
+      </w:pPr>
+    </w:p>
+    <w:p>
+      <w:pPr>
+        <w:spacing w:after="0"/>
+        <w:rPr>
+          <w:b/>
+        </w:rPr>
+      </w:pPr>
+      <w:r>
+        <w:rPr>
+          <w:b/>
+        </w:rPr>
+        <w:t xml:space="preserve">3.3.6 </w:t>
+      </w:r>
+      <w:proofErr w:type="spellStart"/>
+      <w:r>
+        <w:rPr>
+          <w:b/>
+        </w:rPr>
+        <w:t>RichAccordion</w:t>
+      </w:r>
+      <w:proofErr w:type="spellEnd"/>
+    </w:p>
+    <w:p>
+      <w:pPr>
+        <w:spacing w:after="0"/>
+        <w:rPr>
+          <w:b/>
+        </w:rPr>
+      </w:pPr>
+    </w:p>
+    <w:p>
+      <w:pPr>
+        <w:spacing w:after="0"/>
+      </w:pPr>
+      <w:r>
+        <w:t>E</w:t>
+      </w:r>
+      <w:r>
+        <w:t xml:space="preserve">ste elemento </w:t>
+      </w:r>
+      <w:r>
         <w:t>de interfaz enriquecido</w:t>
       </w:r>
       <w:r>
-        <w:t xml:space="preserve"> no cuenta con valores etiquetados. Al definirse este estereotipo en conjunción con algunos de los elementos simples de entrada, salida o de control</w:t>
-      </w:r>
-      <w:r>
-        <w:t xml:space="preserve">, implica que un mensaje emergente será desplegado cuando el puntero del mouse se posicione sobre el elemento. Cada uno de los elementos de entrada, salida y control posee el valor etiquetado </w:t>
-      </w:r>
-      <w:proofErr w:type="spellStart"/>
-      <w:r>
-        <w:rPr>
-          <w:i/>
-        </w:rPr>
-        <w:t>title</w:t>
-      </w:r>
-      <w:proofErr w:type="spellEnd"/>
-      <w:r>
-        <w:t>, que corresponde al mensaje que será desplegado.</w:t>
-      </w:r>
-    </w:p>
-    <w:p>
-      <w:pPr>
-        <w:spacing w:after="0"/>
-      </w:pPr>
-    </w:p>
-    <w:p>
-      <w:pPr>
-        <w:spacing w:after="0"/>
-        <w:rPr>
-          <w:b/>
-        </w:rPr>
-      </w:pPr>
-      <w:r>
-        <w:rPr>
-          <w:b/>
-        </w:rPr>
-        <w:t xml:space="preserve">3.3.4 </w:t>
-      </w:r>
-      <w:proofErr w:type="spellStart"/>
-      <w:r>
-        <w:rPr>
-          <w:b/>
-        </w:rPr>
-        <w:t>R</w:t>
-      </w:r>
-      <w:r>
-        <w:rPr>
-          <w:b/>
-        </w:rPr>
-        <w:t>ichFieldLiveValidation</w:t>
-      </w:r>
-      <w:proofErr w:type="spellEnd"/>
-    </w:p>
-    <w:p>
-      <w:pPr>
-        <w:spacing w:after="0"/>
-        <w:rPr>
-          <w:b/>
-        </w:rPr>
-      </w:pPr>
-    </w:p>
-    <w:p>
-      <w:pPr>
-        <w:spacing w:after="0"/>
+        <w:t>,</w:t>
+      </w:r>
+      <w:r>
+        <w:t xml:space="preserve"> permite encapsular a varios elementos </w:t>
+      </w:r>
+      <w:r>
+        <w:t>de interfaz</w:t>
+      </w:r>
+      <w:r>
+        <w:t xml:space="preserve"> dentro de paneles </w:t>
+      </w:r>
+      <w:proofErr w:type="spellStart"/>
+      <w:r>
+        <w:t>colapsables</w:t>
+      </w:r>
+      <w:proofErr w:type="spellEnd"/>
+      <w:r>
+        <w:t xml:space="preserve">. </w:t>
+      </w:r>
+      <w:r>
+        <w:t>Dentro de los elementos que pueden s</w:t>
+      </w:r>
+      <w:r>
+        <w:t xml:space="preserve">er desplegados, </w:t>
+      </w:r>
+      <w:r>
+        <w:t xml:space="preserve">se encuentran los </w:t>
+      </w:r>
+      <w:proofErr w:type="spellStart"/>
+      <w:r>
+        <w:rPr>
+          <w:i/>
+        </w:rPr>
+        <w:t>compositeUIElements</w:t>
+      </w:r>
+      <w:proofErr w:type="spellEnd"/>
+      <w:r>
+        <w:t xml:space="preserve">, </w:t>
+      </w:r>
+      <w:r>
+        <w:t xml:space="preserve"> </w:t>
+      </w:r>
+      <w:proofErr w:type="spellStart"/>
+      <w:r>
+        <w:rPr>
+          <w:i/>
+        </w:rPr>
+        <w:t>t</w:t>
+      </w:r>
+      <w:r>
+        <w:rPr>
+          <w:i/>
+        </w:rPr>
+        <w:t>able</w:t>
+      </w:r>
+      <w:proofErr w:type="spellEnd"/>
+      <w:r>
+        <w:t xml:space="preserve">  y los </w:t>
+      </w:r>
+      <w:proofErr w:type="spellStart"/>
+      <w:r>
+        <w:rPr>
+          <w:i/>
+        </w:rPr>
+        <w:t>f</w:t>
+      </w:r>
+      <w:r>
+        <w:rPr>
+          <w:i/>
+        </w:rPr>
+        <w:t>orm</w:t>
+      </w:r>
+      <w:proofErr w:type="spellEnd"/>
+      <w:r>
+        <w:t>.</w:t>
+      </w:r>
+      <w:r>
+        <w:t xml:space="preserve"> </w:t>
+      </w:r>
+      <w:r>
+        <w:t xml:space="preserve">Cada uno de los paneles que componen el </w:t>
+      </w:r>
+      <w:proofErr w:type="spellStart"/>
+      <w:r>
+        <w:t>RichAccordion</w:t>
+      </w:r>
+      <w:proofErr w:type="spellEnd"/>
+      <w:r>
+        <w:t xml:space="preserve"> es representado por medio de un diagrama de clases, </w:t>
+      </w:r>
+      <w:r>
+        <w:t>que contiene</w:t>
+      </w:r>
+      <w:r>
+        <w:t xml:space="preserve"> atributos o propiedades que representan los distintos elementos de interfaz</w:t>
+      </w:r>
+      <w:r>
+        <w:t xml:space="preserve"> y valores etiquetados para indicar que el panel contendrá elementos compuestos</w:t>
+      </w:r>
+      <w:r>
+        <w:t>.</w:t>
+      </w:r>
+    </w:p>
+    <w:p>
+      <w:pPr>
+        <w:spacing w:after="0"/>
+      </w:pPr>
+      <w:r>
+        <w:t xml:space="preserve">Para establecer que un </w:t>
+      </w:r>
+      <w:r>
+        <w:t>panel</w:t>
+      </w:r>
+      <w:r>
+        <w:rPr>
+          <w:i/>
+        </w:rPr>
+        <w:t xml:space="preserve"> </w:t>
+      </w:r>
+      <w:r>
+        <w:t>forma parte</w:t>
+      </w:r>
+      <w:r>
+        <w:t xml:space="preserve"> de un </w:t>
+      </w:r>
+      <w:proofErr w:type="spellStart"/>
+      <w:r>
+        <w:rPr>
+          <w:i/>
+        </w:rPr>
+        <w:t>richAccordion</w:t>
+      </w:r>
+      <w:proofErr w:type="spellEnd"/>
+      <w:r>
+        <w:t xml:space="preserve">, se debe seleccionar de la enumeración </w:t>
+      </w:r>
+      <w:proofErr w:type="spellStart"/>
+      <w:r>
+        <w:rPr>
+          <w:i/>
+        </w:rPr>
+        <w:t>content</w:t>
+      </w:r>
+      <w:proofErr w:type="spellEnd"/>
+      <w:r>
+        <w:rPr>
+          <w:i/>
+        </w:rPr>
+        <w:t xml:space="preserve"> </w:t>
+      </w:r>
+      <w:r>
+        <w:t>que se encuentra dentro de un</w:t>
+      </w:r>
+      <w:r>
+        <w:rPr>
+          <w:i/>
+        </w:rPr>
+        <w:t xml:space="preserve"> </w:t>
+      </w:r>
+      <w:proofErr w:type="spellStart"/>
+      <w:r>
+        <w:rPr>
+          <w:i/>
+        </w:rPr>
+        <w:t>compositeUIElement</w:t>
+      </w:r>
+      <w:proofErr w:type="spellEnd"/>
+      <w:r>
+        <w:t xml:space="preserve">, el valor </w:t>
+      </w:r>
+      <w:proofErr w:type="spellStart"/>
+      <w:r>
+        <w:rPr>
+          <w:i/>
+        </w:rPr>
+        <w:t>withinARichAccordion</w:t>
+      </w:r>
+      <w:proofErr w:type="spellEnd"/>
+      <w:r>
+        <w:t xml:space="preserve">.  El valor por omisión  establecido para la enumeración </w:t>
+      </w:r>
+      <w:proofErr w:type="spellStart"/>
+      <w:r>
+        <w:rPr>
+          <w:i/>
+        </w:rPr>
+        <w:t>content</w:t>
+      </w:r>
+      <w:proofErr w:type="spellEnd"/>
+      <w:r>
+        <w:rPr>
+          <w:i/>
+        </w:rPr>
+        <w:t xml:space="preserve"> </w:t>
+      </w:r>
+      <w:r>
+        <w:t xml:space="preserve">es </w:t>
+      </w:r>
+      <w:proofErr w:type="spellStart"/>
+      <w:r>
+        <w:rPr>
+          <w:i/>
+        </w:rPr>
+        <w:t>independent</w:t>
+      </w:r>
+      <w:proofErr w:type="spellEnd"/>
+      <w:r>
+        <w:t xml:space="preserve"> que especifica que el contenido </w:t>
+      </w:r>
+      <w:r>
+        <w:t>no forma parte de un panel.</w:t>
+      </w:r>
+    </w:p>
+    <w:p>
+      <w:pPr>
+        <w:spacing w:after="0"/>
+        <w:rPr>
+          <w:b/>
+        </w:rPr>
+      </w:pPr>
+    </w:p>
+    <w:p>
+      <w:pPr>
+        <w:spacing w:after="0"/>
+        <w:rPr>
+          <w:b/>
+        </w:rPr>
+      </w:pPr>
+      <w:r>
+        <w:rPr>
+          <w:b/>
+        </w:rPr>
+        <w:t xml:space="preserve">3.3.7 </w:t>
+      </w:r>
+      <w:proofErr w:type="spellStart"/>
+      <w:r>
+        <w:rPr>
+          <w:b/>
+        </w:rPr>
+        <w:t>RichTabs</w:t>
+      </w:r>
+      <w:proofErr w:type="spellEnd"/>
+    </w:p>
+    <w:p>
+      <w:pPr>
+        <w:spacing w:after="0"/>
+        <w:rPr>
+          <w:b/>
+        </w:rPr>
+      </w:pPr>
+    </w:p>
+    <w:p>
+      <w:pPr>
+        <w:spacing w:after="0"/>
+        <w:rPr>
+          <w:lang w:val="es-PY"/>
+        </w:rPr>
       </w:pPr>
       <w:r>
         <w:t>E</w:t>
       </w:r>
       <w:r>
-        <w:t xml:space="preserve">ste elemento </w:t>
-      </w:r>
-      <w:r>
-        <w:t>de interfaz enriquecido,</w:t>
-      </w:r>
-      <w:r>
-        <w:t xml:space="preserve"> permite llevar a cabo validaciones locales a diversos elementos pertenecientes a en un formulario. El valor etiquetado </w:t>
-      </w:r>
-      <w:proofErr w:type="spellStart"/>
-      <w:r>
-        <w:rPr>
-          <w:i/>
-        </w:rPr>
-        <w:t>validation</w:t>
-      </w:r>
-      <w:proofErr w:type="spellEnd"/>
-      <w:r>
-        <w:rPr>
-          <w:i/>
-        </w:rPr>
-        <w:t xml:space="preserve"> </w:t>
-      </w:r>
-      <w:r>
-        <w:t xml:space="preserve">corresponde a una enumeración que contiene todas las validaciones que son posibles de llevar a cabo. Estas validaciones </w:t>
-      </w:r>
-      <w:r>
-        <w:t>pueden ser</w:t>
-      </w:r>
-      <w:r>
-        <w:t xml:space="preserve"> del tipo email, </w:t>
-      </w:r>
-      <w:proofErr w:type="spellStart"/>
-      <w:r>
-        <w:rPr>
-          <w:i/>
-        </w:rPr>
-        <w:t>password</w:t>
-      </w:r>
-      <w:proofErr w:type="spellEnd"/>
+        <w:t xml:space="preserve">ste elemento de interfaz enriquecido, permite al igual que el </w:t>
+      </w:r>
+      <w:proofErr w:type="spellStart"/>
+      <w:r>
+        <w:rPr>
+          <w:i/>
+        </w:rPr>
+        <w:t>richAccordion</w:t>
+      </w:r>
+      <w:proofErr w:type="spellEnd"/>
+      <w:r>
+        <w:rPr>
+          <w:i/>
+        </w:rPr>
+        <w:t xml:space="preserve"> </w:t>
+      </w:r>
+      <w:r>
+        <w:t>aglomerar a varios elementos de interfaz en cada una de sus pestañas. Similarmente al</w:t>
+      </w:r>
+      <w:r>
+        <w:t xml:space="preserve"> </w:t>
+      </w:r>
+      <w:proofErr w:type="spellStart"/>
+      <w:r>
+        <w:t>richAccordion</w:t>
+      </w:r>
+      <w:proofErr w:type="spellEnd"/>
+      <w:r>
+        <w:t xml:space="preserve">, para especificar que una pestaña forma parte de un </w:t>
+      </w:r>
+      <w:proofErr w:type="spellStart"/>
+      <w:r>
+        <w:t>richTabs</w:t>
+      </w:r>
+      <w:proofErr w:type="spellEnd"/>
+      <w:r>
+        <w:t>,</w:t>
+      </w:r>
+      <w:r>
+        <w:t xml:space="preserve"> </w:t>
+      </w:r>
+      <w:r>
+        <w:t xml:space="preserve">se debe seleccionar de la enumeración </w:t>
+      </w:r>
+      <w:proofErr w:type="spellStart"/>
+      <w:r>
+        <w:rPr>
+          <w:i/>
+        </w:rPr>
+        <w:t>content</w:t>
+      </w:r>
+      <w:proofErr w:type="spellEnd"/>
+      <w:r>
+        <w:t xml:space="preserve"> </w:t>
+      </w:r>
+      <w:r>
+        <w:t xml:space="preserve">que forma parte del </w:t>
+      </w:r>
+      <w:proofErr w:type="spellStart"/>
+      <w:r>
+        <w:rPr>
+          <w:i/>
+        </w:rPr>
+        <w:t>compositeUIElement</w:t>
+      </w:r>
+      <w:proofErr w:type="spellEnd"/>
+      <w:r>
+        <w:rPr>
+          <w:i/>
+        </w:rPr>
+        <w:t xml:space="preserve"> </w:t>
+      </w:r>
+      <w:r>
+        <w:t xml:space="preserve">el valor </w:t>
+      </w:r>
+      <w:proofErr w:type="spellStart"/>
+      <w:r>
+        <w:rPr>
+          <w:i/>
+        </w:rPr>
+        <w:t>withinARichTab</w:t>
+      </w:r>
+      <w:proofErr w:type="spellEnd"/>
+      <w:r>
+        <w:rPr>
+          <w:i/>
+        </w:rPr>
+        <w:t>.</w:t>
+      </w:r>
+      <w:r>
+        <w:rPr>
+          <w:i/>
+        </w:rPr>
+        <w:t xml:space="preserve"> </w:t>
+      </w:r>
+    </w:p>
+    <w:p>
+      <w:pPr>
+        <w:spacing w:after="0"/>
+        <w:rPr>
+          <w:b/>
+        </w:rPr>
+      </w:pPr>
+    </w:p>
+    <w:p>
+      <w:pPr>
+        <w:spacing w:after="0"/>
+        <w:rPr>
+          <w:b/>
+          <w:caps/>
+        </w:rPr>
+      </w:pPr>
+      <w:r>
+        <w:rPr>
+          <w:b/>
+          <w:caps/>
+        </w:rPr>
+        <w:t>3.4</w:t>
+      </w:r>
+      <w:r>
+        <w:rPr>
+          <w:b/>
+          <w:caps/>
+        </w:rPr>
+        <w:t xml:space="preserve">    Modelado de interfaces de usuario con MoWebA.</w:t>
+      </w:r>
+    </w:p>
+    <w:p>
+      <w:pPr>
+        <w:spacing w:after="0"/>
+        <w:rPr>
+          <w:b/>
+          <w:caps/>
+        </w:rPr>
+      </w:pPr>
+    </w:p>
+    <w:p>
+      <w:pPr>
+        <w:spacing w:after="0"/>
+      </w:pPr>
+      <w:r>
+        <w:t xml:space="preserve">En esta sección se presenta un ejemplo simple de modelado con las extensiones llevadas a cabo a </w:t>
+      </w:r>
+      <w:proofErr w:type="spellStart"/>
+      <w:r>
+        <w:t>MoWebA</w:t>
+      </w:r>
+      <w:proofErr w:type="spellEnd"/>
+      <w:r>
+        <w:t>, con la idea de dar a conocer l</w:t>
+      </w:r>
+      <w:r>
+        <w:t>a manera en que se implementan</w:t>
+      </w:r>
+      <w:r>
+        <w:t xml:space="preserve"> los modelos independientes de la plataforma (</w:t>
+      </w:r>
+      <w:proofErr w:type="spellStart"/>
+      <w:r>
+        <w:rPr>
+          <w:i/>
+        </w:rPr>
+        <w:t>PIM’s</w:t>
+      </w:r>
+      <w:proofErr w:type="spellEnd"/>
+      <w:r>
+        <w:t>) de la propuesta de este trabajo de fin de carrera.</w:t>
+      </w:r>
+      <w:r>
+        <w:t xml:space="preserve"> En las F</w:t>
+      </w:r>
+      <w:r>
+        <w:t>igura</w:t>
+      </w:r>
+      <w:r>
+        <w:t xml:space="preserve"> 4</w:t>
+      </w:r>
+      <w:r>
+        <w:t xml:space="preserve"> se presenta el </w:t>
+      </w:r>
+      <w:r>
+        <w:rPr>
+          <w:i/>
+        </w:rPr>
+        <w:t>PIM</w:t>
+      </w:r>
+      <w:r>
+        <w:t xml:space="preserve"> de una</w:t>
+      </w:r>
+      <w:r>
+        <w:t xml:space="preserve"> aplicación</w:t>
+      </w:r>
+      <w:r>
+        <w:t xml:space="preserve"> de ejemplo a modo de ilustración</w:t>
+      </w:r>
+      <w:r>
+        <w:t>.</w:t>
+      </w:r>
+      <w:r>
+        <w:t xml:space="preserve"> Cada uno de los elementos de interfaz que forman parte del </w:t>
+      </w:r>
+      <w:r>
+        <w:rPr>
+          <w:i/>
+        </w:rPr>
+        <w:t>PIM</w:t>
+      </w:r>
+      <w:r>
+        <w:t>, son representados por</w:t>
+      </w:r>
+      <w:r>
+        <w:t xml:space="preserve"> clases y atributos que son</w:t>
+      </w:r>
+      <w:r>
+        <w:t xml:space="preserve"> </w:t>
+      </w:r>
+      <w:r>
+        <w:t>etiquetados con un estereotipo en particular</w:t>
+      </w:r>
+      <w:r>
+        <w:t>.</w:t>
+      </w:r>
+      <w:r>
+        <w:t xml:space="preserve"> </w:t>
+      </w:r>
+      <w:r>
+        <w:t>Los nuevos elementos de interfaz que son parte de la extensión,</w:t>
+      </w:r>
+      <w:r>
+        <w:t xml:space="preserve"> son antecedidos con el prefijo</w:t>
+      </w:r>
+      <w:r>
+        <w:t xml:space="preserve"> </w:t>
+      </w:r>
+      <w:proofErr w:type="spellStart"/>
+      <w:r>
+        <w:rPr>
+          <w:i/>
+        </w:rPr>
+        <w:t>rich</w:t>
+      </w:r>
+      <w:proofErr w:type="spellEnd"/>
+      <w:r>
+        <w:t>. Primeramente</w:t>
+      </w:r>
+      <w:r>
+        <w:t xml:space="preserve"> se presenta la </w:t>
+      </w:r>
+      <w:r>
+        <w:t>página</w:t>
+      </w:r>
+      <w:r>
+        <w:t xml:space="preserve"> </w:t>
+      </w:r>
+      <w:r>
+        <w:rPr>
+          <w:i/>
+        </w:rPr>
+        <w:t>Administrador de persona</w:t>
+      </w:r>
+      <w:r>
+        <w:rPr>
+          <w:i/>
+        </w:rPr>
+        <w:t>s</w:t>
+      </w:r>
+      <w:r>
+        <w:t>,</w:t>
+      </w:r>
+      <w:r>
+        <w:t xml:space="preserve"> que </w:t>
+      </w:r>
+      <w:r>
+        <w:t>está compuesto</w:t>
+      </w:r>
+      <w:r>
+        <w:t>,</w:t>
+      </w:r>
+      <w:r>
+        <w:t xml:space="preserve"> </w:t>
+      </w:r>
+      <w:r>
+        <w:t>del elemento principal</w:t>
+      </w:r>
+      <w:r>
+        <w:rPr>
+          <w:i/>
+        </w:rPr>
+        <w:t xml:space="preserve"> </w:t>
+      </w:r>
+      <w:r>
+        <w:rPr>
+          <w:i/>
+        </w:rPr>
+        <w:t>Paneles de la aplicación</w:t>
+      </w:r>
+      <w:r>
+        <w:rPr>
+          <w:i/>
+        </w:rPr>
+        <w:t xml:space="preserve"> </w:t>
+      </w:r>
+      <w:r>
+        <w:t xml:space="preserve">que es un </w:t>
+      </w:r>
+      <w:proofErr w:type="spellStart"/>
+      <w:r>
+        <w:rPr>
+          <w:i/>
+        </w:rPr>
+        <w:t>richAccordion</w:t>
+      </w:r>
+      <w:proofErr w:type="spellEnd"/>
+      <w:r>
+        <w:t>.</w:t>
+      </w:r>
+      <w:r>
+        <w:t xml:space="preserve"> </w:t>
+      </w:r>
+      <w:r>
+        <w:t xml:space="preserve"> </w:t>
+      </w:r>
+      <w:r>
+        <w:t xml:space="preserve">El </w:t>
+      </w:r>
+      <w:proofErr w:type="spellStart"/>
+      <w:r>
+        <w:rPr>
+          <w:i/>
+        </w:rPr>
+        <w:t>richAccordion</w:t>
+      </w:r>
+      <w:proofErr w:type="spellEnd"/>
+      <w:r>
+        <w:rPr>
+          <w:i/>
+        </w:rPr>
+        <w:t xml:space="preserve"> </w:t>
+      </w:r>
+      <w:r>
+        <w:t xml:space="preserve">a la vez está compuesto de tres paneles que </w:t>
+      </w:r>
+      <w:r>
+        <w:t>son</w:t>
+      </w:r>
+      <w:r>
+        <w:t>:</w:t>
+      </w:r>
+      <w:r>
+        <w:t xml:space="preserve"> el </w:t>
+      </w:r>
+      <w:r>
+        <w:rPr>
+          <w:i/>
+        </w:rPr>
+        <w:t>Formulario de ingreso</w:t>
+      </w:r>
       <w:r>
         <w:t xml:space="preserve">, </w:t>
       </w:r>
-      <w:proofErr w:type="spellStart"/>
-      <w:r>
-        <w:rPr>
-          <w:i/>
-        </w:rPr>
-        <w:t>simpeTextImput</w:t>
-      </w:r>
-      <w:proofErr w:type="spellEnd"/>
-      <w:r>
+      <w:r>
+        <w:rPr>
+          <w:i/>
+        </w:rPr>
+        <w:t>Mostrar datos personales</w:t>
+      </w:r>
+      <w:r>
+        <w:t xml:space="preserve"> y </w:t>
+      </w:r>
+      <w:r>
+        <w:rPr>
+          <w:i/>
+        </w:rPr>
+        <w:t>Formulario de eliminación</w:t>
+      </w:r>
+      <w:r>
+        <w:t>. Cada uno</w:t>
+      </w:r>
+      <w:r>
+        <w:t xml:space="preserve"> de </w:t>
+      </w:r>
+      <w:r>
+        <w:t>estos</w:t>
+      </w:r>
+      <w:r>
+        <w:t xml:space="preserve"> paneles lleva el valor etiquetado </w:t>
+      </w:r>
+      <w:proofErr w:type="spellStart"/>
+      <w:r>
+        <w:rPr>
+          <w:i/>
+        </w:rPr>
+        <w:t>withinARichAccordion</w:t>
+      </w:r>
+      <w:proofErr w:type="spellEnd"/>
+      <w:r>
+        <w:rPr>
+          <w:i/>
+        </w:rPr>
         <w:t xml:space="preserve">, </w:t>
       </w:r>
-      <w:proofErr w:type="spellStart"/>
-      <w:r>
-        <w:rPr>
-          <w:i/>
-        </w:rPr>
-        <w:t>radioChoice</w:t>
+      <w:r>
+        <w:lastRenderedPageBreak/>
+        <w:t xml:space="preserve">expresando de esta forma que cada uno de ellos forma parte de un </w:t>
+      </w:r>
+      <w:proofErr w:type="spellStart"/>
+      <w:r>
+        <w:t>richAccordion</w:t>
+      </w:r>
+      <w:proofErr w:type="spellEnd"/>
+      <w:r>
+        <w:t xml:space="preserve">. De manera análoga, si se tratase de un elemento de interfaz del tipo </w:t>
+      </w:r>
+      <w:proofErr w:type="spellStart"/>
+      <w:r>
+        <w:rPr>
+          <w:i/>
+        </w:rPr>
+        <w:t>richTabs</w:t>
+      </w:r>
+      <w:proofErr w:type="spellEnd"/>
+      <w:r>
+        <w:rPr>
+          <w:i/>
+        </w:rPr>
+        <w:t xml:space="preserve">, </w:t>
+      </w:r>
+      <w:r>
+        <w:t xml:space="preserve">cada uno de los paneles estaría etiquetado con el valor </w:t>
+      </w:r>
+      <w:proofErr w:type="spellStart"/>
+      <w:r>
+        <w:rPr>
+          <w:i/>
+        </w:rPr>
+        <w:t>withinARichTabs</w:t>
+      </w:r>
+      <w:proofErr w:type="spellEnd"/>
+      <w:r>
+        <w:t>, como se citó en la sección anterior.</w:t>
+      </w:r>
+    </w:p>
+    <w:p>
+      <w:pPr>
+        <w:spacing w:after="0"/>
+      </w:pPr>
+    </w:p>
+    <w:p>
+      <w:pPr>
+        <w:spacing w:after="0"/>
+      </w:pPr>
+      <w:r>
+        <w:t xml:space="preserve">Dentro de cada uno de los paneles se encuentran los distintos elementos de interfaz de usuario como los </w:t>
+      </w:r>
+      <w:proofErr w:type="spellStart"/>
+      <w:r>
+        <w:rPr>
+          <w:i/>
+        </w:rPr>
+        <w:t>richFielLiveValidation</w:t>
+      </w:r>
+      <w:proofErr w:type="spellEnd"/>
+      <w:r>
+        <w:t xml:space="preserve">, </w:t>
+      </w:r>
+      <w:proofErr w:type="spellStart"/>
+      <w:r>
+        <w:rPr>
+          <w:i/>
+        </w:rPr>
+        <w:t>richDatePicker</w:t>
+      </w:r>
+      <w:proofErr w:type="spellEnd"/>
+      <w:r>
+        <w:t xml:space="preserve">, </w:t>
+      </w:r>
+      <w:proofErr w:type="spellStart"/>
+      <w:r>
+        <w:rPr>
+          <w:i/>
+        </w:rPr>
+        <w:t>richToolTip</w:t>
       </w:r>
       <w:proofErr w:type="spellEnd"/>
       <w:r>
@@ -2799,1271 +4248,11 @@
         <w:rPr>
           <w:i/>
         </w:rPr>
-        <w:t>agreeCheck</w:t>
-      </w:r>
-      <w:proofErr w:type="spellEnd"/>
-      <w:r>
-        <w:t xml:space="preserve">. </w:t>
-      </w:r>
-      <w:r>
-        <w:t xml:space="preserve">Para las validaciones del tipo </w:t>
-      </w:r>
-      <w:r>
-        <w:rPr>
-          <w:i/>
-        </w:rPr>
-        <w:t>email</w:t>
-      </w:r>
-      <w:r>
-        <w:t xml:space="preserve">, </w:t>
-      </w:r>
-      <w:proofErr w:type="spellStart"/>
-      <w:r>
-        <w:rPr>
-          <w:i/>
-        </w:rPr>
-        <w:t>password</w:t>
-      </w:r>
-      <w:proofErr w:type="spellEnd"/>
-      <w:r>
-        <w:t xml:space="preserve"> y</w:t>
-      </w:r>
-      <w:r>
-        <w:rPr>
-          <w:i/>
-        </w:rPr>
-        <w:t xml:space="preserve"> </w:t>
-      </w:r>
-      <w:proofErr w:type="spellStart"/>
-      <w:r>
-        <w:rPr>
-          <w:i/>
-        </w:rPr>
-        <w:t>simpleTextImput</w:t>
-      </w:r>
-      <w:proofErr w:type="spellEnd"/>
-      <w:r>
-        <w:t xml:space="preserve"> es posible establecer la cantidad  mínima de caracteres en un campo de entrada  estableciendo el valor etiquetado </w:t>
-      </w:r>
-      <w:proofErr w:type="spellStart"/>
-      <w:r>
-        <w:rPr>
-          <w:i/>
-        </w:rPr>
-        <w:t>minLength</w:t>
-      </w:r>
-      <w:proofErr w:type="spellEnd"/>
-      <w:r>
-        <w:t xml:space="preserve">. Similarmente el valor etiquetado </w:t>
-      </w:r>
-      <w:proofErr w:type="spellStart"/>
-      <w:r>
-        <w:rPr>
-          <w:i/>
-        </w:rPr>
-        <w:t>maxLength</w:t>
-      </w:r>
-      <w:proofErr w:type="spellEnd"/>
-      <w:r>
-        <w:t xml:space="preserve"> permite establecer la cantidad máxima de caracteres </w:t>
-      </w:r>
-      <w:r>
-        <w:t xml:space="preserve">que es posible ingresar </w:t>
-      </w:r>
-      <w:r>
-        <w:t>en un campo de entrada</w:t>
-      </w:r>
-      <w:r>
-        <w:t xml:space="preserve">. Para el </w:t>
-      </w:r>
-      <w:proofErr w:type="spellStart"/>
-      <w:r>
-        <w:rPr>
-          <w:i/>
-        </w:rPr>
-        <w:t>simpleTextImput</w:t>
-      </w:r>
-      <w:proofErr w:type="spellEnd"/>
-      <w:r>
-        <w:rPr>
-          <w:i/>
-        </w:rPr>
-        <w:t xml:space="preserve">, </w:t>
-      </w:r>
-      <w:r>
-        <w:t xml:space="preserve"> e</w:t>
-      </w:r>
-      <w:r>
-        <w:t xml:space="preserve">l valor etiquetado </w:t>
-      </w:r>
-      <w:proofErr w:type="spellStart"/>
-      <w:r>
-        <w:rPr>
-          <w:i/>
-        </w:rPr>
-        <w:t>digits</w:t>
-      </w:r>
-      <w:proofErr w:type="spellEnd"/>
-      <w:r>
-        <w:t xml:space="preserve">,  </w:t>
-      </w:r>
-      <w:r>
-        <w:t xml:space="preserve">establece que el campo de entrada debe tener estrictamente valores del cero al nueve.  </w:t>
-      </w:r>
-      <w:r>
-        <w:t xml:space="preserve">Las validaciones email, </w:t>
-      </w:r>
-      <w:proofErr w:type="spellStart"/>
-      <w:r>
-        <w:t>password</w:t>
-      </w:r>
-      <w:proofErr w:type="spellEnd"/>
-      <w:r>
-        <w:t xml:space="preserve"> y </w:t>
-      </w:r>
-      <w:proofErr w:type="spellStart"/>
-      <w:r>
-        <w:t>simpleTextImput</w:t>
-      </w:r>
-      <w:proofErr w:type="spellEnd"/>
-      <w:r>
-        <w:t xml:space="preserve">, pueden configurarse como mandatorios, lo que implica que no pueden quedar vacios, estableciendo el valor etiquetado booleano </w:t>
-      </w:r>
-      <w:proofErr w:type="spellStart"/>
-      <w:r>
-        <w:rPr>
-          <w:i/>
-        </w:rPr>
-        <w:t>required</w:t>
-      </w:r>
-      <w:proofErr w:type="spellEnd"/>
-      <w:r>
-        <w:t xml:space="preserve"> como verdadero.</w:t>
-      </w:r>
-    </w:p>
-    <w:p>
-      <w:pPr>
-        <w:spacing w:after="0"/>
-      </w:pPr>
-      <w:r>
-        <w:t xml:space="preserve">Al seleccionar el </w:t>
-      </w:r>
-      <w:r>
-        <w:t xml:space="preserve">tipo de validación </w:t>
-      </w:r>
-      <w:proofErr w:type="spellStart"/>
-      <w:r>
-        <w:rPr>
-          <w:i/>
-        </w:rPr>
-        <w:t>password</w:t>
-      </w:r>
-      <w:proofErr w:type="spellEnd"/>
-      <w:r>
-        <w:t xml:space="preserve">, </w:t>
-      </w:r>
-      <w:r>
-        <w:t xml:space="preserve"> es posible establecer el valor booleano del valor etiquetado </w:t>
-      </w:r>
-      <w:proofErr w:type="spellStart"/>
-      <w:r>
-        <w:rPr>
-          <w:i/>
-        </w:rPr>
-        <w:t>confirmPass</w:t>
-      </w:r>
-      <w:proofErr w:type="spellEnd"/>
-      <w:r>
-        <w:t xml:space="preserve"> en verdadero, para el caso en el que se necesite crear otro campo de entrada para la confirmación de contraseña.  </w:t>
-      </w:r>
-      <w:r>
-        <w:t>Por otro lado, l</w:t>
-      </w:r>
-      <w:r>
-        <w:t xml:space="preserve">a validación </w:t>
-      </w:r>
-      <w:r>
-        <w:t xml:space="preserve"> del tipo </w:t>
-      </w:r>
-      <w:proofErr w:type="spellStart"/>
-      <w:r>
-        <w:rPr>
-          <w:i/>
-        </w:rPr>
-        <w:t>radioChoice</w:t>
-      </w:r>
-      <w:proofErr w:type="spellEnd"/>
-      <w:r>
-        <w:t xml:space="preserve">, </w:t>
-      </w:r>
-      <w:r>
-        <w:t>permite establecer de un listado de opciones  de selección</w:t>
-      </w:r>
-      <w:r>
-        <w:t>, un valor mandatorio</w:t>
-      </w:r>
-      <w:r>
-        <w:t>,</w:t>
-      </w:r>
-      <w:r>
-        <w:t xml:space="preserve"> que es establecido</w:t>
-      </w:r>
-      <w:r>
-        <w:t xml:space="preserve"> en el valor etiquetado </w:t>
-      </w:r>
-      <w:proofErr w:type="spellStart"/>
-      <w:proofErr w:type="gramStart"/>
-      <w:r>
-        <w:rPr>
-          <w:i/>
-        </w:rPr>
-        <w:t>choiceOptions</w:t>
-      </w:r>
-      <w:proofErr w:type="spellEnd"/>
-      <w:r>
-        <w:t xml:space="preserve"> </w:t>
-      </w:r>
-      <w:r>
-        <w:t>,</w:t>
-      </w:r>
-      <w:proofErr w:type="gramEnd"/>
-      <w:r>
-        <w:t xml:space="preserve"> </w:t>
-      </w:r>
-      <w:r>
-        <w:t>como cadena</w:t>
-      </w:r>
-      <w:r>
-        <w:t>s</w:t>
-      </w:r>
-      <w:r>
-        <w:t xml:space="preserve"> separadas por comas</w:t>
-      </w:r>
-      <w:r>
-        <w:t xml:space="preserve">. De todas las opciones existentes en </w:t>
-      </w:r>
-      <w:proofErr w:type="spellStart"/>
-      <w:r>
-        <w:rPr>
-          <w:i/>
-        </w:rPr>
-        <w:t>choiceOptions</w:t>
-      </w:r>
-      <w:proofErr w:type="spellEnd"/>
-      <w:r>
-        <w:t xml:space="preserve">, una de ellas se establece con la palabra </w:t>
-      </w:r>
-      <w:proofErr w:type="spellStart"/>
-      <w:r>
-        <w:rPr>
-          <w:i/>
-        </w:rPr>
-        <w:t>Required</w:t>
-      </w:r>
-      <w:proofErr w:type="spellEnd"/>
-      <w:r>
-        <w:t xml:space="preserve">, separada con un espacio en blanco para indicar que esa opción es </w:t>
-      </w:r>
-      <w:proofErr w:type="spellStart"/>
-      <w:r>
-        <w:t>mandatoria</w:t>
-      </w:r>
-      <w:proofErr w:type="spellEnd"/>
-      <w:r>
-        <w:t xml:space="preserve"> y debe seleccionarse de manera obligatoria.</w:t>
-      </w:r>
-      <w:r>
-        <w:t xml:space="preserve"> Finalmente, el tipo de validación </w:t>
-      </w:r>
-      <w:proofErr w:type="spellStart"/>
-      <w:r>
-        <w:rPr>
-          <w:i/>
-        </w:rPr>
-        <w:t>agreeCheck</w:t>
-      </w:r>
-      <w:proofErr w:type="spellEnd"/>
-      <w:r>
-        <w:t xml:space="preserve">, una vez seleccionado, despliega un cuadro de selección del tipo </w:t>
-      </w:r>
-      <w:r>
-        <w:rPr>
-          <w:i/>
-        </w:rPr>
-        <w:t>radio</w:t>
-      </w:r>
-      <w:r>
-        <w:t xml:space="preserve">, el cual es mandatorio y debe ser seleccionado en un formulario para que este pueda ser validado. Este campo es idóneo para acuerdos de conformidad. </w:t>
-      </w:r>
-    </w:p>
-    <w:p>
-      <w:pPr>
-        <w:spacing w:after="0"/>
-        <w:rPr>
-          <w:b/>
-        </w:rPr>
-      </w:pPr>
-    </w:p>
-    <w:p>
-      <w:pPr>
-        <w:spacing w:after="0"/>
-        <w:rPr>
-          <w:b/>
-        </w:rPr>
-      </w:pPr>
-      <w:r>
-        <w:rPr>
-          <w:b/>
-        </w:rPr>
-        <w:t xml:space="preserve">3.3.5 </w:t>
-      </w:r>
-      <w:proofErr w:type="spellStart"/>
-      <w:r>
-        <w:rPr>
-          <w:b/>
-        </w:rPr>
-        <w:t>F</w:t>
-      </w:r>
-      <w:r>
-        <w:rPr>
-          <w:b/>
-        </w:rPr>
-        <w:t>orm</w:t>
-      </w:r>
-      <w:proofErr w:type="spellEnd"/>
-    </w:p>
-    <w:p>
-      <w:pPr>
-        <w:spacing w:after="0"/>
-        <w:rPr>
-          <w:b/>
-        </w:rPr>
-      </w:pPr>
-    </w:p>
-    <w:p>
-      <w:pPr>
-        <w:spacing w:after="0"/>
-      </w:pPr>
-      <w:r>
-        <w:t>E</w:t>
-      </w:r>
-      <w:r>
-        <w:t xml:space="preserve">ste elemento </w:t>
-      </w:r>
-      <w:r>
-        <w:t>de interfaz</w:t>
-      </w:r>
-      <w:r>
-        <w:t xml:space="preserve"> es una especialización de un </w:t>
-      </w:r>
-      <w:proofErr w:type="spellStart"/>
-      <w:r>
-        <w:rPr>
-          <w:i/>
-        </w:rPr>
-        <w:t>compositeUIElement</w:t>
-      </w:r>
-      <w:proofErr w:type="spellEnd"/>
-      <w:r>
-        <w:t>,</w:t>
-      </w:r>
-      <w:r>
-        <w:t xml:space="preserve"> ha sido extendido con el valor etiquetado booleano </w:t>
-      </w:r>
-      <w:r>
-        <w:rPr>
-          <w:i/>
-        </w:rPr>
-        <w:t>valídate</w:t>
-      </w:r>
-      <w:r>
-        <w:t>,</w:t>
-      </w:r>
-      <w:r>
-        <w:rPr>
-          <w:i/>
-        </w:rPr>
-        <w:t xml:space="preserve"> </w:t>
-      </w:r>
-      <w:r>
-        <w:t xml:space="preserve">que indica </w:t>
-      </w:r>
-      <w:r>
-        <w:t>si</w:t>
-      </w:r>
-      <w:r>
-        <w:t xml:space="preserve"> el formulario en cuestión tendrá algún </w:t>
-      </w:r>
-      <w:r>
-        <w:lastRenderedPageBreak/>
-        <w:t xml:space="preserve">tipo de validación de campo. Por lo tanto </w:t>
-      </w:r>
-      <w:r>
-        <w:rPr>
-          <w:i/>
-        </w:rPr>
-        <w:t>valídate</w:t>
-      </w:r>
-      <w:r>
-        <w:t xml:space="preserve">, debe estar establecido en verdadero para que el </w:t>
-      </w:r>
-      <w:proofErr w:type="spellStart"/>
-      <w:r>
-        <w:t>RichFieldValidation</w:t>
-      </w:r>
-      <w:proofErr w:type="spellEnd"/>
-      <w:r>
-        <w:t xml:space="preserve"> pueda llevarse a cabo.</w:t>
-      </w:r>
-    </w:p>
-    <w:p>
-      <w:pPr>
-        <w:spacing w:after="0"/>
-      </w:pPr>
-    </w:p>
-    <w:p>
-      <w:pPr>
-        <w:spacing w:after="0"/>
-        <w:rPr>
-          <w:b/>
-        </w:rPr>
-      </w:pPr>
-      <w:r>
-        <w:rPr>
-          <w:b/>
-        </w:rPr>
-        <w:t xml:space="preserve">3.3.6 </w:t>
-      </w:r>
-      <w:proofErr w:type="spellStart"/>
-      <w:r>
-        <w:rPr>
-          <w:b/>
-        </w:rPr>
-        <w:t>RichAccordion</w:t>
-      </w:r>
-      <w:proofErr w:type="spellEnd"/>
-    </w:p>
-    <w:p>
-      <w:pPr>
-        <w:spacing w:after="0"/>
-        <w:rPr>
-          <w:b/>
-        </w:rPr>
-      </w:pPr>
-    </w:p>
-    <w:p>
-      <w:pPr>
-        <w:spacing w:after="0"/>
-      </w:pPr>
-      <w:r>
-        <w:t>E</w:t>
-      </w:r>
-      <w:r>
-        <w:t xml:space="preserve">ste elemento </w:t>
-      </w:r>
-      <w:r>
-        <w:t>de interfaz enriquecido</w:t>
-      </w:r>
-      <w:r>
-        <w:t>,</w:t>
-      </w:r>
-      <w:r>
-        <w:t xml:space="preserve"> permite encapsular a varios elementos </w:t>
-      </w:r>
-      <w:r>
-        <w:t>de interfaz</w:t>
-      </w:r>
-      <w:r>
-        <w:t xml:space="preserve"> dentro de paneles </w:t>
-      </w:r>
-      <w:proofErr w:type="spellStart"/>
-      <w:r>
-        <w:t>colapsables</w:t>
-      </w:r>
-      <w:proofErr w:type="spellEnd"/>
-      <w:r>
-        <w:t xml:space="preserve">. </w:t>
-      </w:r>
-      <w:r>
-        <w:t>Dentro de los elementos que pueden s</w:t>
-      </w:r>
-      <w:r>
-        <w:t xml:space="preserve">er desplegados, </w:t>
-      </w:r>
-      <w:r>
-        <w:t xml:space="preserve">se encuentran los </w:t>
-      </w:r>
-      <w:proofErr w:type="spellStart"/>
-      <w:r>
-        <w:rPr>
-          <w:i/>
-        </w:rPr>
-        <w:t>compositeUIElements</w:t>
-      </w:r>
-      <w:proofErr w:type="spellEnd"/>
-      <w:r>
-        <w:t xml:space="preserve">, </w:t>
-      </w:r>
-      <w:r>
-        <w:t xml:space="preserve"> </w:t>
-      </w:r>
-      <w:proofErr w:type="spellStart"/>
-      <w:r>
-        <w:rPr>
-          <w:i/>
-        </w:rPr>
-        <w:t>t</w:t>
-      </w:r>
-      <w:r>
-        <w:rPr>
-          <w:i/>
-        </w:rPr>
-        <w:t>able</w:t>
-      </w:r>
-      <w:proofErr w:type="spellEnd"/>
-      <w:r>
-        <w:t xml:space="preserve">  y los </w:t>
-      </w:r>
-      <w:proofErr w:type="spellStart"/>
-      <w:r>
-        <w:rPr>
-          <w:i/>
-        </w:rPr>
-        <w:t>f</w:t>
-      </w:r>
-      <w:r>
-        <w:rPr>
-          <w:i/>
-        </w:rPr>
-        <w:t>orm</w:t>
-      </w:r>
-      <w:proofErr w:type="spellEnd"/>
-      <w:r>
-        <w:t>.</w:t>
-      </w:r>
-      <w:r>
-        <w:t xml:space="preserve"> </w:t>
-      </w:r>
-      <w:r>
-        <w:t xml:space="preserve">El </w:t>
-      </w:r>
-      <w:proofErr w:type="spellStart"/>
-      <w:r>
-        <w:t>RichAccordion</w:t>
-      </w:r>
-      <w:proofErr w:type="spellEnd"/>
-      <w:r>
-        <w:t xml:space="preserve">, está representado </w:t>
-      </w:r>
-      <w:r>
-        <w:t xml:space="preserve">Cada uno de los paneles que componen el </w:t>
-      </w:r>
-      <w:proofErr w:type="spellStart"/>
-      <w:r>
-        <w:t>RichAccordion</w:t>
-      </w:r>
-      <w:proofErr w:type="spellEnd"/>
-      <w:r>
-        <w:t xml:space="preserve"> es representado por medio de un diagrama de clases, </w:t>
-      </w:r>
-      <w:r>
-        <w:t>que contiene</w:t>
-      </w:r>
-      <w:r>
-        <w:t xml:space="preserve"> atributos o propiedades que representan los distintos elementos de interfaz</w:t>
-      </w:r>
-      <w:r>
-        <w:t xml:space="preserve"> y valores etiquetados para indicar que el panel contendrá elementos compuestos</w:t>
-      </w:r>
-      <w:r>
-        <w:t>.</w:t>
-      </w:r>
-    </w:p>
-    <w:p>
-      <w:pPr>
-        <w:spacing w:after="0"/>
-      </w:pPr>
-      <w:r>
-        <w:t xml:space="preserve">Para establecer que un </w:t>
-      </w:r>
-      <w:proofErr w:type="spellStart"/>
-      <w:r>
-        <w:rPr>
-          <w:i/>
-        </w:rPr>
-        <w:t>form</w:t>
-      </w:r>
-      <w:proofErr w:type="spellEnd"/>
-      <w:r>
-        <w:rPr>
-          <w:i/>
-        </w:rPr>
-        <w:t xml:space="preserve"> </w:t>
-      </w:r>
-      <w:r>
-        <w:t xml:space="preserve">se encuentra dentro de un panel del </w:t>
-      </w:r>
-      <w:proofErr w:type="spellStart"/>
-      <w:r>
-        <w:rPr>
-          <w:i/>
-        </w:rPr>
-        <w:t>richAccordion</w:t>
-      </w:r>
-      <w:proofErr w:type="spellEnd"/>
-      <w:r>
-        <w:t xml:space="preserve">, se debe seleccionar de la enumeración </w:t>
-      </w:r>
-      <w:proofErr w:type="spellStart"/>
-      <w:r>
-        <w:rPr>
-          <w:i/>
-        </w:rPr>
-        <w:t>content</w:t>
-      </w:r>
-      <w:proofErr w:type="spellEnd"/>
-      <w:r>
-        <w:rPr>
-          <w:i/>
-        </w:rPr>
-        <w:t xml:space="preserve"> </w:t>
-      </w:r>
-      <w:r>
-        <w:t>que se encuentra dentro de un</w:t>
-      </w:r>
-      <w:r>
-        <w:rPr>
-          <w:i/>
-        </w:rPr>
-        <w:t xml:space="preserve"> </w:t>
-      </w:r>
-      <w:proofErr w:type="spellStart"/>
-      <w:r>
-        <w:rPr>
-          <w:i/>
-        </w:rPr>
-        <w:t>compositeUIElement</w:t>
-      </w:r>
-      <w:proofErr w:type="spellEnd"/>
-      <w:r>
-        <w:t xml:space="preserve">, el valor </w:t>
-      </w:r>
-      <w:proofErr w:type="spellStart"/>
-      <w:r>
-        <w:rPr>
-          <w:i/>
-        </w:rPr>
-        <w:t>withinARichAccordion</w:t>
-      </w:r>
-      <w:proofErr w:type="spellEnd"/>
-      <w:r>
-        <w:t xml:space="preserve">.  El valor por omisión  establecido para la enumeración </w:t>
-      </w:r>
-      <w:proofErr w:type="spellStart"/>
-      <w:r>
-        <w:rPr>
-          <w:i/>
-        </w:rPr>
-        <w:t>content</w:t>
-      </w:r>
-      <w:proofErr w:type="spellEnd"/>
-      <w:r>
-        <w:rPr>
-          <w:i/>
-        </w:rPr>
-        <w:t xml:space="preserve"> </w:t>
-      </w:r>
-      <w:r>
-        <w:t xml:space="preserve">es </w:t>
-      </w:r>
-      <w:proofErr w:type="spellStart"/>
-      <w:r>
-        <w:rPr>
-          <w:i/>
-        </w:rPr>
-        <w:t>independent</w:t>
-      </w:r>
-      <w:proofErr w:type="spellEnd"/>
-      <w:r>
-        <w:t xml:space="preserve"> que especifica que el contenido del panel no es un </w:t>
-      </w:r>
-      <w:proofErr w:type="spellStart"/>
-      <w:r>
-        <w:rPr>
-          <w:i/>
-        </w:rPr>
-        <w:t>form</w:t>
-      </w:r>
-      <w:proofErr w:type="spellEnd"/>
-      <w:r>
-        <w:rPr>
-          <w:i/>
-        </w:rPr>
-        <w:t xml:space="preserve"> </w:t>
-      </w:r>
-      <w:r>
-        <w:t xml:space="preserve"> ni un </w:t>
-      </w:r>
-      <w:proofErr w:type="spellStart"/>
-      <w:r>
-        <w:rPr>
-          <w:i/>
-        </w:rPr>
-        <w:t>table</w:t>
-      </w:r>
-      <w:proofErr w:type="spellEnd"/>
-      <w:r>
-        <w:t xml:space="preserve">, sino un </w:t>
-      </w:r>
-      <w:proofErr w:type="spellStart"/>
-      <w:r>
-        <w:rPr>
-          <w:i/>
-        </w:rPr>
-        <w:t>compositeUIElement</w:t>
-      </w:r>
-      <w:proofErr w:type="spellEnd"/>
-      <w:r>
-        <w:t>.</w:t>
-      </w:r>
-      <w:r>
-        <w:t xml:space="preserve">  </w:t>
-      </w:r>
-    </w:p>
-    <w:p>
-      <w:pPr>
-        <w:spacing w:after="0"/>
-        <w:rPr>
-          <w:b/>
-        </w:rPr>
-      </w:pPr>
-    </w:p>
-    <w:p>
-      <w:pPr>
-        <w:spacing w:after="0"/>
-        <w:rPr>
-          <w:b/>
-        </w:rPr>
-      </w:pPr>
-      <w:r>
-        <w:rPr>
-          <w:b/>
-        </w:rPr>
-        <w:t xml:space="preserve">3.3.7 </w:t>
-      </w:r>
-      <w:proofErr w:type="spellStart"/>
-      <w:r>
-        <w:rPr>
-          <w:b/>
-        </w:rPr>
-        <w:t>RichTabs</w:t>
-      </w:r>
-      <w:proofErr w:type="spellEnd"/>
-    </w:p>
-    <w:p>
-      <w:pPr>
-        <w:spacing w:after="0"/>
-        <w:rPr>
-          <w:b/>
-        </w:rPr>
-      </w:pPr>
-    </w:p>
-    <w:p>
-      <w:pPr>
-        <w:spacing w:after="0"/>
-        <w:rPr>
-          <w:lang w:val="es-PY"/>
-        </w:rPr>
-      </w:pPr>
-      <w:r>
-        <w:t>E</w:t>
-      </w:r>
-      <w:r>
-        <w:t xml:space="preserve">ste elemento de interfaz enriquecido, permite al igual que el </w:t>
-      </w:r>
-      <w:proofErr w:type="spellStart"/>
-      <w:r>
-        <w:rPr>
-          <w:i/>
-        </w:rPr>
-        <w:t>richAccordion</w:t>
-      </w:r>
-      <w:proofErr w:type="spellEnd"/>
-      <w:r>
-        <w:rPr>
-          <w:i/>
-        </w:rPr>
-        <w:t xml:space="preserve"> </w:t>
-      </w:r>
-      <w:r>
-        <w:t xml:space="preserve">aglomerar a varios elementos de interfaz simples o compuestos en cada una de sus pestañas. Similarmente al </w:t>
-      </w:r>
-      <w:proofErr w:type="spellStart"/>
-      <w:r>
-        <w:t>richAccordion</w:t>
-      </w:r>
-      <w:proofErr w:type="spellEnd"/>
-      <w:r>
-        <w:t xml:space="preserve">, para definir un elemento compuesto dentro de una de sus pestañas, </w:t>
-      </w:r>
-      <w:r>
-        <w:t xml:space="preserve">para el caso de los </w:t>
-      </w:r>
-      <w:proofErr w:type="spellStart"/>
-      <w:r>
-        <w:t>Forms</w:t>
-      </w:r>
-      <w:proofErr w:type="spellEnd"/>
-      <w:r>
-        <w:t xml:space="preserve">, </w:t>
-      </w:r>
-      <w:r>
-        <w:t xml:space="preserve">se debe seleccionar de la enumeración </w:t>
-      </w:r>
-      <w:proofErr w:type="spellStart"/>
-      <w:r>
-        <w:rPr>
-          <w:i/>
-        </w:rPr>
-        <w:t>content</w:t>
-      </w:r>
-      <w:proofErr w:type="spellEnd"/>
-      <w:r>
-        <w:t xml:space="preserve"> </w:t>
-      </w:r>
-      <w:r>
-        <w:t xml:space="preserve">que forma parte del </w:t>
-      </w:r>
-      <w:proofErr w:type="spellStart"/>
-      <w:r>
-        <w:rPr>
-          <w:i/>
-        </w:rPr>
-        <w:t>compositeUIElement</w:t>
-      </w:r>
-      <w:proofErr w:type="spellEnd"/>
-      <w:r>
-        <w:rPr>
-          <w:i/>
-        </w:rPr>
-        <w:t xml:space="preserve"> </w:t>
-      </w:r>
-      <w:r>
-        <w:t xml:space="preserve">el valor </w:t>
-      </w:r>
-      <w:proofErr w:type="spellStart"/>
-      <w:r>
-        <w:rPr>
-          <w:i/>
-        </w:rPr>
-        <w:t>withinARichTab</w:t>
-      </w:r>
-      <w:proofErr w:type="spellEnd"/>
-      <w:r>
-        <w:rPr>
-          <w:i/>
-        </w:rPr>
-        <w:t>.</w:t>
-      </w:r>
-      <w:r>
-        <w:rPr>
-          <w:i/>
-        </w:rPr>
-        <w:t xml:space="preserve"> </w:t>
-      </w:r>
-    </w:p>
-    <w:p>
-      <w:pPr>
-        <w:spacing w:after="0"/>
-        <w:rPr>
-          <w:b/>
-        </w:rPr>
-      </w:pPr>
-    </w:p>
-    <w:p>
-      <w:pPr>
-        <w:spacing w:after="0"/>
-        <w:rPr>
-          <w:b/>
-          <w:caps/>
-        </w:rPr>
-      </w:pPr>
-      <w:r>
-        <w:rPr>
-          <w:b/>
-          <w:caps/>
-        </w:rPr>
-        <w:t>3.4</w:t>
-      </w:r>
-      <w:r>
-        <w:rPr>
-          <w:b/>
-          <w:caps/>
-        </w:rPr>
-        <w:t xml:space="preserve">    Modelado de interfaces de usuario con MoWebA.</w:t>
-      </w:r>
-    </w:p>
-    <w:p>
-      <w:pPr>
-        <w:spacing w:after="0"/>
-        <w:rPr>
-          <w:b/>
-          <w:caps/>
-        </w:rPr>
-      </w:pPr>
-    </w:p>
-    <w:p>
-      <w:pPr>
-        <w:spacing w:after="0"/>
-      </w:pPr>
-      <w:r>
-        <w:t xml:space="preserve">En esta sección se presenta un ejemplo simple de modelado con las extensiones llevadas a cabo a </w:t>
-      </w:r>
-      <w:proofErr w:type="spellStart"/>
-      <w:r>
-        <w:t>MoWebA</w:t>
-      </w:r>
-      <w:proofErr w:type="spellEnd"/>
-      <w:r>
-        <w:t>, con la idea de dar a conocer l</w:t>
-      </w:r>
-      <w:r>
-        <w:t>a manera en que se implementan</w:t>
-      </w:r>
-      <w:r>
-        <w:t xml:space="preserve"> los modelos independientes de la plataforma (</w:t>
-      </w:r>
-      <w:proofErr w:type="spellStart"/>
-      <w:r>
-        <w:rPr>
-          <w:i/>
-        </w:rPr>
-        <w:t>PIM’s</w:t>
-      </w:r>
-      <w:proofErr w:type="spellEnd"/>
-      <w:r>
-        <w:t>) de la propuesta de este trabajo de fin de carrera.</w:t>
-      </w:r>
-      <w:r>
-        <w:t xml:space="preserve"> En las F</w:t>
-      </w:r>
-      <w:r>
-        <w:t>igura</w:t>
-      </w:r>
-      <w:r>
-        <w:t xml:space="preserve"> 4</w:t>
-      </w:r>
-      <w:r>
-        <w:t xml:space="preserve"> se presenta el </w:t>
-      </w:r>
-      <w:r>
-        <w:rPr>
-          <w:i/>
-        </w:rPr>
-        <w:t>PIM</w:t>
-      </w:r>
-      <w:r>
-        <w:t xml:space="preserve"> de una</w:t>
-      </w:r>
-      <w:r>
-        <w:t xml:space="preserve"> aplicación</w:t>
-      </w:r>
-      <w:r>
-        <w:t xml:space="preserve"> de ejemplo a modo de ilustración</w:t>
-      </w:r>
-      <w:r>
-        <w:t>.</w:t>
-      </w:r>
-      <w:r>
-        <w:t xml:space="preserve"> Cada uno de los elementos de interfaz que forman parte del </w:t>
-      </w:r>
-      <w:r>
-        <w:rPr>
-          <w:i/>
-        </w:rPr>
-        <w:t>PIM</w:t>
-      </w:r>
-      <w:r>
-        <w:t>, son representados por estereotipos que llevan su nombre.</w:t>
-      </w:r>
-      <w:r>
-        <w:t xml:space="preserve"> </w:t>
-      </w:r>
-      <w:r>
-        <w:t>Los nuevos elementos de interfaz que son parte de la extensión,</w:t>
-      </w:r>
-      <w:r>
-        <w:t xml:space="preserve"> son antecedidos con el prefijo</w:t>
-      </w:r>
-      <w:r>
-        <w:t xml:space="preserve"> </w:t>
-      </w:r>
-      <w:proofErr w:type="spellStart"/>
-      <w:r>
-        <w:rPr>
-          <w:i/>
-        </w:rPr>
-        <w:t>rich</w:t>
-      </w:r>
-      <w:proofErr w:type="spellEnd"/>
-      <w:r>
-        <w:t>. Primeramente</w:t>
-      </w:r>
-      <w:r>
-        <w:t xml:space="preserve"> se presenta la </w:t>
-      </w:r>
-      <w:r>
-        <w:t>página</w:t>
-      </w:r>
-      <w:r>
-        <w:t xml:space="preserve"> </w:t>
-      </w:r>
-      <w:r>
-        <w:rPr>
-          <w:i/>
-        </w:rPr>
-        <w:t>Administrador de persona</w:t>
-      </w:r>
-      <w:r>
-        <w:rPr>
-          <w:i/>
-        </w:rPr>
-        <w:t>s</w:t>
-      </w:r>
-      <w:r>
-        <w:t>,</w:t>
-      </w:r>
-      <w:r>
-        <w:t xml:space="preserve"> que </w:t>
-      </w:r>
-      <w:r>
-        <w:t>está compuesto</w:t>
-      </w:r>
-      <w:r>
-        <w:t>,</w:t>
-      </w:r>
-      <w:r>
-        <w:t xml:space="preserve"> </w:t>
-      </w:r>
-      <w:r>
-        <w:t>del elemento principal</w:t>
-      </w:r>
-      <w:r>
-        <w:rPr>
-          <w:i/>
-        </w:rPr>
-        <w:t xml:space="preserve"> </w:t>
-      </w:r>
-      <w:r>
-        <w:rPr>
-          <w:i/>
-        </w:rPr>
-        <w:t>Paneles de la aplicación</w:t>
-      </w:r>
-      <w:r>
-        <w:rPr>
-          <w:i/>
-        </w:rPr>
-        <w:t xml:space="preserve"> </w:t>
-      </w:r>
-      <w:r>
-        <w:t xml:space="preserve">que es un </w:t>
-      </w:r>
-      <w:proofErr w:type="spellStart"/>
-      <w:r>
-        <w:rPr>
-          <w:i/>
-        </w:rPr>
-        <w:t>richAccordion</w:t>
-      </w:r>
-      <w:proofErr w:type="spellEnd"/>
-      <w:r>
-        <w:t>.</w:t>
-      </w:r>
-      <w:r>
-        <w:t xml:space="preserve"> </w:t>
-      </w:r>
-      <w:r>
-        <w:t xml:space="preserve"> </w:t>
-      </w:r>
-      <w:r>
-        <w:t xml:space="preserve">El </w:t>
-      </w:r>
-      <w:proofErr w:type="spellStart"/>
-      <w:r>
-        <w:rPr>
-          <w:i/>
-        </w:rPr>
-        <w:t>richAccordion</w:t>
-      </w:r>
-      <w:proofErr w:type="spellEnd"/>
-      <w:r>
-        <w:rPr>
-          <w:i/>
-        </w:rPr>
-        <w:t xml:space="preserve"> </w:t>
-      </w:r>
-      <w:r>
-        <w:t xml:space="preserve">a la vez está compuesto de tres paneles que </w:t>
-      </w:r>
-      <w:r>
-        <w:t>son</w:t>
-      </w:r>
-      <w:r>
-        <w:t>:</w:t>
-      </w:r>
-      <w:r>
-        <w:t xml:space="preserve"> el </w:t>
-      </w:r>
-      <w:r>
-        <w:rPr>
-          <w:i/>
-        </w:rPr>
-        <w:t>Formulario de ingreso</w:t>
-      </w:r>
-      <w:r>
-        <w:t xml:space="preserve">, </w:t>
-      </w:r>
-      <w:r>
-        <w:rPr>
-          <w:i/>
-        </w:rPr>
-        <w:t>Mostrar datos personales</w:t>
-      </w:r>
-      <w:r>
-        <w:t xml:space="preserve"> y </w:t>
-      </w:r>
-      <w:r>
-        <w:rPr>
-          <w:i/>
-        </w:rPr>
-        <w:t>Formulario de eliminación</w:t>
-      </w:r>
-      <w:r>
-        <w:t>. Cada uno</w:t>
-      </w:r>
-      <w:r>
-        <w:t xml:space="preserve"> de </w:t>
-      </w:r>
-      <w:r>
-        <w:t>estos</w:t>
-      </w:r>
-      <w:r>
-        <w:t xml:space="preserve"> paneles lleva el valor etiquetado </w:t>
-      </w:r>
-      <w:proofErr w:type="spellStart"/>
-      <w:r>
-        <w:rPr>
-          <w:i/>
-        </w:rPr>
-        <w:t>withinARichAccordion</w:t>
-      </w:r>
-      <w:proofErr w:type="spellEnd"/>
-      <w:r>
-        <w:rPr>
-          <w:i/>
-        </w:rPr>
-        <w:t xml:space="preserve">, </w:t>
-      </w:r>
-      <w:r>
-        <w:t xml:space="preserve">expresando de esta forma que cada uno de ellos forma parte de un </w:t>
-      </w:r>
-      <w:proofErr w:type="spellStart"/>
-      <w:r>
-        <w:t>richAccordion</w:t>
-      </w:r>
-      <w:proofErr w:type="spellEnd"/>
-      <w:r>
-        <w:t xml:space="preserve">. De manera análoga, si se tratase de un elemento de interfaz del tipo </w:t>
-      </w:r>
-      <w:proofErr w:type="spellStart"/>
-      <w:r>
-        <w:rPr>
-          <w:i/>
-        </w:rPr>
-        <w:t>richTabs</w:t>
-      </w:r>
-      <w:proofErr w:type="spellEnd"/>
-      <w:r>
-        <w:rPr>
-          <w:i/>
-        </w:rPr>
-        <w:t xml:space="preserve">, </w:t>
-      </w:r>
-      <w:r>
-        <w:t xml:space="preserve">cada uno de los paneles estaría etiquetado con el valor </w:t>
-      </w:r>
-      <w:proofErr w:type="spellStart"/>
-      <w:r>
-        <w:rPr>
-          <w:i/>
-        </w:rPr>
-        <w:t>withinARichTabs</w:t>
-      </w:r>
-      <w:proofErr w:type="spellEnd"/>
-      <w:r>
-        <w:t>, como se citó en la sección anterior.</w:t>
-      </w:r>
-    </w:p>
-    <w:p>
-      <w:pPr>
-        <w:spacing w:after="0"/>
-      </w:pPr>
-    </w:p>
-    <w:p>
-      <w:pPr>
-        <w:spacing w:after="0"/>
-      </w:pPr>
-      <w:r>
-        <w:t xml:space="preserve">Dentro de cada uno de los paneles se encuentran los distintos elementos de interfaz de usuario como los </w:t>
-      </w:r>
-      <w:proofErr w:type="spellStart"/>
-      <w:r>
-        <w:rPr>
-          <w:i/>
-        </w:rPr>
-        <w:t>richFielLiveValidation</w:t>
-      </w:r>
-      <w:proofErr w:type="spellEnd"/>
-      <w:r>
-        <w:t xml:space="preserve">, </w:t>
-      </w:r>
-      <w:proofErr w:type="spellStart"/>
-      <w:r>
-        <w:rPr>
-          <w:i/>
-        </w:rPr>
-        <w:t>richDatePicker</w:t>
-      </w:r>
-      <w:proofErr w:type="spellEnd"/>
-      <w:r>
-        <w:t xml:space="preserve">, </w:t>
-      </w:r>
-      <w:proofErr w:type="spellStart"/>
-      <w:r>
-        <w:rPr>
-          <w:i/>
-        </w:rPr>
-        <w:t>richToolTip</w:t>
-      </w:r>
-      <w:proofErr w:type="spellEnd"/>
-      <w:r>
-        <w:t xml:space="preserve"> y </w:t>
-      </w:r>
-      <w:proofErr w:type="spellStart"/>
-      <w:r>
-        <w:rPr>
-          <w:i/>
-        </w:rPr>
         <w:t>richAutoSuggest</w:t>
       </w:r>
       <w:proofErr w:type="spellEnd"/>
       <w:r>
-        <w:t xml:space="preserve"> con sus </w:t>
-      </w:r>
-      <w:r>
-        <w:lastRenderedPageBreak/>
-        <w:t xml:space="preserve">respectivos valores etiquetados para representar las propiedades de cada uno de ellos. Por ejemplo, el panel </w:t>
+        <w:t xml:space="preserve"> con sus respectivos valores etiquetados para representar las propiedades de cada uno de ellos. Por ejemplo, el panel </w:t>
       </w:r>
       <w:r>
         <w:rPr>
@@ -4193,9 +4382,9 @@
         </w:rPr>
         <w:drawing>
           <wp:inline distT="0" distB="0" distL="0" distR="0">
-            <wp:extent cx="5400164" cy="3577133"/>
+            <wp:extent cx="5400033" cy="2995642"/>
             <wp:effectExtent l="19050" t="0" r="0" b="0"/>
-            <wp:docPr id="6" name="5 Imagen" descr="RichAccordionPIMExampleV2.jpg"/>
+            <wp:docPr id="2" name="1 Imagen" descr="RichAccordionPIMExampleV3.jpg"/>
             <wp:cNvGraphicFramePr>
               <a:graphicFrameLocks xmlns:a="http://schemas.openxmlformats.org/drawingml/2006/main" noChangeAspect="1"/>
             </wp:cNvGraphicFramePr>
@@ -4203,7 +4392,7 @@
               <a:graphicData uri="http://schemas.openxmlformats.org/drawingml/2006/picture">
                 <pic:pic xmlns:pic="http://schemas.openxmlformats.org/drawingml/2006/picture">
                   <pic:nvPicPr>
-                    <pic:cNvPr id="0" name="RichAccordionPIMExampleV2.jpg"/>
+                    <pic:cNvPr id="0" name="RichAccordionPIMExampleV3.jpg"/>
                     <pic:cNvPicPr/>
                   </pic:nvPicPr>
                   <pic:blipFill>
@@ -4215,7 +4404,7 @@
                   <pic:spPr>
                     <a:xfrm>
                       <a:off x="0" y="0"/>
-                      <a:ext cx="5400040" cy="3577051"/>
+                      <a:ext cx="5400040" cy="2995646"/>
                     </a:xfrm>
                     <a:prstGeom prst="rect">
                       <a:avLst/>
@@ -4294,48 +4483,121 @@
     </w:p>
     <w:p>
       <w:pPr>
-        <w:spacing w:after="0"/>
-      </w:pPr>
-      <w:r>
-        <w:t xml:space="preserve">En la figura 5 se presenta la interfaz final generada con el PIM del ejemplo de la figura </w:t>
-      </w:r>
-      <w:r>
-        <w:t xml:space="preserve">4, </w:t>
-      </w:r>
-      <w:r>
-        <w:t>una vez aplicada las reglas de transformación que serán presentadas en la siguiente sección.</w:t>
-      </w:r>
-    </w:p>
-    <w:p>
-      <w:pPr>
-        <w:spacing w:after="0"/>
-      </w:pPr>
+        <w:keepNext/>
+        <w:spacing w:after="0"/>
+      </w:pPr>
+      <w:r>
+        <w:rPr>
+          <w:lang w:val="es-PY"/>
+        </w:rPr>
+        <w:t xml:space="preserve">Finalmente </w:t>
+      </w:r>
+      <w:r>
+        <w:t>en</w:t>
+      </w:r>
+      <w:r>
+        <w:t xml:space="preserve"> la F</w:t>
+      </w:r>
+      <w:r>
+        <w:t>igura 5</w:t>
+      </w:r>
+      <w:r>
+        <w:t xml:space="preserve"> y la Figura 6,</w:t>
+      </w:r>
+      <w:r>
+        <w:t xml:space="preserve"> se presenta</w:t>
+      </w:r>
+      <w:r>
+        <w:t>n, primeramente la vista general de</w:t>
+      </w:r>
+      <w:r>
+        <w:t xml:space="preserve"> la interfaz </w:t>
+      </w:r>
+      <w:r>
+        <w:t>de usuario final</w:t>
+      </w:r>
+      <w:r>
+        <w:t xml:space="preserve"> y  algunos de los elementos enriquecidos </w:t>
+      </w:r>
+      <w:r>
+        <w:t xml:space="preserve">que </w:t>
+      </w:r>
+      <w:r>
+        <w:t>son representados</w:t>
+      </w:r>
+      <w:r>
+        <w:t xml:space="preserve"> por</w:t>
+      </w:r>
+      <w:r>
+        <w:t xml:space="preserve"> </w:t>
+      </w:r>
+      <w:r>
+        <w:t>el PIM del ejemplo anterior</w:t>
+      </w:r>
+      <w:r>
+        <w:t xml:space="preserve"> respectivamente</w:t>
+      </w:r>
+      <w:r>
+        <w:t>. Las</w:t>
+      </w:r>
+      <w:r>
+        <w:t xml:space="preserve"> </w:t>
+      </w:r>
+      <w:r>
+        <w:t xml:space="preserve"> vistas se obtienen</w:t>
+      </w:r>
+      <w:r>
+        <w:t xml:space="preserve"> </w:t>
+      </w:r>
+      <w:r>
+        <w:t xml:space="preserve">una vez </w:t>
+      </w:r>
+      <w:r>
+        <w:t>que se genera el código fuente correspondiente</w:t>
+      </w:r>
+      <w:r>
+        <w:t xml:space="preserve"> de la aplicación</w:t>
+      </w:r>
+      <w:r>
+        <w:t>, a partir de la ejecución de</w:t>
+      </w:r>
+      <w:r>
+        <w:t xml:space="preserve"> las reglas de transformación</w:t>
+      </w:r>
+      <w:r>
+        <w:t xml:space="preserve"> que son definidas dentro de una plantilla</w:t>
+      </w:r>
+      <w:r>
+        <w:t>,</w:t>
+      </w:r>
+      <w:r>
+        <w:t xml:space="preserve"> </w:t>
+      </w:r>
+      <w:r>
+        <w:t>La metodología de transformación, será presentada en el siguiente capítulo.</w:t>
+      </w:r>
+    </w:p>
+    <w:p>
+      <w:pPr>
+        <w:spacing w:after="0"/>
+      </w:pPr>
+    </w:p>
+    <w:p>
+      <w:bookmarkStart w:id="0" w:name="_GoBack"/>
+      <w:bookmarkEnd w:id="0"/>
+    </w:p>
+    <w:p>
       <w:r>
         <w:rPr>
           <w:noProof/>
           <w:lang w:val="es-PY" w:eastAsia="es-PY"/>
         </w:rPr>
+        <w:lastRenderedPageBreak/>
         <w:drawing>
-          <wp:anchor distT="0" distB="0" distL="114300" distR="114300" simplePos="0" relativeHeight="251659264" behindDoc="1" locked="0" layoutInCell="1" allowOverlap="1">
-            <wp:simplePos x="0" y="0"/>
-            <wp:positionH relativeFrom="column">
-              <wp:posOffset>17145</wp:posOffset>
-            </wp:positionH>
-            <wp:positionV relativeFrom="paragraph">
-              <wp:posOffset>194310</wp:posOffset>
-            </wp:positionV>
-            <wp:extent cx="5302885" cy="3355340"/>
+          <wp:inline distT="0" distB="0" distL="0" distR="0">
+            <wp:extent cx="5400040" cy="4704080"/>
             <wp:effectExtent l="19050" t="0" r="0" b="0"/>
-            <wp:wrapTight wrapText="bothSides">
-              <wp:wrapPolygon edited="0">
-                <wp:start x="-78" y="0"/>
-                <wp:lineTo x="-78" y="21461"/>
-                <wp:lineTo x="21572" y="21461"/>
-                <wp:lineTo x="21572" y="0"/>
-                <wp:lineTo x="-78" y="0"/>
-              </wp:wrapPolygon>
-            </wp:wrapTight>
-            <wp:docPr id="8" name="7 Imagen" descr="EjemploAccordeonVista2.jpg"/>
+            <wp:docPr id="14" name="13 Imagen" descr="Captura de pantalla 2015-05-26 00.30.05.png"/>
             <wp:cNvGraphicFramePr>
               <a:graphicFrameLocks xmlns:a="http://schemas.openxmlformats.org/drawingml/2006/main" noChangeAspect="1"/>
             </wp:cNvGraphicFramePr>
@@ -4343,7 +4605,7 @@
               <a:graphicData uri="http://schemas.openxmlformats.org/drawingml/2006/picture">
                 <pic:pic xmlns:pic="http://schemas.openxmlformats.org/drawingml/2006/picture">
                   <pic:nvPicPr>
-                    <pic:cNvPr id="0" name="EjemploAccordeonVista2.jpg"/>
+                    <pic:cNvPr id="0" name="Captura de pantalla 2015-05-26 00.30.05.png"/>
                     <pic:cNvPicPr/>
                   </pic:nvPicPr>
                   <pic:blipFill>
@@ -4355,7 +4617,7 @@
                   <pic:spPr>
                     <a:xfrm>
                       <a:off x="0" y="0"/>
-                      <a:ext cx="5302885" cy="3355340"/>
+                      <a:ext cx="5400040" cy="4704080"/>
                     </a:xfrm>
                     <a:prstGeom prst="rect">
                       <a:avLst/>
@@ -4364,40 +4626,124 @@
                 </pic:pic>
               </a:graphicData>
             </a:graphic>
-          </wp:anchor>
+          </wp:inline>
         </w:drawing>
       </w:r>
     </w:p>
     <w:p>
-      <w:bookmarkStart w:id="0" w:name="_GoBack"/>
-      <w:bookmarkEnd w:id="0"/>
+      <w:pPr>
+        <w:pStyle w:val="Epgrafe"/>
+        <w:rPr>
+          <w:b w:val="0"/>
+          <w:color w:val="000000" w:themeColor="text1"/>
+        </w:rPr>
+      </w:pPr>
+      <w:r>
+        <w:rPr>
+          <w:b w:val="0"/>
+          <w:bCs w:val="0"/>
+          <w:color w:val="auto"/>
+          <w:sz w:val="22"/>
+          <w:szCs w:val="22"/>
+        </w:rPr>
+        <w:t xml:space="preserve">       </w:t>
+      </w:r>
+      <w:r>
+        <w:rPr>
+          <w:b w:val="0"/>
+          <w:bCs w:val="0"/>
+          <w:color w:val="auto"/>
+          <w:sz w:val="22"/>
+          <w:szCs w:val="22"/>
+        </w:rPr>
+        <w:tab/>
+      </w:r>
+      <w:r>
+        <w:rPr>
+          <w:b w:val="0"/>
+          <w:bCs w:val="0"/>
+          <w:color w:val="auto"/>
+          <w:sz w:val="22"/>
+          <w:szCs w:val="22"/>
+        </w:rPr>
+        <w:tab/>
+      </w:r>
+      <w:r>
+        <w:rPr>
+          <w:b w:val="0"/>
+          <w:bCs w:val="0"/>
+          <w:color w:val="auto"/>
+          <w:sz w:val="22"/>
+          <w:szCs w:val="22"/>
+        </w:rPr>
+        <w:tab/>
+      </w:r>
+      <w:r>
+        <w:rPr>
+          <w:color w:val="000000" w:themeColor="text1"/>
+        </w:rPr>
+        <w:t xml:space="preserve">   </w:t>
+      </w:r>
+      <w:r>
+        <w:rPr>
+          <w:color w:val="000000" w:themeColor="text1"/>
+        </w:rPr>
+        <w:t xml:space="preserve">Figura </w:t>
+      </w:r>
+      <w:r>
+        <w:rPr>
+          <w:color w:val="000000" w:themeColor="text1"/>
+        </w:rPr>
+        <w:fldChar w:fldCharType="begin"/>
+      </w:r>
+      <w:r>
+        <w:rPr>
+          <w:color w:val="000000" w:themeColor="text1"/>
+        </w:rPr>
+        <w:instrText xml:space="preserve"> SEQ Figura \* ARABIC </w:instrText>
+      </w:r>
+      <w:r>
+        <w:rPr>
+          <w:color w:val="000000" w:themeColor="text1"/>
+        </w:rPr>
+        <w:fldChar w:fldCharType="separate"/>
+      </w:r>
+      <w:r>
+        <w:rPr>
+          <w:noProof/>
+          <w:color w:val="000000" w:themeColor="text1"/>
+        </w:rPr>
+        <w:t>5</w:t>
+      </w:r>
+      <w:r>
+        <w:rPr>
+          <w:color w:val="000000" w:themeColor="text1"/>
+        </w:rPr>
+        <w:fldChar w:fldCharType="end"/>
+      </w:r>
+      <w:r>
+        <w:rPr>
+          <w:b w:val="0"/>
+          <w:color w:val="000000" w:themeColor="text1"/>
+        </w:rPr>
+        <w:t xml:space="preserve"> Interfaz final obtenida a partir del PIM de ejemplo</w:t>
+      </w:r>
+    </w:p>
+    <w:p/>
+    <w:p>
+      <w:pPr>
+        <w:keepNext/>
+      </w:pPr>
       <w:r>
         <w:rPr>
           <w:noProof/>
           <w:lang w:val="es-PY" w:eastAsia="es-PY"/>
         </w:rPr>
-        <w:lastRenderedPageBreak/>
         <w:drawing>
-          <wp:anchor distT="0" distB="0" distL="114300" distR="114300" simplePos="0" relativeHeight="251658240" behindDoc="1" locked="0" layoutInCell="1" allowOverlap="1">
-            <wp:simplePos x="0" y="0"/>
-            <wp:positionH relativeFrom="column">
-              <wp:posOffset>17145</wp:posOffset>
-            </wp:positionH>
-            <wp:positionV relativeFrom="paragraph">
-              <wp:posOffset>-321945</wp:posOffset>
-            </wp:positionV>
-            <wp:extent cx="5302885" cy="2992120"/>
+          <wp:inline distT="0" distB="0" distL="0" distR="0">
+            <wp:extent cx="5400040" cy="2835910"/>
             <wp:effectExtent l="19050" t="0" r="0" b="0"/>
-            <wp:wrapTight wrapText="bothSides">
-              <wp:wrapPolygon edited="0">
-                <wp:start x="-78" y="0"/>
-                <wp:lineTo x="-78" y="21453"/>
-                <wp:lineTo x="21572" y="21453"/>
-                <wp:lineTo x="21572" y="0"/>
-                <wp:lineTo x="-78" y="0"/>
-              </wp:wrapPolygon>
-            </wp:wrapTight>
-            <wp:docPr id="5" name="4 Imagen" descr="EjemploAccordeonVista1.jpg"/>
+            <wp:docPr id="15" name="14 Imagen" descr="Elementos del .jpg"/>
             <wp:cNvGraphicFramePr>
               <a:graphicFrameLocks xmlns:a="http://schemas.openxmlformats.org/drawingml/2006/main" noChangeAspect="1"/>
             </wp:cNvGraphicFramePr>
@@ -4405,7 +4751,7 @@
               <a:graphicData uri="http://schemas.openxmlformats.org/drawingml/2006/picture">
                 <pic:pic xmlns:pic="http://schemas.openxmlformats.org/drawingml/2006/picture">
                   <pic:nvPicPr>
-                    <pic:cNvPr id="0" name="EjemploAccordeonVista1.jpg"/>
+                    <pic:cNvPr id="0" name="Elementos del .jpg"/>
                     <pic:cNvPicPr/>
                   </pic:nvPicPr>
                   <pic:blipFill>
@@ -4417,7 +4763,7 @@
                   <pic:spPr>
                     <a:xfrm>
                       <a:off x="0" y="0"/>
-                      <a:ext cx="5302885" cy="2992120"/>
+                      <a:ext cx="5400040" cy="2835910"/>
                     </a:xfrm>
                     <a:prstGeom prst="rect">
                       <a:avLst/>
@@ -4426,21 +4772,83 @@
                 </pic:pic>
               </a:graphicData>
             </a:graphic>
-          </wp:anchor>
+          </wp:inline>
         </w:drawing>
       </w:r>
     </w:p>
-    <w:p/>
-    <w:p/>
-    <w:p/>
-    <w:p/>
-    <w:p/>
-    <w:p/>
-    <w:p/>
-    <w:p/>
-    <w:p/>
-    <w:p/>
-    <w:p/>
+    <w:p>
+      <w:pPr>
+        <w:pStyle w:val="Epgrafe"/>
+        <w:rPr>
+          <w:b w:val="0"/>
+          <w:color w:val="000000" w:themeColor="text1"/>
+        </w:rPr>
+      </w:pPr>
+      <w:r>
+        <w:rPr>
+          <w:color w:val="000000" w:themeColor="text1"/>
+        </w:rPr>
+        <w:t xml:space="preserve">                    </w:t>
+      </w:r>
+      <w:r>
+        <w:rPr>
+          <w:color w:val="000000" w:themeColor="text1"/>
+        </w:rPr>
+        <w:t xml:space="preserve">Figura </w:t>
+      </w:r>
+      <w:r>
+        <w:rPr>
+          <w:color w:val="000000" w:themeColor="text1"/>
+        </w:rPr>
+        <w:fldChar w:fldCharType="begin"/>
+      </w:r>
+      <w:r>
+        <w:rPr>
+          <w:color w:val="000000" w:themeColor="text1"/>
+        </w:rPr>
+        <w:instrText xml:space="preserve"> SEQ Figura \* ARABIC </w:instrText>
+      </w:r>
+      <w:r>
+        <w:rPr>
+          <w:color w:val="000000" w:themeColor="text1"/>
+        </w:rPr>
+        <w:fldChar w:fldCharType="separate"/>
+      </w:r>
+      <w:r>
+        <w:rPr>
+          <w:noProof/>
+          <w:color w:val="000000" w:themeColor="text1"/>
+        </w:rPr>
+        <w:t>6</w:t>
+      </w:r>
+      <w:r>
+        <w:rPr>
+          <w:color w:val="000000" w:themeColor="text1"/>
+        </w:rPr>
+        <w:fldChar w:fldCharType="end"/>
+      </w:r>
+      <w:r>
+        <w:rPr>
+          <w:b w:val="0"/>
+          <w:color w:val="000000" w:themeColor="text1"/>
+        </w:rPr>
+        <w:t xml:space="preserve"> Elementos enriquecidos</w:t>
+      </w:r>
+      <w:r>
+        <w:rPr>
+          <w:b w:val="0"/>
+          <w:color w:val="000000" w:themeColor="text1"/>
+        </w:rPr>
+        <w:t xml:space="preserve"> y validaciones de campos</w:t>
+      </w:r>
+      <w:r>
+        <w:rPr>
+          <w:b w:val="0"/>
+          <w:color w:val="000000" w:themeColor="text1"/>
+        </w:rPr>
+        <w:t xml:space="preserve"> que forman parte de la aplicación</w:t>
+      </w:r>
+    </w:p>
     <w:p/>
     <w:sectPr>
       <w:pgSz w:w="11906" w:h="16838"/>
@@ -4626,34 +5034,21 @@
         </w:rPr>
         <w:t xml:space="preserve">: </w:t>
       </w:r>
-      <w:r>
-        <w:fldChar w:fldCharType="begin"/>
-      </w:r>
-      <w:r>
-        <w:rPr>
-          <w:lang w:val="en-US"/>
-        </w:rPr>
-        <w:instrText>HYPERLINK "https://www.eclipse.org/modeling/emf"</w:instrText>
-      </w:r>
-      <w:r>
-        <w:fldChar w:fldCharType="separate"/>
-      </w:r>
-      <w:r>
-        <w:rPr>
-          <w:rStyle w:val="Hipervnculo"/>
+      <w:hyperlink r:id="rId2" w:history="1">
+        <w:r>
+          <w:rPr>
+            <w:rStyle w:val="Hipervnculo"/>
+            <w:sz w:val="14"/>
+            <w:lang w:val="en-US"/>
+          </w:rPr>
+          <w:t>https://www.eclipse.org/modeling/emf</w:t>
+        </w:r>
+      </w:hyperlink>
+      <w:r>
+        <w:rPr>
           <w:sz w:val="14"/>
           <w:lang w:val="en-US"/>
         </w:rPr>
-        <w:t>https://www.eclipse.org/modeling/emf</w:t>
-      </w:r>
-      <w:r>
-        <w:fldChar w:fldCharType="end"/>
-      </w:r>
-      <w:r>
-        <w:rPr>
-          <w:sz w:val="14"/>
-          <w:lang w:val="en-US"/>
-        </w:rPr>
         <w:t xml:space="preserve"> 2015</w:t>
       </w:r>
     </w:p>
@@ -4705,7 +5100,7 @@
         </w:rPr>
         <w:t xml:space="preserve"> </w:t>
       </w:r>
-      <w:hyperlink r:id="rId2" w:history="1">
+      <w:hyperlink r:id="rId3" w:history="1">
         <w:r>
           <w:rPr>
             <w:rStyle w:val="Hipervnculo"/>
@@ -5582,7 +5977,7 @@
 </file>
 
 <file path=customXml/itemProps1.xml><?xml version="1.0" encoding="utf-8"?>
-<ds:datastoreItem xmlns:ds="http://schemas.openxmlformats.org/officeDocument/2006/customXml" ds:itemID="{CA2961F5-1FD0-4D5E-AEB4-866D190B5767}">
+<ds:datastoreItem xmlns:ds="http://schemas.openxmlformats.org/officeDocument/2006/customXml" ds:itemID="{E5A1B9E1-DFF5-43FB-9BBE-2EF73C58BEF5}">
   <ds:schemaRefs>
     <ds:schemaRef ds:uri="http://schemas.openxmlformats.org/officeDocument/2006/bibliography"/>
   </ds:schemaRefs>

--- a/Cap 3/Capítulo 3 Una Extensión RIA para la metodología web MoWebA.docx
+++ b/Cap 3/Capítulo 3 Una Extensión RIA para la metodología web MoWebA.docx
@@ -4587,6 +4587,9 @@
       <w:bookmarkEnd w:id="0"/>
     </w:p>
     <w:p>
+      <w:pPr>
+        <w:jc w:val="center"/>
+      </w:pPr>
       <w:r>
         <w:rPr>
           <w:noProof/>
@@ -4595,8 +4598,8 @@
         <w:lastRenderedPageBreak/>
         <w:drawing>
           <wp:inline distT="0" distB="0" distL="0" distR="0">
-            <wp:extent cx="5400040" cy="4704080"/>
-            <wp:effectExtent l="19050" t="0" r="0" b="0"/>
+            <wp:extent cx="3803650" cy="3313434"/>
+            <wp:effectExtent l="19050" t="0" r="6350" b="0"/>
             <wp:docPr id="14" name="13 Imagen" descr="Captura de pantalla 2015-05-26 00.30.05.png"/>
             <wp:cNvGraphicFramePr>
               <a:graphicFrameLocks xmlns:a="http://schemas.openxmlformats.org/drawingml/2006/main" noChangeAspect="1"/>
@@ -4617,7 +4620,7 @@
                   <pic:spPr>
                     <a:xfrm>
                       <a:off x="0" y="0"/>
-                      <a:ext cx="5400040" cy="4704080"/>
+                      <a:ext cx="3805440" cy="3314993"/>
                     </a:xfrm>
                     <a:prstGeom prst="rect">
                       <a:avLst/>
@@ -4741,9 +4744,9 @@
         </w:rPr>
         <w:drawing>
           <wp:inline distT="0" distB="0" distL="0" distR="0">
-            <wp:extent cx="5400040" cy="2835910"/>
+            <wp:extent cx="5400040" cy="3066415"/>
             <wp:effectExtent l="19050" t="0" r="0" b="0"/>
-            <wp:docPr id="15" name="14 Imagen" descr="Elementos del .jpg"/>
+            <wp:docPr id="5" name="4 Imagen" descr="g3590.png"/>
             <wp:cNvGraphicFramePr>
               <a:graphicFrameLocks xmlns:a="http://schemas.openxmlformats.org/drawingml/2006/main" noChangeAspect="1"/>
             </wp:cNvGraphicFramePr>
@@ -4751,7 +4754,7 @@
               <a:graphicData uri="http://schemas.openxmlformats.org/drawingml/2006/picture">
                 <pic:pic xmlns:pic="http://schemas.openxmlformats.org/drawingml/2006/picture">
                   <pic:nvPicPr>
-                    <pic:cNvPr id="0" name="Elementos del .jpg"/>
+                    <pic:cNvPr id="0" name="g3590.png"/>
                     <pic:cNvPicPr/>
                   </pic:nvPicPr>
                   <pic:blipFill>
@@ -4763,7 +4766,7 @@
                   <pic:spPr>
                     <a:xfrm>
                       <a:off x="0" y="0"/>
-                      <a:ext cx="5400040" cy="2835910"/>
+                      <a:ext cx="5400040" cy="3066415"/>
                     </a:xfrm>
                     <a:prstGeom prst="rect">
                       <a:avLst/>
@@ -4848,6 +4851,311 @@
         </w:rPr>
         <w:t xml:space="preserve"> que forman parte de la aplicación</w:t>
       </w:r>
+    </w:p>
+    <w:p/>
+    <w:p>
+      <w:pPr>
+        <w:rPr>
+          <w:lang w:val="es-PY"/>
+        </w:rPr>
+      </w:pPr>
+      <w:r>
+        <w:t xml:space="preserve">En este </w:t>
+      </w:r>
+      <w:r>
+        <w:rPr>
+          <w:lang w:val="es-PY"/>
+        </w:rPr>
+        <w:t>capítulo se presentó  primeramente el proceso de desarrollo de la propuesta, la cual incluye la etapa de modelado</w:t>
+      </w:r>
+      <w:r>
+        <w:rPr>
+          <w:lang w:val="es-PY"/>
+        </w:rPr>
+        <w:t xml:space="preserve"> de los PIM de presentación de </w:t>
+      </w:r>
+      <w:r>
+        <w:rPr>
+          <w:lang w:val="es-PY"/>
+        </w:rPr>
+        <w:t xml:space="preserve">una </w:t>
+      </w:r>
+      <w:r>
+        <w:rPr>
+          <w:lang w:val="es-PY"/>
+        </w:rPr>
+        <w:t xml:space="preserve">aplicación. La presentación de una aplicación en </w:t>
+      </w:r>
+      <w:proofErr w:type="spellStart"/>
+      <w:r>
+        <w:rPr>
+          <w:lang w:val="es-PY"/>
+        </w:rPr>
+        <w:t>MoWebA</w:t>
+      </w:r>
+      <w:proofErr w:type="spellEnd"/>
+      <w:r>
+        <w:rPr>
+          <w:lang w:val="es-PY"/>
+        </w:rPr>
+        <w:t xml:space="preserve">, incluye al contenido, que abarca a los distintos elementos de interfaz RIAS o </w:t>
+      </w:r>
+      <w:r>
+        <w:rPr>
+          <w:lang w:val="es-PY"/>
+        </w:rPr>
+        <w:t xml:space="preserve">tradicionales, como así también la posición  o ubicación de estos elementos dentro de las páginas.  Los elementos que forman parte de la extensión llevada a cabo a la </w:t>
+      </w:r>
+      <w:r>
+        <w:rPr>
+          <w:lang w:val="es-PY"/>
+        </w:rPr>
+        <w:lastRenderedPageBreak/>
+        <w:t xml:space="preserve">metodología web </w:t>
+      </w:r>
+      <w:proofErr w:type="spellStart"/>
+      <w:r>
+        <w:rPr>
+          <w:lang w:val="es-PY"/>
+        </w:rPr>
+        <w:t>MoWebA</w:t>
+      </w:r>
+      <w:proofErr w:type="spellEnd"/>
+      <w:r>
+        <w:rPr>
+          <w:lang w:val="es-PY"/>
+        </w:rPr>
+        <w:t xml:space="preserve">, precisamente a nivel de contenido son los </w:t>
+      </w:r>
+      <w:proofErr w:type="spellStart"/>
+      <w:r>
+        <w:rPr>
+          <w:lang w:val="es-PY"/>
+        </w:rPr>
+        <w:t>widgets</w:t>
+      </w:r>
+      <w:proofErr w:type="spellEnd"/>
+      <w:r>
+        <w:rPr>
+          <w:lang w:val="es-PY"/>
+        </w:rPr>
+        <w:t xml:space="preserve"> </w:t>
+      </w:r>
+      <w:proofErr w:type="spellStart"/>
+      <w:r>
+        <w:rPr>
+          <w:lang w:val="es-PY"/>
+        </w:rPr>
+        <w:t>richDatePicker</w:t>
+      </w:r>
+      <w:proofErr w:type="spellEnd"/>
+      <w:r>
+        <w:rPr>
+          <w:lang w:val="es-PY"/>
+        </w:rPr>
+        <w:t xml:space="preserve">, </w:t>
+      </w:r>
+      <w:proofErr w:type="spellStart"/>
+      <w:r>
+        <w:rPr>
+          <w:lang w:val="es-PY"/>
+        </w:rPr>
+        <w:t>richAutoSuggest</w:t>
+      </w:r>
+      <w:proofErr w:type="spellEnd"/>
+      <w:r>
+        <w:rPr>
+          <w:lang w:val="es-PY"/>
+        </w:rPr>
+        <w:t xml:space="preserve">, </w:t>
+      </w:r>
+      <w:proofErr w:type="spellStart"/>
+      <w:r>
+        <w:rPr>
+          <w:lang w:val="es-PY"/>
+        </w:rPr>
+        <w:t>richTooltip</w:t>
+      </w:r>
+      <w:proofErr w:type="spellEnd"/>
+      <w:r>
+        <w:rPr>
+          <w:lang w:val="es-PY"/>
+        </w:rPr>
+        <w:t xml:space="preserve">, </w:t>
+      </w:r>
+      <w:proofErr w:type="spellStart"/>
+      <w:r>
+        <w:rPr>
+          <w:lang w:val="es-PY"/>
+        </w:rPr>
+        <w:t>richTabs</w:t>
+      </w:r>
+      <w:proofErr w:type="spellEnd"/>
+      <w:r>
+        <w:rPr>
+          <w:lang w:val="es-PY"/>
+        </w:rPr>
+        <w:t xml:space="preserve">  y </w:t>
+      </w:r>
+      <w:proofErr w:type="spellStart"/>
+      <w:r>
+        <w:rPr>
+          <w:lang w:val="es-PY"/>
+        </w:rPr>
+        <w:t>richAccordion</w:t>
+      </w:r>
+      <w:proofErr w:type="spellEnd"/>
+      <w:r>
+        <w:rPr>
+          <w:lang w:val="es-PY"/>
+        </w:rPr>
+        <w:t>. También</w:t>
+      </w:r>
+      <w:r>
+        <w:rPr>
+          <w:lang w:val="es-PY"/>
+        </w:rPr>
+        <w:t xml:space="preserve"> se adicionó a los elementos ya existentes de la metodología</w:t>
+      </w:r>
+      <w:r>
+        <w:rPr>
+          <w:lang w:val="es-PY"/>
+        </w:rPr>
+        <w:t>,  la validación de los campos dentro de un formulario</w:t>
+      </w:r>
+      <w:r>
+        <w:rPr>
+          <w:lang w:val="es-PY"/>
+        </w:rPr>
+        <w:t xml:space="preserve"> </w:t>
+      </w:r>
+      <w:r>
+        <w:rPr>
+          <w:lang w:val="es-PY"/>
+        </w:rPr>
+        <w:t xml:space="preserve">por medio de la extensión </w:t>
+      </w:r>
+      <w:proofErr w:type="spellStart"/>
+      <w:r>
+        <w:rPr>
+          <w:lang w:val="es-PY"/>
+        </w:rPr>
+        <w:t>richFieldLiveValidation</w:t>
+      </w:r>
+      <w:proofErr w:type="spellEnd"/>
+      <w:r>
+        <w:rPr>
+          <w:lang w:val="es-PY"/>
+        </w:rPr>
+        <w:t xml:space="preserve">. </w:t>
+      </w:r>
+    </w:p>
+    <w:p>
+      <w:pPr>
+        <w:rPr>
+          <w:lang w:val="es-PY"/>
+        </w:rPr>
+      </w:pPr>
+      <w:r>
+        <w:rPr>
+          <w:lang w:val="es-PY"/>
+        </w:rPr>
+        <w:t xml:space="preserve">Todos estos nuevos elementos primeramente fueron agregados al </w:t>
+      </w:r>
+      <w:proofErr w:type="spellStart"/>
+      <w:r>
+        <w:rPr>
+          <w:lang w:val="es-PY"/>
+        </w:rPr>
+        <w:t>metamodelo</w:t>
+      </w:r>
+      <w:proofErr w:type="spellEnd"/>
+      <w:r>
+        <w:rPr>
+          <w:lang w:val="es-PY"/>
+        </w:rPr>
+        <w:t xml:space="preserve"> de contenido para la representación de la sintaxis abstracta de cada uno de ellos. A partir de esta definición, se presentó el perfil de contenido, que extiende a UML permitiendo expresar la sintaxis concreta de </w:t>
+      </w:r>
+      <w:proofErr w:type="spellStart"/>
+      <w:r>
+        <w:rPr>
+          <w:lang w:val="es-PY"/>
+        </w:rPr>
+        <w:t>MoWebA</w:t>
+      </w:r>
+      <w:proofErr w:type="spellEnd"/>
+      <w:r>
+        <w:rPr>
+          <w:lang w:val="es-PY"/>
+        </w:rPr>
+        <w:t>. En el perfil de contenido, se describió cada uno de los nuevos elementos agregados, c</w:t>
+      </w:r>
+      <w:r>
+        <w:rPr>
+          <w:lang w:val="es-PY"/>
+        </w:rPr>
+        <w:t>on el detalle de cada uno de sus</w:t>
+      </w:r>
+      <w:r>
+        <w:rPr>
+          <w:lang w:val="es-PY"/>
+        </w:rPr>
+        <w:t xml:space="preserve"> valores etiquetados</w:t>
+      </w:r>
+      <w:r>
+        <w:rPr>
+          <w:lang w:val="es-PY"/>
+        </w:rPr>
+        <w:t xml:space="preserve">, que son necesarios para expresar las características que van a tener los </w:t>
+      </w:r>
+      <w:proofErr w:type="spellStart"/>
+      <w:r>
+        <w:rPr>
+          <w:lang w:val="es-PY"/>
+        </w:rPr>
+        <w:t>widgets</w:t>
+      </w:r>
+      <w:proofErr w:type="spellEnd"/>
+      <w:r>
+        <w:rPr>
+          <w:lang w:val="es-PY"/>
+        </w:rPr>
+        <w:t>, como así también el elemento de validación de campos. También se presentó el perfil de posicionamiento, en donde se mostró como se establecen las coordenadas de cada uno de los elementos.</w:t>
+      </w:r>
+    </w:p>
+    <w:p>
+      <w:pPr>
+        <w:rPr>
+          <w:lang w:val="es-PY"/>
+        </w:rPr>
+      </w:pPr>
+      <w:r>
+        <w:rPr>
+          <w:lang w:val="es-PY"/>
+        </w:rPr>
+        <w:t xml:space="preserve">Finalmente se ilustró un ejemplo de PIM con las extensiones RIA propuestas a </w:t>
+      </w:r>
+      <w:proofErr w:type="spellStart"/>
+      <w:r>
+        <w:rPr>
+          <w:lang w:val="es-PY"/>
+        </w:rPr>
+        <w:t>MoWebA</w:t>
+      </w:r>
+      <w:proofErr w:type="spellEnd"/>
+      <w:r>
+        <w:rPr>
+          <w:lang w:val="es-PY"/>
+        </w:rPr>
+        <w:t>, junto a algunas vistas  de tomas de pantalla de la aplicación.</w:t>
+      </w:r>
+    </w:p>
+    <w:p>
+      <w:pPr>
+        <w:rPr>
+          <w:lang w:val="es-PY"/>
+        </w:rPr>
+      </w:pPr>
     </w:p>
     <w:p/>
     <w:sectPr>
@@ -5034,21 +5342,34 @@
         </w:rPr>
         <w:t xml:space="preserve">: </w:t>
       </w:r>
-      <w:hyperlink r:id="rId2" w:history="1">
-        <w:r>
-          <w:rPr>
-            <w:rStyle w:val="Hipervnculo"/>
-            <w:sz w:val="14"/>
-            <w:lang w:val="en-US"/>
-          </w:rPr>
-          <w:t>https://www.eclipse.org/modeling/emf</w:t>
-        </w:r>
-      </w:hyperlink>
-      <w:r>
-        <w:rPr>
+      <w:r>
+        <w:fldChar w:fldCharType="begin"/>
+      </w:r>
+      <w:r>
+        <w:rPr>
+          <w:lang w:val="en-US"/>
+        </w:rPr>
+        <w:instrText>HYPERLINK "https://www.eclipse.org/modeling/emf"</w:instrText>
+      </w:r>
+      <w:r>
+        <w:fldChar w:fldCharType="separate"/>
+      </w:r>
+      <w:r>
+        <w:rPr>
+          <w:rStyle w:val="Hipervnculo"/>
           <w:sz w:val="14"/>
           <w:lang w:val="en-US"/>
         </w:rPr>
+        <w:t>https://www.eclipse.org/modeling/emf</w:t>
+      </w:r>
+      <w:r>
+        <w:fldChar w:fldCharType="end"/>
+      </w:r>
+      <w:r>
+        <w:rPr>
+          <w:sz w:val="14"/>
+          <w:lang w:val="en-US"/>
+        </w:rPr>
         <w:t xml:space="preserve"> 2015</w:t>
       </w:r>
     </w:p>
@@ -5100,7 +5421,7 @@
         </w:rPr>
         <w:t xml:space="preserve"> </w:t>
       </w:r>
-      <w:hyperlink r:id="rId3" w:history="1">
+      <w:hyperlink r:id="rId2" w:history="1">
         <w:r>
           <w:rPr>
             <w:rStyle w:val="Hipervnculo"/>
@@ -5977,7 +6298,7 @@
 </file>
 
 <file path=customXml/itemProps1.xml><?xml version="1.0" encoding="utf-8"?>
-<ds:datastoreItem xmlns:ds="http://schemas.openxmlformats.org/officeDocument/2006/customXml" ds:itemID="{E5A1B9E1-DFF5-43FB-9BBE-2EF73C58BEF5}">
+<ds:datastoreItem xmlns:ds="http://schemas.openxmlformats.org/officeDocument/2006/customXml" ds:itemID="{B62B3544-C644-4FE5-995B-1D50261D26F9}">
   <ds:schemaRefs>
     <ds:schemaRef ds:uri="http://schemas.openxmlformats.org/officeDocument/2006/bibliography"/>
   </ds:schemaRefs>
